--- a/more.docx
+++ b/more.docx
@@ -110,7 +110,7 @@
     <w:p>
       <w:r>
         <w:pict w14:anchorId="6D446FAA">
-          <v:rect id="_x0000_i1025" style="width:0;height:1.5pt" o:hralign="center" o:hrstd="t" o:hr="t" fillcolor="#a0a0a0" stroked="f"/>
+          <v:rect id="_x0000_i1281" style="width:0;height:1.5pt" o:hralign="center" o:hrstd="t" o:hr="t" fillcolor="#a0a0a0" stroked="f"/>
         </w:pict>
       </w:r>
     </w:p>
@@ -233,7 +233,7 @@
     <w:p>
       <w:r>
         <w:pict w14:anchorId="757CBC9F">
-          <v:rect id="_x0000_i1026" style="width:0;height:1.5pt" o:hralign="center" o:hrstd="t" o:hr="t" fillcolor="#a0a0a0" stroked="f"/>
+          <v:rect id="_x0000_i1282" style="width:0;height:1.5pt" o:hralign="center" o:hrstd="t" o:hr="t" fillcolor="#a0a0a0" stroked="f"/>
         </w:pict>
       </w:r>
     </w:p>
@@ -423,7 +423,7 @@
     <w:p>
       <w:r>
         <w:pict w14:anchorId="4D5D274E">
-          <v:rect id="_x0000_i1027" style="width:0;height:1.5pt" o:hralign="center" o:hrstd="t" o:hr="t" fillcolor="#a0a0a0" stroked="f"/>
+          <v:rect id="_x0000_i1283" style="width:0;height:1.5pt" o:hralign="center" o:hrstd="t" o:hr="t" fillcolor="#a0a0a0" stroked="f"/>
         </w:pict>
       </w:r>
     </w:p>
@@ -977,7 +977,7 @@
     <w:p>
       <w:r>
         <w:pict w14:anchorId="09B9CBCF">
-          <v:rect id="_x0000_i1028" style="width:0;height:1.5pt" o:hralign="center" o:hrstd="t" o:hr="t" fillcolor="#a0a0a0" stroked="f"/>
+          <v:rect id="_x0000_i1284" style="width:0;height:1.5pt" o:hralign="center" o:hrstd="t" o:hr="t" fillcolor="#a0a0a0" stroked="f"/>
         </w:pict>
       </w:r>
     </w:p>
@@ -1170,7 +1170,7 @@
     <w:p>
       <w:r>
         <w:pict w14:anchorId="37CC69F7">
-          <v:rect id="_x0000_i1029" style="width:0;height:1.5pt" o:hralign="center" o:hrstd="t" o:hr="t" fillcolor="#a0a0a0" stroked="f"/>
+          <v:rect id="_x0000_i1285" style="width:0;height:1.5pt" o:hralign="center" o:hrstd="t" o:hr="t" fillcolor="#a0a0a0" stroked="f"/>
         </w:pict>
       </w:r>
     </w:p>
@@ -1343,7 +1343,7 @@
     <w:p>
       <w:r>
         <w:pict w14:anchorId="3809F130">
-          <v:rect id="_x0000_i1030" style="width:0;height:1.5pt" o:hralign="center" o:hrstd="t" o:hr="t" fillcolor="#a0a0a0" stroked="f"/>
+          <v:rect id="_x0000_i1286" style="width:0;height:1.5pt" o:hralign="center" o:hrstd="t" o:hr="t" fillcolor="#a0a0a0" stroked="f"/>
         </w:pict>
       </w:r>
     </w:p>
@@ -1473,7 +1473,7 @@
     <w:p>
       <w:r>
         <w:pict w14:anchorId="70768AB6">
-          <v:rect id="_x0000_i1031" style="width:0;height:1.5pt" o:hralign="center" o:hrstd="t" o:hr="t" fillcolor="#a0a0a0" stroked="f"/>
+          <v:rect id="_x0000_i1287" style="width:0;height:1.5pt" o:hralign="center" o:hrstd="t" o:hr="t" fillcolor="#a0a0a0" stroked="f"/>
         </w:pict>
       </w:r>
     </w:p>
@@ -1750,7 +1750,7 @@
     <w:p>
       <w:r>
         <w:pict w14:anchorId="0EB464E0">
-          <v:rect id="_x0000_i1032" style="width:0;height:1.5pt" o:hralign="center" o:hrstd="t" o:hr="t" fillcolor="#a0a0a0" stroked="f"/>
+          <v:rect id="_x0000_i1288" style="width:0;height:1.5pt" o:hralign="center" o:hrstd="t" o:hr="t" fillcolor="#a0a0a0" stroked="f"/>
         </w:pict>
       </w:r>
     </w:p>
@@ -2089,7 +2089,7 @@
     <w:p>
       <w:r>
         <w:pict w14:anchorId="398EA97C">
-          <v:rect id="_x0000_i1033" style="width:0;height:1.5pt" o:hralign="center" o:hrstd="t" o:hr="t" fillcolor="#a0a0a0" stroked="f"/>
+          <v:rect id="_x0000_i1289" style="width:0;height:1.5pt" o:hralign="center" o:hrstd="t" o:hr="t" fillcolor="#a0a0a0" stroked="f"/>
         </w:pict>
       </w:r>
     </w:p>
@@ -2175,7 +2175,7 @@
     <w:p>
       <w:r>
         <w:pict w14:anchorId="3108D828">
-          <v:rect id="_x0000_i1034" style="width:0;height:1.5pt" o:hralign="center" o:hrstd="t" o:hr="t" fillcolor="#a0a0a0" stroked="f"/>
+          <v:rect id="_x0000_i1290" style="width:0;height:1.5pt" o:hralign="center" o:hrstd="t" o:hr="t" fillcolor="#a0a0a0" stroked="f"/>
         </w:pict>
       </w:r>
     </w:p>
@@ -2231,7 +2231,7 @@
     <w:p>
       <w:r>
         <w:pict w14:anchorId="3B5955C4">
-          <v:rect id="_x0000_i1035" style="width:0;height:1.5pt" o:hralign="center" o:hrstd="t" o:hr="t" fillcolor="#a0a0a0" stroked="f"/>
+          <v:rect id="_x0000_i1291" style="width:0;height:1.5pt" o:hralign="center" o:hrstd="t" o:hr="t" fillcolor="#a0a0a0" stroked="f"/>
         </w:pict>
       </w:r>
     </w:p>
@@ -2450,7 +2450,7 @@
     <w:p>
       <w:r>
         <w:pict w14:anchorId="6D3C14DF">
-          <v:rect id="_x0000_i1036" style="width:0;height:1.5pt" o:hralign="center" o:hrstd="t" o:hr="t" fillcolor="#a0a0a0" stroked="f"/>
+          <v:rect id="_x0000_i1292" style="width:0;height:1.5pt" o:hralign="center" o:hrstd="t" o:hr="t" fillcolor="#a0a0a0" stroked="f"/>
         </w:pict>
       </w:r>
     </w:p>
@@ -2654,7 +2654,7 @@
     <w:p>
       <w:r>
         <w:pict w14:anchorId="34F99298">
-          <v:rect id="_x0000_i1037" style="width:0;height:1.5pt" o:hralign="center" o:hrstd="t" o:hr="t" fillcolor="#a0a0a0" stroked="f"/>
+          <v:rect id="_x0000_i1293" style="width:0;height:1.5pt" o:hralign="center" o:hrstd="t" o:hr="t" fillcolor="#a0a0a0" stroked="f"/>
         </w:pict>
       </w:r>
     </w:p>
@@ -2738,7 +2738,7 @@
     <w:p>
       <w:r>
         <w:pict w14:anchorId="65799421">
-          <v:rect id="_x0000_i1038" style="width:0;height:1.5pt" o:hralign="center" o:hrstd="t" o:hr="t" fillcolor="#a0a0a0" stroked="f"/>
+          <v:rect id="_x0000_i1294" style="width:0;height:1.5pt" o:hralign="center" o:hrstd="t" o:hr="t" fillcolor="#a0a0a0" stroked="f"/>
         </w:pict>
       </w:r>
     </w:p>
@@ -3230,7 +3230,7 @@
     <w:p>
       <w:r>
         <w:pict w14:anchorId="043497B3">
-          <v:rect id="_x0000_i1039" style="width:0;height:1.5pt" o:hralign="center" o:hrstd="t" o:hr="t" fillcolor="#a0a0a0" stroked="f"/>
+          <v:rect id="_x0000_i1295" style="width:0;height:1.5pt" o:hralign="center" o:hrstd="t" o:hr="t" fillcolor="#a0a0a0" stroked="f"/>
         </w:pict>
       </w:r>
     </w:p>
@@ -4158,16 +4158,7 @@
     <w:p/>
     <w:p>
       <w:r>
-        <w:t>D</w:t>
-      </w:r>
-      <w:r>
-        <w:t>ata</w:t>
-      </w:r>
-      <w:r>
-        <w:t>_dict</w:t>
-      </w:r>
-      <w:r>
-        <w:t xml:space="preserve"> = {</w:t>
+        <w:t>Data_dict = {</w:t>
       </w:r>
     </w:p>
     <w:p>
@@ -4327,7 +4318,7 @@
     <w:p>
       <w:r>
         <w:pict w14:anchorId="64769067">
-          <v:rect id="_x0000_i1040" style="width:0;height:1.5pt" o:hralign="center" o:hrstd="t" o:hr="t" fillcolor="#a0a0a0" stroked="f"/>
+          <v:rect id="_x0000_i1296" style="width:0;height:1.5pt" o:hralign="center" o:hrstd="t" o:hr="t" fillcolor="#a0a0a0" stroked="f"/>
         </w:pict>
       </w:r>
     </w:p>
@@ -4810,6 +4801,7518 @@
       </w:tr>
     </w:tbl>
     <w:p/>
+    <w:p>
+      <w:pPr>
+        <w:pBdr>
+          <w:bottom w:val="single" w:sz="6" w:space="1" w:color="auto"/>
+        </w:pBdr>
+      </w:pPr>
+    </w:p>
+    <w:p/>
+    <w:tbl>
+      <w:tblPr>
+        <w:tblW w:w="0" w:type="auto"/>
+        <w:tblCellSpacing w:w="15" w:type="dxa"/>
+        <w:tblCellMar>
+          <w:left w:w="0" w:type="dxa"/>
+          <w:right w:w="0" w:type="dxa"/>
+        </w:tblCellMar>
+        <w:tblLook w:val="04A0" w:firstRow="1" w:lastRow="0" w:firstColumn="1" w:lastColumn="0" w:noHBand="0" w:noVBand="1"/>
+      </w:tblPr>
+      <w:tblGrid>
+        <w:gridCol w:w="2149"/>
+        <w:gridCol w:w="3087"/>
+        <w:gridCol w:w="3695"/>
+      </w:tblGrid>
+      <w:tr>
+        <w:trPr>
+          <w:tblHeader/>
+          <w:tblCellSpacing w:w="15" w:type="dxa"/>
+        </w:trPr>
+        <w:tc>
+          <w:tcPr>
+            <w:tcW w:w="0" w:type="auto"/>
+            <w:tcBorders>
+              <w:top w:val="single" w:sz="6" w:space="0" w:color="auto"/>
+              <w:left w:val="single" w:sz="6" w:space="0" w:color="auto"/>
+              <w:bottom w:val="single" w:sz="6" w:space="0" w:color="auto"/>
+              <w:right w:val="single" w:sz="6" w:space="0" w:color="auto"/>
+            </w:tcBorders>
+            <w:tcMar>
+              <w:top w:w="120" w:type="dxa"/>
+              <w:left w:w="180" w:type="dxa"/>
+              <w:bottom w:w="120" w:type="dxa"/>
+              <w:right w:w="180" w:type="dxa"/>
+            </w:tcMar>
+            <w:vAlign w:val="center"/>
+            <w:hideMark/>
+          </w:tcPr>
+          <w:p>
+            <w:pPr>
+              <w:spacing w:after="0" w:line="240" w:lineRule="auto"/>
+              <w:rPr>
+                <w:rFonts w:ascii="Times New Roman" w:eastAsia="Times New Roman" w:hAnsi="Times New Roman" w:cs="Times New Roman"/>
+                <w:color w:val="1F1F1F"/>
+                <w:sz w:val="24"/>
+                <w:szCs w:val="24"/>
+              </w:rPr>
+            </w:pPr>
+            <w:r>
+              <w:rPr>
+                <w:rFonts w:ascii="Times New Roman" w:eastAsia="Times New Roman" w:hAnsi="Times New Roman" w:cs="Times New Roman"/>
+                <w:b/>
+                <w:bCs/>
+                <w:color w:val="1F1F1F"/>
+                <w:sz w:val="24"/>
+                <w:szCs w:val="24"/>
+                <w:bdr w:val="none" w:sz="0" w:space="0" w:color="auto" w:frame="1"/>
+              </w:rPr>
+              <w:t>Feature</w:t>
+            </w:r>
+          </w:p>
+        </w:tc>
+        <w:tc>
+          <w:tcPr>
+            <w:tcW w:w="0" w:type="auto"/>
+            <w:tcBorders>
+              <w:top w:val="single" w:sz="6" w:space="0" w:color="auto"/>
+              <w:left w:val="single" w:sz="6" w:space="0" w:color="auto"/>
+              <w:bottom w:val="single" w:sz="6" w:space="0" w:color="auto"/>
+              <w:right w:val="single" w:sz="6" w:space="0" w:color="auto"/>
+            </w:tcBorders>
+            <w:tcMar>
+              <w:top w:w="120" w:type="dxa"/>
+              <w:left w:w="180" w:type="dxa"/>
+              <w:bottom w:w="120" w:type="dxa"/>
+              <w:right w:w="180" w:type="dxa"/>
+            </w:tcMar>
+            <w:vAlign w:val="center"/>
+            <w:hideMark/>
+          </w:tcPr>
+          <w:p>
+            <w:pPr>
+              <w:spacing w:after="0" w:line="240" w:lineRule="auto"/>
+              <w:rPr>
+                <w:rFonts w:ascii="Times New Roman" w:eastAsia="Times New Roman" w:hAnsi="Times New Roman" w:cs="Times New Roman"/>
+                <w:color w:val="1F1F1F"/>
+                <w:sz w:val="24"/>
+                <w:szCs w:val="24"/>
+              </w:rPr>
+            </w:pPr>
+            <w:r>
+              <w:rPr>
+                <w:rFonts w:ascii="Times New Roman" w:eastAsia="Times New Roman" w:hAnsi="Times New Roman" w:cs="Times New Roman"/>
+                <w:b/>
+                <w:bCs/>
+                <w:color w:val="1F1F1F"/>
+                <w:sz w:val="24"/>
+                <w:szCs w:val="24"/>
+                <w:bdr w:val="none" w:sz="0" w:space="0" w:color="auto" w:frame="1"/>
+              </w:rPr>
+              <w:t>Field(...)</w:t>
+            </w:r>
+          </w:p>
+        </w:tc>
+        <w:tc>
+          <w:tcPr>
+            <w:tcW w:w="0" w:type="auto"/>
+            <w:tcBorders>
+              <w:top w:val="single" w:sz="6" w:space="0" w:color="auto"/>
+              <w:left w:val="single" w:sz="6" w:space="0" w:color="auto"/>
+              <w:bottom w:val="single" w:sz="6" w:space="0" w:color="auto"/>
+              <w:right w:val="single" w:sz="6" w:space="0" w:color="auto"/>
+            </w:tcBorders>
+            <w:tcMar>
+              <w:top w:w="120" w:type="dxa"/>
+              <w:left w:w="180" w:type="dxa"/>
+              <w:bottom w:w="120" w:type="dxa"/>
+              <w:right w:w="180" w:type="dxa"/>
+            </w:tcMar>
+            <w:vAlign w:val="center"/>
+            <w:hideMark/>
+          </w:tcPr>
+          <w:p>
+            <w:pPr>
+              <w:spacing w:after="0" w:line="240" w:lineRule="auto"/>
+              <w:rPr>
+                <w:rFonts w:ascii="Times New Roman" w:eastAsia="Times New Roman" w:hAnsi="Times New Roman" w:cs="Times New Roman"/>
+                <w:color w:val="1F1F1F"/>
+                <w:sz w:val="24"/>
+                <w:szCs w:val="24"/>
+              </w:rPr>
+            </w:pPr>
+            <w:r>
+              <w:rPr>
+                <w:rFonts w:ascii="Times New Roman" w:eastAsia="Times New Roman" w:hAnsi="Times New Roman" w:cs="Times New Roman"/>
+                <w:b/>
+                <w:bCs/>
+                <w:color w:val="1F1F1F"/>
+                <w:sz w:val="24"/>
+                <w:szCs w:val="24"/>
+                <w:bdr w:val="none" w:sz="0" w:space="0" w:color="auto" w:frame="1"/>
+              </w:rPr>
+              <w:t>@field_validator</w:t>
+            </w:r>
+          </w:p>
+        </w:tc>
+      </w:tr>
+      <w:tr>
+        <w:trPr>
+          <w:tblCellSpacing w:w="15" w:type="dxa"/>
+        </w:trPr>
+        <w:tc>
+          <w:tcPr>
+            <w:tcW w:w="0" w:type="auto"/>
+            <w:tcBorders>
+              <w:top w:val="single" w:sz="6" w:space="0" w:color="auto"/>
+              <w:left w:val="single" w:sz="6" w:space="0" w:color="auto"/>
+              <w:bottom w:val="single" w:sz="6" w:space="0" w:color="auto"/>
+              <w:right w:val="single" w:sz="6" w:space="0" w:color="auto"/>
+            </w:tcBorders>
+            <w:tcMar>
+              <w:top w:w="120" w:type="dxa"/>
+              <w:left w:w="180" w:type="dxa"/>
+              <w:bottom w:w="120" w:type="dxa"/>
+              <w:right w:w="180" w:type="dxa"/>
+            </w:tcMar>
+            <w:vAlign w:val="center"/>
+            <w:hideMark/>
+          </w:tcPr>
+          <w:p>
+            <w:pPr>
+              <w:spacing w:after="0" w:line="240" w:lineRule="auto"/>
+              <w:rPr>
+                <w:rFonts w:ascii="Times New Roman" w:eastAsia="Times New Roman" w:hAnsi="Times New Roman" w:cs="Times New Roman"/>
+                <w:color w:val="1F1F1F"/>
+                <w:sz w:val="24"/>
+                <w:szCs w:val="24"/>
+              </w:rPr>
+            </w:pPr>
+            <w:r>
+              <w:rPr>
+                <w:rFonts w:ascii="Times New Roman" w:eastAsia="Times New Roman" w:hAnsi="Times New Roman" w:cs="Times New Roman"/>
+                <w:b/>
+                <w:bCs/>
+                <w:color w:val="1F1F1F"/>
+                <w:sz w:val="24"/>
+                <w:szCs w:val="24"/>
+                <w:bdr w:val="none" w:sz="0" w:space="0" w:color="auto" w:frame="1"/>
+              </w:rPr>
+              <w:t>Simplicity</w:t>
+            </w:r>
+          </w:p>
+        </w:tc>
+        <w:tc>
+          <w:tcPr>
+            <w:tcW w:w="0" w:type="auto"/>
+            <w:tcBorders>
+              <w:top w:val="single" w:sz="6" w:space="0" w:color="auto"/>
+              <w:left w:val="single" w:sz="6" w:space="0" w:color="auto"/>
+              <w:bottom w:val="single" w:sz="6" w:space="0" w:color="auto"/>
+              <w:right w:val="single" w:sz="6" w:space="0" w:color="auto"/>
+            </w:tcBorders>
+            <w:tcMar>
+              <w:top w:w="120" w:type="dxa"/>
+              <w:left w:w="180" w:type="dxa"/>
+              <w:bottom w:w="120" w:type="dxa"/>
+              <w:right w:w="180" w:type="dxa"/>
+            </w:tcMar>
+            <w:vAlign w:val="center"/>
+            <w:hideMark/>
+          </w:tcPr>
+          <w:p>
+            <w:pPr>
+              <w:spacing w:after="0" w:line="240" w:lineRule="auto"/>
+              <w:rPr>
+                <w:rFonts w:ascii="Times New Roman" w:eastAsia="Times New Roman" w:hAnsi="Times New Roman" w:cs="Times New Roman"/>
+                <w:color w:val="1F1F1F"/>
+                <w:sz w:val="24"/>
+                <w:szCs w:val="24"/>
+              </w:rPr>
+            </w:pPr>
+            <w:r>
+              <w:rPr>
+                <w:rFonts w:ascii="Times New Roman" w:eastAsia="Times New Roman" w:hAnsi="Times New Roman" w:cs="Times New Roman"/>
+                <w:color w:val="1F1F1F"/>
+                <w:sz w:val="24"/>
+                <w:szCs w:val="24"/>
+                <w:bdr w:val="none" w:sz="0" w:space="0" w:color="auto" w:frame="1"/>
+              </w:rPr>
+              <w:t>High (one line)</w:t>
+            </w:r>
+          </w:p>
+        </w:tc>
+        <w:tc>
+          <w:tcPr>
+            <w:tcW w:w="0" w:type="auto"/>
+            <w:tcBorders>
+              <w:top w:val="single" w:sz="6" w:space="0" w:color="auto"/>
+              <w:left w:val="single" w:sz="6" w:space="0" w:color="auto"/>
+              <w:bottom w:val="single" w:sz="6" w:space="0" w:color="auto"/>
+              <w:right w:val="single" w:sz="6" w:space="0" w:color="auto"/>
+            </w:tcBorders>
+            <w:tcMar>
+              <w:top w:w="120" w:type="dxa"/>
+              <w:left w:w="180" w:type="dxa"/>
+              <w:bottom w:w="120" w:type="dxa"/>
+              <w:right w:w="180" w:type="dxa"/>
+            </w:tcMar>
+            <w:vAlign w:val="center"/>
+            <w:hideMark/>
+          </w:tcPr>
+          <w:p>
+            <w:pPr>
+              <w:spacing w:after="0" w:line="240" w:lineRule="auto"/>
+              <w:rPr>
+                <w:rFonts w:ascii="Times New Roman" w:eastAsia="Times New Roman" w:hAnsi="Times New Roman" w:cs="Times New Roman"/>
+                <w:color w:val="1F1F1F"/>
+                <w:sz w:val="24"/>
+                <w:szCs w:val="24"/>
+              </w:rPr>
+            </w:pPr>
+            <w:r>
+              <w:rPr>
+                <w:rFonts w:ascii="Times New Roman" w:eastAsia="Times New Roman" w:hAnsi="Times New Roman" w:cs="Times New Roman"/>
+                <w:color w:val="1F1F1F"/>
+                <w:sz w:val="24"/>
+                <w:szCs w:val="24"/>
+                <w:bdr w:val="none" w:sz="0" w:space="0" w:color="auto" w:frame="1"/>
+              </w:rPr>
+              <w:t>Medium (requires a method)</w:t>
+            </w:r>
+          </w:p>
+        </w:tc>
+      </w:tr>
+      <w:tr>
+        <w:trPr>
+          <w:tblCellSpacing w:w="15" w:type="dxa"/>
+        </w:trPr>
+        <w:tc>
+          <w:tcPr>
+            <w:tcW w:w="0" w:type="auto"/>
+            <w:tcBorders>
+              <w:top w:val="single" w:sz="6" w:space="0" w:color="auto"/>
+              <w:left w:val="single" w:sz="6" w:space="0" w:color="auto"/>
+              <w:bottom w:val="single" w:sz="6" w:space="0" w:color="auto"/>
+              <w:right w:val="single" w:sz="6" w:space="0" w:color="auto"/>
+            </w:tcBorders>
+            <w:tcMar>
+              <w:top w:w="120" w:type="dxa"/>
+              <w:left w:w="180" w:type="dxa"/>
+              <w:bottom w:w="120" w:type="dxa"/>
+              <w:right w:w="180" w:type="dxa"/>
+            </w:tcMar>
+            <w:vAlign w:val="center"/>
+            <w:hideMark/>
+          </w:tcPr>
+          <w:p>
+            <w:pPr>
+              <w:spacing w:after="0" w:line="240" w:lineRule="auto"/>
+              <w:rPr>
+                <w:rFonts w:ascii="Times New Roman" w:eastAsia="Times New Roman" w:hAnsi="Times New Roman" w:cs="Times New Roman"/>
+                <w:color w:val="1F1F1F"/>
+                <w:sz w:val="24"/>
+                <w:szCs w:val="24"/>
+              </w:rPr>
+            </w:pPr>
+            <w:r>
+              <w:rPr>
+                <w:rFonts w:ascii="Times New Roman" w:eastAsia="Times New Roman" w:hAnsi="Times New Roman" w:cs="Times New Roman"/>
+                <w:b/>
+                <w:bCs/>
+                <w:color w:val="1F1F1F"/>
+                <w:sz w:val="24"/>
+                <w:szCs w:val="24"/>
+                <w:bdr w:val="none" w:sz="0" w:space="0" w:color="auto" w:frame="1"/>
+              </w:rPr>
+              <w:t>Speed</w:t>
+            </w:r>
+          </w:p>
+        </w:tc>
+        <w:tc>
+          <w:tcPr>
+            <w:tcW w:w="0" w:type="auto"/>
+            <w:tcBorders>
+              <w:top w:val="single" w:sz="6" w:space="0" w:color="auto"/>
+              <w:left w:val="single" w:sz="6" w:space="0" w:color="auto"/>
+              <w:bottom w:val="single" w:sz="6" w:space="0" w:color="auto"/>
+              <w:right w:val="single" w:sz="6" w:space="0" w:color="auto"/>
+            </w:tcBorders>
+            <w:tcMar>
+              <w:top w:w="120" w:type="dxa"/>
+              <w:left w:w="180" w:type="dxa"/>
+              <w:bottom w:w="120" w:type="dxa"/>
+              <w:right w:w="180" w:type="dxa"/>
+            </w:tcMar>
+            <w:vAlign w:val="center"/>
+            <w:hideMark/>
+          </w:tcPr>
+          <w:p>
+            <w:pPr>
+              <w:spacing w:after="0" w:line="240" w:lineRule="auto"/>
+              <w:rPr>
+                <w:rFonts w:ascii="Times New Roman" w:eastAsia="Times New Roman" w:hAnsi="Times New Roman" w:cs="Times New Roman"/>
+                <w:color w:val="1F1F1F"/>
+                <w:sz w:val="24"/>
+                <w:szCs w:val="24"/>
+              </w:rPr>
+            </w:pPr>
+            <w:r>
+              <w:rPr>
+                <w:rFonts w:ascii="Times New Roman" w:eastAsia="Times New Roman" w:hAnsi="Times New Roman" w:cs="Times New Roman"/>
+                <w:color w:val="1F1F1F"/>
+                <w:sz w:val="24"/>
+                <w:szCs w:val="24"/>
+                <w:bdr w:val="none" w:sz="0" w:space="0" w:color="auto" w:frame="1"/>
+              </w:rPr>
+              <w:t>Very Fast (Core Rust logic)</w:t>
+            </w:r>
+          </w:p>
+        </w:tc>
+        <w:tc>
+          <w:tcPr>
+            <w:tcW w:w="0" w:type="auto"/>
+            <w:tcBorders>
+              <w:top w:val="single" w:sz="6" w:space="0" w:color="auto"/>
+              <w:left w:val="single" w:sz="6" w:space="0" w:color="auto"/>
+              <w:bottom w:val="single" w:sz="6" w:space="0" w:color="auto"/>
+              <w:right w:val="single" w:sz="6" w:space="0" w:color="auto"/>
+            </w:tcBorders>
+            <w:tcMar>
+              <w:top w:w="120" w:type="dxa"/>
+              <w:left w:w="180" w:type="dxa"/>
+              <w:bottom w:w="120" w:type="dxa"/>
+              <w:right w:w="180" w:type="dxa"/>
+            </w:tcMar>
+            <w:vAlign w:val="center"/>
+            <w:hideMark/>
+          </w:tcPr>
+          <w:p>
+            <w:pPr>
+              <w:spacing w:after="0" w:line="240" w:lineRule="auto"/>
+              <w:rPr>
+                <w:rFonts w:ascii="Times New Roman" w:eastAsia="Times New Roman" w:hAnsi="Times New Roman" w:cs="Times New Roman"/>
+                <w:color w:val="1F1F1F"/>
+                <w:sz w:val="24"/>
+                <w:szCs w:val="24"/>
+              </w:rPr>
+            </w:pPr>
+            <w:r>
+              <w:rPr>
+                <w:rFonts w:ascii="Times New Roman" w:eastAsia="Times New Roman" w:hAnsi="Times New Roman" w:cs="Times New Roman"/>
+                <w:color w:val="1F1F1F"/>
+                <w:sz w:val="24"/>
+                <w:szCs w:val="24"/>
+                <w:bdr w:val="none" w:sz="0" w:space="0" w:color="auto" w:frame="1"/>
+              </w:rPr>
+              <w:t>Slower (Python function call)</w:t>
+            </w:r>
+          </w:p>
+        </w:tc>
+      </w:tr>
+      <w:tr>
+        <w:trPr>
+          <w:tblCellSpacing w:w="15" w:type="dxa"/>
+        </w:trPr>
+        <w:tc>
+          <w:tcPr>
+            <w:tcW w:w="0" w:type="auto"/>
+            <w:tcBorders>
+              <w:top w:val="single" w:sz="6" w:space="0" w:color="auto"/>
+              <w:left w:val="single" w:sz="6" w:space="0" w:color="auto"/>
+              <w:bottom w:val="single" w:sz="6" w:space="0" w:color="auto"/>
+              <w:right w:val="single" w:sz="6" w:space="0" w:color="auto"/>
+            </w:tcBorders>
+            <w:tcMar>
+              <w:top w:w="120" w:type="dxa"/>
+              <w:left w:w="180" w:type="dxa"/>
+              <w:bottom w:w="120" w:type="dxa"/>
+              <w:right w:w="180" w:type="dxa"/>
+            </w:tcMar>
+            <w:vAlign w:val="center"/>
+            <w:hideMark/>
+          </w:tcPr>
+          <w:p>
+            <w:pPr>
+              <w:spacing w:after="0" w:line="240" w:lineRule="auto"/>
+              <w:rPr>
+                <w:rFonts w:ascii="Times New Roman" w:eastAsia="Times New Roman" w:hAnsi="Times New Roman" w:cs="Times New Roman"/>
+                <w:color w:val="1F1F1F"/>
+                <w:sz w:val="24"/>
+                <w:szCs w:val="24"/>
+              </w:rPr>
+            </w:pPr>
+            <w:r>
+              <w:rPr>
+                <w:rFonts w:ascii="Times New Roman" w:eastAsia="Times New Roman" w:hAnsi="Times New Roman" w:cs="Times New Roman"/>
+                <w:b/>
+                <w:bCs/>
+                <w:color w:val="1F1F1F"/>
+                <w:sz w:val="24"/>
+                <w:szCs w:val="24"/>
+                <w:bdr w:val="none" w:sz="0" w:space="0" w:color="auto" w:frame="1"/>
+              </w:rPr>
+              <w:t>Logic Capability</w:t>
+            </w:r>
+          </w:p>
+        </w:tc>
+        <w:tc>
+          <w:tcPr>
+            <w:tcW w:w="0" w:type="auto"/>
+            <w:tcBorders>
+              <w:top w:val="single" w:sz="6" w:space="0" w:color="auto"/>
+              <w:left w:val="single" w:sz="6" w:space="0" w:color="auto"/>
+              <w:bottom w:val="single" w:sz="6" w:space="0" w:color="auto"/>
+              <w:right w:val="single" w:sz="6" w:space="0" w:color="auto"/>
+            </w:tcBorders>
+            <w:tcMar>
+              <w:top w:w="120" w:type="dxa"/>
+              <w:left w:w="180" w:type="dxa"/>
+              <w:bottom w:w="120" w:type="dxa"/>
+              <w:right w:w="180" w:type="dxa"/>
+            </w:tcMar>
+            <w:vAlign w:val="center"/>
+            <w:hideMark/>
+          </w:tcPr>
+          <w:p>
+            <w:pPr>
+              <w:spacing w:after="0" w:line="240" w:lineRule="auto"/>
+              <w:rPr>
+                <w:rFonts w:ascii="Times New Roman" w:eastAsia="Times New Roman" w:hAnsi="Times New Roman" w:cs="Times New Roman"/>
+                <w:color w:val="1F1F1F"/>
+                <w:sz w:val="24"/>
+                <w:szCs w:val="24"/>
+              </w:rPr>
+            </w:pPr>
+            <w:r>
+              <w:rPr>
+                <w:rFonts w:ascii="Times New Roman" w:eastAsia="Times New Roman" w:hAnsi="Times New Roman" w:cs="Times New Roman"/>
+                <w:color w:val="1F1F1F"/>
+                <w:sz w:val="24"/>
+                <w:szCs w:val="24"/>
+                <w:bdr w:val="none" w:sz="0" w:space="0" w:color="auto" w:frame="1"/>
+              </w:rPr>
+              <w:t>Simple ranges/regex only</w:t>
+            </w:r>
+          </w:p>
+        </w:tc>
+        <w:tc>
+          <w:tcPr>
+            <w:tcW w:w="0" w:type="auto"/>
+            <w:tcBorders>
+              <w:top w:val="single" w:sz="6" w:space="0" w:color="auto"/>
+              <w:left w:val="single" w:sz="6" w:space="0" w:color="auto"/>
+              <w:bottom w:val="single" w:sz="6" w:space="0" w:color="auto"/>
+              <w:right w:val="single" w:sz="6" w:space="0" w:color="auto"/>
+            </w:tcBorders>
+            <w:tcMar>
+              <w:top w:w="120" w:type="dxa"/>
+              <w:left w:w="180" w:type="dxa"/>
+              <w:bottom w:w="120" w:type="dxa"/>
+              <w:right w:w="180" w:type="dxa"/>
+            </w:tcMar>
+            <w:vAlign w:val="center"/>
+            <w:hideMark/>
+          </w:tcPr>
+          <w:p>
+            <w:pPr>
+              <w:spacing w:after="0" w:line="240" w:lineRule="auto"/>
+              <w:rPr>
+                <w:rFonts w:ascii="Times New Roman" w:eastAsia="Times New Roman" w:hAnsi="Times New Roman" w:cs="Times New Roman"/>
+                <w:color w:val="1F1F1F"/>
+                <w:sz w:val="24"/>
+                <w:szCs w:val="24"/>
+              </w:rPr>
+            </w:pPr>
+            <w:r>
+              <w:rPr>
+                <w:rFonts w:ascii="Times New Roman" w:eastAsia="Times New Roman" w:hAnsi="Times New Roman" w:cs="Times New Roman"/>
+                <w:color w:val="1F1F1F"/>
+                <w:sz w:val="24"/>
+                <w:szCs w:val="24"/>
+                <w:bdr w:val="none" w:sz="0" w:space="0" w:color="auto" w:frame="1"/>
+              </w:rPr>
+              <w:t>Anything you can write in Python</w:t>
+            </w:r>
+          </w:p>
+        </w:tc>
+      </w:tr>
+      <w:tr>
+        <w:trPr>
+          <w:tblCellSpacing w:w="15" w:type="dxa"/>
+        </w:trPr>
+        <w:tc>
+          <w:tcPr>
+            <w:tcW w:w="0" w:type="auto"/>
+            <w:tcBorders>
+              <w:top w:val="single" w:sz="6" w:space="0" w:color="auto"/>
+              <w:left w:val="single" w:sz="6" w:space="0" w:color="auto"/>
+              <w:bottom w:val="single" w:sz="6" w:space="0" w:color="auto"/>
+              <w:right w:val="single" w:sz="6" w:space="0" w:color="auto"/>
+            </w:tcBorders>
+            <w:tcMar>
+              <w:top w:w="120" w:type="dxa"/>
+              <w:left w:w="180" w:type="dxa"/>
+              <w:bottom w:w="120" w:type="dxa"/>
+              <w:right w:w="180" w:type="dxa"/>
+            </w:tcMar>
+            <w:vAlign w:val="center"/>
+            <w:hideMark/>
+          </w:tcPr>
+          <w:p>
+            <w:pPr>
+              <w:spacing w:after="0" w:line="240" w:lineRule="auto"/>
+              <w:rPr>
+                <w:rFonts w:ascii="Times New Roman" w:eastAsia="Times New Roman" w:hAnsi="Times New Roman" w:cs="Times New Roman"/>
+                <w:color w:val="1F1F1F"/>
+                <w:sz w:val="24"/>
+                <w:szCs w:val="24"/>
+              </w:rPr>
+            </w:pPr>
+            <w:r>
+              <w:rPr>
+                <w:rFonts w:ascii="Times New Roman" w:eastAsia="Times New Roman" w:hAnsi="Times New Roman" w:cs="Times New Roman"/>
+                <w:b/>
+                <w:bCs/>
+                <w:color w:val="1F1F1F"/>
+                <w:sz w:val="24"/>
+                <w:szCs w:val="24"/>
+                <w:bdr w:val="none" w:sz="0" w:space="0" w:color="auto" w:frame="1"/>
+              </w:rPr>
+              <w:t>Metadata</w:t>
+            </w:r>
+          </w:p>
+        </w:tc>
+        <w:tc>
+          <w:tcPr>
+            <w:tcW w:w="0" w:type="auto"/>
+            <w:tcBorders>
+              <w:top w:val="single" w:sz="6" w:space="0" w:color="auto"/>
+              <w:left w:val="single" w:sz="6" w:space="0" w:color="auto"/>
+              <w:bottom w:val="single" w:sz="6" w:space="0" w:color="auto"/>
+              <w:right w:val="single" w:sz="6" w:space="0" w:color="auto"/>
+            </w:tcBorders>
+            <w:tcMar>
+              <w:top w:w="120" w:type="dxa"/>
+              <w:left w:w="180" w:type="dxa"/>
+              <w:bottom w:w="120" w:type="dxa"/>
+              <w:right w:w="180" w:type="dxa"/>
+            </w:tcMar>
+            <w:vAlign w:val="center"/>
+            <w:hideMark/>
+          </w:tcPr>
+          <w:p>
+            <w:pPr>
+              <w:spacing w:after="0" w:line="240" w:lineRule="auto"/>
+              <w:rPr>
+                <w:rFonts w:ascii="Times New Roman" w:eastAsia="Times New Roman" w:hAnsi="Times New Roman" w:cs="Times New Roman"/>
+                <w:color w:val="1F1F1F"/>
+                <w:sz w:val="24"/>
+                <w:szCs w:val="24"/>
+              </w:rPr>
+            </w:pPr>
+            <w:r>
+              <w:rPr>
+                <w:rFonts w:ascii="Times New Roman" w:eastAsia="Times New Roman" w:hAnsi="Times New Roman" w:cs="Times New Roman"/>
+                <w:color w:val="1F1F1F"/>
+                <w:sz w:val="24"/>
+                <w:szCs w:val="24"/>
+                <w:bdr w:val="none" w:sz="0" w:space="0" w:color="auto" w:frame="1"/>
+              </w:rPr>
+              <w:t>Can add descriptions/titles</w:t>
+            </w:r>
+          </w:p>
+        </w:tc>
+        <w:tc>
+          <w:tcPr>
+            <w:tcW w:w="0" w:type="auto"/>
+            <w:tcBorders>
+              <w:top w:val="single" w:sz="6" w:space="0" w:color="auto"/>
+              <w:left w:val="single" w:sz="6" w:space="0" w:color="auto"/>
+              <w:bottom w:val="single" w:sz="6" w:space="0" w:color="auto"/>
+              <w:right w:val="single" w:sz="6" w:space="0" w:color="auto"/>
+            </w:tcBorders>
+            <w:tcMar>
+              <w:top w:w="120" w:type="dxa"/>
+              <w:left w:w="180" w:type="dxa"/>
+              <w:bottom w:w="120" w:type="dxa"/>
+              <w:right w:w="180" w:type="dxa"/>
+            </w:tcMar>
+            <w:vAlign w:val="center"/>
+            <w:hideMark/>
+          </w:tcPr>
+          <w:p>
+            <w:pPr>
+              <w:spacing w:after="0" w:line="240" w:lineRule="auto"/>
+              <w:rPr>
+                <w:rFonts w:ascii="Times New Roman" w:eastAsia="Times New Roman" w:hAnsi="Times New Roman" w:cs="Times New Roman"/>
+                <w:color w:val="1F1F1F"/>
+                <w:sz w:val="24"/>
+                <w:szCs w:val="24"/>
+              </w:rPr>
+            </w:pPr>
+            <w:r>
+              <w:rPr>
+                <w:rFonts w:ascii="Times New Roman" w:eastAsia="Times New Roman" w:hAnsi="Times New Roman" w:cs="Times New Roman"/>
+                <w:color w:val="1F1F1F"/>
+                <w:sz w:val="24"/>
+                <w:szCs w:val="24"/>
+                <w:bdr w:val="none" w:sz="0" w:space="0" w:color="auto" w:frame="1"/>
+              </w:rPr>
+              <w:t>Logic only</w:t>
+            </w:r>
+          </w:p>
+        </w:tc>
+      </w:tr>
+    </w:tbl>
+    <w:p/>
+    <w:p/>
+    <w:p/>
+    <w:tbl>
+      <w:tblPr>
+        <w:tblW w:w="0" w:type="auto"/>
+        <w:tblCellSpacing w:w="15" w:type="dxa"/>
+        <w:tblCellMar>
+          <w:left w:w="0" w:type="dxa"/>
+          <w:right w:w="0" w:type="dxa"/>
+        </w:tblCellMar>
+        <w:tblLook w:val="04A0" w:firstRow="1" w:lastRow="0" w:firstColumn="1" w:lastColumn="0" w:noHBand="0" w:noVBand="1"/>
+      </w:tblPr>
+      <w:tblGrid>
+        <w:gridCol w:w="2175"/>
+        <w:gridCol w:w="2221"/>
+        <w:gridCol w:w="3676"/>
+      </w:tblGrid>
+      <w:tr>
+        <w:trPr>
+          <w:tblHeader/>
+          <w:tblCellSpacing w:w="15" w:type="dxa"/>
+        </w:trPr>
+        <w:tc>
+          <w:tcPr>
+            <w:tcW w:w="0" w:type="auto"/>
+            <w:tcBorders>
+              <w:top w:val="single" w:sz="6" w:space="0" w:color="auto"/>
+              <w:left w:val="single" w:sz="6" w:space="0" w:color="auto"/>
+              <w:bottom w:val="single" w:sz="6" w:space="0" w:color="auto"/>
+              <w:right w:val="single" w:sz="6" w:space="0" w:color="auto"/>
+            </w:tcBorders>
+            <w:tcMar>
+              <w:top w:w="120" w:type="dxa"/>
+              <w:left w:w="180" w:type="dxa"/>
+              <w:bottom w:w="120" w:type="dxa"/>
+              <w:right w:w="180" w:type="dxa"/>
+            </w:tcMar>
+            <w:vAlign w:val="center"/>
+            <w:hideMark/>
+          </w:tcPr>
+          <w:p>
+            <w:pPr>
+              <w:spacing w:after="0" w:line="240" w:lineRule="auto"/>
+              <w:rPr>
+                <w:rFonts w:ascii="Times New Roman" w:eastAsia="Times New Roman" w:hAnsi="Times New Roman" w:cs="Times New Roman"/>
+                <w:color w:val="1F1F1F"/>
+                <w:sz w:val="24"/>
+                <w:szCs w:val="24"/>
+              </w:rPr>
+            </w:pPr>
+            <w:r>
+              <w:rPr>
+                <w:rFonts w:ascii="Times New Roman" w:eastAsia="Times New Roman" w:hAnsi="Times New Roman" w:cs="Times New Roman"/>
+                <w:b/>
+                <w:bCs/>
+                <w:color w:val="1F1F1F"/>
+                <w:sz w:val="24"/>
+                <w:szCs w:val="24"/>
+                <w:bdr w:val="none" w:sz="0" w:space="0" w:color="auto" w:frame="1"/>
+              </w:rPr>
+              <w:lastRenderedPageBreak/>
+              <w:t>Goal</w:t>
+            </w:r>
+          </w:p>
+        </w:tc>
+        <w:tc>
+          <w:tcPr>
+            <w:tcW w:w="0" w:type="auto"/>
+            <w:tcBorders>
+              <w:top w:val="single" w:sz="6" w:space="0" w:color="auto"/>
+              <w:left w:val="single" w:sz="6" w:space="0" w:color="auto"/>
+              <w:bottom w:val="single" w:sz="6" w:space="0" w:color="auto"/>
+              <w:right w:val="single" w:sz="6" w:space="0" w:color="auto"/>
+            </w:tcBorders>
+            <w:tcMar>
+              <w:top w:w="120" w:type="dxa"/>
+              <w:left w:w="180" w:type="dxa"/>
+              <w:bottom w:w="120" w:type="dxa"/>
+              <w:right w:w="180" w:type="dxa"/>
+            </w:tcMar>
+            <w:vAlign w:val="center"/>
+            <w:hideMark/>
+          </w:tcPr>
+          <w:p>
+            <w:pPr>
+              <w:spacing w:after="0" w:line="240" w:lineRule="auto"/>
+              <w:rPr>
+                <w:rFonts w:ascii="Times New Roman" w:eastAsia="Times New Roman" w:hAnsi="Times New Roman" w:cs="Times New Roman"/>
+                <w:color w:val="1F1F1F"/>
+                <w:sz w:val="24"/>
+                <w:szCs w:val="24"/>
+              </w:rPr>
+            </w:pPr>
+            <w:r>
+              <w:rPr>
+                <w:rFonts w:ascii="Times New Roman" w:eastAsia="Times New Roman" w:hAnsi="Times New Roman" w:cs="Times New Roman"/>
+                <w:b/>
+                <w:bCs/>
+                <w:color w:val="1F1F1F"/>
+                <w:sz w:val="24"/>
+                <w:szCs w:val="24"/>
+                <w:bdr w:val="none" w:sz="0" w:space="0" w:color="auto" w:frame="1"/>
+              </w:rPr>
+              <w:t>Parameter</w:t>
+            </w:r>
+          </w:p>
+        </w:tc>
+        <w:tc>
+          <w:tcPr>
+            <w:tcW w:w="0" w:type="auto"/>
+            <w:tcBorders>
+              <w:top w:val="single" w:sz="6" w:space="0" w:color="auto"/>
+              <w:left w:val="single" w:sz="6" w:space="0" w:color="auto"/>
+              <w:bottom w:val="single" w:sz="6" w:space="0" w:color="auto"/>
+              <w:right w:val="single" w:sz="6" w:space="0" w:color="auto"/>
+            </w:tcBorders>
+            <w:tcMar>
+              <w:top w:w="120" w:type="dxa"/>
+              <w:left w:w="180" w:type="dxa"/>
+              <w:bottom w:w="120" w:type="dxa"/>
+              <w:right w:w="180" w:type="dxa"/>
+            </w:tcMar>
+            <w:vAlign w:val="center"/>
+            <w:hideMark/>
+          </w:tcPr>
+          <w:p>
+            <w:pPr>
+              <w:spacing w:after="0" w:line="240" w:lineRule="auto"/>
+              <w:rPr>
+                <w:rFonts w:ascii="Times New Roman" w:eastAsia="Times New Roman" w:hAnsi="Times New Roman" w:cs="Times New Roman"/>
+                <w:color w:val="1F1F1F"/>
+                <w:sz w:val="24"/>
+                <w:szCs w:val="24"/>
+              </w:rPr>
+            </w:pPr>
+            <w:r>
+              <w:rPr>
+                <w:rFonts w:ascii="Times New Roman" w:eastAsia="Times New Roman" w:hAnsi="Times New Roman" w:cs="Times New Roman"/>
+                <w:b/>
+                <w:bCs/>
+                <w:color w:val="1F1F1F"/>
+                <w:sz w:val="24"/>
+                <w:szCs w:val="24"/>
+                <w:bdr w:val="none" w:sz="0" w:space="0" w:color="auto" w:frame="1"/>
+              </w:rPr>
+              <w:t>Example</w:t>
+            </w:r>
+          </w:p>
+        </w:tc>
+      </w:tr>
+      <w:tr>
+        <w:trPr>
+          <w:tblCellSpacing w:w="15" w:type="dxa"/>
+        </w:trPr>
+        <w:tc>
+          <w:tcPr>
+            <w:tcW w:w="0" w:type="auto"/>
+            <w:tcBorders>
+              <w:top w:val="single" w:sz="6" w:space="0" w:color="auto"/>
+              <w:left w:val="single" w:sz="6" w:space="0" w:color="auto"/>
+              <w:bottom w:val="single" w:sz="6" w:space="0" w:color="auto"/>
+              <w:right w:val="single" w:sz="6" w:space="0" w:color="auto"/>
+            </w:tcBorders>
+            <w:tcMar>
+              <w:top w:w="120" w:type="dxa"/>
+              <w:left w:w="180" w:type="dxa"/>
+              <w:bottom w:w="120" w:type="dxa"/>
+              <w:right w:w="180" w:type="dxa"/>
+            </w:tcMar>
+            <w:vAlign w:val="center"/>
+            <w:hideMark/>
+          </w:tcPr>
+          <w:p>
+            <w:pPr>
+              <w:spacing w:after="0" w:line="240" w:lineRule="auto"/>
+              <w:rPr>
+                <w:rFonts w:ascii="Times New Roman" w:eastAsia="Times New Roman" w:hAnsi="Times New Roman" w:cs="Times New Roman"/>
+                <w:color w:val="1F1F1F"/>
+                <w:sz w:val="24"/>
+                <w:szCs w:val="24"/>
+              </w:rPr>
+            </w:pPr>
+            <w:r>
+              <w:rPr>
+                <w:rFonts w:ascii="Times New Roman" w:eastAsia="Times New Roman" w:hAnsi="Times New Roman" w:cs="Times New Roman"/>
+                <w:b/>
+                <w:bCs/>
+                <w:color w:val="1F1F1F"/>
+                <w:sz w:val="24"/>
+                <w:szCs w:val="24"/>
+                <w:bdr w:val="none" w:sz="0" w:space="0" w:color="auto" w:frame="1"/>
+              </w:rPr>
+              <w:t>Fixed Default</w:t>
+            </w:r>
+          </w:p>
+        </w:tc>
+        <w:tc>
+          <w:tcPr>
+            <w:tcW w:w="0" w:type="auto"/>
+            <w:tcBorders>
+              <w:top w:val="single" w:sz="6" w:space="0" w:color="auto"/>
+              <w:left w:val="single" w:sz="6" w:space="0" w:color="auto"/>
+              <w:bottom w:val="single" w:sz="6" w:space="0" w:color="auto"/>
+              <w:right w:val="single" w:sz="6" w:space="0" w:color="auto"/>
+            </w:tcBorders>
+            <w:tcMar>
+              <w:top w:w="120" w:type="dxa"/>
+              <w:left w:w="180" w:type="dxa"/>
+              <w:bottom w:w="120" w:type="dxa"/>
+              <w:right w:w="180" w:type="dxa"/>
+            </w:tcMar>
+            <w:vAlign w:val="center"/>
+            <w:hideMark/>
+          </w:tcPr>
+          <w:p>
+            <w:pPr>
+              <w:spacing w:after="0" w:line="240" w:lineRule="auto"/>
+              <w:rPr>
+                <w:rFonts w:ascii="Times New Roman" w:eastAsia="Times New Roman" w:hAnsi="Times New Roman" w:cs="Times New Roman"/>
+                <w:color w:val="1F1F1F"/>
+                <w:sz w:val="24"/>
+                <w:szCs w:val="24"/>
+              </w:rPr>
+            </w:pPr>
+            <w:r>
+              <w:rPr>
+                <w:rFonts w:ascii="Courier New" w:eastAsia="Times New Roman" w:hAnsi="Courier New" w:cs="Courier New"/>
+                <w:color w:val="444746"/>
+                <w:sz w:val="20"/>
+                <w:szCs w:val="20"/>
+                <w:bdr w:val="none" w:sz="0" w:space="0" w:color="auto" w:frame="1"/>
+              </w:rPr>
+              <w:t>default</w:t>
+            </w:r>
+          </w:p>
+        </w:tc>
+        <w:tc>
+          <w:tcPr>
+            <w:tcW w:w="0" w:type="auto"/>
+            <w:tcBorders>
+              <w:top w:val="single" w:sz="6" w:space="0" w:color="auto"/>
+              <w:left w:val="single" w:sz="6" w:space="0" w:color="auto"/>
+              <w:bottom w:val="single" w:sz="6" w:space="0" w:color="auto"/>
+              <w:right w:val="single" w:sz="6" w:space="0" w:color="auto"/>
+            </w:tcBorders>
+            <w:tcMar>
+              <w:top w:w="120" w:type="dxa"/>
+              <w:left w:w="180" w:type="dxa"/>
+              <w:bottom w:w="120" w:type="dxa"/>
+              <w:right w:w="180" w:type="dxa"/>
+            </w:tcMar>
+            <w:vAlign w:val="center"/>
+            <w:hideMark/>
+          </w:tcPr>
+          <w:p>
+            <w:pPr>
+              <w:spacing w:after="0" w:line="240" w:lineRule="auto"/>
+              <w:rPr>
+                <w:rFonts w:ascii="Times New Roman" w:eastAsia="Times New Roman" w:hAnsi="Times New Roman" w:cs="Times New Roman"/>
+                <w:color w:val="1F1F1F"/>
+                <w:sz w:val="24"/>
+                <w:szCs w:val="24"/>
+              </w:rPr>
+            </w:pPr>
+            <w:r>
+              <w:rPr>
+                <w:rFonts w:ascii="Courier New" w:eastAsia="Times New Roman" w:hAnsi="Courier New" w:cs="Courier New"/>
+                <w:color w:val="444746"/>
+                <w:sz w:val="20"/>
+                <w:szCs w:val="20"/>
+                <w:bdr w:val="none" w:sz="0" w:space="0" w:color="auto" w:frame="1"/>
+              </w:rPr>
+              <w:t>Field(default="Unknown")</w:t>
+            </w:r>
+          </w:p>
+        </w:tc>
+      </w:tr>
+      <w:tr>
+        <w:trPr>
+          <w:tblCellSpacing w:w="15" w:type="dxa"/>
+        </w:trPr>
+        <w:tc>
+          <w:tcPr>
+            <w:tcW w:w="0" w:type="auto"/>
+            <w:tcBorders>
+              <w:top w:val="single" w:sz="6" w:space="0" w:color="auto"/>
+              <w:left w:val="single" w:sz="6" w:space="0" w:color="auto"/>
+              <w:bottom w:val="single" w:sz="6" w:space="0" w:color="auto"/>
+              <w:right w:val="single" w:sz="6" w:space="0" w:color="auto"/>
+            </w:tcBorders>
+            <w:tcMar>
+              <w:top w:w="120" w:type="dxa"/>
+              <w:left w:w="180" w:type="dxa"/>
+              <w:bottom w:w="120" w:type="dxa"/>
+              <w:right w:w="180" w:type="dxa"/>
+            </w:tcMar>
+            <w:vAlign w:val="center"/>
+            <w:hideMark/>
+          </w:tcPr>
+          <w:p>
+            <w:pPr>
+              <w:spacing w:after="0" w:line="240" w:lineRule="auto"/>
+              <w:rPr>
+                <w:rFonts w:ascii="Times New Roman" w:eastAsia="Times New Roman" w:hAnsi="Times New Roman" w:cs="Times New Roman"/>
+                <w:color w:val="1F1F1F"/>
+                <w:sz w:val="24"/>
+                <w:szCs w:val="24"/>
+              </w:rPr>
+            </w:pPr>
+            <w:r>
+              <w:rPr>
+                <w:rFonts w:ascii="Times New Roman" w:eastAsia="Times New Roman" w:hAnsi="Times New Roman" w:cs="Times New Roman"/>
+                <w:b/>
+                <w:bCs/>
+                <w:color w:val="1F1F1F"/>
+                <w:sz w:val="24"/>
+                <w:szCs w:val="24"/>
+                <w:bdr w:val="none" w:sz="0" w:space="0" w:color="auto" w:frame="1"/>
+              </w:rPr>
+              <w:t>Dynamic Default</w:t>
+            </w:r>
+          </w:p>
+        </w:tc>
+        <w:tc>
+          <w:tcPr>
+            <w:tcW w:w="0" w:type="auto"/>
+            <w:tcBorders>
+              <w:top w:val="single" w:sz="6" w:space="0" w:color="auto"/>
+              <w:left w:val="single" w:sz="6" w:space="0" w:color="auto"/>
+              <w:bottom w:val="single" w:sz="6" w:space="0" w:color="auto"/>
+              <w:right w:val="single" w:sz="6" w:space="0" w:color="auto"/>
+            </w:tcBorders>
+            <w:tcMar>
+              <w:top w:w="120" w:type="dxa"/>
+              <w:left w:w="180" w:type="dxa"/>
+              <w:bottom w:w="120" w:type="dxa"/>
+              <w:right w:w="180" w:type="dxa"/>
+            </w:tcMar>
+            <w:vAlign w:val="center"/>
+            <w:hideMark/>
+          </w:tcPr>
+          <w:p>
+            <w:pPr>
+              <w:spacing w:after="0" w:line="240" w:lineRule="auto"/>
+              <w:rPr>
+                <w:rFonts w:ascii="Times New Roman" w:eastAsia="Times New Roman" w:hAnsi="Times New Roman" w:cs="Times New Roman"/>
+                <w:color w:val="1F1F1F"/>
+                <w:sz w:val="24"/>
+                <w:szCs w:val="24"/>
+              </w:rPr>
+            </w:pPr>
+            <w:r>
+              <w:rPr>
+                <w:rFonts w:ascii="Courier New" w:eastAsia="Times New Roman" w:hAnsi="Courier New" w:cs="Courier New"/>
+                <w:color w:val="444746"/>
+                <w:sz w:val="20"/>
+                <w:szCs w:val="20"/>
+                <w:bdr w:val="none" w:sz="0" w:space="0" w:color="auto" w:frame="1"/>
+              </w:rPr>
+              <w:t>default_factory</w:t>
+            </w:r>
+          </w:p>
+        </w:tc>
+        <w:tc>
+          <w:tcPr>
+            <w:tcW w:w="0" w:type="auto"/>
+            <w:tcBorders>
+              <w:top w:val="single" w:sz="6" w:space="0" w:color="auto"/>
+              <w:left w:val="single" w:sz="6" w:space="0" w:color="auto"/>
+              <w:bottom w:val="single" w:sz="6" w:space="0" w:color="auto"/>
+              <w:right w:val="single" w:sz="6" w:space="0" w:color="auto"/>
+            </w:tcBorders>
+            <w:tcMar>
+              <w:top w:w="120" w:type="dxa"/>
+              <w:left w:w="180" w:type="dxa"/>
+              <w:bottom w:w="120" w:type="dxa"/>
+              <w:right w:w="180" w:type="dxa"/>
+            </w:tcMar>
+            <w:vAlign w:val="center"/>
+            <w:hideMark/>
+          </w:tcPr>
+          <w:p>
+            <w:pPr>
+              <w:spacing w:after="0" w:line="240" w:lineRule="auto"/>
+              <w:rPr>
+                <w:rFonts w:ascii="Times New Roman" w:eastAsia="Times New Roman" w:hAnsi="Times New Roman" w:cs="Times New Roman"/>
+                <w:color w:val="1F1F1F"/>
+                <w:sz w:val="24"/>
+                <w:szCs w:val="24"/>
+              </w:rPr>
+            </w:pPr>
+            <w:r>
+              <w:rPr>
+                <w:rFonts w:ascii="Courier New" w:eastAsia="Times New Roman" w:hAnsi="Courier New" w:cs="Courier New"/>
+                <w:color w:val="444746"/>
+                <w:sz w:val="20"/>
+                <w:szCs w:val="20"/>
+                <w:bdr w:val="none" w:sz="0" w:space="0" w:color="auto" w:frame="1"/>
+              </w:rPr>
+              <w:t>Field(default_factory=list)</w:t>
+            </w:r>
+          </w:p>
+        </w:tc>
+      </w:tr>
+      <w:tr>
+        <w:trPr>
+          <w:tblCellSpacing w:w="15" w:type="dxa"/>
+        </w:trPr>
+        <w:tc>
+          <w:tcPr>
+            <w:tcW w:w="0" w:type="auto"/>
+            <w:tcBorders>
+              <w:top w:val="single" w:sz="6" w:space="0" w:color="auto"/>
+              <w:left w:val="single" w:sz="6" w:space="0" w:color="auto"/>
+              <w:bottom w:val="single" w:sz="6" w:space="0" w:color="auto"/>
+              <w:right w:val="single" w:sz="6" w:space="0" w:color="auto"/>
+            </w:tcBorders>
+            <w:tcMar>
+              <w:top w:w="120" w:type="dxa"/>
+              <w:left w:w="180" w:type="dxa"/>
+              <w:bottom w:w="120" w:type="dxa"/>
+              <w:right w:w="180" w:type="dxa"/>
+            </w:tcMar>
+            <w:vAlign w:val="center"/>
+            <w:hideMark/>
+          </w:tcPr>
+          <w:p>
+            <w:pPr>
+              <w:spacing w:after="0" w:line="240" w:lineRule="auto"/>
+              <w:rPr>
+                <w:rFonts w:ascii="Times New Roman" w:eastAsia="Times New Roman" w:hAnsi="Times New Roman" w:cs="Times New Roman"/>
+                <w:color w:val="1F1F1F"/>
+                <w:sz w:val="24"/>
+                <w:szCs w:val="24"/>
+              </w:rPr>
+            </w:pPr>
+            <w:r>
+              <w:rPr>
+                <w:rFonts w:ascii="Times New Roman" w:eastAsia="Times New Roman" w:hAnsi="Times New Roman" w:cs="Times New Roman"/>
+                <w:b/>
+                <w:bCs/>
+                <w:color w:val="1F1F1F"/>
+                <w:sz w:val="24"/>
+                <w:szCs w:val="24"/>
+                <w:bdr w:val="none" w:sz="0" w:space="0" w:color="auto" w:frame="1"/>
+              </w:rPr>
+              <w:t>No Default</w:t>
+            </w:r>
+          </w:p>
+        </w:tc>
+        <w:tc>
+          <w:tcPr>
+            <w:tcW w:w="0" w:type="auto"/>
+            <w:tcBorders>
+              <w:top w:val="single" w:sz="6" w:space="0" w:color="auto"/>
+              <w:left w:val="single" w:sz="6" w:space="0" w:color="auto"/>
+              <w:bottom w:val="single" w:sz="6" w:space="0" w:color="auto"/>
+              <w:right w:val="single" w:sz="6" w:space="0" w:color="auto"/>
+            </w:tcBorders>
+            <w:tcMar>
+              <w:top w:w="120" w:type="dxa"/>
+              <w:left w:w="180" w:type="dxa"/>
+              <w:bottom w:w="120" w:type="dxa"/>
+              <w:right w:w="180" w:type="dxa"/>
+            </w:tcMar>
+            <w:vAlign w:val="center"/>
+            <w:hideMark/>
+          </w:tcPr>
+          <w:p>
+            <w:pPr>
+              <w:spacing w:after="0" w:line="240" w:lineRule="auto"/>
+              <w:rPr>
+                <w:rFonts w:ascii="Times New Roman" w:eastAsia="Times New Roman" w:hAnsi="Times New Roman" w:cs="Times New Roman"/>
+                <w:color w:val="1F1F1F"/>
+                <w:sz w:val="24"/>
+                <w:szCs w:val="24"/>
+              </w:rPr>
+            </w:pPr>
+            <w:r>
+              <w:rPr>
+                <w:rFonts w:ascii="Courier New" w:eastAsia="Times New Roman" w:hAnsi="Courier New" w:cs="Courier New"/>
+                <w:color w:val="444746"/>
+                <w:sz w:val="20"/>
+                <w:szCs w:val="20"/>
+                <w:bdr w:val="none" w:sz="0" w:space="0" w:color="auto" w:frame="1"/>
+              </w:rPr>
+              <w:t>default=...</w:t>
+            </w:r>
+          </w:p>
+        </w:tc>
+        <w:tc>
+          <w:tcPr>
+            <w:tcW w:w="0" w:type="auto"/>
+            <w:tcBorders>
+              <w:top w:val="single" w:sz="6" w:space="0" w:color="auto"/>
+              <w:left w:val="single" w:sz="6" w:space="0" w:color="auto"/>
+              <w:bottom w:val="single" w:sz="6" w:space="0" w:color="auto"/>
+              <w:right w:val="single" w:sz="6" w:space="0" w:color="auto"/>
+            </w:tcBorders>
+            <w:tcMar>
+              <w:top w:w="120" w:type="dxa"/>
+              <w:left w:w="180" w:type="dxa"/>
+              <w:bottom w:w="120" w:type="dxa"/>
+              <w:right w:w="180" w:type="dxa"/>
+            </w:tcMar>
+            <w:vAlign w:val="center"/>
+            <w:hideMark/>
+          </w:tcPr>
+          <w:p>
+            <w:pPr>
+              <w:spacing w:after="0" w:line="240" w:lineRule="auto"/>
+              <w:rPr>
+                <w:rFonts w:ascii="Times New Roman" w:eastAsia="Times New Roman" w:hAnsi="Times New Roman" w:cs="Times New Roman"/>
+                <w:color w:val="1F1F1F"/>
+                <w:sz w:val="24"/>
+                <w:szCs w:val="24"/>
+              </w:rPr>
+            </w:pPr>
+            <w:r>
+              <w:rPr>
+                <w:rFonts w:ascii="Courier New" w:eastAsia="Times New Roman" w:hAnsi="Courier New" w:cs="Courier New"/>
+                <w:color w:val="444746"/>
+                <w:sz w:val="20"/>
+                <w:szCs w:val="20"/>
+                <w:bdr w:val="none" w:sz="0" w:space="0" w:color="auto" w:frame="1"/>
+              </w:rPr>
+              <w:t>Field(default=...)</w:t>
+            </w:r>
+          </w:p>
+        </w:tc>
+      </w:tr>
+    </w:tbl>
+    <w:p/>
+    <w:p>
+      <w:pPr>
+        <w:ind w:left="720"/>
+      </w:pPr>
+      <w:r>
+        <w:t xml:space="preserve">name: Annotated[ </w:t>
+      </w:r>
+      <w:r>
+        <w:rPr>
+          <w:rStyle w:val="hljs-builtin"/>
+        </w:rPr>
+        <w:t>str</w:t>
+      </w:r>
+      <w:r>
+        <w:t>, Field( default=</w:t>
+      </w:r>
+      <w:r>
+        <w:rPr>
+          <w:rStyle w:val="hljs-string"/>
+        </w:rPr>
+        <w:t>"Anonymous"</w:t>
+      </w:r>
+      <w:r>
+        <w:t xml:space="preserve">, </w:t>
+      </w:r>
+      <w:r>
+        <w:rPr>
+          <w:rStyle w:val="hljs-comment"/>
+        </w:rPr>
+        <w:t># &lt;--- Default value set here</w:t>
+      </w:r>
+      <w:r>
+        <w:t xml:space="preserve"> max_length=</w:t>
+      </w:r>
+      <w:r>
+        <w:rPr>
+          <w:rStyle w:val="hljs-number"/>
+        </w:rPr>
+        <w:t>50</w:t>
+      </w:r>
+      <w:r>
+        <w:t>, etc)]</w:t>
+      </w:r>
+      <w:r>
+        <w:tab/>
+      </w:r>
+    </w:p>
+    <w:p>
+      <w:pPr>
+        <w:ind w:left="720"/>
+      </w:pPr>
+      <w:r>
+        <w:rPr>
+          <w:highlight w:val="yellow"/>
+        </w:rPr>
+        <w:t>OR</w:t>
+      </w:r>
+    </w:p>
+    <w:p>
+      <w:pPr>
+        <w:ind w:left="720"/>
+      </w:pPr>
+      <w:r>
+        <w:t xml:space="preserve"> name: Annotated[str, Field(max_length=50)] = "Anonymous"</w:t>
+      </w:r>
+    </w:p>
+    <w:p>
+      <w:pPr>
+        <w:pBdr>
+          <w:bottom w:val="single" w:sz="6" w:space="1" w:color="auto"/>
+        </w:pBdr>
+      </w:pPr>
+    </w:p>
+    <w:p>
+      <w:r>
+        <w:t>Truth Table</w:t>
+      </w:r>
+    </w:p>
+    <w:p>
+      <w:r>
+        <w:rPr>
+          <w:rStyle w:val="Strong"/>
+          <w:highlight w:val="yellow"/>
+        </w:rPr>
+        <w:t>Default controls presence</w:t>
+      </w:r>
+      <w:r>
+        <w:rPr>
+          <w:highlight w:val="yellow"/>
+        </w:rPr>
+        <w:t xml:space="preserve"> · </w:t>
+      </w:r>
+      <w:r>
+        <w:rPr>
+          <w:rStyle w:val="Strong"/>
+          <w:highlight w:val="yellow"/>
+        </w:rPr>
+        <w:t xml:space="preserve">Optional controls </w:t>
+      </w:r>
+      <w:r>
+        <w:rPr>
+          <w:rStyle w:val="HTMLCode"/>
+          <w:rFonts w:eastAsiaTheme="minorHAnsi"/>
+          <w:b/>
+          <w:bCs/>
+          <w:highlight w:val="yellow"/>
+        </w:rPr>
+        <w:t>None</w:t>
+      </w:r>
+    </w:p>
+    <w:tbl>
+      <w:tblPr>
+        <w:tblW w:w="0" w:type="auto"/>
+        <w:tblCellSpacing w:w="15" w:type="dxa"/>
+        <w:tblCellMar>
+          <w:top w:w="15" w:type="dxa"/>
+          <w:left w:w="15" w:type="dxa"/>
+          <w:bottom w:w="15" w:type="dxa"/>
+          <w:right w:w="15" w:type="dxa"/>
+        </w:tblCellMar>
+        <w:tblLook w:val="04A0" w:firstRow="1" w:lastRow="0" w:firstColumn="1" w:lastColumn="0" w:noHBand="0" w:noVBand="1"/>
+      </w:tblPr>
+      <w:tblGrid>
+        <w:gridCol w:w="4373"/>
+        <w:gridCol w:w="820"/>
+        <w:gridCol w:w="1140"/>
+        <w:gridCol w:w="1541"/>
+        <w:gridCol w:w="1486"/>
+      </w:tblGrid>
+      <w:tr>
+        <w:trPr>
+          <w:tblHeader/>
+          <w:tblCellSpacing w:w="15" w:type="dxa"/>
+        </w:trPr>
+        <w:tc>
+          <w:tcPr>
+            <w:tcW w:w="0" w:type="auto"/>
+            <w:vAlign w:val="center"/>
+            <w:hideMark/>
+          </w:tcPr>
+          <w:p>
+            <w:pPr>
+              <w:spacing w:after="0" w:line="240" w:lineRule="auto"/>
+              <w:jc w:val="center"/>
+              <w:rPr>
+                <w:rFonts w:ascii="Times New Roman" w:eastAsia="Times New Roman" w:hAnsi="Times New Roman" w:cs="Times New Roman"/>
+                <w:b/>
+                <w:bCs/>
+                <w:sz w:val="24"/>
+                <w:szCs w:val="24"/>
+              </w:rPr>
+            </w:pPr>
+            <w:r>
+              <w:rPr>
+                <w:rFonts w:ascii="Times New Roman" w:eastAsia="Times New Roman" w:hAnsi="Times New Roman" w:cs="Times New Roman"/>
+                <w:b/>
+                <w:bCs/>
+                <w:sz w:val="24"/>
+                <w:szCs w:val="24"/>
+              </w:rPr>
+              <w:t>Annotation</w:t>
+            </w:r>
+          </w:p>
+        </w:tc>
+        <w:tc>
+          <w:tcPr>
+            <w:tcW w:w="0" w:type="auto"/>
+            <w:vAlign w:val="center"/>
+            <w:hideMark/>
+          </w:tcPr>
+          <w:p>
+            <w:pPr>
+              <w:spacing w:after="0" w:line="240" w:lineRule="auto"/>
+              <w:jc w:val="center"/>
+              <w:rPr>
+                <w:rFonts w:ascii="Times New Roman" w:eastAsia="Times New Roman" w:hAnsi="Times New Roman" w:cs="Times New Roman"/>
+                <w:b/>
+                <w:bCs/>
+                <w:sz w:val="24"/>
+                <w:szCs w:val="24"/>
+              </w:rPr>
+            </w:pPr>
+            <w:r>
+              <w:rPr>
+                <w:rFonts w:ascii="Times New Roman" w:eastAsia="Times New Roman" w:hAnsi="Times New Roman" w:cs="Times New Roman"/>
+                <w:b/>
+                <w:bCs/>
+                <w:sz w:val="24"/>
+                <w:szCs w:val="24"/>
+              </w:rPr>
+              <w:t>Default</w:t>
+            </w:r>
+          </w:p>
+        </w:tc>
+        <w:tc>
+          <w:tcPr>
+            <w:tcW w:w="0" w:type="auto"/>
+            <w:vAlign w:val="center"/>
+            <w:hideMark/>
+          </w:tcPr>
+          <w:p>
+            <w:pPr>
+              <w:spacing w:after="0" w:line="240" w:lineRule="auto"/>
+              <w:jc w:val="center"/>
+              <w:rPr>
+                <w:rFonts w:ascii="Times New Roman" w:eastAsia="Times New Roman" w:hAnsi="Times New Roman" w:cs="Times New Roman"/>
+                <w:b/>
+                <w:bCs/>
+                <w:sz w:val="24"/>
+                <w:szCs w:val="24"/>
+              </w:rPr>
+            </w:pPr>
+            <w:r>
+              <w:rPr>
+                <w:rFonts w:ascii="Times New Roman" w:eastAsia="Times New Roman" w:hAnsi="Times New Roman" w:cs="Times New Roman"/>
+                <w:b/>
+                <w:bCs/>
+                <w:sz w:val="24"/>
+                <w:szCs w:val="24"/>
+              </w:rPr>
+              <w:t>Required?</w:t>
+            </w:r>
+          </w:p>
+        </w:tc>
+        <w:tc>
+          <w:tcPr>
+            <w:tcW w:w="0" w:type="auto"/>
+            <w:vAlign w:val="center"/>
+            <w:hideMark/>
+          </w:tcPr>
+          <w:p>
+            <w:pPr>
+              <w:spacing w:after="0" w:line="240" w:lineRule="auto"/>
+              <w:jc w:val="center"/>
+              <w:rPr>
+                <w:rFonts w:ascii="Times New Roman" w:eastAsia="Times New Roman" w:hAnsi="Times New Roman" w:cs="Times New Roman"/>
+                <w:b/>
+                <w:bCs/>
+                <w:sz w:val="24"/>
+                <w:szCs w:val="24"/>
+              </w:rPr>
+            </w:pPr>
+            <w:r>
+              <w:rPr>
+                <w:rFonts w:ascii="Times New Roman" w:eastAsia="Times New Roman" w:hAnsi="Times New Roman" w:cs="Times New Roman"/>
+                <w:b/>
+                <w:bCs/>
+                <w:sz w:val="24"/>
+                <w:szCs w:val="24"/>
+              </w:rPr>
+              <w:t xml:space="preserve">Can be </w:t>
+            </w:r>
+            <w:r>
+              <w:rPr>
+                <w:rFonts w:ascii="Courier New" w:eastAsia="Times New Roman" w:hAnsi="Courier New" w:cs="Courier New"/>
+                <w:b/>
+                <w:bCs/>
+                <w:sz w:val="20"/>
+                <w:szCs w:val="20"/>
+              </w:rPr>
+              <w:t>None</w:t>
+            </w:r>
+            <w:r>
+              <w:rPr>
+                <w:rFonts w:ascii="Times New Roman" w:eastAsia="Times New Roman" w:hAnsi="Times New Roman" w:cs="Times New Roman"/>
+                <w:b/>
+                <w:bCs/>
+                <w:sz w:val="24"/>
+                <w:szCs w:val="24"/>
+              </w:rPr>
+              <w:t>?</w:t>
+            </w:r>
+          </w:p>
+        </w:tc>
+        <w:tc>
+          <w:tcPr>
+            <w:tcW w:w="0" w:type="auto"/>
+            <w:vAlign w:val="center"/>
+            <w:hideMark/>
+          </w:tcPr>
+          <w:p>
+            <w:pPr>
+              <w:spacing w:after="0" w:line="240" w:lineRule="auto"/>
+              <w:jc w:val="center"/>
+              <w:rPr>
+                <w:rFonts w:ascii="Times New Roman" w:eastAsia="Times New Roman" w:hAnsi="Times New Roman" w:cs="Times New Roman"/>
+                <w:b/>
+                <w:bCs/>
+                <w:sz w:val="24"/>
+                <w:szCs w:val="24"/>
+              </w:rPr>
+            </w:pPr>
+            <w:r>
+              <w:rPr>
+                <w:rFonts w:ascii="Times New Roman" w:eastAsia="Times New Roman" w:hAnsi="Times New Roman" w:cs="Times New Roman"/>
+                <w:b/>
+                <w:bCs/>
+                <w:sz w:val="24"/>
+                <w:szCs w:val="24"/>
+              </w:rPr>
+              <w:t>Example Valid Values</w:t>
+            </w:r>
+          </w:p>
+        </w:tc>
+      </w:tr>
+      <w:tr>
+        <w:trPr>
+          <w:tblCellSpacing w:w="15" w:type="dxa"/>
+        </w:trPr>
+        <w:tc>
+          <w:tcPr>
+            <w:tcW w:w="0" w:type="auto"/>
+            <w:vAlign w:val="center"/>
+            <w:hideMark/>
+          </w:tcPr>
+          <w:p>
+            <w:pPr>
+              <w:spacing w:after="0" w:line="240" w:lineRule="auto"/>
+              <w:rPr>
+                <w:rFonts w:ascii="Times New Roman" w:eastAsia="Times New Roman" w:hAnsi="Times New Roman" w:cs="Times New Roman"/>
+                <w:sz w:val="24"/>
+                <w:szCs w:val="24"/>
+              </w:rPr>
+            </w:pPr>
+            <w:r>
+              <w:rPr>
+                <w:rFonts w:ascii="Courier New" w:eastAsia="Times New Roman" w:hAnsi="Courier New" w:cs="Courier New"/>
+                <w:sz w:val="20"/>
+                <w:szCs w:val="20"/>
+              </w:rPr>
+              <w:t>str</w:t>
+            </w:r>
+          </w:p>
+        </w:tc>
+        <w:tc>
+          <w:tcPr>
+            <w:tcW w:w="0" w:type="auto"/>
+            <w:vAlign w:val="center"/>
+            <w:hideMark/>
+          </w:tcPr>
+          <w:p>
+            <w:pPr>
+              <w:spacing w:after="0" w:line="240" w:lineRule="auto"/>
+              <w:rPr>
+                <w:rFonts w:ascii="Times New Roman" w:eastAsia="Times New Roman" w:hAnsi="Times New Roman" w:cs="Times New Roman"/>
+                <w:sz w:val="24"/>
+                <w:szCs w:val="24"/>
+              </w:rPr>
+            </w:pPr>
+            <w:r>
+              <w:rPr>
+                <w:rFonts w:ascii="Segoe UI Emoji" w:eastAsia="Times New Roman" w:hAnsi="Segoe UI Emoji" w:cs="Segoe UI Emoji"/>
+                <w:sz w:val="24"/>
+                <w:szCs w:val="24"/>
+              </w:rPr>
+              <w:t>❌</w:t>
+            </w:r>
+          </w:p>
+        </w:tc>
+        <w:tc>
+          <w:tcPr>
+            <w:tcW w:w="0" w:type="auto"/>
+            <w:vAlign w:val="center"/>
+            <w:hideMark/>
+          </w:tcPr>
+          <w:p>
+            <w:pPr>
+              <w:spacing w:after="0" w:line="240" w:lineRule="auto"/>
+              <w:rPr>
+                <w:rFonts w:ascii="Times New Roman" w:eastAsia="Times New Roman" w:hAnsi="Times New Roman" w:cs="Times New Roman"/>
+                <w:sz w:val="24"/>
+                <w:szCs w:val="24"/>
+              </w:rPr>
+            </w:pPr>
+            <w:r>
+              <w:rPr>
+                <w:rFonts w:ascii="Segoe UI Emoji" w:eastAsia="Times New Roman" w:hAnsi="Segoe UI Emoji" w:cs="Segoe UI Emoji"/>
+                <w:sz w:val="24"/>
+                <w:szCs w:val="24"/>
+              </w:rPr>
+              <w:t>✅</w:t>
+            </w:r>
+          </w:p>
+        </w:tc>
+        <w:tc>
+          <w:tcPr>
+            <w:tcW w:w="0" w:type="auto"/>
+            <w:vAlign w:val="center"/>
+            <w:hideMark/>
+          </w:tcPr>
+          <w:p>
+            <w:pPr>
+              <w:spacing w:after="0" w:line="240" w:lineRule="auto"/>
+              <w:rPr>
+                <w:rFonts w:ascii="Times New Roman" w:eastAsia="Times New Roman" w:hAnsi="Times New Roman" w:cs="Times New Roman"/>
+                <w:sz w:val="24"/>
+                <w:szCs w:val="24"/>
+              </w:rPr>
+            </w:pPr>
+            <w:r>
+              <w:rPr>
+                <w:rFonts w:ascii="Segoe UI Emoji" w:eastAsia="Times New Roman" w:hAnsi="Segoe UI Emoji" w:cs="Segoe UI Emoji"/>
+                <w:sz w:val="24"/>
+                <w:szCs w:val="24"/>
+              </w:rPr>
+              <w:t>❌</w:t>
+            </w:r>
+          </w:p>
+        </w:tc>
+        <w:tc>
+          <w:tcPr>
+            <w:tcW w:w="0" w:type="auto"/>
+            <w:vAlign w:val="center"/>
+            <w:hideMark/>
+          </w:tcPr>
+          <w:p>
+            <w:pPr>
+              <w:spacing w:after="0" w:line="240" w:lineRule="auto"/>
+              <w:rPr>
+                <w:rFonts w:ascii="Times New Roman" w:eastAsia="Times New Roman" w:hAnsi="Times New Roman" w:cs="Times New Roman"/>
+                <w:sz w:val="24"/>
+                <w:szCs w:val="24"/>
+              </w:rPr>
+            </w:pPr>
+            <w:r>
+              <w:rPr>
+                <w:rFonts w:ascii="Courier New" w:eastAsia="Times New Roman" w:hAnsi="Courier New" w:cs="Courier New"/>
+                <w:sz w:val="20"/>
+                <w:szCs w:val="20"/>
+              </w:rPr>
+              <w:t>"abc"</w:t>
+            </w:r>
+          </w:p>
+        </w:tc>
+      </w:tr>
+      <w:tr>
+        <w:trPr>
+          <w:tblCellSpacing w:w="15" w:type="dxa"/>
+        </w:trPr>
+        <w:tc>
+          <w:tcPr>
+            <w:tcW w:w="0" w:type="auto"/>
+            <w:vAlign w:val="center"/>
+            <w:hideMark/>
+          </w:tcPr>
+          <w:p>
+            <w:pPr>
+              <w:spacing w:after="0" w:line="240" w:lineRule="auto"/>
+              <w:rPr>
+                <w:rFonts w:ascii="Times New Roman" w:eastAsia="Times New Roman" w:hAnsi="Times New Roman" w:cs="Times New Roman"/>
+                <w:sz w:val="24"/>
+                <w:szCs w:val="24"/>
+              </w:rPr>
+            </w:pPr>
+            <w:r>
+              <w:rPr>
+                <w:rFonts w:ascii="Courier New" w:eastAsia="Times New Roman" w:hAnsi="Courier New" w:cs="Courier New"/>
+                <w:sz w:val="20"/>
+                <w:szCs w:val="20"/>
+              </w:rPr>
+              <w:t>str = "x"</w:t>
+            </w:r>
+          </w:p>
+        </w:tc>
+        <w:tc>
+          <w:tcPr>
+            <w:tcW w:w="0" w:type="auto"/>
+            <w:vAlign w:val="center"/>
+            <w:hideMark/>
+          </w:tcPr>
+          <w:p>
+            <w:pPr>
+              <w:spacing w:after="0" w:line="240" w:lineRule="auto"/>
+              <w:rPr>
+                <w:rFonts w:ascii="Times New Roman" w:eastAsia="Times New Roman" w:hAnsi="Times New Roman" w:cs="Times New Roman"/>
+                <w:sz w:val="24"/>
+                <w:szCs w:val="24"/>
+              </w:rPr>
+            </w:pPr>
+            <w:r>
+              <w:rPr>
+                <w:rFonts w:ascii="Segoe UI Emoji" w:eastAsia="Times New Roman" w:hAnsi="Segoe UI Emoji" w:cs="Segoe UI Emoji"/>
+                <w:sz w:val="24"/>
+                <w:szCs w:val="24"/>
+              </w:rPr>
+              <w:t>✅</w:t>
+            </w:r>
+          </w:p>
+        </w:tc>
+        <w:tc>
+          <w:tcPr>
+            <w:tcW w:w="0" w:type="auto"/>
+            <w:vAlign w:val="center"/>
+            <w:hideMark/>
+          </w:tcPr>
+          <w:p>
+            <w:pPr>
+              <w:spacing w:after="0" w:line="240" w:lineRule="auto"/>
+              <w:rPr>
+                <w:rFonts w:ascii="Times New Roman" w:eastAsia="Times New Roman" w:hAnsi="Times New Roman" w:cs="Times New Roman"/>
+                <w:sz w:val="24"/>
+                <w:szCs w:val="24"/>
+              </w:rPr>
+            </w:pPr>
+            <w:r>
+              <w:rPr>
+                <w:rFonts w:ascii="Segoe UI Emoji" w:eastAsia="Times New Roman" w:hAnsi="Segoe UI Emoji" w:cs="Segoe UI Emoji"/>
+                <w:sz w:val="24"/>
+                <w:szCs w:val="24"/>
+              </w:rPr>
+              <w:t>❌</w:t>
+            </w:r>
+          </w:p>
+        </w:tc>
+        <w:tc>
+          <w:tcPr>
+            <w:tcW w:w="0" w:type="auto"/>
+            <w:vAlign w:val="center"/>
+            <w:hideMark/>
+          </w:tcPr>
+          <w:p>
+            <w:pPr>
+              <w:spacing w:after="0" w:line="240" w:lineRule="auto"/>
+              <w:rPr>
+                <w:rFonts w:ascii="Times New Roman" w:eastAsia="Times New Roman" w:hAnsi="Times New Roman" w:cs="Times New Roman"/>
+                <w:sz w:val="24"/>
+                <w:szCs w:val="24"/>
+              </w:rPr>
+            </w:pPr>
+            <w:r>
+              <w:rPr>
+                <w:rFonts w:ascii="Segoe UI Emoji" w:eastAsia="Times New Roman" w:hAnsi="Segoe UI Emoji" w:cs="Segoe UI Emoji"/>
+                <w:sz w:val="24"/>
+                <w:szCs w:val="24"/>
+              </w:rPr>
+              <w:t>❌</w:t>
+            </w:r>
+          </w:p>
+        </w:tc>
+        <w:tc>
+          <w:tcPr>
+            <w:tcW w:w="0" w:type="auto"/>
+            <w:vAlign w:val="center"/>
+            <w:hideMark/>
+          </w:tcPr>
+          <w:p>
+            <w:pPr>
+              <w:spacing w:after="0" w:line="240" w:lineRule="auto"/>
+              <w:rPr>
+                <w:rFonts w:ascii="Times New Roman" w:eastAsia="Times New Roman" w:hAnsi="Times New Roman" w:cs="Times New Roman"/>
+                <w:sz w:val="24"/>
+                <w:szCs w:val="24"/>
+              </w:rPr>
+            </w:pPr>
+            <w:r>
+              <w:rPr>
+                <w:rFonts w:ascii="Courier New" w:eastAsia="Times New Roman" w:hAnsi="Courier New" w:cs="Courier New"/>
+                <w:sz w:val="20"/>
+                <w:szCs w:val="20"/>
+              </w:rPr>
+              <w:t>"abc"</w:t>
+            </w:r>
+          </w:p>
+        </w:tc>
+      </w:tr>
+      <w:tr>
+        <w:trPr>
+          <w:tblCellSpacing w:w="15" w:type="dxa"/>
+        </w:trPr>
+        <w:tc>
+          <w:tcPr>
+            <w:tcW w:w="0" w:type="auto"/>
+            <w:vAlign w:val="center"/>
+            <w:hideMark/>
+          </w:tcPr>
+          <w:p>
+            <w:pPr>
+              <w:spacing w:after="0" w:line="240" w:lineRule="auto"/>
+              <w:rPr>
+                <w:rFonts w:ascii="Times New Roman" w:eastAsia="Times New Roman" w:hAnsi="Times New Roman" w:cs="Times New Roman"/>
+                <w:sz w:val="24"/>
+                <w:szCs w:val="24"/>
+              </w:rPr>
+            </w:pPr>
+            <w:r>
+              <w:rPr>
+                <w:rFonts w:ascii="Courier New" w:eastAsia="Times New Roman" w:hAnsi="Courier New" w:cs="Courier New"/>
+                <w:sz w:val="20"/>
+                <w:szCs w:val="20"/>
+              </w:rPr>
+              <w:t>str = None</w:t>
+            </w:r>
+            <w:r>
+              <w:rPr>
+                <w:rFonts w:ascii="Courier New" w:eastAsia="Times New Roman" w:hAnsi="Courier New" w:cs="Courier New"/>
+                <w:sz w:val="20"/>
+                <w:szCs w:val="20"/>
+              </w:rPr>
+              <w:t xml:space="preserve"> (as None is not string</w:t>
+            </w:r>
+            <w:r>
+              <w:rPr>
+                <w:rFonts w:ascii="Courier New" w:eastAsia="Times New Roman" w:hAnsi="Courier New" w:cs="Courier New"/>
+                <w:sz w:val="20"/>
+                <w:szCs w:val="20"/>
+              </w:rPr>
+              <w:t>, so use optional</w:t>
+            </w:r>
+            <w:r>
+              <w:rPr>
+                <w:rFonts w:ascii="Courier New" w:eastAsia="Times New Roman" w:hAnsi="Courier New" w:cs="Courier New"/>
+                <w:sz w:val="20"/>
+                <w:szCs w:val="20"/>
+              </w:rPr>
+              <w:t>)</w:t>
+            </w:r>
+          </w:p>
+        </w:tc>
+        <w:tc>
+          <w:tcPr>
+            <w:tcW w:w="0" w:type="auto"/>
+            <w:vAlign w:val="center"/>
+            <w:hideMark/>
+          </w:tcPr>
+          <w:p>
+            <w:pPr>
+              <w:spacing w:after="0" w:line="240" w:lineRule="auto"/>
+              <w:rPr>
+                <w:rFonts w:ascii="Times New Roman" w:eastAsia="Times New Roman" w:hAnsi="Times New Roman" w:cs="Times New Roman"/>
+                <w:sz w:val="24"/>
+                <w:szCs w:val="24"/>
+              </w:rPr>
+            </w:pPr>
+            <w:r>
+              <w:rPr>
+                <w:rFonts w:ascii="Segoe UI Emoji" w:eastAsia="Times New Roman" w:hAnsi="Segoe UI Emoji" w:cs="Segoe UI Emoji"/>
+                <w:sz w:val="24"/>
+                <w:szCs w:val="24"/>
+              </w:rPr>
+              <w:t>✅</w:t>
+            </w:r>
+          </w:p>
+        </w:tc>
+        <w:tc>
+          <w:tcPr>
+            <w:tcW w:w="0" w:type="auto"/>
+            <w:vAlign w:val="center"/>
+            <w:hideMark/>
+          </w:tcPr>
+          <w:p>
+            <w:pPr>
+              <w:spacing w:after="0" w:line="240" w:lineRule="auto"/>
+              <w:rPr>
+                <w:rFonts w:ascii="Times New Roman" w:eastAsia="Times New Roman" w:hAnsi="Times New Roman" w:cs="Times New Roman"/>
+                <w:sz w:val="24"/>
+                <w:szCs w:val="24"/>
+              </w:rPr>
+            </w:pPr>
+            <w:r>
+              <w:rPr>
+                <w:rFonts w:ascii="Segoe UI Emoji" w:eastAsia="Times New Roman" w:hAnsi="Segoe UI Emoji" w:cs="Segoe UI Emoji"/>
+                <w:sz w:val="24"/>
+                <w:szCs w:val="24"/>
+              </w:rPr>
+              <w:t>❌</w:t>
+            </w:r>
+          </w:p>
+        </w:tc>
+        <w:tc>
+          <w:tcPr>
+            <w:tcW w:w="0" w:type="auto"/>
+            <w:vAlign w:val="center"/>
+            <w:hideMark/>
+          </w:tcPr>
+          <w:p>
+            <w:pPr>
+              <w:spacing w:after="0" w:line="240" w:lineRule="auto"/>
+              <w:rPr>
+                <w:rFonts w:ascii="Times New Roman" w:eastAsia="Times New Roman" w:hAnsi="Times New Roman" w:cs="Times New Roman"/>
+                <w:sz w:val="24"/>
+                <w:szCs w:val="24"/>
+              </w:rPr>
+            </w:pPr>
+            <w:r>
+              <w:rPr>
+                <w:rFonts w:ascii="Segoe UI Emoji" w:eastAsia="Times New Roman" w:hAnsi="Segoe UI Emoji" w:cs="Segoe UI Emoji"/>
+                <w:sz w:val="24"/>
+                <w:szCs w:val="24"/>
+              </w:rPr>
+              <w:t>❌</w:t>
+            </w:r>
+            <w:r>
+              <w:rPr>
+                <w:rFonts w:ascii="Times New Roman" w:eastAsia="Times New Roman" w:hAnsi="Times New Roman" w:cs="Times New Roman"/>
+                <w:sz w:val="24"/>
+                <w:szCs w:val="24"/>
+              </w:rPr>
+              <w:t xml:space="preserve"> (</w:t>
+            </w:r>
+            <w:r>
+              <w:rPr>
+                <w:rFonts w:ascii="Segoe UI Emoji" w:eastAsia="Times New Roman" w:hAnsi="Segoe UI Emoji" w:cs="Segoe UI Emoji"/>
+                <w:sz w:val="24"/>
+                <w:szCs w:val="24"/>
+              </w:rPr>
+              <w:t>❗</w:t>
+            </w:r>
+            <w:r>
+              <w:rPr>
+                <w:rFonts w:ascii="Times New Roman" w:eastAsia="Times New Roman" w:hAnsi="Times New Roman" w:cs="Times New Roman"/>
+                <w:sz w:val="24"/>
+                <w:szCs w:val="24"/>
+              </w:rPr>
+              <w:t>type mismatch)</w:t>
+            </w:r>
+          </w:p>
+        </w:tc>
+        <w:tc>
+          <w:tcPr>
+            <w:tcW w:w="0" w:type="auto"/>
+            <w:vAlign w:val="center"/>
+            <w:hideMark/>
+          </w:tcPr>
+          <w:p>
+            <w:pPr>
+              <w:spacing w:after="0" w:line="240" w:lineRule="auto"/>
+              <w:rPr>
+                <w:rFonts w:ascii="Times New Roman" w:eastAsia="Times New Roman" w:hAnsi="Times New Roman" w:cs="Times New Roman"/>
+                <w:sz w:val="24"/>
+                <w:szCs w:val="24"/>
+              </w:rPr>
+            </w:pPr>
+            <w:r>
+              <w:rPr>
+                <w:rFonts w:ascii="Segoe UI Emoji" w:eastAsia="Times New Roman" w:hAnsi="Segoe UI Emoji" w:cs="Segoe UI Emoji"/>
+                <w:sz w:val="24"/>
+                <w:szCs w:val="24"/>
+              </w:rPr>
+              <w:t>❌</w:t>
+            </w:r>
+          </w:p>
+        </w:tc>
+      </w:tr>
+      <w:tr>
+        <w:trPr>
+          <w:tblCellSpacing w:w="15" w:type="dxa"/>
+        </w:trPr>
+        <w:tc>
+          <w:tcPr>
+            <w:tcW w:w="0" w:type="auto"/>
+            <w:vAlign w:val="center"/>
+            <w:hideMark/>
+          </w:tcPr>
+          <w:p>
+            <w:pPr>
+              <w:spacing w:after="0" w:line="240" w:lineRule="auto"/>
+              <w:rPr>
+                <w:rFonts w:ascii="Times New Roman" w:eastAsia="Times New Roman" w:hAnsi="Times New Roman" w:cs="Times New Roman"/>
+                <w:sz w:val="24"/>
+                <w:szCs w:val="24"/>
+              </w:rPr>
+            </w:pPr>
+            <w:r>
+              <w:rPr>
+                <w:rFonts w:ascii="Courier New" w:eastAsia="Times New Roman" w:hAnsi="Courier New" w:cs="Courier New"/>
+                <w:sz w:val="20"/>
+                <w:szCs w:val="20"/>
+              </w:rPr>
+              <w:t>Optional[str]</w:t>
+            </w:r>
+          </w:p>
+        </w:tc>
+        <w:tc>
+          <w:tcPr>
+            <w:tcW w:w="0" w:type="auto"/>
+            <w:vAlign w:val="center"/>
+            <w:hideMark/>
+          </w:tcPr>
+          <w:p>
+            <w:pPr>
+              <w:spacing w:after="0" w:line="240" w:lineRule="auto"/>
+              <w:rPr>
+                <w:rFonts w:ascii="Times New Roman" w:eastAsia="Times New Roman" w:hAnsi="Times New Roman" w:cs="Times New Roman"/>
+                <w:sz w:val="24"/>
+                <w:szCs w:val="24"/>
+              </w:rPr>
+            </w:pPr>
+            <w:r>
+              <w:rPr>
+                <w:rFonts w:ascii="Segoe UI Emoji" w:eastAsia="Times New Roman" w:hAnsi="Segoe UI Emoji" w:cs="Segoe UI Emoji"/>
+                <w:sz w:val="24"/>
+                <w:szCs w:val="24"/>
+              </w:rPr>
+              <w:t>❌</w:t>
+            </w:r>
+          </w:p>
+        </w:tc>
+        <w:tc>
+          <w:tcPr>
+            <w:tcW w:w="0" w:type="auto"/>
+            <w:vAlign w:val="center"/>
+            <w:hideMark/>
+          </w:tcPr>
+          <w:p>
+            <w:pPr>
+              <w:spacing w:after="0" w:line="240" w:lineRule="auto"/>
+              <w:rPr>
+                <w:rFonts w:ascii="Times New Roman" w:eastAsia="Times New Roman" w:hAnsi="Times New Roman" w:cs="Times New Roman"/>
+                <w:sz w:val="24"/>
+                <w:szCs w:val="24"/>
+              </w:rPr>
+            </w:pPr>
+            <w:r>
+              <w:rPr>
+                <w:rFonts w:ascii="Segoe UI Emoji" w:eastAsia="Times New Roman" w:hAnsi="Segoe UI Emoji" w:cs="Segoe UI Emoji"/>
+                <w:sz w:val="24"/>
+                <w:szCs w:val="24"/>
+              </w:rPr>
+              <w:t>✅</w:t>
+            </w:r>
+          </w:p>
+        </w:tc>
+        <w:tc>
+          <w:tcPr>
+            <w:tcW w:w="0" w:type="auto"/>
+            <w:vAlign w:val="center"/>
+            <w:hideMark/>
+          </w:tcPr>
+          <w:p>
+            <w:pPr>
+              <w:spacing w:after="0" w:line="240" w:lineRule="auto"/>
+              <w:rPr>
+                <w:rFonts w:ascii="Times New Roman" w:eastAsia="Times New Roman" w:hAnsi="Times New Roman" w:cs="Times New Roman"/>
+                <w:sz w:val="24"/>
+                <w:szCs w:val="24"/>
+              </w:rPr>
+            </w:pPr>
+            <w:r>
+              <w:rPr>
+                <w:rFonts w:ascii="Segoe UI Emoji" w:eastAsia="Times New Roman" w:hAnsi="Segoe UI Emoji" w:cs="Segoe UI Emoji"/>
+                <w:sz w:val="24"/>
+                <w:szCs w:val="24"/>
+              </w:rPr>
+              <w:t>✅</w:t>
+            </w:r>
+          </w:p>
+        </w:tc>
+        <w:tc>
+          <w:tcPr>
+            <w:tcW w:w="0" w:type="auto"/>
+            <w:vAlign w:val="center"/>
+            <w:hideMark/>
+          </w:tcPr>
+          <w:p>
+            <w:pPr>
+              <w:spacing w:after="0" w:line="240" w:lineRule="auto"/>
+              <w:rPr>
+                <w:rFonts w:ascii="Times New Roman" w:eastAsia="Times New Roman" w:hAnsi="Times New Roman" w:cs="Times New Roman"/>
+                <w:sz w:val="24"/>
+                <w:szCs w:val="24"/>
+              </w:rPr>
+            </w:pPr>
+            <w:r>
+              <w:rPr>
+                <w:rFonts w:ascii="Courier New" w:eastAsia="Times New Roman" w:hAnsi="Courier New" w:cs="Courier New"/>
+                <w:sz w:val="20"/>
+                <w:szCs w:val="20"/>
+              </w:rPr>
+              <w:t>"abc"</w:t>
+            </w:r>
+            <w:r>
+              <w:rPr>
+                <w:rFonts w:ascii="Times New Roman" w:eastAsia="Times New Roman" w:hAnsi="Times New Roman" w:cs="Times New Roman"/>
+                <w:sz w:val="24"/>
+                <w:szCs w:val="24"/>
+              </w:rPr>
+              <w:t xml:space="preserve">, </w:t>
+            </w:r>
+            <w:r>
+              <w:rPr>
+                <w:rFonts w:ascii="Courier New" w:eastAsia="Times New Roman" w:hAnsi="Courier New" w:cs="Courier New"/>
+                <w:sz w:val="20"/>
+                <w:szCs w:val="20"/>
+              </w:rPr>
+              <w:t>None</w:t>
+            </w:r>
+          </w:p>
+        </w:tc>
+      </w:tr>
+      <w:tr>
+        <w:trPr>
+          <w:tblCellSpacing w:w="15" w:type="dxa"/>
+        </w:trPr>
+        <w:tc>
+          <w:tcPr>
+            <w:tcW w:w="0" w:type="auto"/>
+            <w:vAlign w:val="center"/>
+            <w:hideMark/>
+          </w:tcPr>
+          <w:p>
+            <w:pPr>
+              <w:spacing w:after="0" w:line="240" w:lineRule="auto"/>
+              <w:rPr>
+                <w:rFonts w:ascii="Times New Roman" w:eastAsia="Times New Roman" w:hAnsi="Times New Roman" w:cs="Times New Roman"/>
+                <w:sz w:val="24"/>
+                <w:szCs w:val="24"/>
+              </w:rPr>
+            </w:pPr>
+            <w:r>
+              <w:rPr>
+                <w:rFonts w:ascii="Courier New" w:eastAsia="Times New Roman" w:hAnsi="Courier New" w:cs="Courier New"/>
+                <w:sz w:val="20"/>
+                <w:szCs w:val="20"/>
+              </w:rPr>
+              <w:t>Optional[str] = None</w:t>
+            </w:r>
+          </w:p>
+        </w:tc>
+        <w:tc>
+          <w:tcPr>
+            <w:tcW w:w="0" w:type="auto"/>
+            <w:vAlign w:val="center"/>
+            <w:hideMark/>
+          </w:tcPr>
+          <w:p>
+            <w:pPr>
+              <w:spacing w:after="0" w:line="240" w:lineRule="auto"/>
+              <w:rPr>
+                <w:rFonts w:ascii="Times New Roman" w:eastAsia="Times New Roman" w:hAnsi="Times New Roman" w:cs="Times New Roman"/>
+                <w:sz w:val="24"/>
+                <w:szCs w:val="24"/>
+              </w:rPr>
+            </w:pPr>
+            <w:r>
+              <w:rPr>
+                <w:rFonts w:ascii="Segoe UI Emoji" w:eastAsia="Times New Roman" w:hAnsi="Segoe UI Emoji" w:cs="Segoe UI Emoji"/>
+                <w:sz w:val="24"/>
+                <w:szCs w:val="24"/>
+              </w:rPr>
+              <w:t>✅</w:t>
+            </w:r>
+          </w:p>
+        </w:tc>
+        <w:tc>
+          <w:tcPr>
+            <w:tcW w:w="0" w:type="auto"/>
+            <w:vAlign w:val="center"/>
+            <w:hideMark/>
+          </w:tcPr>
+          <w:p>
+            <w:pPr>
+              <w:spacing w:after="0" w:line="240" w:lineRule="auto"/>
+              <w:rPr>
+                <w:rFonts w:ascii="Times New Roman" w:eastAsia="Times New Roman" w:hAnsi="Times New Roman" w:cs="Times New Roman"/>
+                <w:sz w:val="24"/>
+                <w:szCs w:val="24"/>
+              </w:rPr>
+            </w:pPr>
+            <w:r>
+              <w:rPr>
+                <w:rFonts w:ascii="Segoe UI Emoji" w:eastAsia="Times New Roman" w:hAnsi="Segoe UI Emoji" w:cs="Segoe UI Emoji"/>
+                <w:sz w:val="24"/>
+                <w:szCs w:val="24"/>
+              </w:rPr>
+              <w:t>❌</w:t>
+            </w:r>
+          </w:p>
+        </w:tc>
+        <w:tc>
+          <w:tcPr>
+            <w:tcW w:w="0" w:type="auto"/>
+            <w:vAlign w:val="center"/>
+            <w:hideMark/>
+          </w:tcPr>
+          <w:p>
+            <w:pPr>
+              <w:spacing w:after="0" w:line="240" w:lineRule="auto"/>
+              <w:rPr>
+                <w:rFonts w:ascii="Times New Roman" w:eastAsia="Times New Roman" w:hAnsi="Times New Roman" w:cs="Times New Roman"/>
+                <w:sz w:val="24"/>
+                <w:szCs w:val="24"/>
+              </w:rPr>
+            </w:pPr>
+            <w:r>
+              <w:rPr>
+                <w:rFonts w:ascii="Segoe UI Emoji" w:eastAsia="Times New Roman" w:hAnsi="Segoe UI Emoji" w:cs="Segoe UI Emoji"/>
+                <w:sz w:val="24"/>
+                <w:szCs w:val="24"/>
+              </w:rPr>
+              <w:t>✅</w:t>
+            </w:r>
+          </w:p>
+        </w:tc>
+        <w:tc>
+          <w:tcPr>
+            <w:tcW w:w="0" w:type="auto"/>
+            <w:vAlign w:val="center"/>
+            <w:hideMark/>
+          </w:tcPr>
+          <w:p>
+            <w:pPr>
+              <w:spacing w:after="0" w:line="240" w:lineRule="auto"/>
+              <w:rPr>
+                <w:rFonts w:ascii="Times New Roman" w:eastAsia="Times New Roman" w:hAnsi="Times New Roman" w:cs="Times New Roman"/>
+                <w:sz w:val="24"/>
+                <w:szCs w:val="24"/>
+              </w:rPr>
+            </w:pPr>
+            <w:r>
+              <w:rPr>
+                <w:rFonts w:ascii="Courier New" w:eastAsia="Times New Roman" w:hAnsi="Courier New" w:cs="Courier New"/>
+                <w:sz w:val="20"/>
+                <w:szCs w:val="20"/>
+              </w:rPr>
+              <w:t>"abc"</w:t>
+            </w:r>
+            <w:r>
+              <w:rPr>
+                <w:rFonts w:ascii="Times New Roman" w:eastAsia="Times New Roman" w:hAnsi="Times New Roman" w:cs="Times New Roman"/>
+                <w:sz w:val="24"/>
+                <w:szCs w:val="24"/>
+              </w:rPr>
+              <w:t xml:space="preserve">, </w:t>
+            </w:r>
+            <w:r>
+              <w:rPr>
+                <w:rFonts w:ascii="Courier New" w:eastAsia="Times New Roman" w:hAnsi="Courier New" w:cs="Courier New"/>
+                <w:sz w:val="20"/>
+                <w:szCs w:val="20"/>
+              </w:rPr>
+              <w:t>None</w:t>
+            </w:r>
+          </w:p>
+        </w:tc>
+      </w:tr>
+      <w:tr>
+        <w:trPr>
+          <w:tblCellSpacing w:w="15" w:type="dxa"/>
+        </w:trPr>
+        <w:tc>
+          <w:tcPr>
+            <w:tcW w:w="0" w:type="auto"/>
+            <w:vAlign w:val="center"/>
+            <w:hideMark/>
+          </w:tcPr>
+          <w:p>
+            <w:pPr>
+              <w:spacing w:after="0" w:line="240" w:lineRule="auto"/>
+              <w:rPr>
+                <w:rFonts w:ascii="Times New Roman" w:eastAsia="Times New Roman" w:hAnsi="Times New Roman" w:cs="Times New Roman"/>
+                <w:sz w:val="24"/>
+                <w:szCs w:val="24"/>
+              </w:rPr>
+            </w:pPr>
+            <w:r>
+              <w:rPr>
+                <w:rFonts w:ascii="Courier New" w:eastAsia="Times New Roman" w:hAnsi="Courier New" w:cs="Courier New"/>
+                <w:sz w:val="20"/>
+                <w:szCs w:val="20"/>
+              </w:rPr>
+              <w:t>Optional[str] = "x"</w:t>
+            </w:r>
+          </w:p>
+        </w:tc>
+        <w:tc>
+          <w:tcPr>
+            <w:tcW w:w="0" w:type="auto"/>
+            <w:vAlign w:val="center"/>
+            <w:hideMark/>
+          </w:tcPr>
+          <w:p>
+            <w:pPr>
+              <w:spacing w:after="0" w:line="240" w:lineRule="auto"/>
+              <w:rPr>
+                <w:rFonts w:ascii="Times New Roman" w:eastAsia="Times New Roman" w:hAnsi="Times New Roman" w:cs="Times New Roman"/>
+                <w:sz w:val="24"/>
+                <w:szCs w:val="24"/>
+              </w:rPr>
+            </w:pPr>
+            <w:r>
+              <w:rPr>
+                <w:rFonts w:ascii="Segoe UI Emoji" w:eastAsia="Times New Roman" w:hAnsi="Segoe UI Emoji" w:cs="Segoe UI Emoji"/>
+                <w:sz w:val="24"/>
+                <w:szCs w:val="24"/>
+              </w:rPr>
+              <w:t>✅</w:t>
+            </w:r>
+          </w:p>
+        </w:tc>
+        <w:tc>
+          <w:tcPr>
+            <w:tcW w:w="0" w:type="auto"/>
+            <w:vAlign w:val="center"/>
+            <w:hideMark/>
+          </w:tcPr>
+          <w:p>
+            <w:pPr>
+              <w:spacing w:after="0" w:line="240" w:lineRule="auto"/>
+              <w:rPr>
+                <w:rFonts w:ascii="Times New Roman" w:eastAsia="Times New Roman" w:hAnsi="Times New Roman" w:cs="Times New Roman"/>
+                <w:sz w:val="24"/>
+                <w:szCs w:val="24"/>
+              </w:rPr>
+            </w:pPr>
+            <w:r>
+              <w:rPr>
+                <w:rFonts w:ascii="Segoe UI Emoji" w:eastAsia="Times New Roman" w:hAnsi="Segoe UI Emoji" w:cs="Segoe UI Emoji"/>
+                <w:sz w:val="24"/>
+                <w:szCs w:val="24"/>
+              </w:rPr>
+              <w:t>❌</w:t>
+            </w:r>
+          </w:p>
+        </w:tc>
+        <w:tc>
+          <w:tcPr>
+            <w:tcW w:w="0" w:type="auto"/>
+            <w:vAlign w:val="center"/>
+            <w:hideMark/>
+          </w:tcPr>
+          <w:p>
+            <w:pPr>
+              <w:spacing w:after="0" w:line="240" w:lineRule="auto"/>
+              <w:rPr>
+                <w:rFonts w:ascii="Times New Roman" w:eastAsia="Times New Roman" w:hAnsi="Times New Roman" w:cs="Times New Roman"/>
+                <w:sz w:val="24"/>
+                <w:szCs w:val="24"/>
+              </w:rPr>
+            </w:pPr>
+            <w:r>
+              <w:rPr>
+                <w:rFonts w:ascii="Segoe UI Emoji" w:eastAsia="Times New Roman" w:hAnsi="Segoe UI Emoji" w:cs="Segoe UI Emoji"/>
+                <w:sz w:val="24"/>
+                <w:szCs w:val="24"/>
+              </w:rPr>
+              <w:t>✅</w:t>
+            </w:r>
+          </w:p>
+        </w:tc>
+        <w:tc>
+          <w:tcPr>
+            <w:tcW w:w="0" w:type="auto"/>
+            <w:vAlign w:val="center"/>
+            <w:hideMark/>
+          </w:tcPr>
+          <w:p>
+            <w:pPr>
+              <w:spacing w:after="0" w:line="240" w:lineRule="auto"/>
+              <w:rPr>
+                <w:rFonts w:ascii="Times New Roman" w:eastAsia="Times New Roman" w:hAnsi="Times New Roman" w:cs="Times New Roman"/>
+                <w:sz w:val="24"/>
+                <w:szCs w:val="24"/>
+              </w:rPr>
+            </w:pPr>
+            <w:r>
+              <w:rPr>
+                <w:rFonts w:ascii="Courier New" w:eastAsia="Times New Roman" w:hAnsi="Courier New" w:cs="Courier New"/>
+                <w:sz w:val="20"/>
+                <w:szCs w:val="20"/>
+              </w:rPr>
+              <w:t>"abc"</w:t>
+            </w:r>
+            <w:r>
+              <w:rPr>
+                <w:rFonts w:ascii="Times New Roman" w:eastAsia="Times New Roman" w:hAnsi="Times New Roman" w:cs="Times New Roman"/>
+                <w:sz w:val="24"/>
+                <w:szCs w:val="24"/>
+              </w:rPr>
+              <w:t xml:space="preserve">, </w:t>
+            </w:r>
+            <w:r>
+              <w:rPr>
+                <w:rFonts w:ascii="Courier New" w:eastAsia="Times New Roman" w:hAnsi="Courier New" w:cs="Courier New"/>
+                <w:sz w:val="20"/>
+                <w:szCs w:val="20"/>
+              </w:rPr>
+              <w:t>"x"</w:t>
+            </w:r>
+            <w:r>
+              <w:rPr>
+                <w:rFonts w:ascii="Times New Roman" w:eastAsia="Times New Roman" w:hAnsi="Times New Roman" w:cs="Times New Roman"/>
+                <w:sz w:val="24"/>
+                <w:szCs w:val="24"/>
+              </w:rPr>
+              <w:t xml:space="preserve">, </w:t>
+            </w:r>
+            <w:r>
+              <w:rPr>
+                <w:rFonts w:ascii="Courier New" w:eastAsia="Times New Roman" w:hAnsi="Courier New" w:cs="Courier New"/>
+                <w:sz w:val="20"/>
+                <w:szCs w:val="20"/>
+              </w:rPr>
+              <w:t>None</w:t>
+            </w:r>
+          </w:p>
+        </w:tc>
+      </w:tr>
+      <w:tr>
+        <w:trPr>
+          <w:tblCellSpacing w:w="15" w:type="dxa"/>
+        </w:trPr>
+        <w:tc>
+          <w:tcPr>
+            <w:tcW w:w="0" w:type="auto"/>
+            <w:vAlign w:val="center"/>
+            <w:hideMark/>
+          </w:tcPr>
+          <w:p>
+            <w:pPr>
+              <w:spacing w:after="0" w:line="240" w:lineRule="auto"/>
+              <w:rPr>
+                <w:rFonts w:ascii="Times New Roman" w:eastAsia="Times New Roman" w:hAnsi="Times New Roman" w:cs="Times New Roman"/>
+                <w:sz w:val="24"/>
+                <w:szCs w:val="24"/>
+              </w:rPr>
+            </w:pPr>
+            <w:r>
+              <w:rPr>
+                <w:rFonts w:ascii="Courier New" w:eastAsia="Times New Roman" w:hAnsi="Courier New" w:cs="Courier New"/>
+                <w:sz w:val="20"/>
+                <w:szCs w:val="20"/>
+              </w:rPr>
+              <w:t>bool</w:t>
+            </w:r>
+          </w:p>
+        </w:tc>
+        <w:tc>
+          <w:tcPr>
+            <w:tcW w:w="0" w:type="auto"/>
+            <w:vAlign w:val="center"/>
+            <w:hideMark/>
+          </w:tcPr>
+          <w:p>
+            <w:pPr>
+              <w:spacing w:after="0" w:line="240" w:lineRule="auto"/>
+              <w:rPr>
+                <w:rFonts w:ascii="Times New Roman" w:eastAsia="Times New Roman" w:hAnsi="Times New Roman" w:cs="Times New Roman"/>
+                <w:sz w:val="24"/>
+                <w:szCs w:val="24"/>
+              </w:rPr>
+            </w:pPr>
+            <w:r>
+              <w:rPr>
+                <w:rFonts w:ascii="Segoe UI Emoji" w:eastAsia="Times New Roman" w:hAnsi="Segoe UI Emoji" w:cs="Segoe UI Emoji"/>
+                <w:sz w:val="24"/>
+                <w:szCs w:val="24"/>
+              </w:rPr>
+              <w:t>❌</w:t>
+            </w:r>
+          </w:p>
+        </w:tc>
+        <w:tc>
+          <w:tcPr>
+            <w:tcW w:w="0" w:type="auto"/>
+            <w:vAlign w:val="center"/>
+            <w:hideMark/>
+          </w:tcPr>
+          <w:p>
+            <w:pPr>
+              <w:spacing w:after="0" w:line="240" w:lineRule="auto"/>
+              <w:rPr>
+                <w:rFonts w:ascii="Times New Roman" w:eastAsia="Times New Roman" w:hAnsi="Times New Roman" w:cs="Times New Roman"/>
+                <w:sz w:val="24"/>
+                <w:szCs w:val="24"/>
+              </w:rPr>
+            </w:pPr>
+            <w:r>
+              <w:rPr>
+                <w:rFonts w:ascii="Segoe UI Emoji" w:eastAsia="Times New Roman" w:hAnsi="Segoe UI Emoji" w:cs="Segoe UI Emoji"/>
+                <w:sz w:val="24"/>
+                <w:szCs w:val="24"/>
+              </w:rPr>
+              <w:t>✅</w:t>
+            </w:r>
+          </w:p>
+        </w:tc>
+        <w:tc>
+          <w:tcPr>
+            <w:tcW w:w="0" w:type="auto"/>
+            <w:vAlign w:val="center"/>
+            <w:hideMark/>
+          </w:tcPr>
+          <w:p>
+            <w:pPr>
+              <w:spacing w:after="0" w:line="240" w:lineRule="auto"/>
+              <w:rPr>
+                <w:rFonts w:ascii="Times New Roman" w:eastAsia="Times New Roman" w:hAnsi="Times New Roman" w:cs="Times New Roman"/>
+                <w:sz w:val="24"/>
+                <w:szCs w:val="24"/>
+              </w:rPr>
+            </w:pPr>
+            <w:r>
+              <w:rPr>
+                <w:rFonts w:ascii="Segoe UI Emoji" w:eastAsia="Times New Roman" w:hAnsi="Segoe UI Emoji" w:cs="Segoe UI Emoji"/>
+                <w:sz w:val="24"/>
+                <w:szCs w:val="24"/>
+              </w:rPr>
+              <w:t>❌</w:t>
+            </w:r>
+          </w:p>
+        </w:tc>
+        <w:tc>
+          <w:tcPr>
+            <w:tcW w:w="0" w:type="auto"/>
+            <w:vAlign w:val="center"/>
+            <w:hideMark/>
+          </w:tcPr>
+          <w:p>
+            <w:pPr>
+              <w:spacing w:after="0" w:line="240" w:lineRule="auto"/>
+              <w:rPr>
+                <w:rFonts w:ascii="Times New Roman" w:eastAsia="Times New Roman" w:hAnsi="Times New Roman" w:cs="Times New Roman"/>
+                <w:sz w:val="24"/>
+                <w:szCs w:val="24"/>
+              </w:rPr>
+            </w:pPr>
+            <w:r>
+              <w:rPr>
+                <w:rFonts w:ascii="Courier New" w:eastAsia="Times New Roman" w:hAnsi="Courier New" w:cs="Courier New"/>
+                <w:sz w:val="20"/>
+                <w:szCs w:val="20"/>
+              </w:rPr>
+              <w:t>True</w:t>
+            </w:r>
+            <w:r>
+              <w:rPr>
+                <w:rFonts w:ascii="Times New Roman" w:eastAsia="Times New Roman" w:hAnsi="Times New Roman" w:cs="Times New Roman"/>
+                <w:sz w:val="24"/>
+                <w:szCs w:val="24"/>
+              </w:rPr>
+              <w:t xml:space="preserve">, </w:t>
+            </w:r>
+            <w:r>
+              <w:rPr>
+                <w:rFonts w:ascii="Courier New" w:eastAsia="Times New Roman" w:hAnsi="Courier New" w:cs="Courier New"/>
+                <w:sz w:val="20"/>
+                <w:szCs w:val="20"/>
+              </w:rPr>
+              <w:t>False</w:t>
+            </w:r>
+          </w:p>
+        </w:tc>
+      </w:tr>
+      <w:tr>
+        <w:trPr>
+          <w:tblCellSpacing w:w="15" w:type="dxa"/>
+        </w:trPr>
+        <w:tc>
+          <w:tcPr>
+            <w:tcW w:w="0" w:type="auto"/>
+            <w:vAlign w:val="center"/>
+            <w:hideMark/>
+          </w:tcPr>
+          <w:p>
+            <w:pPr>
+              <w:spacing w:after="0" w:line="240" w:lineRule="auto"/>
+              <w:rPr>
+                <w:rFonts w:ascii="Times New Roman" w:eastAsia="Times New Roman" w:hAnsi="Times New Roman" w:cs="Times New Roman"/>
+                <w:sz w:val="24"/>
+                <w:szCs w:val="24"/>
+              </w:rPr>
+            </w:pPr>
+            <w:r>
+              <w:rPr>
+                <w:rFonts w:ascii="Courier New" w:eastAsia="Times New Roman" w:hAnsi="Courier New" w:cs="Courier New"/>
+                <w:sz w:val="20"/>
+                <w:szCs w:val="20"/>
+              </w:rPr>
+              <w:t>bool = False</w:t>
+            </w:r>
+          </w:p>
+        </w:tc>
+        <w:tc>
+          <w:tcPr>
+            <w:tcW w:w="0" w:type="auto"/>
+            <w:vAlign w:val="center"/>
+            <w:hideMark/>
+          </w:tcPr>
+          <w:p>
+            <w:pPr>
+              <w:spacing w:after="0" w:line="240" w:lineRule="auto"/>
+              <w:rPr>
+                <w:rFonts w:ascii="Times New Roman" w:eastAsia="Times New Roman" w:hAnsi="Times New Roman" w:cs="Times New Roman"/>
+                <w:sz w:val="24"/>
+                <w:szCs w:val="24"/>
+              </w:rPr>
+            </w:pPr>
+            <w:r>
+              <w:rPr>
+                <w:rFonts w:ascii="Segoe UI Emoji" w:eastAsia="Times New Roman" w:hAnsi="Segoe UI Emoji" w:cs="Segoe UI Emoji"/>
+                <w:sz w:val="24"/>
+                <w:szCs w:val="24"/>
+              </w:rPr>
+              <w:t>✅</w:t>
+            </w:r>
+          </w:p>
+        </w:tc>
+        <w:tc>
+          <w:tcPr>
+            <w:tcW w:w="0" w:type="auto"/>
+            <w:vAlign w:val="center"/>
+            <w:hideMark/>
+          </w:tcPr>
+          <w:p>
+            <w:pPr>
+              <w:spacing w:after="0" w:line="240" w:lineRule="auto"/>
+              <w:rPr>
+                <w:rFonts w:ascii="Times New Roman" w:eastAsia="Times New Roman" w:hAnsi="Times New Roman" w:cs="Times New Roman"/>
+                <w:sz w:val="24"/>
+                <w:szCs w:val="24"/>
+              </w:rPr>
+            </w:pPr>
+            <w:r>
+              <w:rPr>
+                <w:rFonts w:ascii="Segoe UI Emoji" w:eastAsia="Times New Roman" w:hAnsi="Segoe UI Emoji" w:cs="Segoe UI Emoji"/>
+                <w:sz w:val="24"/>
+                <w:szCs w:val="24"/>
+              </w:rPr>
+              <w:t>❌</w:t>
+            </w:r>
+          </w:p>
+        </w:tc>
+        <w:tc>
+          <w:tcPr>
+            <w:tcW w:w="0" w:type="auto"/>
+            <w:vAlign w:val="center"/>
+            <w:hideMark/>
+          </w:tcPr>
+          <w:p>
+            <w:pPr>
+              <w:spacing w:after="0" w:line="240" w:lineRule="auto"/>
+              <w:rPr>
+                <w:rFonts w:ascii="Times New Roman" w:eastAsia="Times New Roman" w:hAnsi="Times New Roman" w:cs="Times New Roman"/>
+                <w:sz w:val="24"/>
+                <w:szCs w:val="24"/>
+              </w:rPr>
+            </w:pPr>
+            <w:r>
+              <w:rPr>
+                <w:rFonts w:ascii="Segoe UI Emoji" w:eastAsia="Times New Roman" w:hAnsi="Segoe UI Emoji" w:cs="Segoe UI Emoji"/>
+                <w:sz w:val="24"/>
+                <w:szCs w:val="24"/>
+              </w:rPr>
+              <w:t>❌</w:t>
+            </w:r>
+          </w:p>
+        </w:tc>
+        <w:tc>
+          <w:tcPr>
+            <w:tcW w:w="0" w:type="auto"/>
+            <w:vAlign w:val="center"/>
+            <w:hideMark/>
+          </w:tcPr>
+          <w:p>
+            <w:pPr>
+              <w:spacing w:after="0" w:line="240" w:lineRule="auto"/>
+              <w:rPr>
+                <w:rFonts w:ascii="Times New Roman" w:eastAsia="Times New Roman" w:hAnsi="Times New Roman" w:cs="Times New Roman"/>
+                <w:sz w:val="24"/>
+                <w:szCs w:val="24"/>
+              </w:rPr>
+            </w:pPr>
+            <w:r>
+              <w:rPr>
+                <w:rFonts w:ascii="Courier New" w:eastAsia="Times New Roman" w:hAnsi="Courier New" w:cs="Courier New"/>
+                <w:sz w:val="20"/>
+                <w:szCs w:val="20"/>
+              </w:rPr>
+              <w:t>True</w:t>
+            </w:r>
+            <w:r>
+              <w:rPr>
+                <w:rFonts w:ascii="Times New Roman" w:eastAsia="Times New Roman" w:hAnsi="Times New Roman" w:cs="Times New Roman"/>
+                <w:sz w:val="24"/>
+                <w:szCs w:val="24"/>
+              </w:rPr>
+              <w:t xml:space="preserve">, </w:t>
+            </w:r>
+            <w:r>
+              <w:rPr>
+                <w:rFonts w:ascii="Courier New" w:eastAsia="Times New Roman" w:hAnsi="Courier New" w:cs="Courier New"/>
+                <w:sz w:val="20"/>
+                <w:szCs w:val="20"/>
+              </w:rPr>
+              <w:t>False</w:t>
+            </w:r>
+          </w:p>
+        </w:tc>
+      </w:tr>
+      <w:tr>
+        <w:trPr>
+          <w:tblCellSpacing w:w="15" w:type="dxa"/>
+        </w:trPr>
+        <w:tc>
+          <w:tcPr>
+            <w:tcW w:w="0" w:type="auto"/>
+            <w:vAlign w:val="center"/>
+            <w:hideMark/>
+          </w:tcPr>
+          <w:p>
+            <w:pPr>
+              <w:spacing w:after="0" w:line="240" w:lineRule="auto"/>
+              <w:rPr>
+                <w:rFonts w:ascii="Times New Roman" w:eastAsia="Times New Roman" w:hAnsi="Times New Roman" w:cs="Times New Roman"/>
+                <w:sz w:val="24"/>
+                <w:szCs w:val="24"/>
+              </w:rPr>
+            </w:pPr>
+            <w:r>
+              <w:rPr>
+                <w:rFonts w:ascii="Courier New" w:eastAsia="Times New Roman" w:hAnsi="Courier New" w:cs="Courier New"/>
+                <w:sz w:val="20"/>
+                <w:szCs w:val="20"/>
+              </w:rPr>
+              <w:t>Optional[bool]</w:t>
+            </w:r>
+          </w:p>
+        </w:tc>
+        <w:tc>
+          <w:tcPr>
+            <w:tcW w:w="0" w:type="auto"/>
+            <w:vAlign w:val="center"/>
+            <w:hideMark/>
+          </w:tcPr>
+          <w:p>
+            <w:pPr>
+              <w:spacing w:after="0" w:line="240" w:lineRule="auto"/>
+              <w:rPr>
+                <w:rFonts w:ascii="Times New Roman" w:eastAsia="Times New Roman" w:hAnsi="Times New Roman" w:cs="Times New Roman"/>
+                <w:sz w:val="24"/>
+                <w:szCs w:val="24"/>
+              </w:rPr>
+            </w:pPr>
+            <w:r>
+              <w:rPr>
+                <w:rFonts w:ascii="Segoe UI Emoji" w:eastAsia="Times New Roman" w:hAnsi="Segoe UI Emoji" w:cs="Segoe UI Emoji"/>
+                <w:sz w:val="24"/>
+                <w:szCs w:val="24"/>
+              </w:rPr>
+              <w:t>❌</w:t>
+            </w:r>
+          </w:p>
+        </w:tc>
+        <w:tc>
+          <w:tcPr>
+            <w:tcW w:w="0" w:type="auto"/>
+            <w:vAlign w:val="center"/>
+            <w:hideMark/>
+          </w:tcPr>
+          <w:p>
+            <w:pPr>
+              <w:spacing w:after="0" w:line="240" w:lineRule="auto"/>
+              <w:rPr>
+                <w:rFonts w:ascii="Times New Roman" w:eastAsia="Times New Roman" w:hAnsi="Times New Roman" w:cs="Times New Roman"/>
+                <w:sz w:val="24"/>
+                <w:szCs w:val="24"/>
+              </w:rPr>
+            </w:pPr>
+            <w:r>
+              <w:rPr>
+                <w:rFonts w:ascii="Segoe UI Emoji" w:eastAsia="Times New Roman" w:hAnsi="Segoe UI Emoji" w:cs="Segoe UI Emoji"/>
+                <w:sz w:val="24"/>
+                <w:szCs w:val="24"/>
+              </w:rPr>
+              <w:t>✅</w:t>
+            </w:r>
+          </w:p>
+        </w:tc>
+        <w:tc>
+          <w:tcPr>
+            <w:tcW w:w="0" w:type="auto"/>
+            <w:vAlign w:val="center"/>
+            <w:hideMark/>
+          </w:tcPr>
+          <w:p>
+            <w:pPr>
+              <w:spacing w:after="0" w:line="240" w:lineRule="auto"/>
+              <w:rPr>
+                <w:rFonts w:ascii="Times New Roman" w:eastAsia="Times New Roman" w:hAnsi="Times New Roman" w:cs="Times New Roman"/>
+                <w:sz w:val="24"/>
+                <w:szCs w:val="24"/>
+              </w:rPr>
+            </w:pPr>
+            <w:r>
+              <w:rPr>
+                <w:rFonts w:ascii="Segoe UI Emoji" w:eastAsia="Times New Roman" w:hAnsi="Segoe UI Emoji" w:cs="Segoe UI Emoji"/>
+                <w:sz w:val="24"/>
+                <w:szCs w:val="24"/>
+              </w:rPr>
+              <w:t>✅</w:t>
+            </w:r>
+          </w:p>
+        </w:tc>
+        <w:tc>
+          <w:tcPr>
+            <w:tcW w:w="0" w:type="auto"/>
+            <w:vAlign w:val="center"/>
+            <w:hideMark/>
+          </w:tcPr>
+          <w:p>
+            <w:pPr>
+              <w:spacing w:after="0" w:line="240" w:lineRule="auto"/>
+              <w:rPr>
+                <w:rFonts w:ascii="Times New Roman" w:eastAsia="Times New Roman" w:hAnsi="Times New Roman" w:cs="Times New Roman"/>
+                <w:sz w:val="24"/>
+                <w:szCs w:val="24"/>
+              </w:rPr>
+            </w:pPr>
+            <w:r>
+              <w:rPr>
+                <w:rFonts w:ascii="Courier New" w:eastAsia="Times New Roman" w:hAnsi="Courier New" w:cs="Courier New"/>
+                <w:sz w:val="20"/>
+                <w:szCs w:val="20"/>
+              </w:rPr>
+              <w:t>True</w:t>
+            </w:r>
+            <w:r>
+              <w:rPr>
+                <w:rFonts w:ascii="Times New Roman" w:eastAsia="Times New Roman" w:hAnsi="Times New Roman" w:cs="Times New Roman"/>
+                <w:sz w:val="24"/>
+                <w:szCs w:val="24"/>
+              </w:rPr>
+              <w:t xml:space="preserve">, </w:t>
+            </w:r>
+            <w:r>
+              <w:rPr>
+                <w:rFonts w:ascii="Courier New" w:eastAsia="Times New Roman" w:hAnsi="Courier New" w:cs="Courier New"/>
+                <w:sz w:val="20"/>
+                <w:szCs w:val="20"/>
+              </w:rPr>
+              <w:t>False</w:t>
+            </w:r>
+            <w:r>
+              <w:rPr>
+                <w:rFonts w:ascii="Times New Roman" w:eastAsia="Times New Roman" w:hAnsi="Times New Roman" w:cs="Times New Roman"/>
+                <w:sz w:val="24"/>
+                <w:szCs w:val="24"/>
+              </w:rPr>
+              <w:t xml:space="preserve">, </w:t>
+            </w:r>
+            <w:r>
+              <w:rPr>
+                <w:rFonts w:ascii="Courier New" w:eastAsia="Times New Roman" w:hAnsi="Courier New" w:cs="Courier New"/>
+                <w:sz w:val="20"/>
+                <w:szCs w:val="20"/>
+              </w:rPr>
+              <w:t>None</w:t>
+            </w:r>
+          </w:p>
+        </w:tc>
+      </w:tr>
+      <w:tr>
+        <w:trPr>
+          <w:tblCellSpacing w:w="15" w:type="dxa"/>
+        </w:trPr>
+        <w:tc>
+          <w:tcPr>
+            <w:tcW w:w="0" w:type="auto"/>
+            <w:vAlign w:val="center"/>
+            <w:hideMark/>
+          </w:tcPr>
+          <w:p>
+            <w:pPr>
+              <w:spacing w:after="0" w:line="240" w:lineRule="auto"/>
+              <w:rPr>
+                <w:rFonts w:ascii="Times New Roman" w:eastAsia="Times New Roman" w:hAnsi="Times New Roman" w:cs="Times New Roman"/>
+                <w:sz w:val="24"/>
+                <w:szCs w:val="24"/>
+              </w:rPr>
+            </w:pPr>
+            <w:r>
+              <w:rPr>
+                <w:rFonts w:ascii="Courier New" w:eastAsia="Times New Roman" w:hAnsi="Courier New" w:cs="Courier New"/>
+                <w:sz w:val="20"/>
+                <w:szCs w:val="20"/>
+              </w:rPr>
+              <w:t>Optional[bool] = None</w:t>
+            </w:r>
+          </w:p>
+        </w:tc>
+        <w:tc>
+          <w:tcPr>
+            <w:tcW w:w="0" w:type="auto"/>
+            <w:vAlign w:val="center"/>
+            <w:hideMark/>
+          </w:tcPr>
+          <w:p>
+            <w:pPr>
+              <w:spacing w:after="0" w:line="240" w:lineRule="auto"/>
+              <w:rPr>
+                <w:rFonts w:ascii="Times New Roman" w:eastAsia="Times New Roman" w:hAnsi="Times New Roman" w:cs="Times New Roman"/>
+                <w:sz w:val="24"/>
+                <w:szCs w:val="24"/>
+              </w:rPr>
+            </w:pPr>
+            <w:r>
+              <w:rPr>
+                <w:rFonts w:ascii="Segoe UI Emoji" w:eastAsia="Times New Roman" w:hAnsi="Segoe UI Emoji" w:cs="Segoe UI Emoji"/>
+                <w:sz w:val="24"/>
+                <w:szCs w:val="24"/>
+              </w:rPr>
+              <w:t>✅</w:t>
+            </w:r>
+          </w:p>
+        </w:tc>
+        <w:tc>
+          <w:tcPr>
+            <w:tcW w:w="0" w:type="auto"/>
+            <w:vAlign w:val="center"/>
+            <w:hideMark/>
+          </w:tcPr>
+          <w:p>
+            <w:pPr>
+              <w:spacing w:after="0" w:line="240" w:lineRule="auto"/>
+              <w:rPr>
+                <w:rFonts w:ascii="Times New Roman" w:eastAsia="Times New Roman" w:hAnsi="Times New Roman" w:cs="Times New Roman"/>
+                <w:sz w:val="24"/>
+                <w:szCs w:val="24"/>
+              </w:rPr>
+            </w:pPr>
+            <w:r>
+              <w:rPr>
+                <w:rFonts w:ascii="Segoe UI Emoji" w:eastAsia="Times New Roman" w:hAnsi="Segoe UI Emoji" w:cs="Segoe UI Emoji"/>
+                <w:sz w:val="24"/>
+                <w:szCs w:val="24"/>
+              </w:rPr>
+              <w:t>❌</w:t>
+            </w:r>
+          </w:p>
+        </w:tc>
+        <w:tc>
+          <w:tcPr>
+            <w:tcW w:w="0" w:type="auto"/>
+            <w:vAlign w:val="center"/>
+            <w:hideMark/>
+          </w:tcPr>
+          <w:p>
+            <w:pPr>
+              <w:spacing w:after="0" w:line="240" w:lineRule="auto"/>
+              <w:rPr>
+                <w:rFonts w:ascii="Times New Roman" w:eastAsia="Times New Roman" w:hAnsi="Times New Roman" w:cs="Times New Roman"/>
+                <w:sz w:val="24"/>
+                <w:szCs w:val="24"/>
+              </w:rPr>
+            </w:pPr>
+            <w:r>
+              <w:rPr>
+                <w:rFonts w:ascii="Segoe UI Emoji" w:eastAsia="Times New Roman" w:hAnsi="Segoe UI Emoji" w:cs="Segoe UI Emoji"/>
+                <w:sz w:val="24"/>
+                <w:szCs w:val="24"/>
+              </w:rPr>
+              <w:t>✅</w:t>
+            </w:r>
+          </w:p>
+        </w:tc>
+        <w:tc>
+          <w:tcPr>
+            <w:tcW w:w="0" w:type="auto"/>
+            <w:vAlign w:val="center"/>
+            <w:hideMark/>
+          </w:tcPr>
+          <w:p>
+            <w:pPr>
+              <w:spacing w:after="0" w:line="240" w:lineRule="auto"/>
+              <w:rPr>
+                <w:rFonts w:ascii="Times New Roman" w:eastAsia="Times New Roman" w:hAnsi="Times New Roman" w:cs="Times New Roman"/>
+                <w:sz w:val="24"/>
+                <w:szCs w:val="24"/>
+              </w:rPr>
+            </w:pPr>
+            <w:r>
+              <w:rPr>
+                <w:rFonts w:ascii="Courier New" w:eastAsia="Times New Roman" w:hAnsi="Courier New" w:cs="Courier New"/>
+                <w:sz w:val="20"/>
+                <w:szCs w:val="20"/>
+              </w:rPr>
+              <w:t>True</w:t>
+            </w:r>
+            <w:r>
+              <w:rPr>
+                <w:rFonts w:ascii="Times New Roman" w:eastAsia="Times New Roman" w:hAnsi="Times New Roman" w:cs="Times New Roman"/>
+                <w:sz w:val="24"/>
+                <w:szCs w:val="24"/>
+              </w:rPr>
+              <w:t xml:space="preserve">, </w:t>
+            </w:r>
+            <w:r>
+              <w:rPr>
+                <w:rFonts w:ascii="Courier New" w:eastAsia="Times New Roman" w:hAnsi="Courier New" w:cs="Courier New"/>
+                <w:sz w:val="20"/>
+                <w:szCs w:val="20"/>
+              </w:rPr>
+              <w:t>False</w:t>
+            </w:r>
+            <w:r>
+              <w:rPr>
+                <w:rFonts w:ascii="Times New Roman" w:eastAsia="Times New Roman" w:hAnsi="Times New Roman" w:cs="Times New Roman"/>
+                <w:sz w:val="24"/>
+                <w:szCs w:val="24"/>
+              </w:rPr>
+              <w:t xml:space="preserve">, </w:t>
+            </w:r>
+            <w:r>
+              <w:rPr>
+                <w:rFonts w:ascii="Courier New" w:eastAsia="Times New Roman" w:hAnsi="Courier New" w:cs="Courier New"/>
+                <w:sz w:val="20"/>
+                <w:szCs w:val="20"/>
+              </w:rPr>
+              <w:t>None</w:t>
+            </w:r>
+          </w:p>
+        </w:tc>
+      </w:tr>
+      <w:tr>
+        <w:trPr>
+          <w:tblCellSpacing w:w="15" w:type="dxa"/>
+        </w:trPr>
+        <w:tc>
+          <w:tcPr>
+            <w:tcW w:w="0" w:type="auto"/>
+            <w:vAlign w:val="center"/>
+            <w:hideMark/>
+          </w:tcPr>
+          <w:p>
+            <w:pPr>
+              <w:spacing w:after="0" w:line="240" w:lineRule="auto"/>
+              <w:rPr>
+                <w:rFonts w:ascii="Times New Roman" w:eastAsia="Times New Roman" w:hAnsi="Times New Roman" w:cs="Times New Roman"/>
+                <w:sz w:val="24"/>
+                <w:szCs w:val="24"/>
+              </w:rPr>
+            </w:pPr>
+            <w:r>
+              <w:rPr>
+                <w:rFonts w:ascii="Courier New" w:eastAsia="Times New Roman" w:hAnsi="Courier New" w:cs="Courier New"/>
+                <w:sz w:val="20"/>
+                <w:szCs w:val="20"/>
+              </w:rPr>
+              <w:t>List[str]</w:t>
+            </w:r>
+          </w:p>
+        </w:tc>
+        <w:tc>
+          <w:tcPr>
+            <w:tcW w:w="0" w:type="auto"/>
+            <w:vAlign w:val="center"/>
+            <w:hideMark/>
+          </w:tcPr>
+          <w:p>
+            <w:pPr>
+              <w:spacing w:after="0" w:line="240" w:lineRule="auto"/>
+              <w:rPr>
+                <w:rFonts w:ascii="Times New Roman" w:eastAsia="Times New Roman" w:hAnsi="Times New Roman" w:cs="Times New Roman"/>
+                <w:sz w:val="24"/>
+                <w:szCs w:val="24"/>
+              </w:rPr>
+            </w:pPr>
+            <w:r>
+              <w:rPr>
+                <w:rFonts w:ascii="Segoe UI Emoji" w:eastAsia="Times New Roman" w:hAnsi="Segoe UI Emoji" w:cs="Segoe UI Emoji"/>
+                <w:sz w:val="24"/>
+                <w:szCs w:val="24"/>
+              </w:rPr>
+              <w:t>❌</w:t>
+            </w:r>
+          </w:p>
+        </w:tc>
+        <w:tc>
+          <w:tcPr>
+            <w:tcW w:w="0" w:type="auto"/>
+            <w:vAlign w:val="center"/>
+            <w:hideMark/>
+          </w:tcPr>
+          <w:p>
+            <w:pPr>
+              <w:spacing w:after="0" w:line="240" w:lineRule="auto"/>
+              <w:rPr>
+                <w:rFonts w:ascii="Times New Roman" w:eastAsia="Times New Roman" w:hAnsi="Times New Roman" w:cs="Times New Roman"/>
+                <w:sz w:val="24"/>
+                <w:szCs w:val="24"/>
+              </w:rPr>
+            </w:pPr>
+            <w:r>
+              <w:rPr>
+                <w:rFonts w:ascii="Segoe UI Emoji" w:eastAsia="Times New Roman" w:hAnsi="Segoe UI Emoji" w:cs="Segoe UI Emoji"/>
+                <w:sz w:val="24"/>
+                <w:szCs w:val="24"/>
+              </w:rPr>
+              <w:t>✅</w:t>
+            </w:r>
+          </w:p>
+        </w:tc>
+        <w:tc>
+          <w:tcPr>
+            <w:tcW w:w="0" w:type="auto"/>
+            <w:vAlign w:val="center"/>
+            <w:hideMark/>
+          </w:tcPr>
+          <w:p>
+            <w:pPr>
+              <w:spacing w:after="0" w:line="240" w:lineRule="auto"/>
+              <w:rPr>
+                <w:rFonts w:ascii="Times New Roman" w:eastAsia="Times New Roman" w:hAnsi="Times New Roman" w:cs="Times New Roman"/>
+                <w:sz w:val="24"/>
+                <w:szCs w:val="24"/>
+              </w:rPr>
+            </w:pPr>
+            <w:r>
+              <w:rPr>
+                <w:rFonts w:ascii="Segoe UI Emoji" w:eastAsia="Times New Roman" w:hAnsi="Segoe UI Emoji" w:cs="Segoe UI Emoji"/>
+                <w:sz w:val="24"/>
+                <w:szCs w:val="24"/>
+              </w:rPr>
+              <w:t>❌</w:t>
+            </w:r>
+          </w:p>
+        </w:tc>
+        <w:tc>
+          <w:tcPr>
+            <w:tcW w:w="0" w:type="auto"/>
+            <w:vAlign w:val="center"/>
+            <w:hideMark/>
+          </w:tcPr>
+          <w:p>
+            <w:pPr>
+              <w:spacing w:after="0" w:line="240" w:lineRule="auto"/>
+              <w:rPr>
+                <w:rFonts w:ascii="Times New Roman" w:eastAsia="Times New Roman" w:hAnsi="Times New Roman" w:cs="Times New Roman"/>
+                <w:sz w:val="24"/>
+                <w:szCs w:val="24"/>
+              </w:rPr>
+            </w:pPr>
+            <w:r>
+              <w:rPr>
+                <w:rFonts w:ascii="Courier New" w:eastAsia="Times New Roman" w:hAnsi="Courier New" w:cs="Courier New"/>
+                <w:sz w:val="20"/>
+                <w:szCs w:val="20"/>
+              </w:rPr>
+              <w:t>["a", "b"]</w:t>
+            </w:r>
+          </w:p>
+        </w:tc>
+      </w:tr>
+      <w:tr>
+        <w:trPr>
+          <w:tblCellSpacing w:w="15" w:type="dxa"/>
+        </w:trPr>
+        <w:tc>
+          <w:tcPr>
+            <w:tcW w:w="0" w:type="auto"/>
+            <w:vAlign w:val="center"/>
+            <w:hideMark/>
+          </w:tcPr>
+          <w:p>
+            <w:pPr>
+              <w:spacing w:after="0" w:line="240" w:lineRule="auto"/>
+              <w:rPr>
+                <w:rFonts w:ascii="Times New Roman" w:eastAsia="Times New Roman" w:hAnsi="Times New Roman" w:cs="Times New Roman"/>
+                <w:sz w:val="24"/>
+                <w:szCs w:val="24"/>
+              </w:rPr>
+            </w:pPr>
+            <w:r>
+              <w:rPr>
+                <w:rFonts w:ascii="Courier New" w:eastAsia="Times New Roman" w:hAnsi="Courier New" w:cs="Courier New"/>
+                <w:sz w:val="20"/>
+                <w:szCs w:val="20"/>
+              </w:rPr>
+              <w:t>List[str] = Field(default_factory=list)</w:t>
+            </w:r>
+          </w:p>
+        </w:tc>
+        <w:tc>
+          <w:tcPr>
+            <w:tcW w:w="0" w:type="auto"/>
+            <w:vAlign w:val="center"/>
+            <w:hideMark/>
+          </w:tcPr>
+          <w:p>
+            <w:pPr>
+              <w:spacing w:after="0" w:line="240" w:lineRule="auto"/>
+              <w:rPr>
+                <w:rFonts w:ascii="Times New Roman" w:eastAsia="Times New Roman" w:hAnsi="Times New Roman" w:cs="Times New Roman"/>
+                <w:sz w:val="24"/>
+                <w:szCs w:val="24"/>
+              </w:rPr>
+            </w:pPr>
+            <w:r>
+              <w:rPr>
+                <w:rFonts w:ascii="Segoe UI Emoji" w:eastAsia="Times New Roman" w:hAnsi="Segoe UI Emoji" w:cs="Segoe UI Emoji"/>
+                <w:sz w:val="24"/>
+                <w:szCs w:val="24"/>
+              </w:rPr>
+              <w:t>✅</w:t>
+            </w:r>
+          </w:p>
+        </w:tc>
+        <w:tc>
+          <w:tcPr>
+            <w:tcW w:w="0" w:type="auto"/>
+            <w:vAlign w:val="center"/>
+            <w:hideMark/>
+          </w:tcPr>
+          <w:p>
+            <w:pPr>
+              <w:spacing w:after="0" w:line="240" w:lineRule="auto"/>
+              <w:rPr>
+                <w:rFonts w:ascii="Times New Roman" w:eastAsia="Times New Roman" w:hAnsi="Times New Roman" w:cs="Times New Roman"/>
+                <w:sz w:val="24"/>
+                <w:szCs w:val="24"/>
+              </w:rPr>
+            </w:pPr>
+            <w:r>
+              <w:rPr>
+                <w:rFonts w:ascii="Segoe UI Emoji" w:eastAsia="Times New Roman" w:hAnsi="Segoe UI Emoji" w:cs="Segoe UI Emoji"/>
+                <w:sz w:val="24"/>
+                <w:szCs w:val="24"/>
+              </w:rPr>
+              <w:t>❌</w:t>
+            </w:r>
+          </w:p>
+        </w:tc>
+        <w:tc>
+          <w:tcPr>
+            <w:tcW w:w="0" w:type="auto"/>
+            <w:vAlign w:val="center"/>
+            <w:hideMark/>
+          </w:tcPr>
+          <w:p>
+            <w:pPr>
+              <w:spacing w:after="0" w:line="240" w:lineRule="auto"/>
+              <w:rPr>
+                <w:rFonts w:ascii="Times New Roman" w:eastAsia="Times New Roman" w:hAnsi="Times New Roman" w:cs="Times New Roman"/>
+                <w:sz w:val="24"/>
+                <w:szCs w:val="24"/>
+              </w:rPr>
+            </w:pPr>
+            <w:r>
+              <w:rPr>
+                <w:rFonts w:ascii="Segoe UI Emoji" w:eastAsia="Times New Roman" w:hAnsi="Segoe UI Emoji" w:cs="Segoe UI Emoji"/>
+                <w:sz w:val="24"/>
+                <w:szCs w:val="24"/>
+              </w:rPr>
+              <w:t>❌</w:t>
+            </w:r>
+          </w:p>
+        </w:tc>
+        <w:tc>
+          <w:tcPr>
+            <w:tcW w:w="0" w:type="auto"/>
+            <w:vAlign w:val="center"/>
+            <w:hideMark/>
+          </w:tcPr>
+          <w:p>
+            <w:pPr>
+              <w:spacing w:after="0" w:line="240" w:lineRule="auto"/>
+              <w:rPr>
+                <w:rFonts w:ascii="Times New Roman" w:eastAsia="Times New Roman" w:hAnsi="Times New Roman" w:cs="Times New Roman"/>
+                <w:sz w:val="24"/>
+                <w:szCs w:val="24"/>
+              </w:rPr>
+            </w:pPr>
+            <w:r>
+              <w:rPr>
+                <w:rFonts w:ascii="Courier New" w:eastAsia="Times New Roman" w:hAnsi="Courier New" w:cs="Courier New"/>
+                <w:sz w:val="20"/>
+                <w:szCs w:val="20"/>
+              </w:rPr>
+              <w:t>[]</w:t>
+            </w:r>
+            <w:r>
+              <w:rPr>
+                <w:rFonts w:ascii="Times New Roman" w:eastAsia="Times New Roman" w:hAnsi="Times New Roman" w:cs="Times New Roman"/>
+                <w:sz w:val="24"/>
+                <w:szCs w:val="24"/>
+              </w:rPr>
+              <w:t xml:space="preserve">, </w:t>
+            </w:r>
+            <w:r>
+              <w:rPr>
+                <w:rFonts w:ascii="Courier New" w:eastAsia="Times New Roman" w:hAnsi="Courier New" w:cs="Courier New"/>
+                <w:sz w:val="20"/>
+                <w:szCs w:val="20"/>
+              </w:rPr>
+              <w:t>["a"]</w:t>
+            </w:r>
+          </w:p>
+        </w:tc>
+      </w:tr>
+      <w:tr>
+        <w:trPr>
+          <w:tblCellSpacing w:w="15" w:type="dxa"/>
+        </w:trPr>
+        <w:tc>
+          <w:tcPr>
+            <w:tcW w:w="0" w:type="auto"/>
+            <w:vAlign w:val="center"/>
+            <w:hideMark/>
+          </w:tcPr>
+          <w:p>
+            <w:pPr>
+              <w:spacing w:after="0" w:line="240" w:lineRule="auto"/>
+              <w:rPr>
+                <w:rFonts w:ascii="Times New Roman" w:eastAsia="Times New Roman" w:hAnsi="Times New Roman" w:cs="Times New Roman"/>
+                <w:sz w:val="24"/>
+                <w:szCs w:val="24"/>
+              </w:rPr>
+            </w:pPr>
+            <w:r>
+              <w:rPr>
+                <w:rFonts w:ascii="Courier New" w:eastAsia="Times New Roman" w:hAnsi="Courier New" w:cs="Courier New"/>
+                <w:sz w:val="20"/>
+                <w:szCs w:val="20"/>
+              </w:rPr>
+              <w:t>Optional[List[str]]</w:t>
+            </w:r>
+          </w:p>
+        </w:tc>
+        <w:tc>
+          <w:tcPr>
+            <w:tcW w:w="0" w:type="auto"/>
+            <w:vAlign w:val="center"/>
+            <w:hideMark/>
+          </w:tcPr>
+          <w:p>
+            <w:pPr>
+              <w:spacing w:after="0" w:line="240" w:lineRule="auto"/>
+              <w:rPr>
+                <w:rFonts w:ascii="Times New Roman" w:eastAsia="Times New Roman" w:hAnsi="Times New Roman" w:cs="Times New Roman"/>
+                <w:sz w:val="24"/>
+                <w:szCs w:val="24"/>
+              </w:rPr>
+            </w:pPr>
+            <w:r>
+              <w:rPr>
+                <w:rFonts w:ascii="Segoe UI Emoji" w:eastAsia="Times New Roman" w:hAnsi="Segoe UI Emoji" w:cs="Segoe UI Emoji"/>
+                <w:sz w:val="24"/>
+                <w:szCs w:val="24"/>
+              </w:rPr>
+              <w:t>❌</w:t>
+            </w:r>
+          </w:p>
+        </w:tc>
+        <w:tc>
+          <w:tcPr>
+            <w:tcW w:w="0" w:type="auto"/>
+            <w:vAlign w:val="center"/>
+            <w:hideMark/>
+          </w:tcPr>
+          <w:p>
+            <w:pPr>
+              <w:spacing w:after="0" w:line="240" w:lineRule="auto"/>
+              <w:rPr>
+                <w:rFonts w:ascii="Times New Roman" w:eastAsia="Times New Roman" w:hAnsi="Times New Roman" w:cs="Times New Roman"/>
+                <w:sz w:val="24"/>
+                <w:szCs w:val="24"/>
+              </w:rPr>
+            </w:pPr>
+            <w:r>
+              <w:rPr>
+                <w:rFonts w:ascii="Segoe UI Emoji" w:eastAsia="Times New Roman" w:hAnsi="Segoe UI Emoji" w:cs="Segoe UI Emoji"/>
+                <w:sz w:val="24"/>
+                <w:szCs w:val="24"/>
+              </w:rPr>
+              <w:t>✅</w:t>
+            </w:r>
+          </w:p>
+        </w:tc>
+        <w:tc>
+          <w:tcPr>
+            <w:tcW w:w="0" w:type="auto"/>
+            <w:vAlign w:val="center"/>
+            <w:hideMark/>
+          </w:tcPr>
+          <w:p>
+            <w:pPr>
+              <w:spacing w:after="0" w:line="240" w:lineRule="auto"/>
+              <w:rPr>
+                <w:rFonts w:ascii="Times New Roman" w:eastAsia="Times New Roman" w:hAnsi="Times New Roman" w:cs="Times New Roman"/>
+                <w:sz w:val="24"/>
+                <w:szCs w:val="24"/>
+              </w:rPr>
+            </w:pPr>
+            <w:r>
+              <w:rPr>
+                <w:rFonts w:ascii="Segoe UI Emoji" w:eastAsia="Times New Roman" w:hAnsi="Segoe UI Emoji" w:cs="Segoe UI Emoji"/>
+                <w:sz w:val="24"/>
+                <w:szCs w:val="24"/>
+              </w:rPr>
+              <w:t>✅</w:t>
+            </w:r>
+          </w:p>
+        </w:tc>
+        <w:tc>
+          <w:tcPr>
+            <w:tcW w:w="0" w:type="auto"/>
+            <w:vAlign w:val="center"/>
+            <w:hideMark/>
+          </w:tcPr>
+          <w:p>
+            <w:pPr>
+              <w:spacing w:after="0" w:line="240" w:lineRule="auto"/>
+              <w:rPr>
+                <w:rFonts w:ascii="Times New Roman" w:eastAsia="Times New Roman" w:hAnsi="Times New Roman" w:cs="Times New Roman"/>
+                <w:sz w:val="24"/>
+                <w:szCs w:val="24"/>
+              </w:rPr>
+            </w:pPr>
+            <w:r>
+              <w:rPr>
+                <w:rFonts w:ascii="Courier New" w:eastAsia="Times New Roman" w:hAnsi="Courier New" w:cs="Courier New"/>
+                <w:sz w:val="20"/>
+                <w:szCs w:val="20"/>
+              </w:rPr>
+              <w:t>["a"]</w:t>
+            </w:r>
+            <w:r>
+              <w:rPr>
+                <w:rFonts w:ascii="Times New Roman" w:eastAsia="Times New Roman" w:hAnsi="Times New Roman" w:cs="Times New Roman"/>
+                <w:sz w:val="24"/>
+                <w:szCs w:val="24"/>
+              </w:rPr>
+              <w:t xml:space="preserve">, </w:t>
+            </w:r>
+            <w:r>
+              <w:rPr>
+                <w:rFonts w:ascii="Courier New" w:eastAsia="Times New Roman" w:hAnsi="Courier New" w:cs="Courier New"/>
+                <w:sz w:val="20"/>
+                <w:szCs w:val="20"/>
+              </w:rPr>
+              <w:t>None</w:t>
+            </w:r>
+          </w:p>
+        </w:tc>
+      </w:tr>
+      <w:tr>
+        <w:trPr>
+          <w:tblCellSpacing w:w="15" w:type="dxa"/>
+        </w:trPr>
+        <w:tc>
+          <w:tcPr>
+            <w:tcW w:w="0" w:type="auto"/>
+            <w:vAlign w:val="center"/>
+            <w:hideMark/>
+          </w:tcPr>
+          <w:p>
+            <w:pPr>
+              <w:spacing w:after="0" w:line="240" w:lineRule="auto"/>
+              <w:rPr>
+                <w:rFonts w:ascii="Times New Roman" w:eastAsia="Times New Roman" w:hAnsi="Times New Roman" w:cs="Times New Roman"/>
+                <w:sz w:val="24"/>
+                <w:szCs w:val="24"/>
+              </w:rPr>
+            </w:pPr>
+            <w:r>
+              <w:rPr>
+                <w:rFonts w:ascii="Courier New" w:eastAsia="Times New Roman" w:hAnsi="Courier New" w:cs="Courier New"/>
+                <w:sz w:val="20"/>
+                <w:szCs w:val="20"/>
+              </w:rPr>
+              <w:t>Optional[List[str]] = None</w:t>
+            </w:r>
+          </w:p>
+        </w:tc>
+        <w:tc>
+          <w:tcPr>
+            <w:tcW w:w="0" w:type="auto"/>
+            <w:vAlign w:val="center"/>
+            <w:hideMark/>
+          </w:tcPr>
+          <w:p>
+            <w:pPr>
+              <w:spacing w:after="0" w:line="240" w:lineRule="auto"/>
+              <w:rPr>
+                <w:rFonts w:ascii="Times New Roman" w:eastAsia="Times New Roman" w:hAnsi="Times New Roman" w:cs="Times New Roman"/>
+                <w:sz w:val="24"/>
+                <w:szCs w:val="24"/>
+              </w:rPr>
+            </w:pPr>
+            <w:r>
+              <w:rPr>
+                <w:rFonts w:ascii="Segoe UI Emoji" w:eastAsia="Times New Roman" w:hAnsi="Segoe UI Emoji" w:cs="Segoe UI Emoji"/>
+                <w:sz w:val="24"/>
+                <w:szCs w:val="24"/>
+              </w:rPr>
+              <w:t>✅</w:t>
+            </w:r>
+          </w:p>
+        </w:tc>
+        <w:tc>
+          <w:tcPr>
+            <w:tcW w:w="0" w:type="auto"/>
+            <w:vAlign w:val="center"/>
+            <w:hideMark/>
+          </w:tcPr>
+          <w:p>
+            <w:pPr>
+              <w:spacing w:after="0" w:line="240" w:lineRule="auto"/>
+              <w:rPr>
+                <w:rFonts w:ascii="Times New Roman" w:eastAsia="Times New Roman" w:hAnsi="Times New Roman" w:cs="Times New Roman"/>
+                <w:sz w:val="24"/>
+                <w:szCs w:val="24"/>
+              </w:rPr>
+            </w:pPr>
+            <w:r>
+              <w:rPr>
+                <w:rFonts w:ascii="Segoe UI Emoji" w:eastAsia="Times New Roman" w:hAnsi="Segoe UI Emoji" w:cs="Segoe UI Emoji"/>
+                <w:sz w:val="24"/>
+                <w:szCs w:val="24"/>
+              </w:rPr>
+              <w:t>❌</w:t>
+            </w:r>
+          </w:p>
+        </w:tc>
+        <w:tc>
+          <w:tcPr>
+            <w:tcW w:w="0" w:type="auto"/>
+            <w:vAlign w:val="center"/>
+            <w:hideMark/>
+          </w:tcPr>
+          <w:p>
+            <w:pPr>
+              <w:spacing w:after="0" w:line="240" w:lineRule="auto"/>
+              <w:rPr>
+                <w:rFonts w:ascii="Times New Roman" w:eastAsia="Times New Roman" w:hAnsi="Times New Roman" w:cs="Times New Roman"/>
+                <w:sz w:val="24"/>
+                <w:szCs w:val="24"/>
+              </w:rPr>
+            </w:pPr>
+            <w:r>
+              <w:rPr>
+                <w:rFonts w:ascii="Segoe UI Emoji" w:eastAsia="Times New Roman" w:hAnsi="Segoe UI Emoji" w:cs="Segoe UI Emoji"/>
+                <w:sz w:val="24"/>
+                <w:szCs w:val="24"/>
+              </w:rPr>
+              <w:t>✅</w:t>
+            </w:r>
+          </w:p>
+        </w:tc>
+        <w:tc>
+          <w:tcPr>
+            <w:tcW w:w="0" w:type="auto"/>
+            <w:vAlign w:val="center"/>
+            <w:hideMark/>
+          </w:tcPr>
+          <w:p>
+            <w:pPr>
+              <w:spacing w:after="0" w:line="240" w:lineRule="auto"/>
+              <w:rPr>
+                <w:rFonts w:ascii="Times New Roman" w:eastAsia="Times New Roman" w:hAnsi="Times New Roman" w:cs="Times New Roman"/>
+                <w:sz w:val="24"/>
+                <w:szCs w:val="24"/>
+              </w:rPr>
+            </w:pPr>
+            <w:r>
+              <w:rPr>
+                <w:rFonts w:ascii="Courier New" w:eastAsia="Times New Roman" w:hAnsi="Courier New" w:cs="Courier New"/>
+                <w:sz w:val="20"/>
+                <w:szCs w:val="20"/>
+              </w:rPr>
+              <w:t>["a"]</w:t>
+            </w:r>
+            <w:r>
+              <w:rPr>
+                <w:rFonts w:ascii="Times New Roman" w:eastAsia="Times New Roman" w:hAnsi="Times New Roman" w:cs="Times New Roman"/>
+                <w:sz w:val="24"/>
+                <w:szCs w:val="24"/>
+              </w:rPr>
+              <w:t xml:space="preserve">, </w:t>
+            </w:r>
+            <w:r>
+              <w:rPr>
+                <w:rFonts w:ascii="Courier New" w:eastAsia="Times New Roman" w:hAnsi="Courier New" w:cs="Courier New"/>
+                <w:sz w:val="20"/>
+                <w:szCs w:val="20"/>
+              </w:rPr>
+              <w:t>None</w:t>
+            </w:r>
+          </w:p>
+        </w:tc>
+      </w:tr>
+    </w:tbl>
+    <w:p/>
+    <w:p>
+      <w:r>
+        <w:t>…</w:t>
+      </w:r>
+    </w:p>
+    <w:p>
+      <w:r>
+        <w:t>allergies: Optional[List[str]] = None</w:t>
+      </w:r>
+    </w:p>
+    <w:p>
+      <w:r>
+        <w:t>allergies: Optional[List[str]] = [False, 36.0, None, "Dust"]</w:t>
+      </w:r>
+    </w:p>
+    <w:p>
+      <w:r>
+        <w:t>allergies: Optional[List[str]] = Field(default=[False, 36.0, None, "Dust"],</w:t>
+      </w:r>
+      <w:r>
+        <w:t xml:space="preserve"> </w:t>
+      </w:r>
+      <w:r>
+        <w:t>validate_default=True)</w:t>
+      </w:r>
+    </w:p>
+    <w:tbl>
+      <w:tblPr>
+        <w:tblW w:w="0" w:type="auto"/>
+        <w:tblCellSpacing w:w="15" w:type="dxa"/>
+        <w:tblCellMar>
+          <w:top w:w="15" w:type="dxa"/>
+          <w:left w:w="15" w:type="dxa"/>
+          <w:bottom w:w="15" w:type="dxa"/>
+          <w:right w:w="15" w:type="dxa"/>
+        </w:tblCellMar>
+        <w:tblLook w:val="04A0" w:firstRow="1" w:lastRow="0" w:firstColumn="1" w:lastColumn="0" w:noHBand="0" w:noVBand="1"/>
+      </w:tblPr>
+      <w:tblGrid>
+        <w:gridCol w:w="3571"/>
+        <w:gridCol w:w="1851"/>
+      </w:tblGrid>
+      <w:tr>
+        <w:trPr>
+          <w:tblHeader/>
+          <w:tblCellSpacing w:w="15" w:type="dxa"/>
+        </w:trPr>
+        <w:tc>
+          <w:tcPr>
+            <w:tcW w:w="0" w:type="auto"/>
+            <w:vAlign w:val="center"/>
+            <w:hideMark/>
+          </w:tcPr>
+          <w:p>
+            <w:pPr>
+              <w:spacing w:after="0" w:line="240" w:lineRule="auto"/>
+              <w:jc w:val="center"/>
+              <w:rPr>
+                <w:rFonts w:ascii="Times New Roman" w:eastAsia="Times New Roman" w:hAnsi="Times New Roman" w:cs="Times New Roman"/>
+                <w:b/>
+                <w:bCs/>
+                <w:sz w:val="24"/>
+                <w:szCs w:val="24"/>
+              </w:rPr>
+            </w:pPr>
+            <w:r>
+              <w:rPr>
+                <w:rFonts w:ascii="Times New Roman" w:eastAsia="Times New Roman" w:hAnsi="Times New Roman" w:cs="Times New Roman"/>
+                <w:b/>
+                <w:bCs/>
+                <w:sz w:val="24"/>
+                <w:szCs w:val="24"/>
+              </w:rPr>
+              <w:t>Code</w:t>
+            </w:r>
+          </w:p>
+        </w:tc>
+        <w:tc>
+          <w:tcPr>
+            <w:tcW w:w="0" w:type="auto"/>
+            <w:vAlign w:val="center"/>
+            <w:hideMark/>
+          </w:tcPr>
+          <w:p>
+            <w:pPr>
+              <w:spacing w:after="0" w:line="240" w:lineRule="auto"/>
+              <w:jc w:val="center"/>
+              <w:rPr>
+                <w:rFonts w:ascii="Times New Roman" w:eastAsia="Times New Roman" w:hAnsi="Times New Roman" w:cs="Times New Roman"/>
+                <w:b/>
+                <w:bCs/>
+                <w:sz w:val="24"/>
+                <w:szCs w:val="24"/>
+              </w:rPr>
+            </w:pPr>
+            <w:r>
+              <w:rPr>
+                <w:rFonts w:ascii="Times New Roman" w:eastAsia="Times New Roman" w:hAnsi="Times New Roman" w:cs="Times New Roman"/>
+                <w:b/>
+                <w:bCs/>
+                <w:sz w:val="24"/>
+                <w:szCs w:val="24"/>
+              </w:rPr>
+              <w:t>Validated?</w:t>
+            </w:r>
+          </w:p>
+        </w:tc>
+      </w:tr>
+      <w:tr>
+        <w:trPr>
+          <w:tblCellSpacing w:w="15" w:type="dxa"/>
+        </w:trPr>
+        <w:tc>
+          <w:tcPr>
+            <w:tcW w:w="0" w:type="auto"/>
+            <w:vAlign w:val="center"/>
+            <w:hideMark/>
+          </w:tcPr>
+          <w:p>
+            <w:pPr>
+              <w:spacing w:after="0" w:line="240" w:lineRule="auto"/>
+              <w:rPr>
+                <w:rFonts w:ascii="Times New Roman" w:eastAsia="Times New Roman" w:hAnsi="Times New Roman" w:cs="Times New Roman"/>
+                <w:sz w:val="24"/>
+                <w:szCs w:val="24"/>
+              </w:rPr>
+            </w:pPr>
+            <w:r>
+              <w:rPr>
+                <w:rFonts w:ascii="Times New Roman" w:eastAsia="Times New Roman" w:hAnsi="Times New Roman" w:cs="Times New Roman"/>
+                <w:sz w:val="24"/>
+                <w:szCs w:val="24"/>
+              </w:rPr>
+              <w:t>Input data</w:t>
+            </w:r>
+          </w:p>
+        </w:tc>
+        <w:tc>
+          <w:tcPr>
+            <w:tcW w:w="0" w:type="auto"/>
+            <w:vAlign w:val="center"/>
+            <w:hideMark/>
+          </w:tcPr>
+          <w:p>
+            <w:pPr>
+              <w:spacing w:after="0" w:line="240" w:lineRule="auto"/>
+              <w:rPr>
+                <w:rFonts w:ascii="Times New Roman" w:eastAsia="Times New Roman" w:hAnsi="Times New Roman" w:cs="Times New Roman"/>
+                <w:sz w:val="24"/>
+                <w:szCs w:val="24"/>
+              </w:rPr>
+            </w:pPr>
+            <w:r>
+              <w:rPr>
+                <w:rFonts w:ascii="Segoe UI Emoji" w:eastAsia="Times New Roman" w:hAnsi="Segoe UI Emoji" w:cs="Segoe UI Emoji"/>
+                <w:sz w:val="24"/>
+                <w:szCs w:val="24"/>
+              </w:rPr>
+              <w:t>✅</w:t>
+            </w:r>
+            <w:r>
+              <w:rPr>
+                <w:rFonts w:ascii="Times New Roman" w:eastAsia="Times New Roman" w:hAnsi="Times New Roman" w:cs="Times New Roman"/>
+                <w:sz w:val="24"/>
+                <w:szCs w:val="24"/>
+              </w:rPr>
+              <w:t xml:space="preserve"> Always</w:t>
+            </w:r>
+          </w:p>
+        </w:tc>
+      </w:tr>
+      <w:tr>
+        <w:trPr>
+          <w:tblCellSpacing w:w="15" w:type="dxa"/>
+        </w:trPr>
+        <w:tc>
+          <w:tcPr>
+            <w:tcW w:w="0" w:type="auto"/>
+            <w:vAlign w:val="center"/>
+            <w:hideMark/>
+          </w:tcPr>
+          <w:p>
+            <w:pPr>
+              <w:spacing w:after="0" w:line="240" w:lineRule="auto"/>
+              <w:rPr>
+                <w:rFonts w:ascii="Times New Roman" w:eastAsia="Times New Roman" w:hAnsi="Times New Roman" w:cs="Times New Roman"/>
+                <w:sz w:val="24"/>
+                <w:szCs w:val="24"/>
+              </w:rPr>
+            </w:pPr>
+            <w:r>
+              <w:rPr>
+                <w:rFonts w:ascii="Times New Roman" w:eastAsia="Times New Roman" w:hAnsi="Times New Roman" w:cs="Times New Roman"/>
+                <w:sz w:val="24"/>
+                <w:szCs w:val="24"/>
+              </w:rPr>
+              <w:t>Default value</w:t>
+            </w:r>
+          </w:p>
+        </w:tc>
+        <w:tc>
+          <w:tcPr>
+            <w:tcW w:w="0" w:type="auto"/>
+            <w:vAlign w:val="center"/>
+            <w:hideMark/>
+          </w:tcPr>
+          <w:p>
+            <w:pPr>
+              <w:spacing w:after="0" w:line="240" w:lineRule="auto"/>
+              <w:rPr>
+                <w:rFonts w:ascii="Times New Roman" w:eastAsia="Times New Roman" w:hAnsi="Times New Roman" w:cs="Times New Roman"/>
+                <w:sz w:val="24"/>
+                <w:szCs w:val="24"/>
+              </w:rPr>
+            </w:pPr>
+            <w:r>
+              <w:rPr>
+                <w:rFonts w:ascii="Segoe UI Emoji" w:eastAsia="Times New Roman" w:hAnsi="Segoe UI Emoji" w:cs="Segoe UI Emoji"/>
+                <w:sz w:val="24"/>
+                <w:szCs w:val="24"/>
+              </w:rPr>
+              <w:t>❌</w:t>
+            </w:r>
+            <w:r>
+              <w:rPr>
+                <w:rFonts w:ascii="Times New Roman" w:eastAsia="Times New Roman" w:hAnsi="Times New Roman" w:cs="Times New Roman"/>
+                <w:sz w:val="24"/>
+                <w:szCs w:val="24"/>
+              </w:rPr>
+              <w:t xml:space="preserve"> Not by default</w:t>
+            </w:r>
+          </w:p>
+        </w:tc>
+      </w:tr>
+      <w:tr>
+        <w:trPr>
+          <w:tblCellSpacing w:w="15" w:type="dxa"/>
+        </w:trPr>
+        <w:tc>
+          <w:tcPr>
+            <w:tcW w:w="0" w:type="auto"/>
+            <w:vAlign w:val="center"/>
+            <w:hideMark/>
+          </w:tcPr>
+          <w:p>
+            <w:pPr>
+              <w:spacing w:after="0" w:line="240" w:lineRule="auto"/>
+              <w:rPr>
+                <w:rFonts w:ascii="Times New Roman" w:eastAsia="Times New Roman" w:hAnsi="Times New Roman" w:cs="Times New Roman"/>
+                <w:sz w:val="24"/>
+                <w:szCs w:val="24"/>
+              </w:rPr>
+            </w:pPr>
+            <w:r>
+              <w:rPr>
+                <w:rFonts w:ascii="Times New Roman" w:eastAsia="Times New Roman" w:hAnsi="Times New Roman" w:cs="Times New Roman"/>
+                <w:sz w:val="24"/>
+                <w:szCs w:val="24"/>
+              </w:rPr>
+              <w:t xml:space="preserve">Default + </w:t>
+            </w:r>
+            <w:r>
+              <w:rPr>
+                <w:rFonts w:ascii="Courier New" w:eastAsia="Times New Roman" w:hAnsi="Courier New" w:cs="Courier New"/>
+                <w:sz w:val="20"/>
+                <w:szCs w:val="20"/>
+              </w:rPr>
+              <w:t>validate_default=True</w:t>
+            </w:r>
+          </w:p>
+        </w:tc>
+        <w:tc>
+          <w:tcPr>
+            <w:tcW w:w="0" w:type="auto"/>
+            <w:vAlign w:val="center"/>
+            <w:hideMark/>
+          </w:tcPr>
+          <w:p>
+            <w:pPr>
+              <w:spacing w:after="0" w:line="240" w:lineRule="auto"/>
+              <w:rPr>
+                <w:rFonts w:ascii="Times New Roman" w:eastAsia="Times New Roman" w:hAnsi="Times New Roman" w:cs="Times New Roman"/>
+                <w:sz w:val="24"/>
+                <w:szCs w:val="24"/>
+              </w:rPr>
+            </w:pPr>
+            <w:r>
+              <w:rPr>
+                <w:rFonts w:ascii="Segoe UI Emoji" w:eastAsia="Times New Roman" w:hAnsi="Segoe UI Emoji" w:cs="Segoe UI Emoji"/>
+                <w:sz w:val="24"/>
+                <w:szCs w:val="24"/>
+              </w:rPr>
+              <w:t>✅</w:t>
+            </w:r>
+            <w:r>
+              <w:rPr>
+                <w:rFonts w:ascii="Times New Roman" w:eastAsia="Times New Roman" w:hAnsi="Times New Roman" w:cs="Times New Roman"/>
+                <w:sz w:val="24"/>
+                <w:szCs w:val="24"/>
+              </w:rPr>
+              <w:t xml:space="preserve"> Yes</w:t>
+            </w:r>
+          </w:p>
+        </w:tc>
+      </w:tr>
+      <w:tr>
+        <w:trPr>
+          <w:tblCellSpacing w:w="15" w:type="dxa"/>
+        </w:trPr>
+        <w:tc>
+          <w:tcPr>
+            <w:tcW w:w="0" w:type="auto"/>
+            <w:vAlign w:val="center"/>
+            <w:hideMark/>
+          </w:tcPr>
+          <w:p>
+            <w:pPr>
+              <w:spacing w:after="0" w:line="240" w:lineRule="auto"/>
+              <w:rPr>
+                <w:rFonts w:ascii="Times New Roman" w:eastAsia="Times New Roman" w:hAnsi="Times New Roman" w:cs="Times New Roman"/>
+                <w:sz w:val="24"/>
+                <w:szCs w:val="24"/>
+              </w:rPr>
+            </w:pPr>
+            <w:r>
+              <w:rPr>
+                <w:rFonts w:ascii="Times New Roman" w:eastAsia="Times New Roman" w:hAnsi="Times New Roman" w:cs="Times New Roman"/>
+                <w:sz w:val="24"/>
+                <w:szCs w:val="24"/>
+              </w:rPr>
+              <w:t>Pydantic v2 defaults</w:t>
+            </w:r>
+          </w:p>
+        </w:tc>
+        <w:tc>
+          <w:tcPr>
+            <w:tcW w:w="0" w:type="auto"/>
+            <w:vAlign w:val="center"/>
+            <w:hideMark/>
+          </w:tcPr>
+          <w:p>
+            <w:pPr>
+              <w:spacing w:after="0" w:line="240" w:lineRule="auto"/>
+              <w:rPr>
+                <w:rFonts w:ascii="Times New Roman" w:eastAsia="Times New Roman" w:hAnsi="Times New Roman" w:cs="Times New Roman"/>
+                <w:sz w:val="24"/>
+                <w:szCs w:val="24"/>
+              </w:rPr>
+            </w:pPr>
+            <w:r>
+              <w:rPr>
+                <w:rFonts w:ascii="Segoe UI Emoji" w:eastAsia="Times New Roman" w:hAnsi="Segoe UI Emoji" w:cs="Segoe UI Emoji"/>
+                <w:sz w:val="24"/>
+                <w:szCs w:val="24"/>
+              </w:rPr>
+              <w:t>✅</w:t>
+            </w:r>
+            <w:r>
+              <w:rPr>
+                <w:rFonts w:ascii="Times New Roman" w:eastAsia="Times New Roman" w:hAnsi="Times New Roman" w:cs="Times New Roman"/>
+                <w:sz w:val="24"/>
+                <w:szCs w:val="24"/>
+              </w:rPr>
+              <w:t xml:space="preserve"> Always</w:t>
+            </w:r>
+          </w:p>
+        </w:tc>
+      </w:tr>
+    </w:tbl>
+    <w:p>
+      <w:pPr>
+        <w:pStyle w:val="Heading3"/>
+      </w:pPr>
+      <w:r>
+        <w:rPr>
+          <w:rFonts w:ascii="Segoe UI Emoji" w:hAnsi="Segoe UI Emoji" w:cs="Segoe UI Emoji"/>
+        </w:rPr>
+        <w:t>🧠</w:t>
+      </w:r>
+      <w:r>
+        <w:t xml:space="preserve"> </w:t>
+      </w:r>
+      <w:r>
+        <w:rPr>
+          <w:rStyle w:val="Strong"/>
+          <w:b/>
+          <w:bCs/>
+        </w:rPr>
+        <w:t>Core rules to remember</w:t>
+      </w:r>
+    </w:p>
+    <w:p>
+      <w:pPr>
+        <w:pStyle w:val="NormalWeb"/>
+        <w:numPr>
+          <w:ilvl w:val="0"/>
+          <w:numId w:val="7"/>
+        </w:numPr>
+      </w:pPr>
+      <w:r>
+        <w:rPr>
+          <w:rStyle w:val="HTMLCode"/>
+          <w:b/>
+          <w:bCs/>
+        </w:rPr>
+        <w:t>Optional[List[str]]</w:t>
+      </w:r>
+    </w:p>
+    <w:p>
+      <w:pPr>
+        <w:pStyle w:val="NormalWeb"/>
+        <w:numPr>
+          <w:ilvl w:val="1"/>
+          <w:numId w:val="7"/>
+        </w:numPr>
+      </w:pPr>
+      <w:r>
+        <w:t xml:space="preserve">Means: the </w:t>
+      </w:r>
+      <w:r>
+        <w:rPr>
+          <w:rStyle w:val="Strong"/>
+        </w:rPr>
+        <w:t>field value</w:t>
+      </w:r>
+      <w:r>
+        <w:t xml:space="preserve"> can be </w:t>
+      </w:r>
+      <w:r>
+        <w:rPr>
+          <w:rStyle w:val="HTMLCode"/>
+        </w:rPr>
+        <w:t>None</w:t>
+      </w:r>
+      <w:r>
+        <w:t xml:space="preserve"> </w:t>
+      </w:r>
+      <w:r>
+        <w:rPr>
+          <w:rStyle w:val="Strong"/>
+        </w:rPr>
+        <w:t>or</w:t>
+      </w:r>
+      <w:r>
+        <w:t xml:space="preserve"> a </w:t>
+      </w:r>
+      <w:r>
+        <w:rPr>
+          <w:rStyle w:val="HTMLCode"/>
+        </w:rPr>
+        <w:t>List[str]</w:t>
+      </w:r>
+    </w:p>
+    <w:p>
+      <w:pPr>
+        <w:pStyle w:val="NormalWeb"/>
+        <w:numPr>
+          <w:ilvl w:val="1"/>
+          <w:numId w:val="7"/>
+        </w:numPr>
+      </w:pPr>
+      <w:r>
+        <w:t xml:space="preserve">It does </w:t>
+      </w:r>
+      <w:r>
+        <w:rPr>
+          <w:rStyle w:val="Strong"/>
+        </w:rPr>
+        <w:t>not</w:t>
+      </w:r>
+      <w:r>
+        <w:t xml:space="preserve"> validate anything by itself</w:t>
+      </w:r>
+    </w:p>
+    <w:p>
+      <w:pPr>
+        <w:pStyle w:val="NormalWeb"/>
+        <w:numPr>
+          <w:ilvl w:val="0"/>
+          <w:numId w:val="7"/>
+        </w:numPr>
+      </w:pPr>
+      <w:r>
+        <w:rPr>
+          <w:rStyle w:val="Strong"/>
+        </w:rPr>
+        <w:t>Pydantic v1 validates ONLY input data</w:t>
+      </w:r>
+    </w:p>
+    <w:p>
+      <w:pPr>
+        <w:pStyle w:val="NormalWeb"/>
+        <w:numPr>
+          <w:ilvl w:val="1"/>
+          <w:numId w:val="7"/>
+        </w:numPr>
+      </w:pPr>
+      <w:r>
+        <w:t xml:space="preserve">Defaults are </w:t>
+      </w:r>
+      <w:r>
+        <w:rPr>
+          <w:rStyle w:val="Strong"/>
+        </w:rPr>
+        <w:t>trusted</w:t>
+      </w:r>
+    </w:p>
+    <w:p>
+      <w:pPr>
+        <w:pStyle w:val="NormalWeb"/>
+        <w:numPr>
+          <w:ilvl w:val="1"/>
+          <w:numId w:val="7"/>
+        </w:numPr>
+      </w:pPr>
+      <w:r>
+        <w:t xml:space="preserve">Defaults are </w:t>
+      </w:r>
+      <w:r>
+        <w:rPr>
+          <w:rStyle w:val="Strong"/>
+        </w:rPr>
+        <w:t>not validated</w:t>
+      </w:r>
+      <w:r>
+        <w:t xml:space="preserve"> unless explicitly enabled</w:t>
+      </w:r>
+    </w:p>
+    <w:p>
+      <w:pPr>
+        <w:pStyle w:val="NormalWeb"/>
+      </w:pPr>
+    </w:p>
+    <w:p>
+      <w:pPr>
+        <w:shd w:val="clear" w:color="auto" w:fill="1F1F1F"/>
+        <w:spacing w:after="0" w:line="285" w:lineRule="atLeast"/>
+        <w:rPr>
+          <w:rFonts w:ascii="Consolas" w:eastAsia="Times New Roman" w:hAnsi="Consolas" w:cs="Times New Roman"/>
+          <w:color w:val="CCCCCC"/>
+          <w:sz w:val="21"/>
+          <w:szCs w:val="21"/>
+        </w:rPr>
+      </w:pPr>
+      <w:r>
+        <w:rPr>
+          <w:rFonts w:ascii="Consolas" w:eastAsia="Times New Roman" w:hAnsi="Consolas" w:cs="Times New Roman"/>
+          <w:color w:val="6A9955"/>
+          <w:sz w:val="21"/>
+          <w:szCs w:val="21"/>
+        </w:rPr>
+        <w:t xml:space="preserve">allergies: Optional[List[str]] = Field(default_factory=list)  # use this not </w:t>
+      </w:r>
+      <w:r>
+        <w:rPr>
+          <w:rFonts w:ascii="Consolas" w:eastAsia="Times New Roman" w:hAnsi="Consolas" w:cs="Times New Roman"/>
+          <w:color w:val="6A9955"/>
+          <w:sz w:val="21"/>
+          <w:szCs w:val="21"/>
+        </w:rPr>
+        <w:t>Field</w:t>
+      </w:r>
+      <w:r>
+        <w:rPr>
+          <w:rFonts w:ascii="Consolas" w:eastAsia="Times New Roman" w:hAnsi="Consolas" w:cs="Times New Roman"/>
+          <w:color w:val="6A9955"/>
+          <w:sz w:val="21"/>
+          <w:szCs w:val="21"/>
+        </w:rPr>
+        <w:t>(</w:t>
+      </w:r>
+      <w:r>
+        <w:rPr>
+          <w:rFonts w:ascii="Consolas" w:eastAsia="Times New Roman" w:hAnsi="Consolas" w:cs="Times New Roman"/>
+          <w:color w:val="6A9955"/>
+          <w:sz w:val="21"/>
+          <w:szCs w:val="21"/>
+        </w:rPr>
+        <w:t>default=[]</w:t>
+      </w:r>
+      <w:r>
+        <w:rPr>
+          <w:rFonts w:ascii="Consolas" w:eastAsia="Times New Roman" w:hAnsi="Consolas" w:cs="Times New Roman"/>
+          <w:color w:val="6A9955"/>
+          <w:sz w:val="21"/>
+          <w:szCs w:val="21"/>
+        </w:rPr>
+        <w:t>)</w:t>
+      </w:r>
+      <w:r>
+        <w:rPr>
+          <w:rFonts w:ascii="Consolas" w:eastAsia="Times New Roman" w:hAnsi="Consolas" w:cs="Times New Roman"/>
+          <w:color w:val="6A9955"/>
+          <w:sz w:val="21"/>
+          <w:szCs w:val="21"/>
+        </w:rPr>
+        <w:t>, to avoid mutable default value passed, so can infect other instances</w:t>
+      </w:r>
+    </w:p>
+    <w:p/>
+    <w:p>
+      <w:r>
+        <w:t># Even cleaner for Python 3.9+</w:t>
+      </w:r>
+    </w:p>
+    <w:p>
+      <w:r>
+        <w:t xml:space="preserve">you don't even need to import </w:t>
+      </w:r>
+      <w:r>
+        <w:rPr>
+          <w:rStyle w:val="HTMLCode"/>
+          <w:rFonts w:eastAsiaTheme="minorHAnsi"/>
+        </w:rPr>
+        <w:t>List</w:t>
+      </w:r>
+      <w:r>
+        <w:t xml:space="preserve"> from </w:t>
+      </w:r>
+      <w:r>
+        <w:rPr>
+          <w:rStyle w:val="HTMLCode"/>
+          <w:rFonts w:eastAsiaTheme="minorHAnsi"/>
+        </w:rPr>
+        <w:t>typing</w:t>
+      </w:r>
+      <w:r>
+        <w:t xml:space="preserve"> anymore</w:t>
+      </w:r>
+      <w:r>
+        <w:t>, use lower list</w:t>
+      </w:r>
+    </w:p>
+    <w:p>
+      <w:r>
+        <w:t>allergies: Annotated[list[str], Field(default_factory=list, max_length=5)]</w:t>
+      </w:r>
+    </w:p>
+    <w:tbl>
+      <w:tblPr>
+        <w:tblW w:w="0" w:type="auto"/>
+        <w:tblCellSpacing w:w="15" w:type="dxa"/>
+        <w:tblCellMar>
+          <w:left w:w="0" w:type="dxa"/>
+          <w:right w:w="0" w:type="dxa"/>
+        </w:tblCellMar>
+        <w:tblLook w:val="04A0" w:firstRow="1" w:lastRow="0" w:firstColumn="1" w:lastColumn="0" w:noHBand="0" w:noVBand="1"/>
+      </w:tblPr>
+      <w:tblGrid>
+        <w:gridCol w:w="2462"/>
+        <w:gridCol w:w="2101"/>
+        <w:gridCol w:w="3076"/>
+      </w:tblGrid>
+      <w:tr>
+        <w:trPr>
+          <w:tblHeader/>
+          <w:tblCellSpacing w:w="15" w:type="dxa"/>
+        </w:trPr>
+        <w:tc>
+          <w:tcPr>
+            <w:tcW w:w="0" w:type="auto"/>
+            <w:tcBorders>
+              <w:top w:val="single" w:sz="6" w:space="0" w:color="auto"/>
+              <w:left w:val="single" w:sz="6" w:space="0" w:color="auto"/>
+              <w:bottom w:val="single" w:sz="6" w:space="0" w:color="auto"/>
+              <w:right w:val="single" w:sz="6" w:space="0" w:color="auto"/>
+            </w:tcBorders>
+            <w:tcMar>
+              <w:top w:w="120" w:type="dxa"/>
+              <w:left w:w="180" w:type="dxa"/>
+              <w:bottom w:w="120" w:type="dxa"/>
+              <w:right w:w="180" w:type="dxa"/>
+            </w:tcMar>
+            <w:vAlign w:val="center"/>
+            <w:hideMark/>
+          </w:tcPr>
+          <w:p>
+            <w:pPr>
+              <w:spacing w:after="0" w:line="240" w:lineRule="auto"/>
+              <w:rPr>
+                <w:rFonts w:ascii="Times New Roman" w:eastAsia="Times New Roman" w:hAnsi="Times New Roman" w:cs="Times New Roman"/>
+                <w:color w:val="1F1F1F"/>
+                <w:sz w:val="24"/>
+                <w:szCs w:val="24"/>
+              </w:rPr>
+            </w:pPr>
+            <w:r>
+              <w:rPr>
+                <w:rFonts w:ascii="Times New Roman" w:eastAsia="Times New Roman" w:hAnsi="Times New Roman" w:cs="Times New Roman"/>
+                <w:b/>
+                <w:bCs/>
+                <w:color w:val="1F1F1F"/>
+                <w:sz w:val="24"/>
+                <w:szCs w:val="24"/>
+                <w:bdr w:val="none" w:sz="0" w:space="0" w:color="auto" w:frame="1"/>
+              </w:rPr>
+              <w:t>Old (typing</w:t>
+            </w:r>
+            <w:r>
+              <w:rPr>
+                <w:rFonts w:ascii="Times New Roman" w:eastAsia="Times New Roman" w:hAnsi="Times New Roman" w:cs="Times New Roman"/>
+                <w:b/>
+                <w:bCs/>
+                <w:color w:val="1F1F1F"/>
+                <w:sz w:val="24"/>
+                <w:szCs w:val="24"/>
+                <w:bdr w:val="none" w:sz="0" w:space="0" w:color="auto" w:frame="1"/>
+              </w:rPr>
+              <w:t xml:space="preserve"> import</w:t>
+            </w:r>
+            <w:r>
+              <w:rPr>
+                <w:rFonts w:ascii="Times New Roman" w:eastAsia="Times New Roman" w:hAnsi="Times New Roman" w:cs="Times New Roman"/>
+                <w:b/>
+                <w:bCs/>
+                <w:color w:val="1F1F1F"/>
+                <w:sz w:val="24"/>
+                <w:szCs w:val="24"/>
+                <w:bdr w:val="none" w:sz="0" w:space="0" w:color="auto" w:frame="1"/>
+              </w:rPr>
+              <w:t>)</w:t>
+            </w:r>
+          </w:p>
+        </w:tc>
+        <w:tc>
+          <w:tcPr>
+            <w:tcW w:w="0" w:type="auto"/>
+            <w:tcBorders>
+              <w:top w:val="single" w:sz="6" w:space="0" w:color="auto"/>
+              <w:left w:val="single" w:sz="6" w:space="0" w:color="auto"/>
+              <w:bottom w:val="single" w:sz="6" w:space="0" w:color="auto"/>
+              <w:right w:val="single" w:sz="6" w:space="0" w:color="auto"/>
+            </w:tcBorders>
+            <w:tcMar>
+              <w:top w:w="120" w:type="dxa"/>
+              <w:left w:w="180" w:type="dxa"/>
+              <w:bottom w:w="120" w:type="dxa"/>
+              <w:right w:w="180" w:type="dxa"/>
+            </w:tcMar>
+            <w:vAlign w:val="center"/>
+            <w:hideMark/>
+          </w:tcPr>
+          <w:p>
+            <w:pPr>
+              <w:spacing w:after="0" w:line="240" w:lineRule="auto"/>
+              <w:rPr>
+                <w:rFonts w:ascii="Times New Roman" w:eastAsia="Times New Roman" w:hAnsi="Times New Roman" w:cs="Times New Roman"/>
+                <w:color w:val="1F1F1F"/>
+                <w:sz w:val="24"/>
+                <w:szCs w:val="24"/>
+              </w:rPr>
+            </w:pPr>
+            <w:r>
+              <w:rPr>
+                <w:rFonts w:ascii="Times New Roman" w:eastAsia="Times New Roman" w:hAnsi="Times New Roman" w:cs="Times New Roman"/>
+                <w:b/>
+                <w:bCs/>
+                <w:color w:val="1F1F1F"/>
+                <w:sz w:val="24"/>
+                <w:szCs w:val="24"/>
+                <w:bdr w:val="none" w:sz="0" w:space="0" w:color="auto" w:frame="1"/>
+              </w:rPr>
+              <w:t>New (Built-in)</w:t>
+            </w:r>
+          </w:p>
+        </w:tc>
+        <w:tc>
+          <w:tcPr>
+            <w:tcW w:w="0" w:type="auto"/>
+            <w:tcBorders>
+              <w:top w:val="single" w:sz="6" w:space="0" w:color="auto"/>
+              <w:left w:val="single" w:sz="6" w:space="0" w:color="auto"/>
+              <w:bottom w:val="single" w:sz="6" w:space="0" w:color="auto"/>
+              <w:right w:val="single" w:sz="6" w:space="0" w:color="auto"/>
+            </w:tcBorders>
+            <w:tcMar>
+              <w:top w:w="120" w:type="dxa"/>
+              <w:left w:w="180" w:type="dxa"/>
+              <w:bottom w:w="120" w:type="dxa"/>
+              <w:right w:w="180" w:type="dxa"/>
+            </w:tcMar>
+            <w:vAlign w:val="center"/>
+            <w:hideMark/>
+          </w:tcPr>
+          <w:p>
+            <w:pPr>
+              <w:spacing w:after="0" w:line="240" w:lineRule="auto"/>
+              <w:rPr>
+                <w:rFonts w:ascii="Times New Roman" w:eastAsia="Times New Roman" w:hAnsi="Times New Roman" w:cs="Times New Roman"/>
+                <w:color w:val="1F1F1F"/>
+                <w:sz w:val="24"/>
+                <w:szCs w:val="24"/>
+              </w:rPr>
+            </w:pPr>
+            <w:r>
+              <w:rPr>
+                <w:rFonts w:ascii="Times New Roman" w:eastAsia="Times New Roman" w:hAnsi="Times New Roman" w:cs="Times New Roman"/>
+                <w:b/>
+                <w:bCs/>
+                <w:color w:val="1F1F1F"/>
+                <w:sz w:val="24"/>
+                <w:szCs w:val="24"/>
+                <w:bdr w:val="none" w:sz="0" w:space="0" w:color="auto" w:frame="1"/>
+              </w:rPr>
+              <w:t>Example</w:t>
+            </w:r>
+          </w:p>
+        </w:tc>
+      </w:tr>
+      <w:tr>
+        <w:trPr>
+          <w:tblCellSpacing w:w="15" w:type="dxa"/>
+        </w:trPr>
+        <w:tc>
+          <w:tcPr>
+            <w:tcW w:w="0" w:type="auto"/>
+            <w:tcBorders>
+              <w:top w:val="single" w:sz="6" w:space="0" w:color="auto"/>
+              <w:left w:val="single" w:sz="6" w:space="0" w:color="auto"/>
+              <w:bottom w:val="single" w:sz="6" w:space="0" w:color="auto"/>
+              <w:right w:val="single" w:sz="6" w:space="0" w:color="auto"/>
+            </w:tcBorders>
+            <w:tcMar>
+              <w:top w:w="120" w:type="dxa"/>
+              <w:left w:w="180" w:type="dxa"/>
+              <w:bottom w:w="120" w:type="dxa"/>
+              <w:right w:w="180" w:type="dxa"/>
+            </w:tcMar>
+            <w:vAlign w:val="center"/>
+            <w:hideMark/>
+          </w:tcPr>
+          <w:p>
+            <w:pPr>
+              <w:spacing w:after="0" w:line="240" w:lineRule="auto"/>
+              <w:rPr>
+                <w:rFonts w:ascii="Times New Roman" w:eastAsia="Times New Roman" w:hAnsi="Times New Roman" w:cs="Times New Roman"/>
+                <w:color w:val="1F1F1F"/>
+                <w:sz w:val="24"/>
+                <w:szCs w:val="24"/>
+              </w:rPr>
+            </w:pPr>
+            <w:r>
+              <w:rPr>
+                <w:rFonts w:ascii="Courier New" w:eastAsia="Times New Roman" w:hAnsi="Courier New" w:cs="Courier New"/>
+                <w:color w:val="444746"/>
+                <w:sz w:val="20"/>
+                <w:szCs w:val="20"/>
+                <w:bdr w:val="none" w:sz="0" w:space="0" w:color="auto" w:frame="1"/>
+              </w:rPr>
+              <w:t>List[str]</w:t>
+            </w:r>
+          </w:p>
+        </w:tc>
+        <w:tc>
+          <w:tcPr>
+            <w:tcW w:w="0" w:type="auto"/>
+            <w:tcBorders>
+              <w:top w:val="single" w:sz="6" w:space="0" w:color="auto"/>
+              <w:left w:val="single" w:sz="6" w:space="0" w:color="auto"/>
+              <w:bottom w:val="single" w:sz="6" w:space="0" w:color="auto"/>
+              <w:right w:val="single" w:sz="6" w:space="0" w:color="auto"/>
+            </w:tcBorders>
+            <w:tcMar>
+              <w:top w:w="120" w:type="dxa"/>
+              <w:left w:w="180" w:type="dxa"/>
+              <w:bottom w:w="120" w:type="dxa"/>
+              <w:right w:w="180" w:type="dxa"/>
+            </w:tcMar>
+            <w:vAlign w:val="center"/>
+            <w:hideMark/>
+          </w:tcPr>
+          <w:p>
+            <w:pPr>
+              <w:spacing w:after="0" w:line="240" w:lineRule="auto"/>
+              <w:rPr>
+                <w:rFonts w:ascii="Times New Roman" w:eastAsia="Times New Roman" w:hAnsi="Times New Roman" w:cs="Times New Roman"/>
+                <w:color w:val="1F1F1F"/>
+                <w:sz w:val="24"/>
+                <w:szCs w:val="24"/>
+              </w:rPr>
+            </w:pPr>
+            <w:r>
+              <w:rPr>
+                <w:rFonts w:ascii="Courier New" w:eastAsia="Times New Roman" w:hAnsi="Courier New" w:cs="Courier New"/>
+                <w:b/>
+                <w:bCs/>
+                <w:color w:val="444746"/>
+                <w:sz w:val="20"/>
+                <w:szCs w:val="20"/>
+                <w:bdr w:val="none" w:sz="0" w:space="0" w:color="auto" w:frame="1"/>
+              </w:rPr>
+              <w:t>list[str]</w:t>
+            </w:r>
+          </w:p>
+        </w:tc>
+        <w:tc>
+          <w:tcPr>
+            <w:tcW w:w="0" w:type="auto"/>
+            <w:tcBorders>
+              <w:top w:val="single" w:sz="6" w:space="0" w:color="auto"/>
+              <w:left w:val="single" w:sz="6" w:space="0" w:color="auto"/>
+              <w:bottom w:val="single" w:sz="6" w:space="0" w:color="auto"/>
+              <w:right w:val="single" w:sz="6" w:space="0" w:color="auto"/>
+            </w:tcBorders>
+            <w:tcMar>
+              <w:top w:w="120" w:type="dxa"/>
+              <w:left w:w="180" w:type="dxa"/>
+              <w:bottom w:w="120" w:type="dxa"/>
+              <w:right w:w="180" w:type="dxa"/>
+            </w:tcMar>
+            <w:vAlign w:val="center"/>
+            <w:hideMark/>
+          </w:tcPr>
+          <w:p>
+            <w:pPr>
+              <w:spacing w:after="0" w:line="240" w:lineRule="auto"/>
+              <w:rPr>
+                <w:rFonts w:ascii="Times New Roman" w:eastAsia="Times New Roman" w:hAnsi="Times New Roman" w:cs="Times New Roman"/>
+                <w:color w:val="1F1F1F"/>
+                <w:sz w:val="24"/>
+                <w:szCs w:val="24"/>
+              </w:rPr>
+            </w:pPr>
+            <w:r>
+              <w:rPr>
+                <w:rFonts w:ascii="Courier New" w:eastAsia="Times New Roman" w:hAnsi="Courier New" w:cs="Courier New"/>
+                <w:color w:val="444746"/>
+                <w:sz w:val="20"/>
+                <w:szCs w:val="20"/>
+                <w:bdr w:val="none" w:sz="0" w:space="0" w:color="auto" w:frame="1"/>
+              </w:rPr>
+              <w:t>allergies: list[str]</w:t>
+            </w:r>
+          </w:p>
+        </w:tc>
+      </w:tr>
+      <w:tr>
+        <w:trPr>
+          <w:tblCellSpacing w:w="15" w:type="dxa"/>
+        </w:trPr>
+        <w:tc>
+          <w:tcPr>
+            <w:tcW w:w="0" w:type="auto"/>
+            <w:tcBorders>
+              <w:top w:val="single" w:sz="6" w:space="0" w:color="auto"/>
+              <w:left w:val="single" w:sz="6" w:space="0" w:color="auto"/>
+              <w:bottom w:val="single" w:sz="6" w:space="0" w:color="auto"/>
+              <w:right w:val="single" w:sz="6" w:space="0" w:color="auto"/>
+            </w:tcBorders>
+            <w:tcMar>
+              <w:top w:w="120" w:type="dxa"/>
+              <w:left w:w="180" w:type="dxa"/>
+              <w:bottom w:w="120" w:type="dxa"/>
+              <w:right w:w="180" w:type="dxa"/>
+            </w:tcMar>
+            <w:vAlign w:val="center"/>
+            <w:hideMark/>
+          </w:tcPr>
+          <w:p>
+            <w:pPr>
+              <w:spacing w:after="0" w:line="240" w:lineRule="auto"/>
+              <w:rPr>
+                <w:rFonts w:ascii="Times New Roman" w:eastAsia="Times New Roman" w:hAnsi="Times New Roman" w:cs="Times New Roman"/>
+                <w:color w:val="1F1F1F"/>
+                <w:sz w:val="24"/>
+                <w:szCs w:val="24"/>
+              </w:rPr>
+            </w:pPr>
+            <w:r>
+              <w:rPr>
+                <w:rFonts w:ascii="Courier New" w:eastAsia="Times New Roman" w:hAnsi="Courier New" w:cs="Courier New"/>
+                <w:color w:val="444746"/>
+                <w:sz w:val="20"/>
+                <w:szCs w:val="20"/>
+                <w:bdr w:val="none" w:sz="0" w:space="0" w:color="auto" w:frame="1"/>
+              </w:rPr>
+              <w:t>Dict[str, int]</w:t>
+            </w:r>
+          </w:p>
+        </w:tc>
+        <w:tc>
+          <w:tcPr>
+            <w:tcW w:w="0" w:type="auto"/>
+            <w:tcBorders>
+              <w:top w:val="single" w:sz="6" w:space="0" w:color="auto"/>
+              <w:left w:val="single" w:sz="6" w:space="0" w:color="auto"/>
+              <w:bottom w:val="single" w:sz="6" w:space="0" w:color="auto"/>
+              <w:right w:val="single" w:sz="6" w:space="0" w:color="auto"/>
+            </w:tcBorders>
+            <w:tcMar>
+              <w:top w:w="120" w:type="dxa"/>
+              <w:left w:w="180" w:type="dxa"/>
+              <w:bottom w:w="120" w:type="dxa"/>
+              <w:right w:w="180" w:type="dxa"/>
+            </w:tcMar>
+            <w:vAlign w:val="center"/>
+            <w:hideMark/>
+          </w:tcPr>
+          <w:p>
+            <w:pPr>
+              <w:spacing w:after="0" w:line="240" w:lineRule="auto"/>
+              <w:rPr>
+                <w:rFonts w:ascii="Times New Roman" w:eastAsia="Times New Roman" w:hAnsi="Times New Roman" w:cs="Times New Roman"/>
+                <w:color w:val="1F1F1F"/>
+                <w:sz w:val="24"/>
+                <w:szCs w:val="24"/>
+              </w:rPr>
+            </w:pPr>
+            <w:r>
+              <w:rPr>
+                <w:rFonts w:ascii="Courier New" w:eastAsia="Times New Roman" w:hAnsi="Courier New" w:cs="Courier New"/>
+                <w:b/>
+                <w:bCs/>
+                <w:color w:val="444746"/>
+                <w:sz w:val="20"/>
+                <w:szCs w:val="20"/>
+                <w:bdr w:val="none" w:sz="0" w:space="0" w:color="auto" w:frame="1"/>
+              </w:rPr>
+              <w:t>dict[str, int]</w:t>
+            </w:r>
+          </w:p>
+        </w:tc>
+        <w:tc>
+          <w:tcPr>
+            <w:tcW w:w="0" w:type="auto"/>
+            <w:tcBorders>
+              <w:top w:val="single" w:sz="6" w:space="0" w:color="auto"/>
+              <w:left w:val="single" w:sz="6" w:space="0" w:color="auto"/>
+              <w:bottom w:val="single" w:sz="6" w:space="0" w:color="auto"/>
+              <w:right w:val="single" w:sz="6" w:space="0" w:color="auto"/>
+            </w:tcBorders>
+            <w:tcMar>
+              <w:top w:w="120" w:type="dxa"/>
+              <w:left w:w="180" w:type="dxa"/>
+              <w:bottom w:w="120" w:type="dxa"/>
+              <w:right w:w="180" w:type="dxa"/>
+            </w:tcMar>
+            <w:vAlign w:val="center"/>
+            <w:hideMark/>
+          </w:tcPr>
+          <w:p>
+            <w:pPr>
+              <w:spacing w:after="0" w:line="240" w:lineRule="auto"/>
+              <w:rPr>
+                <w:rFonts w:ascii="Times New Roman" w:eastAsia="Times New Roman" w:hAnsi="Times New Roman" w:cs="Times New Roman"/>
+                <w:color w:val="1F1F1F"/>
+                <w:sz w:val="24"/>
+                <w:szCs w:val="24"/>
+              </w:rPr>
+            </w:pPr>
+            <w:r>
+              <w:rPr>
+                <w:rFonts w:ascii="Courier New" w:eastAsia="Times New Roman" w:hAnsi="Courier New" w:cs="Courier New"/>
+                <w:color w:val="444746"/>
+                <w:sz w:val="20"/>
+                <w:szCs w:val="20"/>
+                <w:bdr w:val="none" w:sz="0" w:space="0" w:color="auto" w:frame="1"/>
+              </w:rPr>
+              <w:t>scores: dict[str, int]</w:t>
+            </w:r>
+          </w:p>
+        </w:tc>
+      </w:tr>
+      <w:tr>
+        <w:trPr>
+          <w:tblCellSpacing w:w="15" w:type="dxa"/>
+        </w:trPr>
+        <w:tc>
+          <w:tcPr>
+            <w:tcW w:w="0" w:type="auto"/>
+            <w:tcBorders>
+              <w:top w:val="single" w:sz="6" w:space="0" w:color="auto"/>
+              <w:left w:val="single" w:sz="6" w:space="0" w:color="auto"/>
+              <w:bottom w:val="single" w:sz="6" w:space="0" w:color="auto"/>
+              <w:right w:val="single" w:sz="6" w:space="0" w:color="auto"/>
+            </w:tcBorders>
+            <w:tcMar>
+              <w:top w:w="120" w:type="dxa"/>
+              <w:left w:w="180" w:type="dxa"/>
+              <w:bottom w:w="120" w:type="dxa"/>
+              <w:right w:w="180" w:type="dxa"/>
+            </w:tcMar>
+            <w:vAlign w:val="center"/>
+            <w:hideMark/>
+          </w:tcPr>
+          <w:p>
+            <w:pPr>
+              <w:spacing w:after="0" w:line="240" w:lineRule="auto"/>
+              <w:rPr>
+                <w:rFonts w:ascii="Times New Roman" w:eastAsia="Times New Roman" w:hAnsi="Times New Roman" w:cs="Times New Roman"/>
+                <w:color w:val="1F1F1F"/>
+                <w:sz w:val="24"/>
+                <w:szCs w:val="24"/>
+              </w:rPr>
+            </w:pPr>
+            <w:r>
+              <w:rPr>
+                <w:rFonts w:ascii="Courier New" w:eastAsia="Times New Roman" w:hAnsi="Courier New" w:cs="Courier New"/>
+                <w:color w:val="444746"/>
+                <w:sz w:val="20"/>
+                <w:szCs w:val="20"/>
+                <w:bdr w:val="none" w:sz="0" w:space="0" w:color="auto" w:frame="1"/>
+              </w:rPr>
+              <w:t>Optional[str]</w:t>
+            </w:r>
+          </w:p>
+        </w:tc>
+        <w:tc>
+          <w:tcPr>
+            <w:tcW w:w="0" w:type="auto"/>
+            <w:tcBorders>
+              <w:top w:val="single" w:sz="6" w:space="0" w:color="auto"/>
+              <w:left w:val="single" w:sz="6" w:space="0" w:color="auto"/>
+              <w:bottom w:val="single" w:sz="6" w:space="0" w:color="auto"/>
+              <w:right w:val="single" w:sz="6" w:space="0" w:color="auto"/>
+            </w:tcBorders>
+            <w:tcMar>
+              <w:top w:w="120" w:type="dxa"/>
+              <w:left w:w="180" w:type="dxa"/>
+              <w:bottom w:w="120" w:type="dxa"/>
+              <w:right w:w="180" w:type="dxa"/>
+            </w:tcMar>
+            <w:vAlign w:val="center"/>
+            <w:hideMark/>
+          </w:tcPr>
+          <w:p>
+            <w:pPr>
+              <w:spacing w:after="0" w:line="240" w:lineRule="auto"/>
+              <w:rPr>
+                <w:rFonts w:ascii="Times New Roman" w:eastAsia="Times New Roman" w:hAnsi="Times New Roman" w:cs="Times New Roman"/>
+                <w:color w:val="1F1F1F"/>
+                <w:sz w:val="24"/>
+                <w:szCs w:val="24"/>
+              </w:rPr>
+            </w:pPr>
+            <w:r>
+              <w:rPr>
+                <w:rFonts w:ascii="Courier New" w:eastAsia="Times New Roman" w:hAnsi="Courier New" w:cs="Courier New"/>
+                <w:b/>
+                <w:bCs/>
+                <w:color w:val="444746"/>
+                <w:sz w:val="20"/>
+                <w:szCs w:val="20"/>
+                <w:bdr w:val="none" w:sz="0" w:space="0" w:color="auto" w:frame="1"/>
+              </w:rPr>
+              <w:t>str | None</w:t>
+            </w:r>
+          </w:p>
+        </w:tc>
+        <w:tc>
+          <w:tcPr>
+            <w:tcW w:w="0" w:type="auto"/>
+            <w:tcBorders>
+              <w:top w:val="single" w:sz="6" w:space="0" w:color="auto"/>
+              <w:left w:val="single" w:sz="6" w:space="0" w:color="auto"/>
+              <w:bottom w:val="single" w:sz="6" w:space="0" w:color="auto"/>
+              <w:right w:val="single" w:sz="6" w:space="0" w:color="auto"/>
+            </w:tcBorders>
+            <w:tcMar>
+              <w:top w:w="120" w:type="dxa"/>
+              <w:left w:w="180" w:type="dxa"/>
+              <w:bottom w:w="120" w:type="dxa"/>
+              <w:right w:w="180" w:type="dxa"/>
+            </w:tcMar>
+            <w:vAlign w:val="center"/>
+            <w:hideMark/>
+          </w:tcPr>
+          <w:p>
+            <w:pPr>
+              <w:spacing w:after="0" w:line="240" w:lineRule="auto"/>
+              <w:rPr>
+                <w:rFonts w:ascii="Times New Roman" w:eastAsia="Times New Roman" w:hAnsi="Times New Roman" w:cs="Times New Roman"/>
+                <w:color w:val="1F1F1F"/>
+                <w:sz w:val="24"/>
+                <w:szCs w:val="24"/>
+              </w:rPr>
+            </w:pPr>
+            <w:r>
+              <w:rPr>
+                <w:rFonts w:ascii="Courier New" w:eastAsia="Times New Roman" w:hAnsi="Courier New" w:cs="Courier New"/>
+                <w:color w:val="444746"/>
+                <w:sz w:val="20"/>
+                <w:szCs w:val="20"/>
+                <w:bdr w:val="none" w:sz="0" w:space="0" w:color="auto" w:frame="1"/>
+              </w:rPr>
+              <w:t>name: str | None</w:t>
+            </w:r>
+          </w:p>
+        </w:tc>
+      </w:tr>
+      <w:tr>
+        <w:trPr>
+          <w:tblCellSpacing w:w="15" w:type="dxa"/>
+        </w:trPr>
+        <w:tc>
+          <w:tcPr>
+            <w:tcW w:w="0" w:type="auto"/>
+            <w:tcBorders>
+              <w:top w:val="single" w:sz="6" w:space="0" w:color="auto"/>
+              <w:left w:val="single" w:sz="6" w:space="0" w:color="auto"/>
+              <w:bottom w:val="single" w:sz="6" w:space="0" w:color="auto"/>
+              <w:right w:val="single" w:sz="6" w:space="0" w:color="auto"/>
+            </w:tcBorders>
+            <w:tcMar>
+              <w:top w:w="120" w:type="dxa"/>
+              <w:left w:w="180" w:type="dxa"/>
+              <w:bottom w:w="120" w:type="dxa"/>
+              <w:right w:w="180" w:type="dxa"/>
+            </w:tcMar>
+            <w:vAlign w:val="center"/>
+          </w:tcPr>
+          <w:p>
+            <w:pPr>
+              <w:spacing w:after="0" w:line="240" w:lineRule="auto"/>
+              <w:rPr>
+                <w:rFonts w:ascii="Courier New" w:eastAsia="Times New Roman" w:hAnsi="Courier New" w:cs="Courier New"/>
+                <w:color w:val="444746"/>
+                <w:sz w:val="20"/>
+                <w:szCs w:val="20"/>
+                <w:bdr w:val="none" w:sz="0" w:space="0" w:color="auto" w:frame="1"/>
+              </w:rPr>
+            </w:pPr>
+          </w:p>
+        </w:tc>
+        <w:tc>
+          <w:tcPr>
+            <w:tcW w:w="0" w:type="auto"/>
+            <w:tcBorders>
+              <w:top w:val="single" w:sz="6" w:space="0" w:color="auto"/>
+              <w:left w:val="single" w:sz="6" w:space="0" w:color="auto"/>
+              <w:bottom w:val="single" w:sz="6" w:space="0" w:color="auto"/>
+              <w:right w:val="single" w:sz="6" w:space="0" w:color="auto"/>
+            </w:tcBorders>
+            <w:tcMar>
+              <w:top w:w="120" w:type="dxa"/>
+              <w:left w:w="180" w:type="dxa"/>
+              <w:bottom w:w="120" w:type="dxa"/>
+              <w:right w:w="180" w:type="dxa"/>
+            </w:tcMar>
+            <w:vAlign w:val="center"/>
+          </w:tcPr>
+          <w:p>
+            <w:pPr>
+              <w:spacing w:after="0" w:line="240" w:lineRule="auto"/>
+              <w:rPr>
+                <w:rFonts w:ascii="Courier New" w:eastAsia="Times New Roman" w:hAnsi="Courier New" w:cs="Courier New"/>
+                <w:b/>
+                <w:bCs/>
+                <w:color w:val="444746"/>
+                <w:sz w:val="20"/>
+                <w:szCs w:val="20"/>
+                <w:bdr w:val="none" w:sz="0" w:space="0" w:color="auto" w:frame="1"/>
+              </w:rPr>
+            </w:pPr>
+          </w:p>
+        </w:tc>
+        <w:tc>
+          <w:tcPr>
+            <w:tcW w:w="0" w:type="auto"/>
+            <w:tcBorders>
+              <w:top w:val="single" w:sz="6" w:space="0" w:color="auto"/>
+              <w:left w:val="single" w:sz="6" w:space="0" w:color="auto"/>
+              <w:bottom w:val="single" w:sz="6" w:space="0" w:color="auto"/>
+              <w:right w:val="single" w:sz="6" w:space="0" w:color="auto"/>
+            </w:tcBorders>
+            <w:tcMar>
+              <w:top w:w="120" w:type="dxa"/>
+              <w:left w:w="180" w:type="dxa"/>
+              <w:bottom w:w="120" w:type="dxa"/>
+              <w:right w:w="180" w:type="dxa"/>
+            </w:tcMar>
+            <w:vAlign w:val="center"/>
+          </w:tcPr>
+          <w:p>
+            <w:pPr>
+              <w:spacing w:after="0" w:line="240" w:lineRule="auto"/>
+              <w:rPr>
+                <w:rFonts w:ascii="Courier New" w:eastAsia="Times New Roman" w:hAnsi="Courier New" w:cs="Courier New"/>
+                <w:color w:val="444746"/>
+                <w:sz w:val="20"/>
+                <w:szCs w:val="20"/>
+                <w:bdr w:val="none" w:sz="0" w:space="0" w:color="auto" w:frame="1"/>
+              </w:rPr>
+            </w:pPr>
+          </w:p>
+        </w:tc>
+      </w:tr>
+    </w:tbl>
+    <w:p>
+      <w:pPr>
+        <w:pStyle w:val="Heading3"/>
+      </w:pPr>
+      <w:r>
+        <w:lastRenderedPageBreak/>
+        <w:t>1. The Old Way (Pre-3.12)</w:t>
+      </w:r>
+    </w:p>
+    <w:p>
+      <w:pPr>
+        <w:pStyle w:val="NormalWeb"/>
+      </w:pPr>
+      <w:r>
+        <w:t>You simply assigned a type to a variable. This works, but tools like IDEs sometimes struggle to distinguish between a "type" and a regular variable.</w:t>
+      </w:r>
+    </w:p>
+    <w:p>
+      <w:r>
+        <w:rPr>
+          <w:rStyle w:val="ng-tns-c312607633-113"/>
+        </w:rPr>
+        <w:t>Python</w:t>
+      </w:r>
+    </w:p>
+    <w:p>
+      <w:pPr>
+        <w:pStyle w:val="HTMLPreformatted"/>
+        <w:rPr>
+          <w:rStyle w:val="HTMLCode"/>
+        </w:rPr>
+      </w:pPr>
+      <w:r>
+        <w:rPr>
+          <w:rStyle w:val="hljs-keyword"/>
+        </w:rPr>
+        <w:t>from</w:t>
+      </w:r>
+      <w:r>
+        <w:rPr>
+          <w:rStyle w:val="HTMLCode"/>
+        </w:rPr>
+        <w:t xml:space="preserve"> typing </w:t>
+      </w:r>
+      <w:r>
+        <w:rPr>
+          <w:rStyle w:val="hljs-keyword"/>
+        </w:rPr>
+        <w:t>import</w:t>
+      </w:r>
+      <w:r>
+        <w:rPr>
+          <w:rStyle w:val="HTMLCode"/>
+        </w:rPr>
+        <w:t xml:space="preserve"> Annotated</w:t>
+      </w:r>
+    </w:p>
+    <w:p>
+      <w:pPr>
+        <w:pStyle w:val="HTMLPreformatted"/>
+        <w:rPr>
+          <w:rStyle w:val="HTMLCode"/>
+        </w:rPr>
+      </w:pPr>
+      <w:r>
+        <w:rPr>
+          <w:rStyle w:val="hljs-keyword"/>
+        </w:rPr>
+        <w:t>from</w:t>
+      </w:r>
+      <w:r>
+        <w:rPr>
+          <w:rStyle w:val="HTMLCode"/>
+        </w:rPr>
+        <w:t xml:space="preserve"> pydantic </w:t>
+      </w:r>
+      <w:r>
+        <w:rPr>
+          <w:rStyle w:val="hljs-keyword"/>
+        </w:rPr>
+        <w:t>import</w:t>
+      </w:r>
+      <w:r>
+        <w:rPr>
+          <w:rStyle w:val="HTMLCode"/>
+        </w:rPr>
+        <w:t xml:space="preserve"> Field</w:t>
+      </w:r>
+    </w:p>
+    <w:p>
+      <w:pPr>
+        <w:pStyle w:val="HTMLPreformatted"/>
+        <w:rPr>
+          <w:rStyle w:val="HTMLCode"/>
+        </w:rPr>
+      </w:pPr>
+    </w:p>
+    <w:p>
+      <w:pPr>
+        <w:pStyle w:val="HTMLPreformatted"/>
+        <w:rPr>
+          <w:rStyle w:val="HTMLCode"/>
+        </w:rPr>
+      </w:pPr>
+      <w:r>
+        <w:rPr>
+          <w:rStyle w:val="hljs-comment"/>
+        </w:rPr>
+        <w:t># Simple assignment</w:t>
+      </w:r>
+    </w:p>
+    <w:p>
+      <w:pPr>
+        <w:pStyle w:val="HTMLPreformatted"/>
+        <w:rPr>
+          <w:rStyle w:val="HTMLCode"/>
+        </w:rPr>
+      </w:pPr>
+      <w:r>
+        <w:rPr>
+          <w:rStyle w:val="HTMLCode"/>
+        </w:rPr>
+        <w:t>Username = Annotated[</w:t>
+      </w:r>
+      <w:r>
+        <w:rPr>
+          <w:rStyle w:val="hljs-builtin"/>
+        </w:rPr>
+        <w:t>str</w:t>
+      </w:r>
+      <w:r>
+        <w:rPr>
+          <w:rStyle w:val="HTMLCode"/>
+        </w:rPr>
+        <w:t>, Field(min_length=</w:t>
+      </w:r>
+      <w:r>
+        <w:rPr>
+          <w:rStyle w:val="hljs-number"/>
+        </w:rPr>
+        <w:t>3</w:t>
+      </w:r>
+      <w:r>
+        <w:rPr>
+          <w:rStyle w:val="HTMLCode"/>
+        </w:rPr>
+        <w:t>, max_length=</w:t>
+      </w:r>
+      <w:r>
+        <w:rPr>
+          <w:rStyle w:val="hljs-number"/>
+        </w:rPr>
+        <w:t>20</w:t>
+      </w:r>
+      <w:r>
+        <w:rPr>
+          <w:rStyle w:val="HTMLCode"/>
+        </w:rPr>
+        <w:t>)]</w:t>
+      </w:r>
+    </w:p>
+    <w:p>
+      <w:pPr>
+        <w:pStyle w:val="HTMLPreformatted"/>
+        <w:rPr>
+          <w:rStyle w:val="HTMLCode"/>
+        </w:rPr>
+      </w:pPr>
+    </w:p>
+    <w:p>
+      <w:pPr>
+        <w:pStyle w:val="HTMLPreformatted"/>
+        <w:rPr>
+          <w:rStyle w:val="HTMLCode"/>
+        </w:rPr>
+      </w:pPr>
+      <w:r>
+        <w:rPr>
+          <w:rStyle w:val="hljs-keyword"/>
+        </w:rPr>
+        <w:t>class</w:t>
+      </w:r>
+      <w:r>
+        <w:rPr>
+          <w:rStyle w:val="hljs-class"/>
+        </w:rPr>
+        <w:t xml:space="preserve"> </w:t>
+      </w:r>
+      <w:r>
+        <w:rPr>
+          <w:rStyle w:val="hljs-title"/>
+        </w:rPr>
+        <w:t>User</w:t>
+      </w:r>
+      <w:r>
+        <w:rPr>
+          <w:rStyle w:val="hljs-class"/>
+        </w:rPr>
+        <w:t>(</w:t>
+      </w:r>
+      <w:r>
+        <w:rPr>
+          <w:rStyle w:val="hljs-params"/>
+        </w:rPr>
+        <w:t>BaseModel</w:t>
+      </w:r>
+      <w:r>
+        <w:rPr>
+          <w:rStyle w:val="hljs-class"/>
+        </w:rPr>
+        <w:t>):</w:t>
+      </w:r>
+    </w:p>
+    <w:p>
+      <w:pPr>
+        <w:pStyle w:val="HTMLPreformatted"/>
+        <w:rPr>
+          <w:rStyle w:val="HTMLCode"/>
+        </w:rPr>
+      </w:pPr>
+      <w:r>
+        <w:rPr>
+          <w:rStyle w:val="HTMLCode"/>
+        </w:rPr>
+        <w:t xml:space="preserve">    name: Username  </w:t>
+      </w:r>
+      <w:r>
+        <w:rPr>
+          <w:rStyle w:val="hljs-comment"/>
+        </w:rPr>
+        <w:t># Works fine</w:t>
+      </w:r>
+    </w:p>
+    <w:p>
+      <w:pPr>
+        <w:pStyle w:val="Heading3"/>
+      </w:pPr>
+      <w:r>
+        <w:t>2. The New Way (Python 3.12+)</w:t>
+      </w:r>
+    </w:p>
+    <w:p>
+      <w:pPr>
+        <w:pStyle w:val="NormalWeb"/>
+      </w:pPr>
+      <w:r>
+        <w:t xml:space="preserve">The </w:t>
+      </w:r>
+      <w:r>
+        <w:rPr>
+          <w:rStyle w:val="HTMLCode"/>
+        </w:rPr>
+        <w:t>type</w:t>
+      </w:r>
+      <w:r>
+        <w:t xml:space="preserve"> keyword explicitly tells Python: "This is a type definition, not a variable." It also supports </w:t>
+      </w:r>
+      <w:r>
+        <w:rPr>
+          <w:b/>
+          <w:bCs/>
+        </w:rPr>
+        <w:t>Generics</w:t>
+      </w:r>
+      <w:r>
+        <w:t xml:space="preserve"> much more easily.</w:t>
+      </w:r>
+    </w:p>
+    <w:p>
+      <w:r>
+        <w:rPr>
+          <w:rStyle w:val="ng-tns-c312607633-114"/>
+        </w:rPr>
+        <w:t>Python</w:t>
+      </w:r>
+    </w:p>
+    <w:p>
+      <w:pPr>
+        <w:pStyle w:val="HTMLPreformatted"/>
+        <w:rPr>
+          <w:rStyle w:val="HTMLCode"/>
+        </w:rPr>
+      </w:pPr>
+      <w:r>
+        <w:rPr>
+          <w:rStyle w:val="hljs-keyword"/>
+        </w:rPr>
+        <w:t>from</w:t>
+      </w:r>
+      <w:r>
+        <w:rPr>
+          <w:rStyle w:val="HTMLCode"/>
+        </w:rPr>
+        <w:t xml:space="preserve"> typing </w:t>
+      </w:r>
+      <w:r>
+        <w:rPr>
+          <w:rStyle w:val="hljs-keyword"/>
+        </w:rPr>
+        <w:t>import</w:t>
+      </w:r>
+      <w:r>
+        <w:rPr>
+          <w:rStyle w:val="HTMLCode"/>
+        </w:rPr>
+        <w:t xml:space="preserve"> Annotated</w:t>
+      </w:r>
+    </w:p>
+    <w:p>
+      <w:pPr>
+        <w:pStyle w:val="HTMLPreformatted"/>
+        <w:rPr>
+          <w:rStyle w:val="HTMLCode"/>
+        </w:rPr>
+      </w:pPr>
+      <w:r>
+        <w:rPr>
+          <w:rStyle w:val="hljs-keyword"/>
+        </w:rPr>
+        <w:t>from</w:t>
+      </w:r>
+      <w:r>
+        <w:rPr>
+          <w:rStyle w:val="HTMLCode"/>
+        </w:rPr>
+        <w:t xml:space="preserve"> pydantic </w:t>
+      </w:r>
+      <w:r>
+        <w:rPr>
+          <w:rStyle w:val="hljs-keyword"/>
+        </w:rPr>
+        <w:t>import</w:t>
+      </w:r>
+      <w:r>
+        <w:rPr>
+          <w:rStyle w:val="HTMLCode"/>
+        </w:rPr>
+        <w:t xml:space="preserve"> Field, BaseModel</w:t>
+      </w:r>
+    </w:p>
+    <w:p>
+      <w:pPr>
+        <w:pStyle w:val="HTMLPreformatted"/>
+        <w:rPr>
+          <w:rStyle w:val="HTMLCode"/>
+        </w:rPr>
+      </w:pPr>
+    </w:p>
+    <w:p>
+      <w:pPr>
+        <w:pStyle w:val="HTMLPreformatted"/>
+        <w:rPr>
+          <w:rStyle w:val="HTMLCode"/>
+        </w:rPr>
+      </w:pPr>
+      <w:r>
+        <w:rPr>
+          <w:rStyle w:val="hljs-comment"/>
+        </w:rPr>
+        <w:t># Explicit Type Alias</w:t>
+      </w:r>
+    </w:p>
+    <w:p>
+      <w:pPr>
+        <w:pStyle w:val="HTMLPreformatted"/>
+        <w:rPr>
+          <w:rStyle w:val="HTMLCode"/>
+        </w:rPr>
+      </w:pPr>
+      <w:r>
+        <w:rPr>
+          <w:rStyle w:val="hljs-builtin"/>
+        </w:rPr>
+        <w:t>type</w:t>
+      </w:r>
+      <w:r>
+        <w:rPr>
+          <w:rStyle w:val="HTMLCode"/>
+        </w:rPr>
+        <w:t xml:space="preserve"> Username = Annotated[</w:t>
+      </w:r>
+      <w:r>
+        <w:rPr>
+          <w:rStyle w:val="hljs-builtin"/>
+        </w:rPr>
+        <w:t>str</w:t>
+      </w:r>
+      <w:r>
+        <w:rPr>
+          <w:rStyle w:val="HTMLCode"/>
+        </w:rPr>
+        <w:t>, Field(min_length=</w:t>
+      </w:r>
+      <w:r>
+        <w:rPr>
+          <w:rStyle w:val="hljs-number"/>
+        </w:rPr>
+        <w:t>3</w:t>
+      </w:r>
+      <w:r>
+        <w:rPr>
+          <w:rStyle w:val="HTMLCode"/>
+        </w:rPr>
+        <w:t>, max_length=</w:t>
+      </w:r>
+      <w:r>
+        <w:rPr>
+          <w:rStyle w:val="hljs-number"/>
+        </w:rPr>
+        <w:t>20</w:t>
+      </w:r>
+      <w:r>
+        <w:rPr>
+          <w:rStyle w:val="HTMLCode"/>
+        </w:rPr>
+        <w:t>)]</w:t>
+      </w:r>
+    </w:p>
+    <w:p>
+      <w:pPr>
+        <w:pStyle w:val="HTMLPreformatted"/>
+        <w:rPr>
+          <w:rStyle w:val="HTMLCode"/>
+        </w:rPr>
+      </w:pPr>
+    </w:p>
+    <w:p>
+      <w:pPr>
+        <w:pStyle w:val="HTMLPreformatted"/>
+        <w:rPr>
+          <w:rStyle w:val="HTMLCode"/>
+        </w:rPr>
+      </w:pPr>
+      <w:r>
+        <w:rPr>
+          <w:rStyle w:val="hljs-comment"/>
+        </w:rPr>
+        <w:t># Explicit Generic Type Alias (Very powerful!)</w:t>
+      </w:r>
+    </w:p>
+    <w:p>
+      <w:pPr>
+        <w:pStyle w:val="HTMLPreformatted"/>
+        <w:rPr>
+          <w:rStyle w:val="HTMLCode"/>
+        </w:rPr>
+      </w:pPr>
+      <w:r>
+        <w:rPr>
+          <w:rStyle w:val="hljs-builtin"/>
+        </w:rPr>
+        <w:t>type</w:t>
+      </w:r>
+      <w:r>
+        <w:rPr>
+          <w:rStyle w:val="HTMLCode"/>
+        </w:rPr>
+        <w:t xml:space="preserve"> MaxList[T] = Annotated[</w:t>
+      </w:r>
+      <w:r>
+        <w:rPr>
+          <w:rStyle w:val="hljs-builtin"/>
+        </w:rPr>
+        <w:t>list</w:t>
+      </w:r>
+      <w:r>
+        <w:rPr>
+          <w:rStyle w:val="HTMLCode"/>
+        </w:rPr>
+        <w:t>[T], Field(max_length=</w:t>
+      </w:r>
+      <w:r>
+        <w:rPr>
+          <w:rStyle w:val="hljs-number"/>
+        </w:rPr>
+        <w:t>5</w:t>
+      </w:r>
+      <w:r>
+        <w:rPr>
+          <w:rStyle w:val="HTMLCode"/>
+        </w:rPr>
+        <w:t>)]</w:t>
+      </w:r>
+    </w:p>
+    <w:p>
+      <w:pPr>
+        <w:pStyle w:val="HTMLPreformatted"/>
+        <w:rPr>
+          <w:rStyle w:val="HTMLCode"/>
+        </w:rPr>
+      </w:pPr>
+    </w:p>
+    <w:p>
+      <w:pPr>
+        <w:pStyle w:val="HTMLPreformatted"/>
+        <w:rPr>
+          <w:rStyle w:val="HTMLCode"/>
+        </w:rPr>
+      </w:pPr>
+      <w:r>
+        <w:rPr>
+          <w:rStyle w:val="hljs-keyword"/>
+        </w:rPr>
+        <w:t>class</w:t>
+      </w:r>
+      <w:r>
+        <w:rPr>
+          <w:rStyle w:val="hljs-class"/>
+        </w:rPr>
+        <w:t xml:space="preserve"> </w:t>
+      </w:r>
+      <w:r>
+        <w:rPr>
+          <w:rStyle w:val="hljs-title"/>
+        </w:rPr>
+        <w:t>Patient</w:t>
+      </w:r>
+      <w:r>
+        <w:rPr>
+          <w:rStyle w:val="hljs-class"/>
+        </w:rPr>
+        <w:t>(</w:t>
+      </w:r>
+      <w:r>
+        <w:rPr>
+          <w:rStyle w:val="hljs-params"/>
+        </w:rPr>
+        <w:t>BaseModel</w:t>
+      </w:r>
+      <w:r>
+        <w:rPr>
+          <w:rStyle w:val="hljs-class"/>
+        </w:rPr>
+        <w:t>):</w:t>
+      </w:r>
+    </w:p>
+    <w:p>
+      <w:pPr>
+        <w:pStyle w:val="HTMLPreformatted"/>
+        <w:rPr>
+          <w:rStyle w:val="HTMLCode"/>
+        </w:rPr>
+      </w:pPr>
+      <w:r>
+        <w:rPr>
+          <w:rStyle w:val="HTMLCode"/>
+        </w:rPr>
+        <w:t xml:space="preserve">    </w:t>
+      </w:r>
+      <w:r>
+        <w:rPr>
+          <w:rStyle w:val="hljs-comment"/>
+        </w:rPr>
+        <w:t># This says: A list of strings, but capped at 5</w:t>
+      </w:r>
+    </w:p>
+    <w:p>
+      <w:pPr>
+        <w:pStyle w:val="HTMLPreformatted"/>
+        <w:rPr>
+          <w:rStyle w:val="HTMLCode"/>
+        </w:rPr>
+      </w:pPr>
+      <w:r>
+        <w:rPr>
+          <w:rStyle w:val="HTMLCode"/>
+        </w:rPr>
+        <w:t xml:space="preserve">    allergies: MaxList[</w:t>
+      </w:r>
+      <w:r>
+        <w:rPr>
+          <w:rStyle w:val="hljs-builtin"/>
+        </w:rPr>
+        <w:t>str</w:t>
+      </w:r>
+      <w:r>
+        <w:rPr>
+          <w:rStyle w:val="HTMLCode"/>
+        </w:rPr>
+        <w:t xml:space="preserve">] </w:t>
+      </w:r>
+    </w:p>
+    <w:p>
+      <w:pPr>
+        <w:pStyle w:val="HTMLPreformatted"/>
+        <w:rPr>
+          <w:rStyle w:val="HTMLCode"/>
+        </w:rPr>
+      </w:pPr>
+      <w:r>
+        <w:rPr>
+          <w:rStyle w:val="HTMLCode"/>
+        </w:rPr>
+        <w:t xml:space="preserve">    </w:t>
+      </w:r>
+    </w:p>
+    <w:p>
+      <w:pPr>
+        <w:pStyle w:val="HTMLPreformatted"/>
+        <w:rPr>
+          <w:rStyle w:val="HTMLCode"/>
+        </w:rPr>
+      </w:pPr>
+      <w:r>
+        <w:rPr>
+          <w:rStyle w:val="HTMLCode"/>
+        </w:rPr>
+        <w:t xml:space="preserve">    </w:t>
+      </w:r>
+      <w:r>
+        <w:rPr>
+          <w:rStyle w:val="hljs-comment"/>
+        </w:rPr>
+        <w:t># This says: A list of integers, but capped at 5</w:t>
+      </w:r>
+    </w:p>
+    <w:p>
+      <w:pPr>
+        <w:pStyle w:val="HTMLPreformatted"/>
+        <w:rPr>
+          <w:rStyle w:val="HTMLCode"/>
+        </w:rPr>
+      </w:pPr>
+      <w:r>
+        <w:rPr>
+          <w:rStyle w:val="HTMLCode"/>
+        </w:rPr>
+        <w:t xml:space="preserve">    recent_readings: MaxList[</w:t>
+      </w:r>
+      <w:r>
+        <w:rPr>
+          <w:rStyle w:val="hljs-builtin"/>
+        </w:rPr>
+        <w:t>int</w:t>
+      </w:r>
+      <w:r>
+        <w:rPr>
+          <w:rStyle w:val="HTMLCode"/>
+        </w:rPr>
+        <w:t>]</w:t>
+      </w:r>
+    </w:p>
+    <w:p/>
+    <w:p>
+      <w:r>
+        <w:t>----</w:t>
+      </w:r>
+    </w:p>
+    <w:p>
+      <w:pPr>
+        <w:spacing w:before="100" w:beforeAutospacing="1" w:after="100" w:afterAutospacing="1" w:line="240" w:lineRule="auto"/>
+        <w:rPr>
+          <w:rFonts w:ascii="Times New Roman" w:eastAsia="Times New Roman" w:hAnsi="Times New Roman" w:cs="Times New Roman"/>
+          <w:sz w:val="24"/>
+          <w:szCs w:val="24"/>
+        </w:rPr>
+      </w:pPr>
+      <w:r>
+        <w:rPr>
+          <w:rFonts w:ascii="Times New Roman" w:eastAsia="Times New Roman" w:hAnsi="Symbol" w:cs="Times New Roman"/>
+          <w:sz w:val="24"/>
+          <w:szCs w:val="24"/>
+        </w:rPr>
+        <w:t></w:t>
+      </w:r>
+      <w:r>
+        <w:rPr>
+          <w:rFonts w:ascii="Times New Roman" w:eastAsia="Times New Roman" w:hAnsi="Times New Roman" w:cs="Times New Roman"/>
+          <w:sz w:val="24"/>
+          <w:szCs w:val="24"/>
+        </w:rPr>
+        <w:t xml:space="preserve">  </w:t>
+      </w:r>
+      <w:r>
+        <w:rPr>
+          <w:rFonts w:ascii="Courier New" w:eastAsia="Times New Roman" w:hAnsi="Courier New" w:cs="Courier New"/>
+          <w:b/>
+          <w:bCs/>
+          <w:sz w:val="20"/>
+          <w:szCs w:val="20"/>
+        </w:rPr>
+        <w:t>T</w:t>
+      </w:r>
+      <w:r>
+        <w:rPr>
+          <w:rFonts w:ascii="Times New Roman" w:eastAsia="Times New Roman" w:hAnsi="Times New Roman" w:cs="Times New Roman"/>
+          <w:sz w:val="24"/>
+          <w:szCs w:val="24"/>
+        </w:rPr>
+        <w:t>: A placeholder for any type.</w:t>
+      </w:r>
+      <w:r>
+        <w:rPr>
+          <w:rFonts w:ascii="Times New Roman" w:eastAsia="Times New Roman" w:hAnsi="Times New Roman" w:cs="Times New Roman"/>
+          <w:sz w:val="24"/>
+          <w:szCs w:val="24"/>
+        </w:rPr>
+        <w:t xml:space="preserve"> (Conventional </w:t>
+      </w:r>
+      <w:r>
+        <w:t>Generic</w:t>
+      </w:r>
+      <w:r>
+        <w:t>, T = Type</w:t>
+      </w:r>
+      <w:r>
+        <w:t>)</w:t>
+      </w:r>
+    </w:p>
+    <w:p>
+      <w:pPr>
+        <w:spacing w:before="100" w:beforeAutospacing="1" w:after="100" w:afterAutospacing="1" w:line="240" w:lineRule="auto"/>
+        <w:rPr>
+          <w:rFonts w:ascii="Times New Roman" w:eastAsia="Times New Roman" w:hAnsi="Times New Roman" w:cs="Times New Roman"/>
+          <w:sz w:val="24"/>
+          <w:szCs w:val="24"/>
+        </w:rPr>
+      </w:pPr>
+      <w:r>
+        <w:rPr>
+          <w:rFonts w:ascii="Times New Roman" w:eastAsia="Times New Roman" w:hAnsi="Symbol" w:cs="Times New Roman"/>
+          <w:sz w:val="24"/>
+          <w:szCs w:val="24"/>
+        </w:rPr>
+        <w:t></w:t>
+      </w:r>
+      <w:r>
+        <w:rPr>
+          <w:rFonts w:ascii="Times New Roman" w:eastAsia="Times New Roman" w:hAnsi="Times New Roman" w:cs="Times New Roman"/>
+          <w:sz w:val="24"/>
+          <w:szCs w:val="24"/>
+        </w:rPr>
+        <w:t xml:space="preserve">  </w:t>
+      </w:r>
+      <w:r>
+        <w:rPr>
+          <w:rFonts w:ascii="Courier New" w:eastAsia="Times New Roman" w:hAnsi="Courier New" w:cs="Courier New"/>
+          <w:b/>
+          <w:bCs/>
+          <w:sz w:val="20"/>
+          <w:szCs w:val="20"/>
+        </w:rPr>
+        <w:t>MaxList[T]</w:t>
+      </w:r>
+      <w:r>
+        <w:rPr>
+          <w:rFonts w:ascii="Times New Roman" w:eastAsia="Times New Roman" w:hAnsi="Times New Roman" w:cs="Times New Roman"/>
+          <w:sz w:val="24"/>
+          <w:szCs w:val="24"/>
+        </w:rPr>
+        <w:t>: A "Generic Alias."</w:t>
+      </w:r>
+    </w:p>
+    <w:p>
+      <w:pPr>
+        <w:spacing w:before="100" w:beforeAutospacing="1" w:after="100" w:afterAutospacing="1" w:line="240" w:lineRule="auto"/>
+        <w:rPr>
+          <w:rFonts w:ascii="Times New Roman" w:eastAsia="Times New Roman" w:hAnsi="Times New Roman" w:cs="Times New Roman"/>
+          <w:sz w:val="24"/>
+          <w:szCs w:val="24"/>
+        </w:rPr>
+      </w:pPr>
+      <w:r>
+        <w:rPr>
+          <w:rFonts w:ascii="Times New Roman" w:eastAsia="Times New Roman" w:hAnsi="Symbol" w:cs="Times New Roman"/>
+          <w:sz w:val="24"/>
+          <w:szCs w:val="24"/>
+        </w:rPr>
+        <w:t></w:t>
+      </w:r>
+      <w:r>
+        <w:rPr>
+          <w:rFonts w:ascii="Times New Roman" w:eastAsia="Times New Roman" w:hAnsi="Times New Roman" w:cs="Times New Roman"/>
+          <w:sz w:val="24"/>
+          <w:szCs w:val="24"/>
+        </w:rPr>
+        <w:t xml:space="preserve">  </w:t>
+      </w:r>
+      <w:r>
+        <w:rPr>
+          <w:rFonts w:ascii="Courier New" w:eastAsia="Times New Roman" w:hAnsi="Courier New" w:cs="Courier New"/>
+          <w:b/>
+          <w:bCs/>
+          <w:sz w:val="20"/>
+          <w:szCs w:val="20"/>
+        </w:rPr>
+        <w:t>MaxList[str]</w:t>
+      </w:r>
+      <w:r>
+        <w:rPr>
+          <w:rFonts w:ascii="Times New Roman" w:eastAsia="Times New Roman" w:hAnsi="Times New Roman" w:cs="Times New Roman"/>
+          <w:sz w:val="24"/>
+          <w:szCs w:val="24"/>
+        </w:rPr>
+        <w:t>: A "Concrete Type" (where the placeholder has been filled).</w:t>
+      </w:r>
+    </w:p>
+    <w:p>
+      <w:pPr>
+        <w:spacing w:before="100" w:beforeAutospacing="1" w:after="100" w:afterAutospacing="1" w:line="240" w:lineRule="auto"/>
+        <w:rPr>
+          <w:rFonts w:ascii="Times New Roman" w:eastAsia="Times New Roman" w:hAnsi="Times New Roman" w:cs="Times New Roman"/>
+          <w:sz w:val="24"/>
+          <w:szCs w:val="24"/>
+        </w:rPr>
+      </w:pPr>
+    </w:p>
+    <w:p>
+      <w:pPr>
+        <w:spacing w:before="100" w:beforeAutospacing="1" w:after="100" w:afterAutospacing="1" w:line="240" w:lineRule="auto"/>
+        <w:rPr>
+          <w:rFonts w:ascii="Times New Roman" w:eastAsia="Times New Roman" w:hAnsi="Times New Roman" w:cs="Times New Roman"/>
+          <w:sz w:val="24"/>
+          <w:szCs w:val="24"/>
+        </w:rPr>
+      </w:pPr>
+    </w:p>
+    <w:p>
+      <w:pPr>
+        <w:pStyle w:val="Heading3"/>
+      </w:pPr>
+      <w:r>
+        <w:lastRenderedPageBreak/>
+        <w:t xml:space="preserve">Comparison: With vs. Without </w:t>
+      </w:r>
+      <w:r>
+        <w:rPr>
+          <w:rStyle w:val="HTMLCode"/>
+        </w:rPr>
+        <w:t>T</w:t>
+      </w:r>
+    </w:p>
+    <w:p>
+      <w:pPr>
+        <w:pStyle w:val="NormalWeb"/>
+      </w:pPr>
+      <w:r>
+        <w:rPr>
+          <w:b/>
+          <w:bCs/>
+        </w:rPr>
+        <w:t>Without Generics (The repetitive way):</w:t>
+      </w:r>
+      <w:r>
+        <w:t xml:space="preserve"> You would have to define a new alias for every single data type you want to limit.</w:t>
+      </w:r>
+    </w:p>
+    <w:p>
+      <w:r>
+        <w:rPr>
+          <w:rStyle w:val="ng-tns-c312607633-141"/>
+        </w:rPr>
+        <w:t>Python</w:t>
+      </w:r>
+    </w:p>
+    <w:p>
+      <w:pPr>
+        <w:pStyle w:val="HTMLPreformatted"/>
+        <w:rPr>
+          <w:rStyle w:val="HTMLCode"/>
+        </w:rPr>
+      </w:pPr>
+      <w:r>
+        <w:rPr>
+          <w:rStyle w:val="hljs-builtin"/>
+        </w:rPr>
+        <w:t>type</w:t>
+      </w:r>
+      <w:r>
+        <w:rPr>
+          <w:rStyle w:val="HTMLCode"/>
+        </w:rPr>
+        <w:t xml:space="preserve"> MaxStringList = Annotated[</w:t>
+      </w:r>
+      <w:r>
+        <w:rPr>
+          <w:rStyle w:val="hljs-builtin"/>
+        </w:rPr>
+        <w:t>list</w:t>
+      </w:r>
+      <w:r>
+        <w:rPr>
+          <w:rStyle w:val="HTMLCode"/>
+        </w:rPr>
+        <w:t>[</w:t>
+      </w:r>
+      <w:r>
+        <w:rPr>
+          <w:rStyle w:val="hljs-builtin"/>
+        </w:rPr>
+        <w:t>str</w:t>
+      </w:r>
+      <w:r>
+        <w:rPr>
+          <w:rStyle w:val="HTMLCode"/>
+        </w:rPr>
+        <w:t>], Field(max_length=</w:t>
+      </w:r>
+      <w:r>
+        <w:rPr>
+          <w:rStyle w:val="hljs-number"/>
+        </w:rPr>
+        <w:t>5</w:t>
+      </w:r>
+      <w:r>
+        <w:rPr>
+          <w:rStyle w:val="HTMLCode"/>
+        </w:rPr>
+        <w:t>)]</w:t>
+      </w:r>
+    </w:p>
+    <w:p>
+      <w:pPr>
+        <w:pStyle w:val="HTMLPreformatted"/>
+        <w:rPr>
+          <w:rStyle w:val="HTMLCode"/>
+        </w:rPr>
+      </w:pPr>
+      <w:r>
+        <w:rPr>
+          <w:rStyle w:val="hljs-builtin"/>
+        </w:rPr>
+        <w:t>type</w:t>
+      </w:r>
+      <w:r>
+        <w:rPr>
+          <w:rStyle w:val="HTMLCode"/>
+        </w:rPr>
+        <w:t xml:space="preserve"> MaxIntList = Annotated[</w:t>
+      </w:r>
+      <w:r>
+        <w:rPr>
+          <w:rStyle w:val="hljs-builtin"/>
+        </w:rPr>
+        <w:t>list</w:t>
+      </w:r>
+      <w:r>
+        <w:rPr>
+          <w:rStyle w:val="HTMLCode"/>
+        </w:rPr>
+        <w:t>[</w:t>
+      </w:r>
+      <w:r>
+        <w:rPr>
+          <w:rStyle w:val="hljs-builtin"/>
+        </w:rPr>
+        <w:t>int</w:t>
+      </w:r>
+      <w:r>
+        <w:rPr>
+          <w:rStyle w:val="HTMLCode"/>
+        </w:rPr>
+        <w:t>], Field(max_length=</w:t>
+      </w:r>
+      <w:r>
+        <w:rPr>
+          <w:rStyle w:val="hljs-number"/>
+        </w:rPr>
+        <w:t>5</w:t>
+      </w:r>
+      <w:r>
+        <w:rPr>
+          <w:rStyle w:val="HTMLCode"/>
+        </w:rPr>
+        <w:t>)]</w:t>
+      </w:r>
+    </w:p>
+    <w:p>
+      <w:pPr>
+        <w:pStyle w:val="HTMLPreformatted"/>
+        <w:rPr>
+          <w:rStyle w:val="HTMLCode"/>
+        </w:rPr>
+      </w:pPr>
+      <w:r>
+        <w:rPr>
+          <w:rStyle w:val="hljs-builtin"/>
+        </w:rPr>
+        <w:t>type</w:t>
+      </w:r>
+      <w:r>
+        <w:rPr>
+          <w:rStyle w:val="HTMLCode"/>
+        </w:rPr>
+        <w:t xml:space="preserve"> MaxFloatList = Annotated[</w:t>
+      </w:r>
+      <w:r>
+        <w:rPr>
+          <w:rStyle w:val="hljs-builtin"/>
+        </w:rPr>
+        <w:t>list</w:t>
+      </w:r>
+      <w:r>
+        <w:rPr>
+          <w:rStyle w:val="HTMLCode"/>
+        </w:rPr>
+        <w:t>[</w:t>
+      </w:r>
+      <w:r>
+        <w:rPr>
+          <w:rStyle w:val="hljs-builtin"/>
+        </w:rPr>
+        <w:t>float</w:t>
+      </w:r>
+      <w:r>
+        <w:rPr>
+          <w:rStyle w:val="HTMLCode"/>
+        </w:rPr>
+        <w:t>], Field(max_length=</w:t>
+      </w:r>
+      <w:r>
+        <w:rPr>
+          <w:rStyle w:val="hljs-number"/>
+        </w:rPr>
+        <w:t>5</w:t>
+      </w:r>
+      <w:r>
+        <w:rPr>
+          <w:rStyle w:val="HTMLCode"/>
+        </w:rPr>
+        <w:t>)]</w:t>
+      </w:r>
+    </w:p>
+    <w:p>
+      <w:pPr>
+        <w:pStyle w:val="NormalWeb"/>
+      </w:pPr>
+      <w:r>
+        <w:rPr>
+          <w:b/>
+          <w:bCs/>
+        </w:rPr>
+        <w:t xml:space="preserve">With Generics (The </w:t>
+      </w:r>
+      <w:r>
+        <w:rPr>
+          <w:rStyle w:val="HTMLCode"/>
+          <w:b/>
+          <w:bCs/>
+        </w:rPr>
+        <w:t>T</w:t>
+      </w:r>
+      <w:r>
+        <w:rPr>
+          <w:b/>
+          <w:bCs/>
+        </w:rPr>
+        <w:t xml:space="preserve"> way):</w:t>
+      </w:r>
+      <w:r>
+        <w:t xml:space="preserve"> You define the logic </w:t>
+      </w:r>
+      <w:r>
+        <w:rPr>
+          <w:b/>
+          <w:bCs/>
+        </w:rPr>
+        <w:t>once</w:t>
+      </w:r>
+      <w:r>
+        <w:t>, and it adapts to whatever you give it.</w:t>
+      </w:r>
+    </w:p>
+    <w:p>
+      <w:r>
+        <w:rPr>
+          <w:rStyle w:val="ng-tns-c312607633-142"/>
+        </w:rPr>
+        <w:t>Python</w:t>
+      </w:r>
+    </w:p>
+    <w:p>
+      <w:pPr>
+        <w:pStyle w:val="HTMLPreformatted"/>
+        <w:rPr>
+          <w:rStyle w:val="HTMLCode"/>
+        </w:rPr>
+      </w:pPr>
+      <w:r>
+        <w:rPr>
+          <w:rStyle w:val="hljs-builtin"/>
+        </w:rPr>
+        <w:t>type</w:t>
+      </w:r>
+      <w:r>
+        <w:rPr>
+          <w:rStyle w:val="HTMLCode"/>
+        </w:rPr>
+        <w:t xml:space="preserve"> MaxList[T] = Annotated[</w:t>
+      </w:r>
+      <w:r>
+        <w:rPr>
+          <w:rStyle w:val="hljs-builtin"/>
+        </w:rPr>
+        <w:t>list</w:t>
+      </w:r>
+      <w:r>
+        <w:rPr>
+          <w:rStyle w:val="HTMLCode"/>
+        </w:rPr>
+        <w:t>[T], Field(max_length=</w:t>
+      </w:r>
+      <w:r>
+        <w:rPr>
+          <w:rStyle w:val="hljs-number"/>
+        </w:rPr>
+        <w:t>5</w:t>
+      </w:r>
+      <w:r>
+        <w:rPr>
+          <w:rStyle w:val="HTMLCode"/>
+        </w:rPr>
+        <w:t>)]</w:t>
+      </w:r>
+    </w:p>
+    <w:p>
+      <w:pPr>
+        <w:pStyle w:val="HTMLPreformatted"/>
+        <w:rPr>
+          <w:rStyle w:val="HTMLCode"/>
+        </w:rPr>
+      </w:pPr>
+    </w:p>
+    <w:p>
+      <w:pPr>
+        <w:pStyle w:val="HTMLPreformatted"/>
+        <w:rPr>
+          <w:rStyle w:val="HTMLCode"/>
+        </w:rPr>
+      </w:pPr>
+      <w:r>
+        <w:rPr>
+          <w:rStyle w:val="hljs-keyword"/>
+        </w:rPr>
+        <w:t>class</w:t>
+      </w:r>
+      <w:r>
+        <w:rPr>
+          <w:rStyle w:val="hljs-class"/>
+        </w:rPr>
+        <w:t xml:space="preserve"> </w:t>
+      </w:r>
+      <w:r>
+        <w:rPr>
+          <w:rStyle w:val="hljs-title"/>
+        </w:rPr>
+        <w:t>Survey</w:t>
+      </w:r>
+      <w:r>
+        <w:rPr>
+          <w:rStyle w:val="hljs-class"/>
+        </w:rPr>
+        <w:t>(</w:t>
+      </w:r>
+      <w:r>
+        <w:rPr>
+          <w:rStyle w:val="hljs-params"/>
+        </w:rPr>
+        <w:t>BaseModel</w:t>
+      </w:r>
+      <w:r>
+        <w:rPr>
+          <w:rStyle w:val="hljs-class"/>
+        </w:rPr>
+        <w:t>):</w:t>
+      </w:r>
+    </w:p>
+    <w:p>
+      <w:pPr>
+        <w:pStyle w:val="HTMLPreformatted"/>
+        <w:rPr>
+          <w:rStyle w:val="HTMLCode"/>
+        </w:rPr>
+      </w:pPr>
+      <w:r>
+        <w:rPr>
+          <w:rStyle w:val="HTMLCode"/>
+        </w:rPr>
+        <w:t xml:space="preserve">    comments: MaxList[</w:t>
+      </w:r>
+      <w:r>
+        <w:rPr>
+          <w:rStyle w:val="hljs-builtin"/>
+        </w:rPr>
+        <w:t>str</w:t>
+      </w:r>
+      <w:r>
+        <w:rPr>
+          <w:rStyle w:val="HTMLCode"/>
+        </w:rPr>
+        <w:t xml:space="preserve">]  </w:t>
+      </w:r>
+      <w:r>
+        <w:rPr>
+          <w:rStyle w:val="hljs-comment"/>
+        </w:rPr>
+        <w:t># T becomes str</w:t>
+      </w:r>
+    </w:p>
+    <w:p>
+      <w:pPr>
+        <w:pStyle w:val="HTMLPreformatted"/>
+      </w:pPr>
+      <w:r>
+        <w:rPr>
+          <w:rStyle w:val="HTMLCode"/>
+        </w:rPr>
+        <w:t xml:space="preserve">    scores: MaxList[</w:t>
+      </w:r>
+      <w:r>
+        <w:rPr>
+          <w:rStyle w:val="hljs-builtin"/>
+        </w:rPr>
+        <w:t>int</w:t>
+      </w:r>
+      <w:r>
+        <w:rPr>
+          <w:rStyle w:val="HTMLCode"/>
+        </w:rPr>
+        <w:t xml:space="preserve">]    </w:t>
+      </w:r>
+      <w:r>
+        <w:rPr>
+          <w:rStyle w:val="hljs-comment"/>
+        </w:rPr>
+        <w:t># T becomes int</w:t>
+      </w:r>
+    </w:p>
+    <w:p>
+      <w:r>
+        <w:t>---</w:t>
+      </w:r>
+    </w:p>
+    <w:p>
+      <w:pPr>
+        <w:pStyle w:val="Heading3"/>
+      </w:pPr>
+      <w:r>
+        <w:t>A Quick Summary Checklist for you:</w:t>
+      </w:r>
+    </w:p>
+    <w:p>
+      <w:pPr>
+        <w:pStyle w:val="NormalWeb"/>
+        <w:numPr>
+          <w:ilvl w:val="0"/>
+          <w:numId w:val="8"/>
+        </w:numPr>
+      </w:pPr>
+      <w:r>
+        <w:rPr>
+          <w:b/>
+          <w:bCs/>
+        </w:rPr>
+        <w:t>Imports:</w:t>
+      </w:r>
+      <w:r>
+        <w:t xml:space="preserve"> Use </w:t>
+      </w:r>
+      <w:r>
+        <w:rPr>
+          <w:rStyle w:val="HTMLCode"/>
+        </w:rPr>
+        <w:t>from typing import Annotated</w:t>
+      </w:r>
+      <w:r>
+        <w:t>.</w:t>
+      </w:r>
+    </w:p>
+    <w:p>
+      <w:pPr>
+        <w:pStyle w:val="NormalWeb"/>
+        <w:numPr>
+          <w:ilvl w:val="0"/>
+          <w:numId w:val="8"/>
+        </w:numPr>
+      </w:pPr>
+      <w:r>
+        <w:rPr>
+          <w:b/>
+          <w:bCs/>
+        </w:rPr>
+        <w:t>Built-ins:</w:t>
+      </w:r>
+      <w:r>
+        <w:t xml:space="preserve"> Use </w:t>
+      </w:r>
+      <w:r>
+        <w:rPr>
+          <w:rStyle w:val="HTMLCode"/>
+        </w:rPr>
+        <w:t>list[]</w:t>
+      </w:r>
+      <w:r>
+        <w:t xml:space="preserve">, </w:t>
+      </w:r>
+      <w:r>
+        <w:rPr>
+          <w:rStyle w:val="HTMLCode"/>
+        </w:rPr>
+        <w:t>dict[]</w:t>
+      </w:r>
+      <w:r>
+        <w:t xml:space="preserve">, and </w:t>
+      </w:r>
+      <w:r>
+        <w:rPr>
+          <w:rStyle w:val="HTMLCode"/>
+        </w:rPr>
+        <w:t>| None</w:t>
+      </w:r>
+      <w:r>
+        <w:t>.</w:t>
+      </w:r>
+    </w:p>
+    <w:p>
+      <w:pPr>
+        <w:pStyle w:val="NormalWeb"/>
+        <w:numPr>
+          <w:ilvl w:val="0"/>
+          <w:numId w:val="8"/>
+        </w:numPr>
+      </w:pPr>
+      <w:r>
+        <w:rPr>
+          <w:b/>
+          <w:bCs/>
+        </w:rPr>
+        <w:t>Aliases:</w:t>
+      </w:r>
+      <w:r>
+        <w:t xml:space="preserve"> Use </w:t>
+      </w:r>
+      <w:r>
+        <w:rPr>
+          <w:rStyle w:val="HTMLCode"/>
+        </w:rPr>
+        <w:t>type MyName = Annotated[...]</w:t>
+      </w:r>
+      <w:r>
+        <w:t>.</w:t>
+      </w:r>
+    </w:p>
+    <w:p>
+      <w:pPr>
+        <w:pStyle w:val="NormalWeb"/>
+        <w:numPr>
+          <w:ilvl w:val="0"/>
+          <w:numId w:val="8"/>
+        </w:numPr>
+      </w:pPr>
+      <w:r>
+        <w:rPr>
+          <w:b/>
+          <w:bCs/>
+        </w:rPr>
+        <w:t>Fields:</w:t>
+      </w:r>
+      <w:r>
+        <w:t xml:space="preserve"> Use </w:t>
+      </w:r>
+      <w:r>
+        <w:rPr>
+          <w:rStyle w:val="HTMLCode"/>
+        </w:rPr>
+        <w:t>field_name: MyName</w:t>
+      </w:r>
+      <w:r>
+        <w:t>.</w:t>
+      </w:r>
+    </w:p>
+    <w:p>
+      <w:pPr>
+        <w:pStyle w:val="NormalWeb"/>
+        <w:numPr>
+          <w:ilvl w:val="0"/>
+          <w:numId w:val="8"/>
+        </w:numPr>
+      </w:pPr>
+      <w:r>
+        <w:rPr>
+          <w:b/>
+          <w:bCs/>
+        </w:rPr>
+        <w:t>Lists:</w:t>
+      </w:r>
+      <w:r>
+        <w:t xml:space="preserve"> Always use </w:t>
+      </w:r>
+      <w:r>
+        <w:rPr>
+          <w:rStyle w:val="HTMLCode"/>
+        </w:rPr>
+        <w:t>default_factory=list</w:t>
+      </w:r>
+      <w:r>
+        <w:t xml:space="preserve"> to stay safe from shared memory bugs.</w:t>
+      </w:r>
+    </w:p>
+    <w:p>
+      <w:r>
+        <w:t>Default auto-corersions –</w:t>
+      </w:r>
+    </w:p>
+    <w:tbl>
+      <w:tblPr>
+        <w:tblW w:w="0" w:type="auto"/>
+        <w:tblCellSpacing w:w="15" w:type="dxa"/>
+        <w:tblCellMar>
+          <w:top w:w="15" w:type="dxa"/>
+          <w:left w:w="15" w:type="dxa"/>
+          <w:bottom w:w="15" w:type="dxa"/>
+          <w:right w:w="15" w:type="dxa"/>
+        </w:tblCellMar>
+        <w:tblLook w:val="04A0" w:firstRow="1" w:lastRow="0" w:firstColumn="1" w:lastColumn="0" w:noHBand="0" w:noVBand="1"/>
+      </w:tblPr>
+      <w:tblGrid>
+        <w:gridCol w:w="6609"/>
+        <w:gridCol w:w="889"/>
+      </w:tblGrid>
+      <w:tr>
+        <w:trPr>
+          <w:tblHeader/>
+          <w:tblCellSpacing w:w="15" w:type="dxa"/>
+        </w:trPr>
+        <w:tc>
+          <w:tcPr>
+            <w:tcW w:w="0" w:type="auto"/>
+            <w:vAlign w:val="center"/>
+            <w:hideMark/>
+          </w:tcPr>
+          <w:p>
+            <w:pPr>
+              <w:spacing w:after="0" w:line="240" w:lineRule="auto"/>
+              <w:jc w:val="center"/>
+              <w:rPr>
+                <w:rFonts w:ascii="Times New Roman" w:eastAsia="Times New Roman" w:hAnsi="Times New Roman" w:cs="Times New Roman"/>
+                <w:b/>
+                <w:bCs/>
+                <w:sz w:val="24"/>
+                <w:szCs w:val="24"/>
+              </w:rPr>
+            </w:pPr>
+            <w:r>
+              <w:rPr>
+                <w:rFonts w:ascii="Times New Roman" w:eastAsia="Times New Roman" w:hAnsi="Times New Roman" w:cs="Times New Roman"/>
+                <w:b/>
+                <w:bCs/>
+                <w:sz w:val="24"/>
+                <w:szCs w:val="24"/>
+              </w:rPr>
+              <w:t>Source</w:t>
+            </w:r>
+            <w:r>
+              <w:rPr>
+                <w:rFonts w:ascii="Times New Roman" w:eastAsia="Times New Roman" w:hAnsi="Times New Roman" w:cs="Times New Roman"/>
+                <w:b/>
+                <w:bCs/>
+                <w:sz w:val="24"/>
+                <w:szCs w:val="24"/>
+              </w:rPr>
+              <w:t xml:space="preserve"> -&gt; Target</w:t>
+            </w:r>
+          </w:p>
+        </w:tc>
+        <w:tc>
+          <w:tcPr>
+            <w:tcW w:w="0" w:type="auto"/>
+            <w:vAlign w:val="center"/>
+            <w:hideMark/>
+          </w:tcPr>
+          <w:p>
+            <w:pPr>
+              <w:spacing w:after="0" w:line="240" w:lineRule="auto"/>
+              <w:jc w:val="center"/>
+              <w:rPr>
+                <w:rFonts w:ascii="Times New Roman" w:eastAsia="Times New Roman" w:hAnsi="Times New Roman" w:cs="Times New Roman"/>
+                <w:b/>
+                <w:bCs/>
+                <w:sz w:val="24"/>
+                <w:szCs w:val="24"/>
+              </w:rPr>
+            </w:pPr>
+            <w:r>
+              <w:rPr>
+                <w:rFonts w:ascii="Times New Roman" w:eastAsia="Times New Roman" w:hAnsi="Times New Roman" w:cs="Times New Roman"/>
+                <w:b/>
+                <w:bCs/>
+                <w:sz w:val="24"/>
+                <w:szCs w:val="24"/>
+              </w:rPr>
+              <w:t>Works?</w:t>
+            </w:r>
+          </w:p>
+        </w:tc>
+      </w:tr>
+      <w:tr>
+        <w:trPr>
+          <w:tblCellSpacing w:w="15" w:type="dxa"/>
+        </w:trPr>
+        <w:tc>
+          <w:tcPr>
+            <w:tcW w:w="0" w:type="auto"/>
+            <w:vAlign w:val="center"/>
+            <w:hideMark/>
+          </w:tcPr>
+          <w:p>
+            <w:pPr>
+              <w:spacing w:after="0" w:line="240" w:lineRule="auto"/>
+              <w:rPr>
+                <w:rFonts w:ascii="Times New Roman" w:eastAsia="Times New Roman" w:hAnsi="Times New Roman" w:cs="Times New Roman"/>
+                <w:sz w:val="24"/>
+                <w:szCs w:val="24"/>
+              </w:rPr>
+            </w:pPr>
+            <w:r>
+              <w:rPr>
+                <w:rFonts w:ascii="Courier New" w:eastAsia="Times New Roman" w:hAnsi="Courier New" w:cs="Courier New"/>
+                <w:sz w:val="20"/>
+                <w:szCs w:val="20"/>
+              </w:rPr>
+              <w:t>"25"</w:t>
+            </w:r>
+            <w:r>
+              <w:rPr>
+                <w:rFonts w:ascii="Times New Roman" w:eastAsia="Times New Roman" w:hAnsi="Times New Roman" w:cs="Times New Roman"/>
+                <w:sz w:val="24"/>
+                <w:szCs w:val="24"/>
+              </w:rPr>
+              <w:t xml:space="preserve"> → </w:t>
+            </w:r>
+            <w:r>
+              <w:rPr>
+                <w:rFonts w:ascii="Courier New" w:eastAsia="Times New Roman" w:hAnsi="Courier New" w:cs="Courier New"/>
+                <w:sz w:val="20"/>
+                <w:szCs w:val="20"/>
+              </w:rPr>
+              <w:t>int</w:t>
+            </w:r>
+          </w:p>
+        </w:tc>
+        <w:tc>
+          <w:tcPr>
+            <w:tcW w:w="0" w:type="auto"/>
+            <w:vAlign w:val="center"/>
+            <w:hideMark/>
+          </w:tcPr>
+          <w:p>
+            <w:pPr>
+              <w:spacing w:after="0" w:line="240" w:lineRule="auto"/>
+              <w:rPr>
+                <w:rFonts w:ascii="Times New Roman" w:eastAsia="Times New Roman" w:hAnsi="Times New Roman" w:cs="Times New Roman"/>
+                <w:sz w:val="24"/>
+                <w:szCs w:val="24"/>
+              </w:rPr>
+            </w:pPr>
+            <w:r>
+              <w:rPr>
+                <w:rFonts w:ascii="Segoe UI Emoji" w:eastAsia="Times New Roman" w:hAnsi="Segoe UI Emoji" w:cs="Segoe UI Emoji"/>
+                <w:sz w:val="24"/>
+                <w:szCs w:val="24"/>
+              </w:rPr>
+              <w:t>✔</w:t>
+            </w:r>
+          </w:p>
+        </w:tc>
+      </w:tr>
+      <w:tr>
+        <w:trPr>
+          <w:tblCellSpacing w:w="15" w:type="dxa"/>
+        </w:trPr>
+        <w:tc>
+          <w:tcPr>
+            <w:tcW w:w="0" w:type="auto"/>
+            <w:vAlign w:val="center"/>
+            <w:hideMark/>
+          </w:tcPr>
+          <w:p>
+            <w:pPr>
+              <w:spacing w:after="0" w:line="240" w:lineRule="auto"/>
+              <w:rPr>
+                <w:rFonts w:ascii="Times New Roman" w:eastAsia="Times New Roman" w:hAnsi="Times New Roman" w:cs="Times New Roman"/>
+                <w:sz w:val="24"/>
+                <w:szCs w:val="24"/>
+              </w:rPr>
+            </w:pPr>
+            <w:r>
+              <w:rPr>
+                <w:rFonts w:ascii="Courier New" w:eastAsia="Times New Roman" w:hAnsi="Courier New" w:cs="Courier New"/>
+                <w:sz w:val="20"/>
+                <w:szCs w:val="20"/>
+              </w:rPr>
+              <w:t>"12.5"</w:t>
+            </w:r>
+            <w:r>
+              <w:rPr>
+                <w:rFonts w:ascii="Times New Roman" w:eastAsia="Times New Roman" w:hAnsi="Times New Roman" w:cs="Times New Roman"/>
+                <w:sz w:val="24"/>
+                <w:szCs w:val="24"/>
+              </w:rPr>
+              <w:t xml:space="preserve"> → </w:t>
+            </w:r>
+            <w:r>
+              <w:rPr>
+                <w:rFonts w:ascii="Courier New" w:eastAsia="Times New Roman" w:hAnsi="Courier New" w:cs="Courier New"/>
+                <w:sz w:val="20"/>
+                <w:szCs w:val="20"/>
+              </w:rPr>
+              <w:t>float</w:t>
+            </w:r>
+          </w:p>
+        </w:tc>
+        <w:tc>
+          <w:tcPr>
+            <w:tcW w:w="0" w:type="auto"/>
+            <w:vAlign w:val="center"/>
+            <w:hideMark/>
+          </w:tcPr>
+          <w:p>
+            <w:pPr>
+              <w:spacing w:after="0" w:line="240" w:lineRule="auto"/>
+              <w:rPr>
+                <w:rFonts w:ascii="Times New Roman" w:eastAsia="Times New Roman" w:hAnsi="Times New Roman" w:cs="Times New Roman"/>
+                <w:sz w:val="24"/>
+                <w:szCs w:val="24"/>
+              </w:rPr>
+            </w:pPr>
+            <w:r>
+              <w:rPr>
+                <w:rFonts w:ascii="Segoe UI Emoji" w:eastAsia="Times New Roman" w:hAnsi="Segoe UI Emoji" w:cs="Segoe UI Emoji"/>
+                <w:sz w:val="24"/>
+                <w:szCs w:val="24"/>
+              </w:rPr>
+              <w:t>✔</w:t>
+            </w:r>
+          </w:p>
+        </w:tc>
+      </w:tr>
+      <w:tr>
+        <w:trPr>
+          <w:tblCellSpacing w:w="15" w:type="dxa"/>
+        </w:trPr>
+        <w:tc>
+          <w:tcPr>
+            <w:tcW w:w="0" w:type="auto"/>
+            <w:vAlign w:val="center"/>
+            <w:hideMark/>
+          </w:tcPr>
+          <w:p>
+            <w:pPr>
+              <w:spacing w:after="0" w:line="240" w:lineRule="auto"/>
+              <w:rPr>
+                <w:rFonts w:ascii="Times New Roman" w:eastAsia="Times New Roman" w:hAnsi="Times New Roman" w:cs="Times New Roman"/>
+                <w:sz w:val="24"/>
+                <w:szCs w:val="24"/>
+              </w:rPr>
+            </w:pPr>
+            <w:r>
+              <w:rPr>
+                <w:rFonts w:ascii="Courier New" w:eastAsia="Times New Roman" w:hAnsi="Courier New" w:cs="Courier New"/>
+                <w:sz w:val="20"/>
+                <w:szCs w:val="20"/>
+              </w:rPr>
+              <w:t>123</w:t>
+            </w:r>
+            <w:r>
+              <w:rPr>
+                <w:rFonts w:ascii="Times New Roman" w:eastAsia="Times New Roman" w:hAnsi="Times New Roman" w:cs="Times New Roman"/>
+                <w:sz w:val="24"/>
+                <w:szCs w:val="24"/>
+              </w:rPr>
+              <w:t xml:space="preserve"> → </w:t>
+            </w:r>
+            <w:r>
+              <w:rPr>
+                <w:rFonts w:ascii="Courier New" w:eastAsia="Times New Roman" w:hAnsi="Courier New" w:cs="Courier New"/>
+                <w:sz w:val="20"/>
+                <w:szCs w:val="20"/>
+              </w:rPr>
+              <w:t>str</w:t>
+            </w:r>
+          </w:p>
+        </w:tc>
+        <w:tc>
+          <w:tcPr>
+            <w:tcW w:w="0" w:type="auto"/>
+            <w:vAlign w:val="center"/>
+            <w:hideMark/>
+          </w:tcPr>
+          <w:p>
+            <w:pPr>
+              <w:spacing w:after="0" w:line="240" w:lineRule="auto"/>
+              <w:rPr>
+                <w:rFonts w:ascii="Times New Roman" w:eastAsia="Times New Roman" w:hAnsi="Times New Roman" w:cs="Times New Roman"/>
+                <w:sz w:val="24"/>
+                <w:szCs w:val="24"/>
+              </w:rPr>
+            </w:pPr>
+            <w:r>
+              <w:rPr>
+                <w:rFonts w:ascii="Segoe UI Emoji" w:eastAsia="Times New Roman" w:hAnsi="Segoe UI Emoji" w:cs="Segoe UI Emoji"/>
+                <w:sz w:val="24"/>
+                <w:szCs w:val="24"/>
+              </w:rPr>
+              <w:t>✔</w:t>
+            </w:r>
+          </w:p>
+        </w:tc>
+      </w:tr>
+      <w:tr>
+        <w:trPr>
+          <w:tblCellSpacing w:w="15" w:type="dxa"/>
+        </w:trPr>
+        <w:tc>
+          <w:tcPr>
+            <w:tcW w:w="0" w:type="auto"/>
+            <w:vAlign w:val="center"/>
+            <w:hideMark/>
+          </w:tcPr>
+          <w:p>
+            <w:pPr>
+              <w:spacing w:after="0" w:line="240" w:lineRule="auto"/>
+              <w:rPr>
+                <w:rFonts w:ascii="Times New Roman" w:eastAsia="Times New Roman" w:hAnsi="Times New Roman" w:cs="Times New Roman"/>
+                <w:sz w:val="24"/>
+                <w:szCs w:val="24"/>
+              </w:rPr>
+            </w:pPr>
+            <w:r>
+              <w:rPr>
+                <w:rFonts w:ascii="Courier New" w:eastAsia="Times New Roman" w:hAnsi="Courier New" w:cs="Courier New"/>
+                <w:sz w:val="20"/>
+                <w:szCs w:val="20"/>
+              </w:rPr>
+              <w:t>"true"</w:t>
+            </w:r>
+            <w:r>
+              <w:rPr>
+                <w:rFonts w:ascii="Courier New" w:eastAsia="Times New Roman" w:hAnsi="Courier New" w:cs="Courier New"/>
+                <w:sz w:val="20"/>
+                <w:szCs w:val="20"/>
+              </w:rPr>
+              <w:t>/int</w:t>
+            </w:r>
+            <w:r>
+              <w:rPr>
+                <w:rFonts w:ascii="Courier New" w:eastAsia="Times New Roman" w:hAnsi="Courier New" w:cs="Courier New"/>
+                <w:sz w:val="20"/>
+                <w:szCs w:val="20"/>
+              </w:rPr>
+              <w:t>/”yes”</w:t>
+            </w:r>
+            <w:r>
+              <w:rPr>
+                <w:rFonts w:ascii="Courier New" w:eastAsia="Times New Roman" w:hAnsi="Courier New" w:cs="Courier New"/>
+                <w:sz w:val="20"/>
+                <w:szCs w:val="20"/>
+              </w:rPr>
+              <w:t>/”y”/”on”/0.1</w:t>
+            </w:r>
+            <w:r>
+              <w:rPr>
+                <w:rFonts w:ascii="Courier New" w:eastAsia="Times New Roman" w:hAnsi="Courier New" w:cs="Courier New"/>
+                <w:sz w:val="20"/>
+                <w:szCs w:val="20"/>
+              </w:rPr>
+              <w:t>/</w:t>
+            </w:r>
+            <w:r>
+              <w:t xml:space="preserve"> </w:t>
+            </w:r>
+            <w:r>
+              <w:t>Non-empty Collections</w:t>
+            </w:r>
+            <w:r>
+              <w:rPr>
+                <w:rFonts w:ascii="Times New Roman" w:eastAsia="Times New Roman" w:hAnsi="Times New Roman" w:cs="Times New Roman"/>
+                <w:sz w:val="24"/>
+                <w:szCs w:val="24"/>
+              </w:rPr>
+              <w:t xml:space="preserve"> → </w:t>
+            </w:r>
+            <w:r>
+              <w:rPr>
+                <w:rFonts w:ascii="Courier New" w:eastAsia="Times New Roman" w:hAnsi="Courier New" w:cs="Courier New"/>
+                <w:sz w:val="20"/>
+                <w:szCs w:val="20"/>
+              </w:rPr>
+              <w:t>bool</w:t>
+            </w:r>
+          </w:p>
+        </w:tc>
+        <w:tc>
+          <w:tcPr>
+            <w:tcW w:w="0" w:type="auto"/>
+            <w:vAlign w:val="center"/>
+            <w:hideMark/>
+          </w:tcPr>
+          <w:p>
+            <w:pPr>
+              <w:spacing w:after="0" w:line="240" w:lineRule="auto"/>
+              <w:rPr>
+                <w:rFonts w:ascii="Times New Roman" w:eastAsia="Times New Roman" w:hAnsi="Times New Roman" w:cs="Times New Roman"/>
+                <w:sz w:val="24"/>
+                <w:szCs w:val="24"/>
+              </w:rPr>
+            </w:pPr>
+            <w:r>
+              <w:rPr>
+                <w:rFonts w:ascii="Segoe UI Emoji" w:eastAsia="Times New Roman" w:hAnsi="Segoe UI Emoji" w:cs="Segoe UI Emoji"/>
+                <w:sz w:val="24"/>
+                <w:szCs w:val="24"/>
+              </w:rPr>
+              <w:t>✔</w:t>
+            </w:r>
+          </w:p>
+        </w:tc>
+      </w:tr>
+      <w:tr>
+        <w:trPr>
+          <w:tblCellSpacing w:w="15" w:type="dxa"/>
+        </w:trPr>
+        <w:tc>
+          <w:tcPr>
+            <w:tcW w:w="0" w:type="auto"/>
+            <w:vAlign w:val="center"/>
+            <w:hideMark/>
+          </w:tcPr>
+          <w:p>
+            <w:pPr>
+              <w:spacing w:after="0" w:line="240" w:lineRule="auto"/>
+              <w:rPr>
+                <w:rFonts w:ascii="Times New Roman" w:eastAsia="Times New Roman" w:hAnsi="Times New Roman" w:cs="Times New Roman"/>
+                <w:sz w:val="24"/>
+                <w:szCs w:val="24"/>
+              </w:rPr>
+            </w:pPr>
+            <w:r>
+              <w:rPr>
+                <w:rFonts w:ascii="Times New Roman" w:eastAsia="Times New Roman" w:hAnsi="Times New Roman" w:cs="Times New Roman"/>
+                <w:sz w:val="24"/>
+                <w:szCs w:val="24"/>
+              </w:rPr>
+              <w:t xml:space="preserve">Single value → </w:t>
+            </w:r>
+            <w:r>
+              <w:rPr>
+                <w:rFonts w:ascii="Courier New" w:eastAsia="Times New Roman" w:hAnsi="Courier New" w:cs="Courier New"/>
+                <w:sz w:val="20"/>
+                <w:szCs w:val="20"/>
+              </w:rPr>
+              <w:t>List[...]</w:t>
+            </w:r>
+          </w:p>
+        </w:tc>
+        <w:tc>
+          <w:tcPr>
+            <w:tcW w:w="0" w:type="auto"/>
+            <w:vAlign w:val="center"/>
+            <w:hideMark/>
+          </w:tcPr>
+          <w:p>
+            <w:pPr>
+              <w:spacing w:after="0" w:line="240" w:lineRule="auto"/>
+              <w:rPr>
+                <w:rFonts w:ascii="Times New Roman" w:eastAsia="Times New Roman" w:hAnsi="Times New Roman" w:cs="Times New Roman"/>
+                <w:sz w:val="24"/>
+                <w:szCs w:val="24"/>
+              </w:rPr>
+            </w:pPr>
+            <w:r>
+              <w:rPr>
+                <w:rFonts w:ascii="Segoe UI Emoji" w:eastAsia="Times New Roman" w:hAnsi="Segoe UI Emoji" w:cs="Segoe UI Emoji"/>
+                <w:sz w:val="24"/>
+                <w:szCs w:val="24"/>
+              </w:rPr>
+              <w:t>✔</w:t>
+            </w:r>
+          </w:p>
+        </w:tc>
+      </w:tr>
+      <w:tr>
+        <w:trPr>
+          <w:tblCellSpacing w:w="15" w:type="dxa"/>
+        </w:trPr>
+        <w:tc>
+          <w:tcPr>
+            <w:tcW w:w="0" w:type="auto"/>
+            <w:vAlign w:val="center"/>
+            <w:hideMark/>
+          </w:tcPr>
+          <w:p>
+            <w:pPr>
+              <w:spacing w:after="0" w:line="240" w:lineRule="auto"/>
+              <w:rPr>
+                <w:rFonts w:ascii="Times New Roman" w:eastAsia="Times New Roman" w:hAnsi="Times New Roman" w:cs="Times New Roman"/>
+                <w:sz w:val="24"/>
+                <w:szCs w:val="24"/>
+              </w:rPr>
+            </w:pPr>
+            <w:r>
+              <w:rPr>
+                <w:rFonts w:ascii="Times New Roman" w:eastAsia="Times New Roman" w:hAnsi="Times New Roman" w:cs="Times New Roman"/>
+                <w:sz w:val="24"/>
+                <w:szCs w:val="24"/>
+              </w:rPr>
+              <w:t xml:space="preserve">JSON string → </w:t>
+            </w:r>
+            <w:r>
+              <w:rPr>
+                <w:rFonts w:ascii="Courier New" w:eastAsia="Times New Roman" w:hAnsi="Courier New" w:cs="Courier New"/>
+                <w:sz w:val="20"/>
+                <w:szCs w:val="20"/>
+              </w:rPr>
+              <w:t>Dict</w:t>
+            </w:r>
+          </w:p>
+        </w:tc>
+        <w:tc>
+          <w:tcPr>
+            <w:tcW w:w="0" w:type="auto"/>
+            <w:vAlign w:val="center"/>
+            <w:hideMark/>
+          </w:tcPr>
+          <w:p>
+            <w:pPr>
+              <w:spacing w:after="0" w:line="240" w:lineRule="auto"/>
+              <w:rPr>
+                <w:rFonts w:ascii="Times New Roman" w:eastAsia="Times New Roman" w:hAnsi="Times New Roman" w:cs="Times New Roman"/>
+                <w:sz w:val="24"/>
+                <w:szCs w:val="24"/>
+              </w:rPr>
+            </w:pPr>
+            <w:r>
+              <w:rPr>
+                <w:rFonts w:ascii="Segoe UI Emoji" w:eastAsia="Times New Roman" w:hAnsi="Segoe UI Emoji" w:cs="Segoe UI Emoji"/>
+                <w:sz w:val="24"/>
+                <w:szCs w:val="24"/>
+              </w:rPr>
+              <w:t>✔</w:t>
+            </w:r>
+          </w:p>
+        </w:tc>
+      </w:tr>
+      <w:tr>
+        <w:trPr>
+          <w:tblCellSpacing w:w="15" w:type="dxa"/>
+        </w:trPr>
+        <w:tc>
+          <w:tcPr>
+            <w:tcW w:w="0" w:type="auto"/>
+            <w:vAlign w:val="center"/>
+            <w:hideMark/>
+          </w:tcPr>
+          <w:p>
+            <w:pPr>
+              <w:spacing w:after="0" w:line="240" w:lineRule="auto"/>
+              <w:rPr>
+                <w:rFonts w:ascii="Times New Roman" w:eastAsia="Times New Roman" w:hAnsi="Times New Roman" w:cs="Times New Roman"/>
+                <w:sz w:val="24"/>
+                <w:szCs w:val="24"/>
+              </w:rPr>
+            </w:pPr>
+            <w:r>
+              <w:rPr>
+                <w:rFonts w:ascii="Times New Roman" w:eastAsia="Times New Roman" w:hAnsi="Times New Roman" w:cs="Times New Roman"/>
+                <w:sz w:val="24"/>
+                <w:szCs w:val="24"/>
+              </w:rPr>
+              <w:t>str → datetime/date/time</w:t>
+            </w:r>
+          </w:p>
+        </w:tc>
+        <w:tc>
+          <w:tcPr>
+            <w:tcW w:w="0" w:type="auto"/>
+            <w:vAlign w:val="center"/>
+            <w:hideMark/>
+          </w:tcPr>
+          <w:p>
+            <w:pPr>
+              <w:spacing w:after="0" w:line="240" w:lineRule="auto"/>
+              <w:rPr>
+                <w:rFonts w:ascii="Times New Roman" w:eastAsia="Times New Roman" w:hAnsi="Times New Roman" w:cs="Times New Roman"/>
+                <w:sz w:val="24"/>
+                <w:szCs w:val="24"/>
+              </w:rPr>
+            </w:pPr>
+            <w:r>
+              <w:rPr>
+                <w:rFonts w:ascii="Segoe UI Emoji" w:eastAsia="Times New Roman" w:hAnsi="Segoe UI Emoji" w:cs="Segoe UI Emoji"/>
+                <w:sz w:val="24"/>
+                <w:szCs w:val="24"/>
+              </w:rPr>
+              <w:t>✔</w:t>
+            </w:r>
+          </w:p>
+        </w:tc>
+      </w:tr>
+      <w:tr>
+        <w:trPr>
+          <w:tblCellSpacing w:w="15" w:type="dxa"/>
+        </w:trPr>
+        <w:tc>
+          <w:tcPr>
+            <w:tcW w:w="0" w:type="auto"/>
+            <w:vAlign w:val="center"/>
+            <w:hideMark/>
+          </w:tcPr>
+          <w:p>
+            <w:pPr>
+              <w:spacing w:after="0" w:line="240" w:lineRule="auto"/>
+              <w:rPr>
+                <w:rFonts w:ascii="Times New Roman" w:eastAsia="Times New Roman" w:hAnsi="Times New Roman" w:cs="Times New Roman"/>
+                <w:sz w:val="24"/>
+                <w:szCs w:val="24"/>
+              </w:rPr>
+            </w:pPr>
+            <w:r>
+              <w:rPr>
+                <w:rFonts w:ascii="Times New Roman" w:eastAsia="Times New Roman" w:hAnsi="Times New Roman" w:cs="Times New Roman"/>
+                <w:sz w:val="24"/>
+                <w:szCs w:val="24"/>
+              </w:rPr>
+              <w:t>str → Enum</w:t>
+            </w:r>
+          </w:p>
+        </w:tc>
+        <w:tc>
+          <w:tcPr>
+            <w:tcW w:w="0" w:type="auto"/>
+            <w:vAlign w:val="center"/>
+            <w:hideMark/>
+          </w:tcPr>
+          <w:p>
+            <w:pPr>
+              <w:spacing w:after="0" w:line="240" w:lineRule="auto"/>
+              <w:rPr>
+                <w:rFonts w:ascii="Times New Roman" w:eastAsia="Times New Roman" w:hAnsi="Times New Roman" w:cs="Times New Roman"/>
+                <w:sz w:val="24"/>
+                <w:szCs w:val="24"/>
+              </w:rPr>
+            </w:pPr>
+            <w:r>
+              <w:rPr>
+                <w:rFonts w:ascii="Segoe UI Emoji" w:eastAsia="Times New Roman" w:hAnsi="Segoe UI Emoji" w:cs="Segoe UI Emoji"/>
+                <w:sz w:val="24"/>
+                <w:szCs w:val="24"/>
+              </w:rPr>
+              <w:t>✔</w:t>
+            </w:r>
+          </w:p>
+        </w:tc>
+      </w:tr>
+      <w:tr>
+        <w:trPr>
+          <w:tblCellSpacing w:w="15" w:type="dxa"/>
+        </w:trPr>
+        <w:tc>
+          <w:tcPr>
+            <w:tcW w:w="0" w:type="auto"/>
+            <w:vAlign w:val="center"/>
+            <w:hideMark/>
+          </w:tcPr>
+          <w:p>
+            <w:pPr>
+              <w:spacing w:after="0" w:line="240" w:lineRule="auto"/>
+              <w:rPr>
+                <w:rFonts w:ascii="Times New Roman" w:eastAsia="Times New Roman" w:hAnsi="Times New Roman" w:cs="Times New Roman"/>
+                <w:sz w:val="24"/>
+                <w:szCs w:val="24"/>
+              </w:rPr>
+            </w:pPr>
+            <w:r>
+              <w:rPr>
+                <w:rFonts w:ascii="Times New Roman" w:eastAsia="Times New Roman" w:hAnsi="Times New Roman" w:cs="Times New Roman"/>
+                <w:sz w:val="24"/>
+                <w:szCs w:val="24"/>
+              </w:rPr>
+              <w:t>dict → BaseModel</w:t>
+            </w:r>
+          </w:p>
+        </w:tc>
+        <w:tc>
+          <w:tcPr>
+            <w:tcW w:w="0" w:type="auto"/>
+            <w:vAlign w:val="center"/>
+            <w:hideMark/>
+          </w:tcPr>
+          <w:p>
+            <w:pPr>
+              <w:spacing w:after="0" w:line="240" w:lineRule="auto"/>
+              <w:rPr>
+                <w:rFonts w:ascii="Times New Roman" w:eastAsia="Times New Roman" w:hAnsi="Times New Roman" w:cs="Times New Roman"/>
+                <w:sz w:val="24"/>
+                <w:szCs w:val="24"/>
+              </w:rPr>
+            </w:pPr>
+            <w:r>
+              <w:rPr>
+                <w:rFonts w:ascii="Segoe UI Emoji" w:eastAsia="Times New Roman" w:hAnsi="Segoe UI Emoji" w:cs="Segoe UI Emoji"/>
+                <w:sz w:val="24"/>
+                <w:szCs w:val="24"/>
+              </w:rPr>
+              <w:t>✔</w:t>
+            </w:r>
+          </w:p>
+        </w:tc>
+      </w:tr>
+    </w:tbl>
+    <w:p/>
+    <w:p/>
+    <w:p>
+      <w:pPr>
+        <w:rPr>
+          <w:b/>
+          <w:bCs/>
+        </w:rPr>
+      </w:pPr>
+      <w:r>
+        <w:rPr>
+          <w:rFonts w:ascii="Segoe UI Emoji" w:hAnsi="Segoe UI Emoji" w:cs="Segoe UI Emoji"/>
+          <w:b/>
+          <w:bCs/>
+        </w:rPr>
+        <w:lastRenderedPageBreak/>
+        <w:t>🚫</w:t>
+      </w:r>
+      <w:r>
+        <w:rPr>
+          <w:b/>
+          <w:bCs/>
+        </w:rPr>
+        <w:t xml:space="preserve"> Things Pydantic does NOT auto-convert</w:t>
+      </w:r>
+    </w:p>
+    <w:p>
+      <w:pPr>
+        <w:rPr>
+          <w:b/>
+          <w:bCs/>
+        </w:rPr>
+      </w:pPr>
+      <w:r>
+        <w:rPr>
+          <w:rFonts w:ascii="Segoe UI Emoji" w:hAnsi="Segoe UI Emoji" w:cs="Segoe UI Emoji"/>
+          <w:b/>
+          <w:bCs/>
+        </w:rPr>
+        <w:t>❌</w:t>
+      </w:r>
+      <w:r>
+        <w:rPr>
+          <w:b/>
+          <w:bCs/>
+        </w:rPr>
+        <w:t xml:space="preserve"> "1,2,3" → List[int]</w:t>
+      </w:r>
+    </w:p>
+    <w:p>
+      <w:r>
+        <w:t>(Pydantic does not split CSV-type strings)</w:t>
+      </w:r>
+    </w:p>
+    <w:p>
+      <w:pPr>
+        <w:rPr>
+          <w:b/>
+          <w:bCs/>
+        </w:rPr>
+      </w:pPr>
+      <w:r>
+        <w:rPr>
+          <w:rFonts w:ascii="Segoe UI Emoji" w:hAnsi="Segoe UI Emoji" w:cs="Segoe UI Emoji"/>
+          <w:b/>
+          <w:bCs/>
+        </w:rPr>
+        <w:t>❌</w:t>
+      </w:r>
+      <w:r>
+        <w:rPr>
+          <w:b/>
+          <w:bCs/>
+        </w:rPr>
+        <w:t xml:space="preserve"> "abc" → Dict</w:t>
+      </w:r>
+    </w:p>
+    <w:p>
+      <w:r>
+        <w:t>Unless it's valid JSON.</w:t>
+      </w:r>
+    </w:p>
+    <w:p>
+      <w:pPr>
+        <w:rPr>
+          <w:b/>
+          <w:bCs/>
+        </w:rPr>
+      </w:pPr>
+      <w:r>
+        <w:rPr>
+          <w:rFonts w:ascii="Segoe UI Emoji" w:hAnsi="Segoe UI Emoji" w:cs="Segoe UI Emoji"/>
+          <w:b/>
+          <w:bCs/>
+        </w:rPr>
+        <w:t>❌</w:t>
+      </w:r>
+      <w:r>
+        <w:rPr>
+          <w:b/>
+          <w:bCs/>
+        </w:rPr>
+        <w:t xml:space="preserve"> Completely invalid formats</w:t>
+      </w:r>
+    </w:p>
+    <w:p>
+      <w:r>
+        <w:t>(e.g. "maybe" → bool)</w:t>
+      </w:r>
+    </w:p>
+    <w:p>
+      <w:r>
+        <w:t>---</w:t>
+      </w:r>
+    </w:p>
+    <w:tbl>
+      <w:tblPr>
+        <w:tblW w:w="0" w:type="auto"/>
+        <w:tblCellSpacing w:w="15" w:type="dxa"/>
+        <w:tblCellMar>
+          <w:top w:w="15" w:type="dxa"/>
+          <w:left w:w="15" w:type="dxa"/>
+          <w:bottom w:w="15" w:type="dxa"/>
+          <w:right w:w="15" w:type="dxa"/>
+        </w:tblCellMar>
+        <w:tblLook w:val="04A0" w:firstRow="1" w:lastRow="0" w:firstColumn="1" w:lastColumn="0" w:noHBand="0" w:noVBand="1"/>
+      </w:tblPr>
+      <w:tblGrid>
+        <w:gridCol w:w="2236"/>
+        <w:gridCol w:w="1454"/>
+        <w:gridCol w:w="634"/>
+        <w:gridCol w:w="4037"/>
+      </w:tblGrid>
+      <w:tr>
+        <w:trPr>
+          <w:tblHeader/>
+          <w:tblCellSpacing w:w="15" w:type="dxa"/>
+        </w:trPr>
+        <w:tc>
+          <w:tcPr>
+            <w:tcW w:w="0" w:type="auto"/>
+            <w:vAlign w:val="center"/>
+            <w:hideMark/>
+          </w:tcPr>
+          <w:p>
+            <w:pPr>
+              <w:spacing w:after="0" w:line="240" w:lineRule="auto"/>
+              <w:jc w:val="center"/>
+              <w:rPr>
+                <w:rFonts w:ascii="Times New Roman" w:eastAsia="Times New Roman" w:hAnsi="Times New Roman" w:cs="Times New Roman"/>
+                <w:b/>
+                <w:bCs/>
+                <w:sz w:val="24"/>
+                <w:szCs w:val="24"/>
+              </w:rPr>
+            </w:pPr>
+            <w:r>
+              <w:rPr>
+                <w:rFonts w:ascii="Times New Roman" w:eastAsia="Times New Roman" w:hAnsi="Times New Roman" w:cs="Times New Roman"/>
+                <w:b/>
+                <w:bCs/>
+                <w:sz w:val="24"/>
+                <w:szCs w:val="24"/>
+              </w:rPr>
+              <w:t>Case</w:t>
+            </w:r>
+          </w:p>
+        </w:tc>
+        <w:tc>
+          <w:tcPr>
+            <w:tcW w:w="0" w:type="auto"/>
+            <w:vAlign w:val="center"/>
+            <w:hideMark/>
+          </w:tcPr>
+          <w:p>
+            <w:pPr>
+              <w:spacing w:after="0" w:line="240" w:lineRule="auto"/>
+              <w:jc w:val="center"/>
+              <w:rPr>
+                <w:rFonts w:ascii="Times New Roman" w:eastAsia="Times New Roman" w:hAnsi="Times New Roman" w:cs="Times New Roman"/>
+                <w:b/>
+                <w:bCs/>
+                <w:sz w:val="24"/>
+                <w:szCs w:val="24"/>
+              </w:rPr>
+            </w:pPr>
+            <w:r>
+              <w:rPr>
+                <w:rFonts w:ascii="Times New Roman" w:eastAsia="Times New Roman" w:hAnsi="Times New Roman" w:cs="Times New Roman"/>
+                <w:b/>
+                <w:bCs/>
+                <w:sz w:val="24"/>
+                <w:szCs w:val="24"/>
+              </w:rPr>
+              <w:t>Model fields</w:t>
+            </w:r>
+          </w:p>
+        </w:tc>
+        <w:tc>
+          <w:tcPr>
+            <w:tcW w:w="0" w:type="auto"/>
+            <w:vAlign w:val="center"/>
+            <w:hideMark/>
+          </w:tcPr>
+          <w:p>
+            <w:pPr>
+              <w:spacing w:after="0" w:line="240" w:lineRule="auto"/>
+              <w:jc w:val="center"/>
+              <w:rPr>
+                <w:rFonts w:ascii="Times New Roman" w:eastAsia="Times New Roman" w:hAnsi="Times New Roman" w:cs="Times New Roman"/>
+                <w:b/>
+                <w:bCs/>
+                <w:sz w:val="24"/>
+                <w:szCs w:val="24"/>
+              </w:rPr>
+            </w:pPr>
+            <w:r>
+              <w:rPr>
+                <w:rFonts w:ascii="Times New Roman" w:eastAsia="Times New Roman" w:hAnsi="Times New Roman" w:cs="Times New Roman"/>
+                <w:b/>
+                <w:bCs/>
+                <w:sz w:val="24"/>
+                <w:szCs w:val="24"/>
+              </w:rPr>
+              <w:t>Input</w:t>
+            </w:r>
+          </w:p>
+        </w:tc>
+        <w:tc>
+          <w:tcPr>
+            <w:tcW w:w="0" w:type="auto"/>
+            <w:vAlign w:val="center"/>
+            <w:hideMark/>
+          </w:tcPr>
+          <w:p>
+            <w:pPr>
+              <w:spacing w:after="0" w:line="240" w:lineRule="auto"/>
+              <w:jc w:val="center"/>
+              <w:rPr>
+                <w:rFonts w:ascii="Times New Roman" w:eastAsia="Times New Roman" w:hAnsi="Times New Roman" w:cs="Times New Roman"/>
+                <w:b/>
+                <w:bCs/>
+                <w:sz w:val="24"/>
+                <w:szCs w:val="24"/>
+              </w:rPr>
+            </w:pPr>
+            <w:r>
+              <w:rPr>
+                <w:rFonts w:ascii="Times New Roman" w:eastAsia="Times New Roman" w:hAnsi="Times New Roman" w:cs="Times New Roman"/>
+                <w:b/>
+                <w:bCs/>
+                <w:sz w:val="24"/>
+                <w:szCs w:val="24"/>
+              </w:rPr>
+              <w:t>Result</w:t>
+            </w:r>
+          </w:p>
+        </w:tc>
+      </w:tr>
+      <w:tr>
+        <w:trPr>
+          <w:tblCellSpacing w:w="15" w:type="dxa"/>
+        </w:trPr>
+        <w:tc>
+          <w:tcPr>
+            <w:tcW w:w="0" w:type="auto"/>
+            <w:vAlign w:val="center"/>
+            <w:hideMark/>
+          </w:tcPr>
+          <w:p>
+            <w:pPr>
+              <w:spacing w:after="0" w:line="240" w:lineRule="auto"/>
+              <w:rPr>
+                <w:rFonts w:ascii="Times New Roman" w:eastAsia="Times New Roman" w:hAnsi="Times New Roman" w:cs="Times New Roman"/>
+                <w:sz w:val="24"/>
+                <w:szCs w:val="24"/>
+              </w:rPr>
+            </w:pPr>
+            <w:r>
+              <w:rPr>
+                <w:rFonts w:ascii="Courier New" w:eastAsia="Times New Roman" w:hAnsi="Courier New" w:cs="Courier New"/>
+                <w:sz w:val="20"/>
+                <w:szCs w:val="20"/>
+              </w:rPr>
+              <w:t>Inner({"x": "10"})</w:t>
+            </w:r>
+          </w:p>
+        </w:tc>
+        <w:tc>
+          <w:tcPr>
+            <w:tcW w:w="0" w:type="auto"/>
+            <w:vAlign w:val="center"/>
+            <w:hideMark/>
+          </w:tcPr>
+          <w:p>
+            <w:pPr>
+              <w:spacing w:after="0" w:line="240" w:lineRule="auto"/>
+              <w:rPr>
+                <w:rFonts w:ascii="Times New Roman" w:eastAsia="Times New Roman" w:hAnsi="Times New Roman" w:cs="Times New Roman"/>
+                <w:sz w:val="24"/>
+                <w:szCs w:val="24"/>
+              </w:rPr>
+            </w:pPr>
+            <w:r>
+              <w:rPr>
+                <w:rFonts w:ascii="Times New Roman" w:eastAsia="Times New Roman" w:hAnsi="Times New Roman" w:cs="Times New Roman"/>
+                <w:sz w:val="24"/>
+                <w:szCs w:val="24"/>
+              </w:rPr>
+              <w:t>1 field</w:t>
+            </w:r>
+          </w:p>
+        </w:tc>
+        <w:tc>
+          <w:tcPr>
+            <w:tcW w:w="0" w:type="auto"/>
+            <w:vAlign w:val="center"/>
+            <w:hideMark/>
+          </w:tcPr>
+          <w:p>
+            <w:pPr>
+              <w:spacing w:after="0" w:line="240" w:lineRule="auto"/>
+              <w:rPr>
+                <w:rFonts w:ascii="Times New Roman" w:eastAsia="Times New Roman" w:hAnsi="Times New Roman" w:cs="Times New Roman"/>
+                <w:sz w:val="24"/>
+                <w:szCs w:val="24"/>
+              </w:rPr>
+            </w:pPr>
+            <w:r>
+              <w:rPr>
+                <w:rFonts w:ascii="Times New Roman" w:eastAsia="Times New Roman" w:hAnsi="Times New Roman" w:cs="Times New Roman"/>
+                <w:sz w:val="24"/>
+                <w:szCs w:val="24"/>
+              </w:rPr>
+              <w:t>dict</w:t>
+            </w:r>
+          </w:p>
+        </w:tc>
+        <w:tc>
+          <w:tcPr>
+            <w:tcW w:w="0" w:type="auto"/>
+            <w:vAlign w:val="center"/>
+            <w:hideMark/>
+          </w:tcPr>
+          <w:p>
+            <w:pPr>
+              <w:spacing w:after="0" w:line="240" w:lineRule="auto"/>
+              <w:rPr>
+                <w:rFonts w:ascii="Times New Roman" w:eastAsia="Times New Roman" w:hAnsi="Times New Roman" w:cs="Times New Roman"/>
+                <w:sz w:val="24"/>
+                <w:szCs w:val="24"/>
+              </w:rPr>
+            </w:pPr>
+            <w:r>
+              <w:rPr>
+                <w:rFonts w:ascii="Segoe UI Emoji" w:eastAsia="Times New Roman" w:hAnsi="Segoe UI Emoji" w:cs="Segoe UI Emoji"/>
+                <w:sz w:val="24"/>
+                <w:szCs w:val="24"/>
+              </w:rPr>
+              <w:t>✔</w:t>
+            </w:r>
+            <w:r>
+              <w:rPr>
+                <w:rFonts w:ascii="Times New Roman" w:eastAsia="Times New Roman" w:hAnsi="Times New Roman" w:cs="Times New Roman"/>
+                <w:sz w:val="24"/>
+                <w:szCs w:val="24"/>
+              </w:rPr>
+              <w:t xml:space="preserve"> Pydantic treats dict as full input</w:t>
+            </w:r>
+          </w:p>
+        </w:tc>
+      </w:tr>
+      <w:tr>
+        <w:trPr>
+          <w:tblCellSpacing w:w="15" w:type="dxa"/>
+        </w:trPr>
+        <w:tc>
+          <w:tcPr>
+            <w:tcW w:w="0" w:type="auto"/>
+            <w:vAlign w:val="center"/>
+            <w:hideMark/>
+          </w:tcPr>
+          <w:p>
+            <w:pPr>
+              <w:spacing w:after="0" w:line="240" w:lineRule="auto"/>
+              <w:rPr>
+                <w:rFonts w:ascii="Times New Roman" w:eastAsia="Times New Roman" w:hAnsi="Times New Roman" w:cs="Times New Roman"/>
+                <w:sz w:val="24"/>
+                <w:szCs w:val="24"/>
+              </w:rPr>
+            </w:pPr>
+            <w:r>
+              <w:rPr>
+                <w:rFonts w:ascii="Courier New" w:eastAsia="Times New Roman" w:hAnsi="Courier New" w:cs="Courier New"/>
+                <w:sz w:val="20"/>
+                <w:szCs w:val="20"/>
+              </w:rPr>
+              <w:t>Patient({...})</w:t>
+            </w:r>
+          </w:p>
+        </w:tc>
+        <w:tc>
+          <w:tcPr>
+            <w:tcW w:w="0" w:type="auto"/>
+            <w:vAlign w:val="center"/>
+            <w:hideMark/>
+          </w:tcPr>
+          <w:p>
+            <w:pPr>
+              <w:spacing w:after="0" w:line="240" w:lineRule="auto"/>
+              <w:rPr>
+                <w:rFonts w:ascii="Times New Roman" w:eastAsia="Times New Roman" w:hAnsi="Times New Roman" w:cs="Times New Roman"/>
+                <w:sz w:val="24"/>
+                <w:szCs w:val="24"/>
+              </w:rPr>
+            </w:pPr>
+            <w:r>
+              <w:rPr>
+                <w:rFonts w:ascii="Times New Roman" w:eastAsia="Times New Roman" w:hAnsi="Times New Roman" w:cs="Times New Roman"/>
+                <w:sz w:val="24"/>
+                <w:szCs w:val="24"/>
+              </w:rPr>
+              <w:t>multiple fields</w:t>
+            </w:r>
+          </w:p>
+        </w:tc>
+        <w:tc>
+          <w:tcPr>
+            <w:tcW w:w="0" w:type="auto"/>
+            <w:vAlign w:val="center"/>
+            <w:hideMark/>
+          </w:tcPr>
+          <w:p>
+            <w:pPr>
+              <w:spacing w:after="0" w:line="240" w:lineRule="auto"/>
+              <w:rPr>
+                <w:rFonts w:ascii="Times New Roman" w:eastAsia="Times New Roman" w:hAnsi="Times New Roman" w:cs="Times New Roman"/>
+                <w:sz w:val="24"/>
+                <w:szCs w:val="24"/>
+              </w:rPr>
+            </w:pPr>
+            <w:r>
+              <w:rPr>
+                <w:rFonts w:ascii="Times New Roman" w:eastAsia="Times New Roman" w:hAnsi="Times New Roman" w:cs="Times New Roman"/>
+                <w:sz w:val="24"/>
+                <w:szCs w:val="24"/>
+              </w:rPr>
+              <w:t>dict</w:t>
+            </w:r>
+          </w:p>
+        </w:tc>
+        <w:tc>
+          <w:tcPr>
+            <w:tcW w:w="0" w:type="auto"/>
+            <w:vAlign w:val="center"/>
+            <w:hideMark/>
+          </w:tcPr>
+          <w:p>
+            <w:pPr>
+              <w:spacing w:after="0" w:line="240" w:lineRule="auto"/>
+              <w:rPr>
+                <w:rFonts w:ascii="Times New Roman" w:eastAsia="Times New Roman" w:hAnsi="Times New Roman" w:cs="Times New Roman"/>
+                <w:sz w:val="24"/>
+                <w:szCs w:val="24"/>
+              </w:rPr>
+            </w:pPr>
+            <w:r>
+              <w:rPr>
+                <w:rFonts w:ascii="Segoe UI Emoji" w:eastAsia="Times New Roman" w:hAnsi="Segoe UI Emoji" w:cs="Segoe UI Emoji"/>
+                <w:sz w:val="24"/>
+                <w:szCs w:val="24"/>
+              </w:rPr>
+              <w:t>❌</w:t>
+            </w:r>
+            <w:r>
+              <w:rPr>
+                <w:rFonts w:ascii="Times New Roman" w:eastAsia="Times New Roman" w:hAnsi="Times New Roman" w:cs="Times New Roman"/>
+                <w:sz w:val="24"/>
+                <w:szCs w:val="24"/>
+              </w:rPr>
+              <w:t xml:space="preserve"> treated as positional arg for first field</w:t>
+            </w:r>
+          </w:p>
+        </w:tc>
+      </w:tr>
+    </w:tbl>
+    <w:p>
+      <w:pPr>
+        <w:rPr>
+          <w:b/>
+          <w:bCs/>
+        </w:rPr>
+      </w:pPr>
+      <w:r>
+        <w:rPr>
+          <w:rFonts w:ascii="Segoe UI Emoji" w:hAnsi="Segoe UI Emoji" w:cs="Segoe UI Emoji"/>
+          <w:b/>
+          <w:bCs/>
+        </w:rPr>
+        <w:t>❌</w:t>
+      </w:r>
+      <w:r>
+        <w:rPr>
+          <w:b/>
+          <w:bCs/>
+        </w:rPr>
+        <w:t xml:space="preserve"> Never pass dict directly as positional unless model has exactly one field.</w:t>
+      </w:r>
+    </w:p>
+    <w:p/>
+    <w:p>
+      <w:r>
+        <w:t>---</w:t>
+      </w:r>
+    </w:p>
+    <w:p>
+      <w:r>
+        <w:t>    # name: str = Field(max_length=50) OR simple name: str  # pydantic v1 style still can be used</w:t>
+      </w:r>
+    </w:p>
+    <w:p>
+      <w:r>
+        <w:t xml:space="preserve">    # OR below Annotated - recommended for pydantic v2 clearly separates the type from the constraints and works better with tools like: FastAPI, mypy </w:t>
+      </w:r>
+    </w:p>
+    <w:p>
+      <w:r>
+        <w:t>    # Annotated [ data_type, Field(default, constraints, *metadatas like title, description, examples)]</w:t>
+      </w:r>
+      <w:r>
+        <w:t xml:space="preserve"> = default-value-prioritized</w:t>
+      </w:r>
+    </w:p>
     <w:p/>
     <w:sectPr>
       <w:pgSz w:w="12240" w:h="15840"/>
@@ -4824,9 +12327,9 @@
 <file path=word/numbering.xml><?xml version="1.0" encoding="utf-8"?>
 <w:numbering xmlns:wpc="http://schemas.microsoft.com/office/word/2010/wordprocessingCanvas" xmlns:cx="http://schemas.microsoft.com/office/drawing/2014/chartex" xmlns:cx1="http://schemas.microsoft.com/office/drawing/2015/9/8/chartex" xmlns:cx2="http://schemas.microsoft.com/office/drawing/2015/10/21/chartex" xmlns:cx3="http://schemas.microsoft.com/office/drawing/2016/5/9/chartex" xmlns:cx4="http://schemas.microsoft.com/office/drawing/2016/5/10/chartex" xmlns:cx5="http://schemas.microsoft.com/office/drawing/2016/5/11/chartex" xmlns:cx6="http://schemas.microsoft.com/office/drawing/2016/5/12/chartex" xmlns:cx7="http://schemas.microsoft.com/office/drawing/2016/5/13/chartex" xmlns:cx8="http://schemas.microsoft.com/office/drawing/2016/5/14/chartex" xmlns:mc="http://schemas.openxmlformats.org/markup-compatibility/2006" xmlns:aink="http://schemas.microsoft.com/office/drawing/2016/ink" xmlns:am3d="http://schemas.microsoft.com/office/drawing/2017/model3d" xmlns:o="urn:schemas-microsoft-com:office:office" xmlns:r="http://schemas.openxmlformats.org/officeDocument/2006/relationships" xmlns:m="http://schemas.openxmlformats.org/officeDocument/2006/math" xmlns:v="urn:schemas-microsoft-com:vml" xmlns:wp14="http://schemas.microsoft.com/office/word/2010/wordprocessingDrawing" xmlns:wp="http://schemas.openxmlformats.org/drawingml/2006/wordprocessingDrawing" xmlns:w10="urn:schemas-microsoft-com:office:word" xmlns:w="http://schemas.openxmlformats.org/wordprocessingml/2006/main" xmlns:w14="http://schemas.microsoft.com/office/word/2010/wordml" xmlns:w15="http://schemas.microsoft.com/office/word/2012/wordml" xmlns:w16cex="http://schemas.microsoft.com/office/word/2018/wordml/cex" xmlns:w16cid="http://schemas.microsoft.com/office/word/2016/wordml/cid" xmlns:w16="http://schemas.microsoft.com/office/word/2018/wordml" xmlns:w16sdtdh="http://schemas.microsoft.com/office/word/2020/wordml/sdtdatahash" xmlns:w16se="http://schemas.microsoft.com/office/word/2015/wordml/symex" xmlns:wpg="http://schemas.microsoft.com/office/word/2010/wordprocessingGroup" xmlns:wpi="http://schemas.microsoft.com/office/word/2010/wordprocessingInk" xmlns:wne="http://schemas.microsoft.com/office/word/2006/wordml" xmlns:wps="http://schemas.microsoft.com/office/word/2010/wordprocessingShape" mc:Ignorable="w14 w15 w16se w16cid w16 w16cex w16sdtdh wp14">
   <w:abstractNum w:abstractNumId="0" w15:restartNumberingAfterBreak="0">
-    <w:nsid w:val="36A93A07"/>
+    <w:nsid w:val="212417AC"/>
     <w:multiLevelType w:val="multilevel"/>
-    <w:tmpl w:val="B4EA0A9C"/>
+    <w:tmpl w:val="A8E04DFE"/>
     <w:lvl w:ilvl="0">
       <w:start w:val="1"/>
       <w:numFmt w:val="bullet"/>
@@ -4973,9 +12476,9 @@
     </w:lvl>
   </w:abstractNum>
   <w:abstractNum w:abstractNumId="1" w15:restartNumberingAfterBreak="0">
-    <w:nsid w:val="52972854"/>
+    <w:nsid w:val="36A93A07"/>
     <w:multiLevelType w:val="multilevel"/>
-    <w:tmpl w:val="C26E777E"/>
+    <w:tmpl w:val="B4EA0A9C"/>
     <w:lvl w:ilvl="0">
       <w:start w:val="1"/>
       <w:numFmt w:val="bullet"/>
@@ -5122,9 +12625,126 @@
     </w:lvl>
   </w:abstractNum>
   <w:abstractNum w:abstractNumId="2" w15:restartNumberingAfterBreak="0">
-    <w:nsid w:val="56F13579"/>
+    <w:nsid w:val="3A614C76"/>
     <w:multiLevelType w:val="multilevel"/>
-    <w:tmpl w:val="5974394A"/>
+    <w:tmpl w:val="0C3239BC"/>
+    <w:lvl w:ilvl="0">
+      <w:start w:val="1"/>
+      <w:numFmt w:val="decimal"/>
+      <w:lvlText w:val="%1."/>
+      <w:lvlJc w:val="left"/>
+      <w:pPr>
+        <w:tabs>
+          <w:tab w:val="num" w:pos="720"/>
+        </w:tabs>
+        <w:ind w:left="720" w:hanging="360"/>
+      </w:pPr>
+    </w:lvl>
+    <w:lvl w:ilvl="1">
+      <w:start w:val="1"/>
+      <w:numFmt w:val="bullet"/>
+      <w:lvlText w:val="o"/>
+      <w:lvlJc w:val="left"/>
+      <w:pPr>
+        <w:tabs>
+          <w:tab w:val="num" w:pos="1440"/>
+        </w:tabs>
+        <w:ind w:left="1440" w:hanging="360"/>
+      </w:pPr>
+      <w:rPr>
+        <w:rFonts w:ascii="Courier New" w:hAnsi="Courier New" w:hint="default"/>
+        <w:sz w:val="20"/>
+      </w:rPr>
+    </w:lvl>
+    <w:lvl w:ilvl="2" w:tentative="1">
+      <w:start w:val="1"/>
+      <w:numFmt w:val="decimal"/>
+      <w:lvlText w:val="%3."/>
+      <w:lvlJc w:val="left"/>
+      <w:pPr>
+        <w:tabs>
+          <w:tab w:val="num" w:pos="2160"/>
+        </w:tabs>
+        <w:ind w:left="2160" w:hanging="360"/>
+      </w:pPr>
+    </w:lvl>
+    <w:lvl w:ilvl="3" w:tentative="1">
+      <w:start w:val="1"/>
+      <w:numFmt w:val="decimal"/>
+      <w:lvlText w:val="%4."/>
+      <w:lvlJc w:val="left"/>
+      <w:pPr>
+        <w:tabs>
+          <w:tab w:val="num" w:pos="2880"/>
+        </w:tabs>
+        <w:ind w:left="2880" w:hanging="360"/>
+      </w:pPr>
+    </w:lvl>
+    <w:lvl w:ilvl="4" w:tentative="1">
+      <w:start w:val="1"/>
+      <w:numFmt w:val="decimal"/>
+      <w:lvlText w:val="%5."/>
+      <w:lvlJc w:val="left"/>
+      <w:pPr>
+        <w:tabs>
+          <w:tab w:val="num" w:pos="3600"/>
+        </w:tabs>
+        <w:ind w:left="3600" w:hanging="360"/>
+      </w:pPr>
+    </w:lvl>
+    <w:lvl w:ilvl="5" w:tentative="1">
+      <w:start w:val="1"/>
+      <w:numFmt w:val="decimal"/>
+      <w:lvlText w:val="%6."/>
+      <w:lvlJc w:val="left"/>
+      <w:pPr>
+        <w:tabs>
+          <w:tab w:val="num" w:pos="4320"/>
+        </w:tabs>
+        <w:ind w:left="4320" w:hanging="360"/>
+      </w:pPr>
+    </w:lvl>
+    <w:lvl w:ilvl="6" w:tentative="1">
+      <w:start w:val="1"/>
+      <w:numFmt w:val="decimal"/>
+      <w:lvlText w:val="%7."/>
+      <w:lvlJc w:val="left"/>
+      <w:pPr>
+        <w:tabs>
+          <w:tab w:val="num" w:pos="5040"/>
+        </w:tabs>
+        <w:ind w:left="5040" w:hanging="360"/>
+      </w:pPr>
+    </w:lvl>
+    <w:lvl w:ilvl="7" w:tentative="1">
+      <w:start w:val="1"/>
+      <w:numFmt w:val="decimal"/>
+      <w:lvlText w:val="%8."/>
+      <w:lvlJc w:val="left"/>
+      <w:pPr>
+        <w:tabs>
+          <w:tab w:val="num" w:pos="5760"/>
+        </w:tabs>
+        <w:ind w:left="5760" w:hanging="360"/>
+      </w:pPr>
+    </w:lvl>
+    <w:lvl w:ilvl="8" w:tentative="1">
+      <w:start w:val="1"/>
+      <w:numFmt w:val="decimal"/>
+      <w:lvlText w:val="%9."/>
+      <w:lvlJc w:val="left"/>
+      <w:pPr>
+        <w:tabs>
+          <w:tab w:val="num" w:pos="6480"/>
+        </w:tabs>
+        <w:ind w:left="6480" w:hanging="360"/>
+      </w:pPr>
+    </w:lvl>
+  </w:abstractNum>
+  <w:abstractNum w:abstractNumId="3" w15:restartNumberingAfterBreak="0">
+    <w:nsid w:val="52972854"/>
+    <w:multiLevelType w:val="multilevel"/>
+    <w:tmpl w:val="C26E777E"/>
     <w:lvl w:ilvl="0">
       <w:start w:val="1"/>
       <w:numFmt w:val="bullet"/>
@@ -5270,10 +12890,10 @@
       </w:rPr>
     </w:lvl>
   </w:abstractNum>
-  <w:abstractNum w:abstractNumId="3" w15:restartNumberingAfterBreak="0">
-    <w:nsid w:val="58297146"/>
+  <w:abstractNum w:abstractNumId="4" w15:restartNumberingAfterBreak="0">
+    <w:nsid w:val="56F13579"/>
     <w:multiLevelType w:val="multilevel"/>
-    <w:tmpl w:val="C454778C"/>
+    <w:tmpl w:val="5974394A"/>
     <w:lvl w:ilvl="0">
       <w:start w:val="1"/>
       <w:numFmt w:val="bullet"/>
@@ -5419,10 +13039,10 @@
       </w:rPr>
     </w:lvl>
   </w:abstractNum>
-  <w:abstractNum w:abstractNumId="4" w15:restartNumberingAfterBreak="0">
-    <w:nsid w:val="6835149C"/>
+  <w:abstractNum w:abstractNumId="5" w15:restartNumberingAfterBreak="0">
+    <w:nsid w:val="58297146"/>
     <w:multiLevelType w:val="multilevel"/>
-    <w:tmpl w:val="9182C4DA"/>
+    <w:tmpl w:val="C454778C"/>
     <w:lvl w:ilvl="0">
       <w:start w:val="1"/>
       <w:numFmt w:val="bullet"/>
@@ -5568,10 +13188,10 @@
       </w:rPr>
     </w:lvl>
   </w:abstractNum>
-  <w:abstractNum w:abstractNumId="5" w15:restartNumberingAfterBreak="0">
-    <w:nsid w:val="7928367D"/>
+  <w:abstractNum w:abstractNumId="6" w15:restartNumberingAfterBreak="0">
+    <w:nsid w:val="6835149C"/>
     <w:multiLevelType w:val="multilevel"/>
-    <w:tmpl w:val="1E223FCE"/>
+    <w:tmpl w:val="9182C4DA"/>
     <w:lvl w:ilvl="0">
       <w:start w:val="1"/>
       <w:numFmt w:val="bullet"/>
@@ -5717,22 +13337,177 @@
       </w:rPr>
     </w:lvl>
   </w:abstractNum>
+  <w:abstractNum w:abstractNumId="7" w15:restartNumberingAfterBreak="0">
+    <w:nsid w:val="7928367D"/>
+    <w:multiLevelType w:val="multilevel"/>
+    <w:tmpl w:val="1E223FCE"/>
+    <w:lvl w:ilvl="0">
+      <w:start w:val="1"/>
+      <w:numFmt w:val="bullet"/>
+      <w:lvlText w:val=""/>
+      <w:lvlJc w:val="left"/>
+      <w:pPr>
+        <w:tabs>
+          <w:tab w:val="num" w:pos="720"/>
+        </w:tabs>
+        <w:ind w:left="720" w:hanging="360"/>
+      </w:pPr>
+      <w:rPr>
+        <w:rFonts w:ascii="Symbol" w:hAnsi="Symbol" w:hint="default"/>
+        <w:sz w:val="20"/>
+      </w:rPr>
+    </w:lvl>
+    <w:lvl w:ilvl="1" w:tentative="1">
+      <w:start w:val="1"/>
+      <w:numFmt w:val="bullet"/>
+      <w:lvlText w:val="o"/>
+      <w:lvlJc w:val="left"/>
+      <w:pPr>
+        <w:tabs>
+          <w:tab w:val="num" w:pos="1440"/>
+        </w:tabs>
+        <w:ind w:left="1440" w:hanging="360"/>
+      </w:pPr>
+      <w:rPr>
+        <w:rFonts w:ascii="Courier New" w:hAnsi="Courier New" w:hint="default"/>
+        <w:sz w:val="20"/>
+      </w:rPr>
+    </w:lvl>
+    <w:lvl w:ilvl="2" w:tentative="1">
+      <w:start w:val="1"/>
+      <w:numFmt w:val="bullet"/>
+      <w:lvlText w:val=""/>
+      <w:lvlJc w:val="left"/>
+      <w:pPr>
+        <w:tabs>
+          <w:tab w:val="num" w:pos="2160"/>
+        </w:tabs>
+        <w:ind w:left="2160" w:hanging="360"/>
+      </w:pPr>
+      <w:rPr>
+        <w:rFonts w:ascii="Wingdings" w:hAnsi="Wingdings" w:hint="default"/>
+        <w:sz w:val="20"/>
+      </w:rPr>
+    </w:lvl>
+    <w:lvl w:ilvl="3" w:tentative="1">
+      <w:start w:val="1"/>
+      <w:numFmt w:val="bullet"/>
+      <w:lvlText w:val=""/>
+      <w:lvlJc w:val="left"/>
+      <w:pPr>
+        <w:tabs>
+          <w:tab w:val="num" w:pos="2880"/>
+        </w:tabs>
+        <w:ind w:left="2880" w:hanging="360"/>
+      </w:pPr>
+      <w:rPr>
+        <w:rFonts w:ascii="Wingdings" w:hAnsi="Wingdings" w:hint="default"/>
+        <w:sz w:val="20"/>
+      </w:rPr>
+    </w:lvl>
+    <w:lvl w:ilvl="4" w:tentative="1">
+      <w:start w:val="1"/>
+      <w:numFmt w:val="bullet"/>
+      <w:lvlText w:val=""/>
+      <w:lvlJc w:val="left"/>
+      <w:pPr>
+        <w:tabs>
+          <w:tab w:val="num" w:pos="3600"/>
+        </w:tabs>
+        <w:ind w:left="3600" w:hanging="360"/>
+      </w:pPr>
+      <w:rPr>
+        <w:rFonts w:ascii="Wingdings" w:hAnsi="Wingdings" w:hint="default"/>
+        <w:sz w:val="20"/>
+      </w:rPr>
+    </w:lvl>
+    <w:lvl w:ilvl="5" w:tentative="1">
+      <w:start w:val="1"/>
+      <w:numFmt w:val="bullet"/>
+      <w:lvlText w:val=""/>
+      <w:lvlJc w:val="left"/>
+      <w:pPr>
+        <w:tabs>
+          <w:tab w:val="num" w:pos="4320"/>
+        </w:tabs>
+        <w:ind w:left="4320" w:hanging="360"/>
+      </w:pPr>
+      <w:rPr>
+        <w:rFonts w:ascii="Wingdings" w:hAnsi="Wingdings" w:hint="default"/>
+        <w:sz w:val="20"/>
+      </w:rPr>
+    </w:lvl>
+    <w:lvl w:ilvl="6" w:tentative="1">
+      <w:start w:val="1"/>
+      <w:numFmt w:val="bullet"/>
+      <w:lvlText w:val=""/>
+      <w:lvlJc w:val="left"/>
+      <w:pPr>
+        <w:tabs>
+          <w:tab w:val="num" w:pos="5040"/>
+        </w:tabs>
+        <w:ind w:left="5040" w:hanging="360"/>
+      </w:pPr>
+      <w:rPr>
+        <w:rFonts w:ascii="Wingdings" w:hAnsi="Wingdings" w:hint="default"/>
+        <w:sz w:val="20"/>
+      </w:rPr>
+    </w:lvl>
+    <w:lvl w:ilvl="7" w:tentative="1">
+      <w:start w:val="1"/>
+      <w:numFmt w:val="bullet"/>
+      <w:lvlText w:val=""/>
+      <w:lvlJc w:val="left"/>
+      <w:pPr>
+        <w:tabs>
+          <w:tab w:val="num" w:pos="5760"/>
+        </w:tabs>
+        <w:ind w:left="5760" w:hanging="360"/>
+      </w:pPr>
+      <w:rPr>
+        <w:rFonts w:ascii="Wingdings" w:hAnsi="Wingdings" w:hint="default"/>
+        <w:sz w:val="20"/>
+      </w:rPr>
+    </w:lvl>
+    <w:lvl w:ilvl="8" w:tentative="1">
+      <w:start w:val="1"/>
+      <w:numFmt w:val="bullet"/>
+      <w:lvlText w:val=""/>
+      <w:lvlJc w:val="left"/>
+      <w:pPr>
+        <w:tabs>
+          <w:tab w:val="num" w:pos="6480"/>
+        </w:tabs>
+        <w:ind w:left="6480" w:hanging="360"/>
+      </w:pPr>
+      <w:rPr>
+        <w:rFonts w:ascii="Wingdings" w:hAnsi="Wingdings" w:hint="default"/>
+        <w:sz w:val="20"/>
+      </w:rPr>
+    </w:lvl>
+  </w:abstractNum>
   <w:num w:numId="1">
+    <w:abstractNumId w:val="7"/>
+  </w:num>
+  <w:num w:numId="2">
     <w:abstractNumId w:val="5"/>
   </w:num>
-  <w:num w:numId="2">
+  <w:num w:numId="3">
     <w:abstractNumId w:val="3"/>
   </w:num>
-  <w:num w:numId="3">
+  <w:num w:numId="4">
+    <w:abstractNumId w:val="4"/>
+  </w:num>
+  <w:num w:numId="5">
+    <w:abstractNumId w:val="6"/>
+  </w:num>
+  <w:num w:numId="6">
     <w:abstractNumId w:val="1"/>
   </w:num>
-  <w:num w:numId="4">
+  <w:num w:numId="7">
     <w:abstractNumId w:val="2"/>
   </w:num>
-  <w:num w:numId="5">
-    <w:abstractNumId w:val="4"/>
-  </w:num>
-  <w:num w:numId="6">
+  <w:num w:numId="8">
     <w:abstractNumId w:val="0"/>
   </w:num>
 </w:numbering>
@@ -6226,7 +14001,6 @@
   <w:style w:type="character" w:default="1" w:styleId="DefaultParagraphFont">
     <w:name w:val="Default Paragraph Font"/>
     <w:uiPriority w:val="1"/>
-    <w:semiHidden/>
     <w:unhideWhenUsed/>
   </w:style>
   <w:style w:type="table" w:default="1" w:styleId="TableNormal">
@@ -6268,7 +14042,6 @@
     <w:name w:val="Normal (Web)"/>
     <w:basedOn w:val="Normal"/>
     <w:uiPriority w:val="99"/>
-    <w:semiHidden/>
     <w:unhideWhenUsed/>
     <w:rsid w:val="00CA61F2"/>
     <w:pPr>
@@ -6333,7 +14106,6 @@
     <w:basedOn w:val="Normal"/>
     <w:link w:val="HTMLPreformattedChar"/>
     <w:uiPriority w:val="99"/>
-    <w:semiHidden/>
     <w:unhideWhenUsed/>
     <w:rsid w:val="00CA61F2"/>
     <w:pPr>
@@ -6368,7 +14140,6 @@
     <w:basedOn w:val="DefaultParagraphFont"/>
     <w:link w:val="HTMLPreformatted"/>
     <w:uiPriority w:val="99"/>
-    <w:semiHidden/>
     <w:rsid w:val="00CA61F2"/>
     <w:rPr>
       <w:rFonts w:ascii="Courier New" w:eastAsia="Times New Roman" w:hAnsi="Courier New" w:cs="Courier New"/>
@@ -6567,6 +14338,31 @@
     <w:name w:val="hljs-type"/>
     <w:basedOn w:val="DefaultParagraphFont"/>
     <w:rsid w:val="008A2695"/>
+  </w:style>
+  <w:style w:type="character" w:customStyle="1" w:styleId="ng-tns-c312607633-113">
+    <w:name w:val="ng-tns-c312607633-113"/>
+    <w:basedOn w:val="DefaultParagraphFont"/>
+    <w:rsid w:val="004A0411"/>
+  </w:style>
+  <w:style w:type="character" w:customStyle="1" w:styleId="hljs-class">
+    <w:name w:val="hljs-class"/>
+    <w:basedOn w:val="DefaultParagraphFont"/>
+    <w:rsid w:val="004A0411"/>
+  </w:style>
+  <w:style w:type="character" w:customStyle="1" w:styleId="ng-tns-c312607633-114">
+    <w:name w:val="ng-tns-c312607633-114"/>
+    <w:basedOn w:val="DefaultParagraphFont"/>
+    <w:rsid w:val="004A0411"/>
+  </w:style>
+  <w:style w:type="character" w:customStyle="1" w:styleId="ng-tns-c312607633-141">
+    <w:name w:val="ng-tns-c312607633-141"/>
+    <w:basedOn w:val="DefaultParagraphFont"/>
+    <w:rsid w:val="0027213B"/>
+  </w:style>
+  <w:style w:type="character" w:customStyle="1" w:styleId="ng-tns-c312607633-142">
+    <w:name w:val="ng-tns-c312607633-142"/>
+    <w:basedOn w:val="DefaultParagraphFont"/>
+    <w:rsid w:val="0027213B"/>
   </w:style>
 </w:styles>
 </file>

--- a/more.docx
+++ b/more.docx
@@ -27,6 +27,7 @@
         </w:rPr>
         <w:t xml:space="preserve"> – </w:t>
       </w:r>
+      <w:proofErr w:type="spellStart"/>
       <w:r>
         <w:rPr>
           <w:rStyle w:val="Strong"/>
@@ -36,6 +37,7 @@
         </w:rPr>
         <w:t>mypy</w:t>
       </w:r>
+      <w:proofErr w:type="spellEnd"/>
     </w:p>
     <w:p/>
     <w:p>
@@ -48,84 +50,117 @@
           <w:b w:val="0"/>
           <w:bCs w:val="0"/>
         </w:rPr>
-        <w:t>1. What Mypy Actually Does</w:t>
-      </w:r>
-    </w:p>
-    <w:p>
-      <w:pPr>
-        <w:pStyle w:val="NormalWeb"/>
-      </w:pPr>
-      <w:r>
-        <w:t xml:space="preserve">Mypy is a </w:t>
-      </w:r>
-      <w:r>
-        <w:rPr>
-          <w:rStyle w:val="Strong"/>
-        </w:rPr>
-        <w:t>static type checker</w:t>
-      </w:r>
-      <w:r>
-        <w:t>.</w:t>
-      </w:r>
-      <w:r>
-        <w:br/>
-        <w:t xml:space="preserve">It </w:t>
-      </w:r>
-      <w:r>
-        <w:rPr>
-          <w:rStyle w:val="Strong"/>
-        </w:rPr>
-        <w:t>does not run</w:t>
-      </w:r>
-      <w:r>
-        <w:t xml:space="preserve"> your code. It only </w:t>
-      </w:r>
-      <w:r>
-        <w:rPr>
-          <w:rStyle w:val="Strong"/>
-        </w:rPr>
-        <w:t>reads</w:t>
-      </w:r>
-      <w:r>
-        <w:t xml:space="preserve"> and </w:t>
-      </w:r>
-      <w:r>
-        <w:rPr>
-          <w:rStyle w:val="Strong"/>
-        </w:rPr>
-        <w:t>analyzes</w:t>
-      </w:r>
-      <w:r>
-        <w:t xml:space="preserve"> it.</w:t>
-      </w:r>
-    </w:p>
-    <w:p>
-      <w:pPr>
-        <w:pStyle w:val="NormalWeb"/>
-      </w:pPr>
-      <w:r>
-        <w:t>Think of it as checking your logic before Python executes anything.</w:t>
-      </w:r>
-    </w:p>
-    <w:p>
-      <w:r>
-        <w:pict w14:anchorId="6D446FAA">
-          <v:rect id="_x0000_i1281" style="width:0;height:1.5pt" o:hralign="center" o:hrstd="t" o:hr="t" fillcolor="#a0a0a0" stroked="f"/>
-        </w:pict>
-      </w:r>
-    </w:p>
-    <w:p>
-      <w:pPr>
-        <w:pStyle w:val="Heading2"/>
-      </w:pPr>
+        <w:t xml:space="preserve">1. What </w:t>
+      </w:r>
+      <w:proofErr w:type="spellStart"/>
       <w:r>
         <w:rPr>
           <w:rStyle w:val="Strong"/>
           <w:b w:val="0"/>
           <w:bCs w:val="0"/>
         </w:rPr>
-        <w:t>2. Internal Workflow of Mypy</w:t>
-      </w:r>
+        <w:t>Mypy</w:t>
+      </w:r>
+      <w:proofErr w:type="spellEnd"/>
+      <w:r>
+        <w:rPr>
+          <w:rStyle w:val="Strong"/>
+          <w:b w:val="0"/>
+          <w:bCs w:val="0"/>
+        </w:rPr>
+        <w:t xml:space="preserve"> Actually Does</w:t>
+      </w:r>
+    </w:p>
+    <w:p>
+      <w:pPr>
+        <w:pStyle w:val="NormalWeb"/>
+      </w:pPr>
+      <w:proofErr w:type="spellStart"/>
+      <w:r>
+        <w:t>Mypy</w:t>
+      </w:r>
+      <w:proofErr w:type="spellEnd"/>
+      <w:r>
+        <w:t xml:space="preserve"> is a </w:t>
+      </w:r>
+      <w:r>
+        <w:rPr>
+          <w:rStyle w:val="Strong"/>
+        </w:rPr>
+        <w:t>static type checker</w:t>
+      </w:r>
+      <w:r>
+        <w:t>.</w:t>
+      </w:r>
+      <w:r>
+        <w:br/>
+        <w:t xml:space="preserve">It </w:t>
+      </w:r>
+      <w:r>
+        <w:rPr>
+          <w:rStyle w:val="Strong"/>
+        </w:rPr>
+        <w:t>does not run</w:t>
+      </w:r>
+      <w:r>
+        <w:t xml:space="preserve"> your code. It only </w:t>
+      </w:r>
+      <w:r>
+        <w:rPr>
+          <w:rStyle w:val="Strong"/>
+        </w:rPr>
+        <w:t>reads</w:t>
+      </w:r>
+      <w:r>
+        <w:t xml:space="preserve"> and </w:t>
+      </w:r>
+      <w:r>
+        <w:rPr>
+          <w:rStyle w:val="Strong"/>
+        </w:rPr>
+        <w:t>analyzes</w:t>
+      </w:r>
+      <w:r>
+        <w:t xml:space="preserve"> it.</w:t>
+      </w:r>
+    </w:p>
+    <w:p>
+      <w:pPr>
+        <w:pStyle w:val="NormalWeb"/>
+      </w:pPr>
+      <w:r>
+        <w:t>Think of it as checking your logic before Python executes anything.</w:t>
+      </w:r>
+    </w:p>
+    <w:p>
+      <w:r>
+        <w:pict w14:anchorId="6D446FAA">
+          <v:rect id="_x0000_i1025" style="width:0;height:1.5pt" o:hralign="center" o:hrstd="t" o:hr="t" fillcolor="#a0a0a0" stroked="f"/>
+        </w:pict>
+      </w:r>
+    </w:p>
+    <w:p>
+      <w:pPr>
+        <w:pStyle w:val="Heading2"/>
+      </w:pPr>
+      <w:r>
+        <w:rPr>
+          <w:rStyle w:val="Strong"/>
+          <w:b w:val="0"/>
+          <w:bCs w:val="0"/>
+        </w:rPr>
+        <w:t xml:space="preserve">2. Internal Workflow of </w:t>
+      </w:r>
+      <w:proofErr w:type="spellStart"/>
+      <w:r>
+        <w:rPr>
+          <w:rStyle w:val="Strong"/>
+          <w:b w:val="0"/>
+          <w:bCs w:val="0"/>
+        </w:rPr>
+        <w:t>Mypy</w:t>
+      </w:r>
+      <w:proofErr w:type="spellEnd"/>
     </w:p>
     <w:p>
       <w:pPr>
@@ -151,8 +186,16 @@
         <w:rPr>
           <w:rStyle w:val="HTMLCode"/>
         </w:rPr>
-        <w:t>.py</w:t>
-      </w:r>
+        <w:t>.</w:t>
+      </w:r>
+      <w:proofErr w:type="spellStart"/>
+      <w:r>
+        <w:rPr>
+          <w:rStyle w:val="HTMLCode"/>
+        </w:rPr>
+        <w:t>py</w:t>
+      </w:r>
+      <w:proofErr w:type="spellEnd"/>
       <w:r>
         <w:t xml:space="preserve"> file into an AST (</w:t>
       </w:r>
@@ -187,8 +230,13 @@
       <w:pPr>
         <w:pStyle w:val="NormalWeb"/>
       </w:pPr>
-      <w:r>
-        <w:t>Mypy sees:</w:t>
+      <w:proofErr w:type="spellStart"/>
+      <w:r>
+        <w:t>Mypy</w:t>
+      </w:r>
+      <w:proofErr w:type="spellEnd"/>
+      <w:r>
+        <w:t xml:space="preserve"> sees:</w:t>
       </w:r>
     </w:p>
     <w:p>
@@ -233,7 +281,7 @@
     <w:p>
       <w:r>
         <w:pict w14:anchorId="757CBC9F">
-          <v:rect id="_x0000_i1282" style="width:0;height:1.5pt" o:hralign="center" o:hrstd="t" o:hr="t" fillcolor="#a0a0a0" stroked="f"/>
+          <v:rect id="_x0000_i1026" style="width:0;height:1.5pt" o:hralign="center" o:hrstd="t" o:hr="t" fillcolor="#a0a0a0" stroked="f"/>
         </w:pict>
       </w:r>
     </w:p>
@@ -277,6 +325,7 @@
         </w:rPr>
         <w:t xml:space="preserve"> </w:t>
       </w:r>
+      <w:proofErr w:type="gramStart"/>
       <w:r>
         <w:rPr>
           <w:rStyle w:val="hljs-title"/>
@@ -287,7 +336,14 @@
         <w:rPr>
           <w:rStyle w:val="HTMLCode"/>
         </w:rPr>
-        <w:t>():</w:t>
+        <w:t>(</w:t>
+      </w:r>
+      <w:proofErr w:type="gramEnd"/>
+      <w:r>
+        <w:rPr>
+          <w:rStyle w:val="HTMLCode"/>
+        </w:rPr>
+        <w:t>):</w:t>
       </w:r>
     </w:p>
     <w:p>
@@ -355,15 +411,34 @@
         <w:rPr>
           <w:rStyle w:val="HTMLCode"/>
         </w:rPr>
-        <w:t>y = f()</w:t>
+        <w:t xml:space="preserve">y = </w:t>
+      </w:r>
+      <w:proofErr w:type="gramStart"/>
+      <w:r>
+        <w:rPr>
+          <w:rStyle w:val="HTMLCode"/>
+        </w:rPr>
+        <w:t>f(</w:t>
+      </w:r>
+      <w:proofErr w:type="gramEnd"/>
+      <w:r>
+        <w:rPr>
+          <w:rStyle w:val="HTMLCode"/>
+        </w:rPr>
+        <w:t>)</w:t>
       </w:r>
     </w:p>
     <w:p>
       <w:pPr>
         <w:pStyle w:val="NormalWeb"/>
       </w:pPr>
-      <w:r>
-        <w:t>Mypy connects:</w:t>
+      <w:proofErr w:type="spellStart"/>
+      <w:r>
+        <w:t>Mypy</w:t>
+      </w:r>
+      <w:proofErr w:type="spellEnd"/>
+      <w:r>
+        <w:t xml:space="preserve"> connects:</w:t>
       </w:r>
     </w:p>
     <w:p>
@@ -383,11 +458,19 @@
       <w:r>
         <w:t xml:space="preserve"> in </w:t>
       </w:r>
-      <w:r>
-        <w:rPr>
-          <w:rStyle w:val="HTMLCode"/>
-        </w:rPr>
-        <w:t>f()</w:t>
+      <w:proofErr w:type="gramStart"/>
+      <w:r>
+        <w:rPr>
+          <w:rStyle w:val="HTMLCode"/>
+        </w:rPr>
+        <w:t>f(</w:t>
+      </w:r>
+      <w:proofErr w:type="gramEnd"/>
+      <w:r>
+        <w:rPr>
+          <w:rStyle w:val="HTMLCode"/>
+        </w:rPr>
+        <w:t>)</w:t>
       </w:r>
       <w:r>
         <w:t xml:space="preserve"> is local</w:t>
@@ -417,13 +500,21 @@
         <w:t>int</w:t>
       </w:r>
       <w:r>
-        <w:t xml:space="preserve"> (because f returns int)</w:t>
+        <w:t xml:space="preserve"> (because </w:t>
+      </w:r>
+      <w:proofErr w:type="spellStart"/>
+      <w:r>
+        <w:t>f</w:t>
+      </w:r>
+      <w:proofErr w:type="spellEnd"/>
+      <w:r>
+        <w:t xml:space="preserve"> returns int)</w:t>
       </w:r>
     </w:p>
     <w:p>
       <w:r>
         <w:pict w14:anchorId="4D5D274E">
-          <v:rect id="_x0000_i1283" style="width:0;height:1.5pt" o:hralign="center" o:hrstd="t" o:hr="t" fillcolor="#a0a0a0" stroked="f"/>
+          <v:rect id="_x0000_i1027" style="width:0;height:1.5pt" o:hralign="center" o:hrstd="t" o:hr="t" fillcolor="#a0a0a0" stroked="f"/>
         </w:pict>
       </w:r>
     </w:p>
@@ -486,8 +577,16 @@
         <w:rPr>
           <w:rStyle w:val="HTMLCode"/>
         </w:rPr>
-        <w:t xml:space="preserve"> get_user</w:t>
-      </w:r>
+        <w:t xml:space="preserve"> </w:t>
+      </w:r>
+      <w:proofErr w:type="spellStart"/>
+      <w:r>
+        <w:rPr>
+          <w:rStyle w:val="HTMLCode"/>
+        </w:rPr>
+        <w:t>get_user</w:t>
+      </w:r>
+      <w:proofErr w:type="spellEnd"/>
     </w:p>
     <w:p>
       <w:pPr>
@@ -508,15 +607,48 @@
         <w:rPr>
           <w:rStyle w:val="HTMLCode"/>
         </w:rPr>
-        <w:t>user = get_user()</w:t>
+        <w:t xml:space="preserve">user = </w:t>
+      </w:r>
+      <w:proofErr w:type="spellStart"/>
+      <w:r>
+        <w:rPr>
+          <w:rStyle w:val="HTMLCode"/>
+        </w:rPr>
+        <w:t>get_</w:t>
+      </w:r>
+      <w:proofErr w:type="gramStart"/>
+      <w:r>
+        <w:rPr>
+          <w:rStyle w:val="HTMLCode"/>
+        </w:rPr>
+        <w:t>user</w:t>
+      </w:r>
+      <w:proofErr w:type="spellEnd"/>
+      <w:r>
+        <w:rPr>
+          <w:rStyle w:val="HTMLCode"/>
+        </w:rPr>
+        <w:t>(</w:t>
+      </w:r>
+      <w:proofErr w:type="gramEnd"/>
+      <w:r>
+        <w:rPr>
+          <w:rStyle w:val="HTMLCode"/>
+        </w:rPr>
+        <w:t>)</w:t>
       </w:r>
     </w:p>
     <w:p>
       <w:pPr>
         <w:pStyle w:val="NormalWeb"/>
       </w:pPr>
-      <w:r>
-        <w:t xml:space="preserve">Mypy will open </w:t>
+      <w:proofErr w:type="spellStart"/>
+      <w:r>
+        <w:t>Mypy</w:t>
+      </w:r>
+      <w:proofErr w:type="spellEnd"/>
+      <w:r>
+        <w:t xml:space="preserve"> will open </w:t>
       </w:r>
       <w:r>
         <w:rPr>
@@ -525,14 +657,27 @@
         <w:t>utils.py</w:t>
       </w:r>
       <w:r>
-        <w:t xml:space="preserve"> or its </w:t>
-      </w:r>
-      <w:r>
-        <w:rPr>
-          <w:rStyle w:val="HTMLCode"/>
-        </w:rPr>
-        <w:t>.pyi</w:t>
-      </w:r>
+        <w:t xml:space="preserve"> or </w:t>
+      </w:r>
+      <w:proofErr w:type="gramStart"/>
+      <w:r>
+        <w:t xml:space="preserve">its </w:t>
+      </w:r>
+      <w:r>
+        <w:rPr>
+          <w:rStyle w:val="HTMLCode"/>
+        </w:rPr>
+        <w:t>.</w:t>
+      </w:r>
+      <w:proofErr w:type="spellStart"/>
+      <w:r>
+        <w:rPr>
+          <w:rStyle w:val="HTMLCode"/>
+        </w:rPr>
+        <w:t>pyi</w:t>
+      </w:r>
+      <w:proofErr w:type="spellEnd"/>
+      <w:proofErr w:type="gramEnd"/>
       <w:r>
         <w:t xml:space="preserve"> </w:t>
       </w:r>
@@ -542,11 +687,19 @@
       <w:r>
         <w:t xml:space="preserve">stub to check the return type of </w:t>
       </w:r>
-      <w:r>
-        <w:rPr>
-          <w:rStyle w:val="HTMLCode"/>
-        </w:rPr>
-        <w:t>get_user()</w:t>
+      <w:proofErr w:type="spellStart"/>
+      <w:r>
+        <w:rPr>
+          <w:rStyle w:val="HTMLCode"/>
+        </w:rPr>
+        <w:t>get_user</w:t>
+      </w:r>
+      <w:proofErr w:type="spellEnd"/>
+      <w:r>
+        <w:rPr>
+          <w:rStyle w:val="HTMLCode"/>
+        </w:rPr>
+        <w:t>()</w:t>
       </w:r>
       <w:r>
         <w:t>.</w:t>
@@ -617,6 +770,7 @@
         </w:rPr>
         <w:t> with code, </w:t>
       </w:r>
+      <w:proofErr w:type="spellStart"/>
       <w:r>
         <w:rPr>
           <w:rFonts w:ascii="Courier New" w:eastAsia="Times New Roman" w:hAnsi="Courier New" w:cs="Courier New"/>
@@ -628,6 +782,7 @@
         </w:rPr>
         <w:t>my_module.pyi</w:t>
       </w:r>
+      <w:proofErr w:type="spellEnd"/>
       <w:r>
         <w:rPr>
           <w:rFonts w:ascii="Arial" w:eastAsia="Times New Roman" w:hAnsi="Arial" w:cs="Arial"/>
@@ -739,6 +894,7 @@
         </w:rPr>
         <w:t xml:space="preserve">, </w:t>
       </w:r>
+      <w:proofErr w:type="spellStart"/>
       <w:r>
         <w:rPr>
           <w:rFonts w:ascii="Courier New" w:eastAsia="Times New Roman" w:hAnsi="Courier New" w:cs="Courier New"/>
@@ -748,6 +904,7 @@
         </w:rPr>
         <w:t>Dict</w:t>
       </w:r>
+      <w:proofErr w:type="spellEnd"/>
     </w:p>
     <w:p>
       <w:pPr>
@@ -826,6 +983,7 @@
         </w:rPr>
         <w:t xml:space="preserve"> </w:t>
       </w:r>
+      <w:proofErr w:type="spellStart"/>
       <w:r>
         <w:rPr>
           <w:rFonts w:ascii="Courier New" w:eastAsia="Times New Roman" w:hAnsi="Courier New" w:cs="Courier New"/>
@@ -833,8 +991,19 @@
           <w:sz w:val="20"/>
           <w:szCs w:val="20"/>
         </w:rPr>
-        <w:t>process_data</w:t>
-      </w:r>
+        <w:t>process_</w:t>
+      </w:r>
+      <w:proofErr w:type="gramStart"/>
+      <w:r>
+        <w:rPr>
+          <w:rFonts w:ascii="Courier New" w:eastAsia="Times New Roman" w:hAnsi="Courier New" w:cs="Courier New"/>
+          <w:color w:val="FA903E"/>
+          <w:sz w:val="20"/>
+          <w:szCs w:val="20"/>
+        </w:rPr>
+        <w:t>data</w:t>
+      </w:r>
+      <w:proofErr w:type="spellEnd"/>
       <w:r>
         <w:rPr>
           <w:rFonts w:ascii="Courier New" w:eastAsia="Times New Roman" w:hAnsi="Courier New" w:cs="Courier New"/>
@@ -844,6 +1013,7 @@
         </w:rPr>
         <w:t>(</w:t>
       </w:r>
+      <w:proofErr w:type="gramEnd"/>
       <w:r>
         <w:rPr>
           <w:rFonts w:ascii="Courier New" w:eastAsia="Times New Roman" w:hAnsi="Courier New" w:cs="Courier New"/>
@@ -860,7 +1030,27 @@
           <w:sz w:val="20"/>
           <w:szCs w:val="20"/>
         </w:rPr>
-        <w:t>: List[int]) -&gt; Dict[str, int]:</w:t>
+        <w:t xml:space="preserve">: List[int]) -&gt; </w:t>
+      </w:r>
+      <w:proofErr w:type="spellStart"/>
+      <w:r>
+        <w:rPr>
+          <w:rFonts w:ascii="Courier New" w:eastAsia="Times New Roman" w:hAnsi="Courier New" w:cs="Courier New"/>
+          <w:color w:val="E6E8F0"/>
+          <w:sz w:val="20"/>
+          <w:szCs w:val="20"/>
+        </w:rPr>
+        <w:t>Dict</w:t>
+      </w:r>
+      <w:proofErr w:type="spellEnd"/>
+      <w:r>
+        <w:rPr>
+          <w:rFonts w:ascii="Courier New" w:eastAsia="Times New Roman" w:hAnsi="Courier New" w:cs="Courier New"/>
+          <w:color w:val="E6E8F0"/>
+          <w:sz w:val="20"/>
+          <w:szCs w:val="20"/>
+        </w:rPr>
+        <w:t>[str, int]:</w:t>
       </w:r>
     </w:p>
     <w:p>
@@ -933,6 +1123,7 @@
         </w:rPr>
         <w:t>Tools then use this </w:t>
       </w:r>
+      <w:proofErr w:type="spellStart"/>
       <w:r>
         <w:rPr>
           <w:rFonts w:ascii="Courier New" w:eastAsia="Times New Roman" w:hAnsi="Courier New" w:cs="Courier New"/>
@@ -944,6 +1135,7 @@
         </w:rPr>
         <w:t>pyi</w:t>
       </w:r>
+      <w:proofErr w:type="spellEnd"/>
       <w:r>
         <w:rPr>
           <w:rFonts w:ascii="Arial" w:eastAsia="Times New Roman" w:hAnsi="Arial" w:cs="Arial"/>
@@ -953,6 +1145,7 @@
         </w:rPr>
         <w:t> file to understand </w:t>
       </w:r>
+      <w:proofErr w:type="spellStart"/>
       <w:r>
         <w:rPr>
           <w:rFonts w:ascii="Courier New" w:eastAsia="Times New Roman" w:hAnsi="Courier New" w:cs="Courier New"/>
@@ -964,6 +1157,7 @@
         </w:rPr>
         <w:t>process_data</w:t>
       </w:r>
+      <w:proofErr w:type="spellEnd"/>
       <w:r>
         <w:rPr>
           <w:rFonts w:ascii="Arial" w:eastAsia="Times New Roman" w:hAnsi="Arial" w:cs="Arial"/>
@@ -977,7 +1171,7 @@
     <w:p>
       <w:r>
         <w:pict w14:anchorId="09B9CBCF">
-          <v:rect id="_x0000_i1284" style="width:0;height:1.5pt" o:hralign="center" o:hrstd="t" o:hr="t" fillcolor="#a0a0a0" stroked="f"/>
+          <v:rect id="_x0000_i1028" style="width:0;height:1.5pt" o:hralign="center" o:hrstd="t" o:hr="t" fillcolor="#a0a0a0" stroked="f"/>
         </w:pict>
       </w:r>
     </w:p>
@@ -1021,6 +1215,7 @@
         </w:rPr>
         <w:t xml:space="preserve"> </w:t>
       </w:r>
+      <w:proofErr w:type="gramStart"/>
       <w:r>
         <w:rPr>
           <w:rStyle w:val="hljs-title"/>
@@ -1033,6 +1228,7 @@
         </w:rPr>
         <w:t>(</w:t>
       </w:r>
+      <w:proofErr w:type="gramEnd"/>
       <w:r>
         <w:rPr>
           <w:rStyle w:val="hljs-params"/>
@@ -1117,12 +1313,14 @@
           <w:rStyle w:val="HTMLCode"/>
         </w:rPr>
       </w:pPr>
+      <w:proofErr w:type="gramStart"/>
       <w:r>
         <w:rPr>
           <w:rStyle w:val="HTMLCode"/>
         </w:rPr>
         <w:t>add(</w:t>
       </w:r>
+      <w:proofErr w:type="gramEnd"/>
       <w:r>
         <w:rPr>
           <w:rStyle w:val="hljs-number"/>
@@ -1164,13 +1362,27 @@
         <w:rPr>
           <w:rStyle w:val="hljs-comment"/>
         </w:rPr>
-        <w:t xml:space="preserve"> Mypy error</w:t>
+        <w:t xml:space="preserve"> </w:t>
+      </w:r>
+      <w:proofErr w:type="spellStart"/>
+      <w:r>
+        <w:rPr>
+          <w:rStyle w:val="hljs-comment"/>
+        </w:rPr>
+        <w:t>Mypy</w:t>
+      </w:r>
+      <w:proofErr w:type="spellEnd"/>
+      <w:r>
+        <w:rPr>
+          <w:rStyle w:val="hljs-comment"/>
+        </w:rPr>
+        <w:t xml:space="preserve"> error</w:t>
       </w:r>
     </w:p>
     <w:p>
       <w:r>
         <w:pict w14:anchorId="37CC69F7">
-          <v:rect id="_x0000_i1285" style="width:0;height:1.5pt" o:hralign="center" o:hrstd="t" o:hr="t" fillcolor="#a0a0a0" stroked="f"/>
+          <v:rect id="_x0000_i1029" style="width:0;height:1.5pt" o:hralign="center" o:hrstd="t" o:hr="t" fillcolor="#a0a0a0" stroked="f"/>
         </w:pict>
       </w:r>
     </w:p>
@@ -1191,8 +1403,13 @@
       <w:pPr>
         <w:pStyle w:val="NormalWeb"/>
       </w:pPr>
-      <w:r>
-        <w:t>Mypy guesses types when you don’t explicitly declare them.</w:t>
+      <w:proofErr w:type="spellStart"/>
+      <w:r>
+        <w:t>Mypy</w:t>
+      </w:r>
+      <w:proofErr w:type="spellEnd"/>
+      <w:r>
+        <w:t xml:space="preserve"> guesses types when you don’t explicitly declare them.</w:t>
       </w:r>
     </w:p>
     <w:p>
@@ -1214,17 +1431,33 @@
         </w:rPr>
         <w:t xml:space="preserve"> </w:t>
       </w:r>
+      <w:proofErr w:type="spellStart"/>
       <w:r>
         <w:rPr>
           <w:rStyle w:val="hljs-title"/>
         </w:rPr>
-        <w:t>get_age</w:t>
-      </w:r>
-      <w:r>
-        <w:rPr>
-          <w:rStyle w:val="HTMLCode"/>
-        </w:rPr>
-        <w:t xml:space="preserve">() -&gt; </w:t>
+        <w:t>get_</w:t>
+      </w:r>
+      <w:proofErr w:type="gramStart"/>
+      <w:r>
+        <w:rPr>
+          <w:rStyle w:val="hljs-title"/>
+        </w:rPr>
+        <w:t>age</w:t>
+      </w:r>
+      <w:proofErr w:type="spellEnd"/>
+      <w:r>
+        <w:rPr>
+          <w:rStyle w:val="HTMLCode"/>
+        </w:rPr>
+        <w:t>(</w:t>
+      </w:r>
+      <w:proofErr w:type="gramEnd"/>
+      <w:r>
+        <w:rPr>
+          <w:rStyle w:val="HTMLCode"/>
+        </w:rPr>
+        <w:t xml:space="preserve">) -&gt; </w:t>
       </w:r>
       <w:r>
         <w:rPr>
@@ -1290,7 +1523,35 @@
         <w:rPr>
           <w:rStyle w:val="HTMLCode"/>
         </w:rPr>
-        <w:t xml:space="preserve">age = get_age()  </w:t>
+        <w:t xml:space="preserve">age = </w:t>
+      </w:r>
+      <w:proofErr w:type="spellStart"/>
+      <w:r>
+        <w:rPr>
+          <w:rStyle w:val="HTMLCode"/>
+        </w:rPr>
+        <w:t>get_</w:t>
+      </w:r>
+      <w:proofErr w:type="gramStart"/>
+      <w:r>
+        <w:rPr>
+          <w:rStyle w:val="HTMLCode"/>
+        </w:rPr>
+        <w:t>age</w:t>
+      </w:r>
+      <w:proofErr w:type="spellEnd"/>
+      <w:r>
+        <w:rPr>
+          <w:rStyle w:val="HTMLCode"/>
+        </w:rPr>
+        <w:t>(</w:t>
+      </w:r>
+      <w:proofErr w:type="gramEnd"/>
+      <w:r>
+        <w:rPr>
+          <w:rStyle w:val="HTMLCode"/>
+        </w:rPr>
+        <w:t xml:space="preserve">)  </w:t>
       </w:r>
       <w:r>
         <w:rPr>
@@ -1314,11 +1575,21 @@
           <w:rStyle w:val="HTMLCode"/>
         </w:rPr>
       </w:pPr>
-      <w:r>
-        <w:rPr>
-          <w:rStyle w:val="HTMLCode"/>
-        </w:rPr>
-        <w:t xml:space="preserve">age.upper()      </w:t>
+      <w:proofErr w:type="spellStart"/>
+      <w:proofErr w:type="gramStart"/>
+      <w:r>
+        <w:rPr>
+          <w:rStyle w:val="HTMLCode"/>
+        </w:rPr>
+        <w:t>age.upper</w:t>
+      </w:r>
+      <w:proofErr w:type="spellEnd"/>
+      <w:proofErr w:type="gramEnd"/>
+      <w:r>
+        <w:rPr>
+          <w:rStyle w:val="HTMLCode"/>
+        </w:rPr>
+        <w:t xml:space="preserve">()      </w:t>
       </w:r>
       <w:r>
         <w:rPr>
@@ -1343,7 +1614,7 @@
     <w:p>
       <w:r>
         <w:pict w14:anchorId="3809F130">
-          <v:rect id="_x0000_i1286" style="width:0;height:1.5pt" o:hralign="center" o:hrstd="t" o:hr="t" fillcolor="#a0a0a0" stroked="f"/>
+          <v:rect id="_x0000_i1030" style="width:0;height:1.5pt" o:hralign="center" o:hrstd="t" o:hr="t" fillcolor="#a0a0a0" stroked="f"/>
         </w:pict>
       </w:r>
     </w:p>
@@ -1370,7 +1641,18 @@
       </w:r>
       <w:r>
         <w:br/>
-        <w:t xml:space="preserve">Mypy uses </w:t>
+      </w:r>
+      <w:proofErr w:type="spellStart"/>
+      <w:r>
+        <w:t>Mypy</w:t>
+      </w:r>
+      <w:proofErr w:type="spellEnd"/>
+      <w:r>
+        <w:t xml:space="preserve"> </w:t>
+      </w:r>
+      <w:proofErr w:type="gramStart"/>
+      <w:r>
+        <w:t xml:space="preserve">uses </w:t>
       </w:r>
       <w:r>
         <w:rPr>
@@ -1378,8 +1660,19 @@
           <w:b/>
           <w:bCs/>
         </w:rPr>
-        <w:t>.pyi</w:t>
-      </w:r>
+        <w:t>.</w:t>
+      </w:r>
+      <w:proofErr w:type="spellStart"/>
+      <w:r>
+        <w:rPr>
+          <w:rStyle w:val="HTMLCode"/>
+          <w:b/>
+          <w:bCs/>
+        </w:rPr>
+        <w:t>pyi</w:t>
+      </w:r>
+      <w:proofErr w:type="spellEnd"/>
+      <w:proofErr w:type="gramEnd"/>
       <w:r>
         <w:rPr>
           <w:rStyle w:val="Strong"/>
@@ -1394,8 +1687,13 @@
       <w:pPr>
         <w:pStyle w:val="NormalWeb"/>
       </w:pPr>
-      <w:r>
-        <w:t>Typeshed provides stubs for most standard libraries:</w:t>
+      <w:proofErr w:type="spellStart"/>
+      <w:r>
+        <w:t>Typeshed</w:t>
+      </w:r>
+      <w:proofErr w:type="spellEnd"/>
+      <w:r>
+        <w:t xml:space="preserve"> provides stubs for most standard libraries:</w:t>
       </w:r>
     </w:p>
     <w:p>
@@ -1409,7 +1707,21 @@
         <w:rPr>
           <w:rStyle w:val="hljs-comment"/>
         </w:rPr>
-        <w:t># requests.pyi (example)</w:t>
+        <w:t xml:space="preserve"># </w:t>
+      </w:r>
+      <w:proofErr w:type="spellStart"/>
+      <w:r>
+        <w:rPr>
+          <w:rStyle w:val="hljs-comment"/>
+        </w:rPr>
+        <w:t>requests.pyi</w:t>
+      </w:r>
+      <w:proofErr w:type="spellEnd"/>
+      <w:r>
+        <w:rPr>
+          <w:rStyle w:val="hljs-comment"/>
+        </w:rPr>
+        <w:t xml:space="preserve"> (example)</w:t>
       </w:r>
     </w:p>
     <w:p>
@@ -1431,6 +1743,7 @@
         </w:rPr>
         <w:t xml:space="preserve"> </w:t>
       </w:r>
+      <w:proofErr w:type="gramStart"/>
       <w:r>
         <w:rPr>
           <w:rStyle w:val="hljs-title"/>
@@ -1443,6 +1756,7 @@
         </w:rPr>
         <w:t>(</w:t>
       </w:r>
+      <w:proofErr w:type="gramEnd"/>
       <w:r>
         <w:rPr>
           <w:rStyle w:val="hljs-params"/>
@@ -1466,14 +1780,19 @@
       <w:pPr>
         <w:pStyle w:val="NormalWeb"/>
       </w:pPr>
-      <w:r>
-        <w:t>Mypy reads this instead of the real implementation.</w:t>
+      <w:proofErr w:type="spellStart"/>
+      <w:r>
+        <w:t>Mypy</w:t>
+      </w:r>
+      <w:proofErr w:type="spellEnd"/>
+      <w:r>
+        <w:t xml:space="preserve"> reads this instead of the real implementation.</w:t>
       </w:r>
     </w:p>
     <w:p>
       <w:r>
         <w:pict w14:anchorId="70768AB6">
-          <v:rect id="_x0000_i1287" style="width:0;height:1.5pt" o:hralign="center" o:hrstd="t" o:hr="t" fillcolor="#a0a0a0" stroked="f"/>
+          <v:rect id="_x0000_i1031" style="width:0;height:1.5pt" o:hralign="center" o:hrstd="t" o:hr="t" fillcolor="#a0a0a0" stroked="f"/>
         </w:pict>
       </w:r>
     </w:p>
@@ -1549,35 +1868,60 @@
                 <w:bCs/>
               </w:rPr>
             </w:pPr>
+            <w:proofErr w:type="spellStart"/>
             <w:r>
               <w:rPr>
                 <w:b/>
                 <w:bCs/>
               </w:rPr>
-              <w:t>Mypy (Static)</w:t>
-            </w:r>
-          </w:p>
-        </w:tc>
-        <w:tc>
-          <w:tcPr>
-            <w:tcW w:w="0" w:type="auto"/>
-            <w:vAlign w:val="center"/>
-            <w:hideMark/>
-          </w:tcPr>
-          <w:p>
-            <w:pPr>
-              <w:jc w:val="center"/>
+              <w:t>Mypy</w:t>
+            </w:r>
+            <w:proofErr w:type="spellEnd"/>
+            <w:r>
               <w:rPr>
                 <w:b/>
                 <w:bCs/>
               </w:rPr>
-            </w:pPr>
-            <w:r>
+              <w:t xml:space="preserve"> (Static)</w:t>
+            </w:r>
+          </w:p>
+        </w:tc>
+        <w:tc>
+          <w:tcPr>
+            <w:tcW w:w="0" w:type="auto"/>
+            <w:vAlign w:val="center"/>
+            <w:hideMark/>
+          </w:tcPr>
+          <w:p>
+            <w:pPr>
+              <w:jc w:val="center"/>
               <w:rPr>
                 <w:b/>
                 <w:bCs/>
               </w:rPr>
-              <w:t>Runtime Checkers (Pydantic, DRF, etc.)</w:t>
+            </w:pPr>
+            <w:r>
+              <w:rPr>
+                <w:b/>
+                <w:bCs/>
+              </w:rPr>
+              <w:t>Runtime Checkers (</w:t>
+            </w:r>
+            <w:proofErr w:type="spellStart"/>
+            <w:r>
+              <w:rPr>
+                <w:b/>
+                <w:bCs/>
+              </w:rPr>
+              <w:t>Pydantic</w:t>
+            </w:r>
+            <w:proofErr w:type="spellEnd"/>
+            <w:r>
+              <w:rPr>
+                <w:b/>
+                <w:bCs/>
+              </w:rPr>
+              <w:t>, DRF, etc.)</w:t>
             </w:r>
           </w:p>
         </w:tc>
@@ -1750,7 +2094,7 @@
     <w:p>
       <w:r>
         <w:pict w14:anchorId="0EB464E0">
-          <v:rect id="_x0000_i1288" style="width:0;height:1.5pt" o:hralign="center" o:hrstd="t" o:hr="t" fillcolor="#a0a0a0" stroked="f"/>
+          <v:rect id="_x0000_i1032" style="width:0;height:1.5pt" o:hralign="center" o:hrstd="t" o:hr="t" fillcolor="#a0a0a0" stroked="f"/>
         </w:pict>
       </w:r>
     </w:p>
@@ -1764,8 +2108,18 @@
           <w:b w:val="0"/>
           <w:bCs w:val="0"/>
         </w:rPr>
-        <w:t>6. Running Mypy</w:t>
-      </w:r>
+        <w:t xml:space="preserve">6. Running </w:t>
+      </w:r>
+      <w:proofErr w:type="spellStart"/>
+      <w:r>
+        <w:rPr>
+          <w:rStyle w:val="Strong"/>
+          <w:b w:val="0"/>
+          <w:bCs w:val="0"/>
+        </w:rPr>
+        <w:t>Mypy</w:t>
+      </w:r>
+      <w:proofErr w:type="spellEnd"/>
     </w:p>
     <w:p>
       <w:pPr>
@@ -1797,8 +2151,16 @@
         <w:rPr>
           <w:rStyle w:val="HTMLCode"/>
         </w:rPr>
-        <w:t xml:space="preserve"> install mypy</w:t>
-      </w:r>
+        <w:t xml:space="preserve"> install </w:t>
+      </w:r>
+      <w:proofErr w:type="spellStart"/>
+      <w:r>
+        <w:rPr>
+          <w:rStyle w:val="HTMLCode"/>
+        </w:rPr>
+        <w:t>mypy</w:t>
+      </w:r>
+      <w:proofErr w:type="spellEnd"/>
     </w:p>
     <w:p>
       <w:pPr>
@@ -1832,18 +2194,28 @@
         </w:rPr>
         <w:t xml:space="preserve"> </w:t>
       </w:r>
+      <w:proofErr w:type="spellStart"/>
       <w:r>
         <w:rPr>
           <w:rStyle w:val="hljs-title"/>
         </w:rPr>
-        <w:t>insert_patient_data</w:t>
-      </w:r>
+        <w:t>insert_patient_</w:t>
+      </w:r>
+      <w:proofErr w:type="gramStart"/>
+      <w:r>
+        <w:rPr>
+          <w:rStyle w:val="hljs-title"/>
+        </w:rPr>
+        <w:t>data</w:t>
+      </w:r>
+      <w:proofErr w:type="spellEnd"/>
       <w:r>
         <w:rPr>
           <w:rStyle w:val="HTMLCode"/>
         </w:rPr>
         <w:t>(</w:t>
       </w:r>
+      <w:proofErr w:type="gramEnd"/>
       <w:r>
         <w:rPr>
           <w:rStyle w:val="hljs-params"/>
@@ -1900,6 +2272,7 @@
         </w:rPr>
         <w:t xml:space="preserve">    </w:t>
       </w:r>
+      <w:proofErr w:type="gramStart"/>
       <w:r>
         <w:rPr>
           <w:rStyle w:val="hljs-builtin"/>
@@ -1910,7 +2283,14 @@
         <w:rPr>
           <w:rStyle w:val="HTMLCode"/>
         </w:rPr>
-        <w:t>(name, age)</w:t>
+        <w:t>(</w:t>
+      </w:r>
+      <w:proofErr w:type="gramEnd"/>
+      <w:r>
+        <w:rPr>
+          <w:rStyle w:val="HTMLCode"/>
+        </w:rPr>
+        <w:t>name, age)</w:t>
       </w:r>
     </w:p>
     <w:p>
@@ -1928,12 +2308,28 @@
           <w:rStyle w:val="HTMLCode"/>
         </w:rPr>
       </w:pPr>
-      <w:r>
-        <w:rPr>
-          <w:rStyle w:val="HTMLCode"/>
-        </w:rPr>
-        <w:t>insert_patient_data(</w:t>
-      </w:r>
+      <w:proofErr w:type="spellStart"/>
+      <w:r>
+        <w:rPr>
+          <w:rStyle w:val="HTMLCode"/>
+        </w:rPr>
+        <w:t>insert_patient_</w:t>
+      </w:r>
+      <w:proofErr w:type="gramStart"/>
+      <w:r>
+        <w:rPr>
+          <w:rStyle w:val="HTMLCode"/>
+        </w:rPr>
+        <w:t>data</w:t>
+      </w:r>
+      <w:proofErr w:type="spellEnd"/>
+      <w:r>
+        <w:rPr>
+          <w:rStyle w:val="HTMLCode"/>
+        </w:rPr>
+        <w:t>(</w:t>
+      </w:r>
+      <w:proofErr w:type="gramEnd"/>
       <w:r>
         <w:rPr>
           <w:rStyle w:val="hljs-string"/>
@@ -1998,12 +2394,14 @@
           <w:rStyle w:val="HTMLCode"/>
         </w:rPr>
       </w:pPr>
+      <w:proofErr w:type="spellStart"/>
       <w:r>
         <w:rPr>
           <w:rStyle w:val="hljs-attribute"/>
         </w:rPr>
         <w:t>mypy</w:t>
       </w:r>
+      <w:proofErr w:type="spellEnd"/>
       <w:r>
         <w:rPr>
           <w:rStyle w:val="HTMLCode"/>
@@ -2089,7 +2487,7 @@
     <w:p>
       <w:r>
         <w:pict w14:anchorId="398EA97C">
-          <v:rect id="_x0000_i1289" style="width:0;height:1.5pt" o:hralign="center" o:hrstd="t" o:hr="t" fillcolor="#a0a0a0" stroked="f"/>
+          <v:rect id="_x0000_i1033" style="width:0;height:1.5pt" o:hralign="center" o:hrstd="t" o:hr="t" fillcolor="#a0a0a0" stroked="f"/>
         </w:pict>
       </w:r>
     </w:p>
@@ -2114,18 +2512,28 @@
           <w:rStyle w:val="HTMLCode"/>
         </w:rPr>
       </w:pPr>
-      <w:r>
-        <w:rPr>
-          <w:rStyle w:val="HTMLCode"/>
-        </w:rPr>
-        <w:t xml:space="preserve">mypy </w:t>
-      </w:r>
+      <w:proofErr w:type="spellStart"/>
+      <w:r>
+        <w:rPr>
+          <w:rStyle w:val="HTMLCode"/>
+        </w:rPr>
+        <w:t>mypy</w:t>
+      </w:r>
+      <w:proofErr w:type="spellEnd"/>
+      <w:r>
+        <w:rPr>
+          <w:rStyle w:val="HTMLCode"/>
+        </w:rPr>
+        <w:t xml:space="preserve"> </w:t>
+      </w:r>
+      <w:proofErr w:type="spellStart"/>
       <w:r>
         <w:rPr>
           <w:rStyle w:val="hljs-attribute"/>
         </w:rPr>
         <w:t>src</w:t>
       </w:r>
+      <w:proofErr w:type="spellEnd"/>
       <w:r>
         <w:rPr>
           <w:rStyle w:val="HTMLCode"/>
@@ -2153,17 +2561,32 @@
           <w:rStyle w:val="HTMLCode"/>
         </w:rPr>
       </w:pPr>
-      <w:r>
-        <w:rPr>
-          <w:rStyle w:val="HTMLCode"/>
-        </w:rPr>
-        <w:t xml:space="preserve">mypy </w:t>
+      <w:proofErr w:type="spellStart"/>
+      <w:r>
+        <w:rPr>
+          <w:rStyle w:val="HTMLCode"/>
+        </w:rPr>
+        <w:t>mypy</w:t>
+      </w:r>
+      <w:proofErr w:type="spellEnd"/>
+      <w:r>
+        <w:rPr>
+          <w:rStyle w:val="HTMLCode"/>
+        </w:rPr>
+        <w:t xml:space="preserve"> </w:t>
       </w:r>
       <w:r>
         <w:rPr>
           <w:rStyle w:val="hljs-attr"/>
         </w:rPr>
-        <w:t>--strict</w:t>
+        <w:t>--</w:t>
+      </w:r>
+      <w:proofErr w:type="gramStart"/>
+      <w:r>
+        <w:rPr>
+          <w:rStyle w:val="hljs-attr"/>
+        </w:rPr>
+        <w:t>strict</w:t>
       </w:r>
       <w:r>
         <w:rPr>
@@ -2171,11 +2594,12 @@
         </w:rPr>
         <w:t xml:space="preserve"> .</w:t>
       </w:r>
+      <w:proofErr w:type="gramEnd"/>
     </w:p>
     <w:p>
       <w:r>
         <w:pict w14:anchorId="3108D828">
-          <v:rect id="_x0000_i1290" style="width:0;height:1.5pt" o:hralign="center" o:hrstd="t" o:hr="t" fillcolor="#a0a0a0" stroked="f"/>
+          <v:rect id="_x0000_i1034" style="width:0;height:1.5pt" o:hralign="center" o:hrstd="t" o:hr="t" fillcolor="#a0a0a0" stroked="f"/>
         </w:pict>
       </w:r>
     </w:p>
@@ -2207,7 +2631,15 @@
         <w:t>VS Code:</w:t>
       </w:r>
       <w:r>
-        <w:t xml:space="preserve"> Install “Mypy” extension → highlights errors live</w:t>
+        <w:t xml:space="preserve"> Install “</w:t>
+      </w:r>
+      <w:proofErr w:type="spellStart"/>
+      <w:r>
+        <w:t>Mypy</w:t>
+      </w:r>
+      <w:proofErr w:type="spellEnd"/>
+      <w:r>
+        <w:t>” extension → highlights errors live</w:t>
       </w:r>
     </w:p>
     <w:p>
@@ -2225,13 +2657,21 @@
         <w:t>PyCharm:</w:t>
       </w:r>
       <w:r>
-        <w:t xml:space="preserve"> built-in “static analysis” (mypy-like)</w:t>
+        <w:t xml:space="preserve"> built-in “static analysis” (</w:t>
+      </w:r>
+      <w:proofErr w:type="spellStart"/>
+      <w:r>
+        <w:t>mypy</w:t>
+      </w:r>
+      <w:proofErr w:type="spellEnd"/>
+      <w:r>
+        <w:t>-like)</w:t>
       </w:r>
     </w:p>
     <w:p>
       <w:r>
         <w:pict w14:anchorId="3B5955C4">
-          <v:rect id="_x0000_i1291" style="width:0;height:1.5pt" o:hralign="center" o:hrstd="t" o:hr="t" fillcolor="#a0a0a0" stroked="f"/>
+          <v:rect id="_x0000_i1035" style="width:0;height:1.5pt" o:hralign="center" o:hrstd="t" o:hr="t" fillcolor="#a0a0a0" stroked="f"/>
         </w:pict>
       </w:r>
     </w:p>
@@ -2245,7 +2685,25 @@
           <w:b w:val="0"/>
           <w:bCs w:val="0"/>
         </w:rPr>
-        <w:t>9. Configuring Mypy (Recommended)</w:t>
+        <w:t xml:space="preserve">9. Configuring </w:t>
+      </w:r>
+      <w:proofErr w:type="spellStart"/>
+      <w:r>
+        <w:rPr>
+          <w:rStyle w:val="Strong"/>
+          <w:b w:val="0"/>
+          <w:bCs w:val="0"/>
+        </w:rPr>
+        <w:t>Mypy</w:t>
+      </w:r>
+      <w:proofErr w:type="spellEnd"/>
+      <w:r>
+        <w:rPr>
+          <w:rStyle w:val="Strong"/>
+          <w:b w:val="0"/>
+          <w:bCs w:val="0"/>
+        </w:rPr>
+        <w:t xml:space="preserve"> (Recommended)</w:t>
       </w:r>
     </w:p>
     <w:p>
@@ -2260,12 +2718,16 @@
         </w:rPr>
         <w:t xml:space="preserve">Option A: </w:t>
       </w:r>
+      <w:proofErr w:type="spellStart"/>
+      <w:proofErr w:type="gramStart"/>
       <w:r>
         <w:rPr>
           <w:rStyle w:val="HTMLCode"/>
         </w:rPr>
         <w:t>pyproject.toml</w:t>
       </w:r>
+      <w:proofErr w:type="spellEnd"/>
+      <w:proofErr w:type="gramEnd"/>
       <w:r>
         <w:rPr>
           <w:rStyle w:val="Strong"/>
@@ -2286,7 +2748,23 @@
         <w:rPr>
           <w:rStyle w:val="hljs-section"/>
         </w:rPr>
-        <w:t>[tool.mypy]</w:t>
+        <w:t>[</w:t>
+      </w:r>
+      <w:proofErr w:type="spellStart"/>
+      <w:proofErr w:type="gramStart"/>
+      <w:r>
+        <w:rPr>
+          <w:rStyle w:val="hljs-section"/>
+        </w:rPr>
+        <w:t>tool.mypy</w:t>
+      </w:r>
+      <w:proofErr w:type="spellEnd"/>
+      <w:proofErr w:type="gramEnd"/>
+      <w:r>
+        <w:rPr>
+          <w:rStyle w:val="hljs-section"/>
+        </w:rPr>
+        <w:t>]</w:t>
       </w:r>
     </w:p>
     <w:p>
@@ -2296,12 +2774,14 @@
           <w:rStyle w:val="HTMLCode"/>
         </w:rPr>
       </w:pPr>
+      <w:proofErr w:type="spellStart"/>
       <w:r>
         <w:rPr>
           <w:rStyle w:val="hljs-attr"/>
         </w:rPr>
         <w:t>python_version</w:t>
       </w:r>
+      <w:proofErr w:type="spellEnd"/>
       <w:r>
         <w:rPr>
           <w:rStyle w:val="HTMLCode"/>
@@ -2322,12 +2802,14 @@
           <w:rStyle w:val="HTMLCode"/>
         </w:rPr>
       </w:pPr>
+      <w:proofErr w:type="spellStart"/>
       <w:r>
         <w:rPr>
           <w:rStyle w:val="hljs-attr"/>
         </w:rPr>
         <w:t>warn_return_any</w:t>
       </w:r>
+      <w:proofErr w:type="spellEnd"/>
       <w:r>
         <w:rPr>
           <w:rStyle w:val="HTMLCode"/>
@@ -2348,12 +2830,14 @@
           <w:rStyle w:val="HTMLCode"/>
         </w:rPr>
       </w:pPr>
+      <w:proofErr w:type="spellStart"/>
       <w:r>
         <w:rPr>
           <w:rStyle w:val="hljs-attr"/>
         </w:rPr>
         <w:t>disallow_untyped_defs</w:t>
       </w:r>
+      <w:proofErr w:type="spellEnd"/>
       <w:r>
         <w:rPr>
           <w:rStyle w:val="HTMLCode"/>
@@ -2374,12 +2858,14 @@
           <w:rStyle w:val="HTMLCode"/>
         </w:rPr>
       </w:pPr>
+      <w:proofErr w:type="spellStart"/>
       <w:r>
         <w:rPr>
           <w:rStyle w:val="hljs-attr"/>
         </w:rPr>
         <w:t>check_untyped_defs</w:t>
       </w:r>
+      <w:proofErr w:type="spellEnd"/>
       <w:r>
         <w:rPr>
           <w:rStyle w:val="HTMLCode"/>
@@ -2400,12 +2886,14 @@
           <w:rStyle w:val="HTMLCode"/>
         </w:rPr>
       </w:pPr>
+      <w:proofErr w:type="spellStart"/>
       <w:r>
         <w:rPr>
           <w:rStyle w:val="hljs-attr"/>
         </w:rPr>
         <w:t>warn_unused_configs</w:t>
       </w:r>
+      <w:proofErr w:type="spellEnd"/>
       <w:r>
         <w:rPr>
           <w:rStyle w:val="HTMLCode"/>
@@ -2434,23 +2922,27 @@
           <w:rStyle w:val="HTMLCode"/>
         </w:rPr>
       </w:pPr>
+      <w:proofErr w:type="spellStart"/>
+      <w:proofErr w:type="gramStart"/>
       <w:r>
         <w:rPr>
           <w:rStyle w:val="hljs-attribute"/>
         </w:rPr>
         <w:t>mypy</w:t>
       </w:r>
+      <w:proofErr w:type="spellEnd"/>
       <w:r>
         <w:rPr>
           <w:rStyle w:val="HTMLCode"/>
         </w:rPr>
         <w:t xml:space="preserve"> .</w:t>
       </w:r>
+      <w:proofErr w:type="gramEnd"/>
     </w:p>
     <w:p>
       <w:r>
         <w:pict w14:anchorId="6D3C14DF">
-          <v:rect id="_x0000_i1292" style="width:0;height:1.5pt" o:hralign="center" o:hrstd="t" o:hr="t" fillcolor="#a0a0a0" stroked="f"/>
+          <v:rect id="_x0000_i1036" style="width:0;height:1.5pt" o:hralign="center" o:hrstd="t" o:hr="t" fillcolor="#a0a0a0" stroked="f"/>
         </w:pict>
       </w:r>
     </w:p>
@@ -2492,7 +2984,21 @@
         <w:rPr>
           <w:rStyle w:val="hljs-section"/>
         </w:rPr>
-        <w:t>[mypy]</w:t>
+        <w:t>[</w:t>
+      </w:r>
+      <w:proofErr w:type="spellStart"/>
+      <w:r>
+        <w:rPr>
+          <w:rStyle w:val="hljs-section"/>
+        </w:rPr>
+        <w:t>mypy</w:t>
+      </w:r>
+      <w:proofErr w:type="spellEnd"/>
+      <w:r>
+        <w:rPr>
+          <w:rStyle w:val="hljs-section"/>
+        </w:rPr>
+        <w:t>]</w:t>
       </w:r>
     </w:p>
     <w:p>
@@ -2502,12 +3008,14 @@
           <w:rStyle w:val="HTMLCode"/>
         </w:rPr>
       </w:pPr>
+      <w:proofErr w:type="spellStart"/>
       <w:r>
         <w:rPr>
           <w:rStyle w:val="hljs-attr"/>
         </w:rPr>
         <w:t>python_version</w:t>
       </w:r>
+      <w:proofErr w:type="spellEnd"/>
       <w:r>
         <w:rPr>
           <w:rStyle w:val="HTMLCode"/>
@@ -2528,12 +3036,14 @@
           <w:rStyle w:val="HTMLCode"/>
         </w:rPr>
       </w:pPr>
+      <w:proofErr w:type="spellStart"/>
       <w:r>
         <w:rPr>
           <w:rStyle w:val="hljs-attr"/>
         </w:rPr>
         <w:t>show_error_codes</w:t>
       </w:r>
+      <w:proofErr w:type="spellEnd"/>
       <w:r>
         <w:rPr>
           <w:rStyle w:val="HTMLCode"/>
@@ -2554,12 +3064,14 @@
           <w:rStyle w:val="HTMLCode"/>
         </w:rPr>
       </w:pPr>
+      <w:proofErr w:type="spellStart"/>
       <w:r>
         <w:rPr>
           <w:rStyle w:val="hljs-attr"/>
         </w:rPr>
         <w:t>disallow_untyped_defs</w:t>
       </w:r>
+      <w:proofErr w:type="spellEnd"/>
       <w:r>
         <w:rPr>
           <w:rStyle w:val="HTMLCode"/>
@@ -2580,12 +3092,14 @@
           <w:rStyle w:val="HTMLCode"/>
         </w:rPr>
       </w:pPr>
+      <w:proofErr w:type="spellStart"/>
       <w:r>
         <w:rPr>
           <w:rStyle w:val="hljs-attr"/>
         </w:rPr>
         <w:t>strict_optional</w:t>
       </w:r>
+      <w:proofErr w:type="spellEnd"/>
       <w:r>
         <w:rPr>
           <w:rStyle w:val="HTMLCode"/>
@@ -2606,12 +3120,14 @@
           <w:rStyle w:val="HTMLCode"/>
         </w:rPr>
       </w:pPr>
+      <w:proofErr w:type="spellStart"/>
       <w:r>
         <w:rPr>
           <w:rStyle w:val="hljs-attr"/>
         </w:rPr>
         <w:t>warn_unused_ignores</w:t>
       </w:r>
+      <w:proofErr w:type="spellEnd"/>
       <w:r>
         <w:rPr>
           <w:rStyle w:val="HTMLCode"/>
@@ -2632,12 +3148,14 @@
           <w:rStyle w:val="HTMLCode"/>
         </w:rPr>
       </w:pPr>
+      <w:proofErr w:type="spellStart"/>
       <w:r>
         <w:rPr>
           <w:rStyle w:val="hljs-attr"/>
         </w:rPr>
         <w:t>ignore_missing_imports</w:t>
       </w:r>
+      <w:proofErr w:type="spellEnd"/>
       <w:r>
         <w:rPr>
           <w:rStyle w:val="HTMLCode"/>
@@ -2654,7 +3172,7 @@
     <w:p>
       <w:r>
         <w:pict w14:anchorId="34F99298">
-          <v:rect id="_x0000_i1293" style="width:0;height:1.5pt" o:hralign="center" o:hrstd="t" o:hr="t" fillcolor="#a0a0a0" stroked="f"/>
+          <v:rect id="_x0000_i1037" style="width:0;height:1.5pt" o:hralign="center" o:hrstd="t" o:hr="t" fillcolor="#a0a0a0" stroked="f"/>
         </w:pict>
       </w:r>
     </w:p>
@@ -2668,583 +3186,111 @@
           <w:b w:val="0"/>
           <w:bCs w:val="0"/>
         </w:rPr>
-        <w:t>10. Silencing Mypy (Optional)</w:t>
-      </w:r>
-    </w:p>
-    <w:p>
-      <w:pPr>
-        <w:pStyle w:val="HTMLPreformatted"/>
-        <w:rPr>
-          <w:rStyle w:val="HTMLCode"/>
-        </w:rPr>
-      </w:pPr>
-      <w:r>
-        <w:rPr>
-          <w:rStyle w:val="HTMLCode"/>
-        </w:rPr>
-        <w:t>insert_patient_data(</w:t>
-      </w:r>
-      <w:r>
-        <w:rPr>
-          <w:rStyle w:val="hljs-string"/>
-        </w:rPr>
-        <w:t>"susamay"</w:t>
-      </w:r>
-      <w:r>
-        <w:rPr>
-          <w:rStyle w:val="HTMLCode"/>
-        </w:rPr>
-        <w:t xml:space="preserve">, </w:t>
-      </w:r>
-      <w:r>
-        <w:rPr>
-          <w:rStyle w:val="hljs-string"/>
-        </w:rPr>
-        <w:t>"twenty"</w:t>
-      </w:r>
-      <w:r>
-        <w:rPr>
-          <w:rStyle w:val="HTMLCode"/>
-        </w:rPr>
-        <w:t xml:space="preserve">)  </w:t>
-      </w:r>
-      <w:r>
-        <w:rPr>
-          <w:rStyle w:val="hljs-comment"/>
-        </w:rPr>
-        <w:t># type: ignore[arg-</w:t>
-      </w:r>
-      <w:r>
-        <w:rPr>
-          <w:rStyle w:val="hljs-builtin"/>
-        </w:rPr>
-        <w:t>type</w:t>
-      </w:r>
-      <w:r>
-        <w:rPr>
-          <w:rStyle w:val="HTMLCode"/>
-        </w:rPr>
-        <w:t>]</w:t>
-      </w:r>
-    </w:p>
-    <w:p>
-      <w:pPr>
-        <w:pStyle w:val="NormalWeb"/>
-      </w:pPr>
-      <w:r>
-        <w:t>Use sparingly.</w:t>
-      </w:r>
-    </w:p>
-    <w:p>
-      <w:r>
-        <w:pict w14:anchorId="65799421">
-          <v:rect id="_x0000_i1294" style="width:0;height:1.5pt" o:hralign="center" o:hrstd="t" o:hr="t" fillcolor="#a0a0a0" stroked="f"/>
-        </w:pict>
-      </w:r>
-    </w:p>
-    <w:p>
-      <w:pPr>
-        <w:pStyle w:val="Heading2"/>
-      </w:pPr>
+        <w:t xml:space="preserve">10. Silencing </w:t>
+      </w:r>
+      <w:proofErr w:type="spellStart"/>
       <w:r>
         <w:rPr>
           <w:rStyle w:val="Strong"/>
           <w:b w:val="0"/>
           <w:bCs w:val="0"/>
         </w:rPr>
-        <w:t>11. A “Mypy-Proof” Real Example</w:t>
-      </w:r>
-    </w:p>
-    <w:p>
-      <w:pPr>
-        <w:pStyle w:val="HTMLPreformatted"/>
-        <w:rPr>
-          <w:rStyle w:val="HTMLCode"/>
-        </w:rPr>
-      </w:pPr>
-      <w:r>
-        <w:rPr>
-          <w:rStyle w:val="hljs-keyword"/>
-        </w:rPr>
-        <w:t>from</w:t>
-      </w:r>
-      <w:r>
-        <w:rPr>
-          <w:rStyle w:val="HTMLCode"/>
-        </w:rPr>
-        <w:t xml:space="preserve"> typing </w:t>
-      </w:r>
-      <w:r>
-        <w:rPr>
-          <w:rStyle w:val="hljs-keyword"/>
-        </w:rPr>
-        <w:t>import</w:t>
-      </w:r>
-      <w:r>
-        <w:rPr>
-          <w:rStyle w:val="HTMLCode"/>
-        </w:rPr>
-        <w:t xml:space="preserve"> </w:t>
-      </w:r>
-      <w:r>
-        <w:rPr>
-          <w:rStyle w:val="hljs-type"/>
-        </w:rPr>
-        <w:t>Optional</w:t>
-      </w:r>
-    </w:p>
-    <w:p>
-      <w:pPr>
-        <w:pStyle w:val="HTMLPreformatted"/>
-        <w:rPr>
-          <w:rStyle w:val="HTMLCode"/>
-        </w:rPr>
-      </w:pPr>
-    </w:p>
-    <w:p>
-      <w:pPr>
-        <w:pStyle w:val="HTMLPreformatted"/>
-        <w:rPr>
-          <w:rStyle w:val="HTMLCode"/>
-        </w:rPr>
-      </w:pPr>
-      <w:r>
-        <w:rPr>
-          <w:rStyle w:val="hljs-keyword"/>
-        </w:rPr>
-        <w:t>def</w:t>
-      </w:r>
-      <w:r>
-        <w:rPr>
-          <w:rStyle w:val="HTMLCode"/>
-        </w:rPr>
-        <w:t xml:space="preserve"> </w:t>
-      </w:r>
-      <w:r>
-        <w:rPr>
-          <w:rStyle w:val="hljs-title"/>
-        </w:rPr>
-        <w:t>insert_patient_data</w:t>
-      </w:r>
-      <w:r>
-        <w:rPr>
-          <w:rStyle w:val="HTMLCode"/>
-        </w:rPr>
-        <w:t>(</w:t>
-      </w:r>
-      <w:r>
-        <w:rPr>
-          <w:rStyle w:val="hljs-params"/>
-        </w:rPr>
-        <w:t xml:space="preserve">name: </w:t>
-      </w:r>
-      <w:r>
-        <w:rPr>
-          <w:rStyle w:val="hljs-builtin"/>
-        </w:rPr>
-        <w:t>str</w:t>
-      </w:r>
-      <w:r>
-        <w:rPr>
-          <w:rStyle w:val="HTMLCode"/>
-        </w:rPr>
-        <w:t xml:space="preserve">, age: </w:t>
-      </w:r>
-      <w:r>
-        <w:rPr>
-          <w:rStyle w:val="hljs-builtin"/>
-        </w:rPr>
-        <w:t>int</w:t>
-      </w:r>
-      <w:r>
-        <w:rPr>
-          <w:rStyle w:val="HTMLCode"/>
-        </w:rPr>
-        <w:t xml:space="preserve">, email: </w:t>
-      </w:r>
-      <w:r>
-        <w:rPr>
-          <w:rStyle w:val="hljs-type"/>
-        </w:rPr>
-        <w:t>Optional</w:t>
-      </w:r>
-      <w:r>
-        <w:rPr>
-          <w:rStyle w:val="HTMLCode"/>
-        </w:rPr>
-        <w:t>[</w:t>
-      </w:r>
-      <w:r>
-        <w:rPr>
-          <w:rStyle w:val="hljs-builtin"/>
-        </w:rPr>
-        <w:t>str</w:t>
-      </w:r>
-      <w:r>
-        <w:rPr>
-          <w:rStyle w:val="HTMLCode"/>
-        </w:rPr>
-        <w:t xml:space="preserve">] = </w:t>
-      </w:r>
-      <w:r>
-        <w:rPr>
-          <w:rStyle w:val="hljs-literal"/>
-        </w:rPr>
-        <w:t>None</w:t>
-      </w:r>
-      <w:r>
-        <w:rPr>
-          <w:rStyle w:val="HTMLCode"/>
-        </w:rPr>
-        <w:t xml:space="preserve">) -&gt; </w:t>
-      </w:r>
-      <w:r>
-        <w:rPr>
-          <w:rStyle w:val="hljs-builtin"/>
-        </w:rPr>
-        <w:t>bool</w:t>
-      </w:r>
-      <w:r>
-        <w:rPr>
-          <w:rStyle w:val="HTMLCode"/>
-        </w:rPr>
-        <w:t>:</w:t>
-      </w:r>
-    </w:p>
-    <w:p>
-      <w:pPr>
-        <w:pStyle w:val="HTMLPreformatted"/>
-        <w:rPr>
-          <w:rStyle w:val="HTMLCode"/>
-        </w:rPr>
-      </w:pPr>
-      <w:r>
-        <w:rPr>
-          <w:rStyle w:val="HTMLCode"/>
-        </w:rPr>
-        <w:t xml:space="preserve">    </w:t>
-      </w:r>
-      <w:r>
-        <w:rPr>
-          <w:rStyle w:val="hljs-keyword"/>
-        </w:rPr>
-        <w:t>if</w:t>
-      </w:r>
-      <w:r>
-        <w:rPr>
-          <w:rStyle w:val="HTMLCode"/>
-        </w:rPr>
-        <w:t xml:space="preserve"> age &lt; </w:t>
-      </w:r>
-      <w:r>
-        <w:rPr>
-          <w:rStyle w:val="hljs-number"/>
-        </w:rPr>
-        <w:t>0</w:t>
-      </w:r>
-      <w:r>
-        <w:rPr>
-          <w:rStyle w:val="HTMLCode"/>
-        </w:rPr>
-        <w:t>:</w:t>
-      </w:r>
-    </w:p>
-    <w:p>
-      <w:pPr>
-        <w:pStyle w:val="HTMLPreformatted"/>
-        <w:rPr>
-          <w:rStyle w:val="HTMLCode"/>
-        </w:rPr>
-      </w:pPr>
-      <w:r>
-        <w:rPr>
-          <w:rStyle w:val="HTMLCode"/>
-        </w:rPr>
-        <w:t xml:space="preserve">        </w:t>
-      </w:r>
-      <w:r>
-        <w:rPr>
-          <w:rStyle w:val="hljs-keyword"/>
-        </w:rPr>
-        <w:t>return</w:t>
-      </w:r>
-      <w:r>
-        <w:rPr>
-          <w:rStyle w:val="HTMLCode"/>
-        </w:rPr>
-        <w:t xml:space="preserve"> </w:t>
-      </w:r>
-      <w:r>
-        <w:rPr>
-          <w:rStyle w:val="hljs-literal"/>
-        </w:rPr>
-        <w:t>False</w:t>
-      </w:r>
-    </w:p>
-    <w:p>
-      <w:pPr>
-        <w:pStyle w:val="HTMLPreformatted"/>
-        <w:rPr>
-          <w:rStyle w:val="HTMLCode"/>
-        </w:rPr>
-      </w:pPr>
-      <w:r>
-        <w:rPr>
-          <w:rStyle w:val="HTMLCode"/>
-        </w:rPr>
-        <w:t xml:space="preserve">    </w:t>
-      </w:r>
-    </w:p>
-    <w:p>
-      <w:pPr>
-        <w:pStyle w:val="HTMLPreformatted"/>
-        <w:rPr>
-          <w:rStyle w:val="HTMLCode"/>
-        </w:rPr>
-      </w:pPr>
-      <w:r>
-        <w:rPr>
-          <w:rStyle w:val="HTMLCode"/>
-        </w:rPr>
-        <w:t xml:space="preserve">    </w:t>
-      </w:r>
-      <w:r>
-        <w:rPr>
-          <w:rStyle w:val="hljs-builtin"/>
-        </w:rPr>
-        <w:t>print</w:t>
-      </w:r>
-      <w:r>
-        <w:rPr>
-          <w:rStyle w:val="HTMLCode"/>
-        </w:rPr>
-        <w:t>(name, age)</w:t>
-      </w:r>
-    </w:p>
-    <w:p>
-      <w:pPr>
-        <w:pStyle w:val="HTMLPreformatted"/>
-        <w:rPr>
-          <w:rStyle w:val="HTMLCode"/>
-        </w:rPr>
-      </w:pPr>
-      <w:r>
-        <w:rPr>
-          <w:rStyle w:val="HTMLCode"/>
-        </w:rPr>
-        <w:t xml:space="preserve">    </w:t>
-      </w:r>
-      <w:r>
-        <w:rPr>
-          <w:rStyle w:val="hljs-keyword"/>
-        </w:rPr>
-        <w:t>if</w:t>
-      </w:r>
-      <w:r>
-        <w:rPr>
-          <w:rStyle w:val="HTMLCode"/>
-        </w:rPr>
-        <w:t xml:space="preserve"> email:</w:t>
-      </w:r>
-    </w:p>
-    <w:p>
-      <w:pPr>
-        <w:pStyle w:val="HTMLPreformatted"/>
-        <w:rPr>
-          <w:rStyle w:val="HTMLCode"/>
-        </w:rPr>
-      </w:pPr>
-      <w:r>
-        <w:rPr>
-          <w:rStyle w:val="HTMLCode"/>
-        </w:rPr>
-        <w:t xml:space="preserve">        </w:t>
-      </w:r>
-      <w:r>
-        <w:rPr>
-          <w:rStyle w:val="hljs-builtin"/>
-        </w:rPr>
-        <w:t>print</w:t>
-      </w:r>
-      <w:r>
-        <w:rPr>
-          <w:rStyle w:val="HTMLCode"/>
-        </w:rPr>
-        <w:t>(email)</w:t>
-      </w:r>
-    </w:p>
-    <w:p>
-      <w:pPr>
-        <w:pStyle w:val="HTMLPreformatted"/>
-        <w:rPr>
-          <w:rStyle w:val="HTMLCode"/>
-        </w:rPr>
-      </w:pPr>
-      <w:r>
-        <w:rPr>
-          <w:rStyle w:val="HTMLCode"/>
-        </w:rPr>
-        <w:t xml:space="preserve">    </w:t>
-      </w:r>
-      <w:r>
-        <w:rPr>
-          <w:rStyle w:val="hljs-keyword"/>
-        </w:rPr>
-        <w:t>return</w:t>
-      </w:r>
-      <w:r>
-        <w:rPr>
-          <w:rStyle w:val="HTMLCode"/>
-        </w:rPr>
-        <w:t xml:space="preserve"> </w:t>
-      </w:r>
-      <w:r>
-        <w:rPr>
-          <w:rStyle w:val="hljs-literal"/>
-        </w:rPr>
-        <w:t>True</w:t>
-      </w:r>
-    </w:p>
-    <w:p>
-      <w:pPr>
-        <w:pStyle w:val="HTMLPreformatted"/>
-        <w:rPr>
-          <w:rStyle w:val="HTMLCode"/>
-        </w:rPr>
-      </w:pPr>
-    </w:p>
-    <w:p>
-      <w:pPr>
-        <w:pStyle w:val="HTMLPreformatted"/>
-        <w:rPr>
-          <w:rStyle w:val="HTMLCode"/>
-        </w:rPr>
-      </w:pPr>
-      <w:r>
-        <w:rPr>
-          <w:rStyle w:val="hljs-comment"/>
-        </w:rPr>
-        <w:t># Errors:</w:t>
-      </w:r>
-    </w:p>
-    <w:p>
-      <w:pPr>
-        <w:pStyle w:val="HTMLPreformatted"/>
-        <w:rPr>
-          <w:rStyle w:val="HTMLCode"/>
-        </w:rPr>
-      </w:pPr>
-      <w:r>
-        <w:rPr>
-          <w:rStyle w:val="HTMLCode"/>
-        </w:rPr>
-        <w:t>insert_patient_data(</w:t>
-      </w:r>
-      <w:r>
-        <w:rPr>
-          <w:rStyle w:val="hljs-string"/>
-        </w:rPr>
-        <w:t>"Susamay"</w:t>
-      </w:r>
-      <w:r>
-        <w:rPr>
-          <w:rStyle w:val="HTMLCode"/>
-        </w:rPr>
-        <w:t xml:space="preserve">, </w:t>
-      </w:r>
-      <w:r>
-        <w:rPr>
-          <w:rStyle w:val="hljs-string"/>
-        </w:rPr>
-        <w:t>"twenty"</w:t>
-      </w:r>
-      <w:r>
-        <w:rPr>
-          <w:rStyle w:val="HTMLCode"/>
-        </w:rPr>
-        <w:t xml:space="preserve">)  </w:t>
-      </w:r>
-      <w:r>
-        <w:rPr>
-          <w:rStyle w:val="hljs-comment"/>
-        </w:rPr>
-        <w:t># age: wrong type</w:t>
-      </w:r>
-    </w:p>
-    <w:p>
-      <w:pPr>
-        <w:pStyle w:val="HTMLPreformatted"/>
-        <w:rPr>
-          <w:rStyle w:val="HTMLCode"/>
-        </w:rPr>
-      </w:pPr>
-      <w:r>
-        <w:rPr>
-          <w:rStyle w:val="HTMLCode"/>
-        </w:rPr>
-        <w:t>insert_patient_data(</w:t>
-      </w:r>
-      <w:r>
-        <w:rPr>
-          <w:rStyle w:val="hljs-string"/>
-        </w:rPr>
-        <w:t>"Susamay"</w:t>
-      </w:r>
-      <w:r>
-        <w:rPr>
-          <w:rStyle w:val="HTMLCode"/>
-        </w:rPr>
-        <w:t xml:space="preserve">, </w:t>
-      </w:r>
-      <w:r>
-        <w:rPr>
-          <w:rStyle w:val="hljs-number"/>
-        </w:rPr>
-        <w:t>20</w:t>
-      </w:r>
-      <w:r>
-        <w:rPr>
-          <w:rStyle w:val="HTMLCode"/>
-        </w:rPr>
-        <w:t xml:space="preserve">, </w:t>
-      </w:r>
-      <w:r>
-        <w:rPr>
-          <w:rStyle w:val="hljs-number"/>
-        </w:rPr>
-        <w:t>12345</w:t>
-      </w:r>
-      <w:r>
-        <w:rPr>
-          <w:rStyle w:val="HTMLCode"/>
-        </w:rPr>
-        <w:t xml:space="preserve">) </w:t>
-      </w:r>
-      <w:r>
-        <w:rPr>
-          <w:rStyle w:val="hljs-comment"/>
-        </w:rPr>
-        <w:t># email: wrong type</w:t>
-      </w:r>
-    </w:p>
-    <w:p>
-      <w:r>
-        <w:pict w14:anchorId="043497B3">
-          <v:rect id="_x0000_i1295" style="width:0;height:1.5pt" o:hralign="center" o:hrstd="t" o:hr="t" fillcolor="#a0a0a0" stroked="f"/>
-        </w:pict>
-      </w:r>
-    </w:p>
-    <w:p>
-      <w:pPr>
-        <w:pStyle w:val="Heading2"/>
-      </w:pPr>
+        <w:t>Mypy</w:t>
+      </w:r>
+      <w:proofErr w:type="spellEnd"/>
       <w:r>
         <w:rPr>
           <w:rStyle w:val="Strong"/>
           <w:b w:val="0"/>
           <w:bCs w:val="0"/>
         </w:rPr>
-        <w:t>12. Why Use Mypy?</w:t>
+        <w:t xml:space="preserve"> (Optional)</w:t>
+      </w:r>
+    </w:p>
+    <w:p>
+      <w:pPr>
+        <w:pStyle w:val="HTMLPreformatted"/>
+        <w:rPr>
+          <w:rStyle w:val="HTMLCode"/>
+        </w:rPr>
+      </w:pPr>
+      <w:proofErr w:type="spellStart"/>
+      <w:r>
+        <w:rPr>
+          <w:rStyle w:val="HTMLCode"/>
+        </w:rPr>
+        <w:t>insert_patient_</w:t>
+      </w:r>
+      <w:proofErr w:type="gramStart"/>
+      <w:r>
+        <w:rPr>
+          <w:rStyle w:val="HTMLCode"/>
+        </w:rPr>
+        <w:t>data</w:t>
+      </w:r>
+      <w:proofErr w:type="spellEnd"/>
+      <w:r>
+        <w:rPr>
+          <w:rStyle w:val="HTMLCode"/>
+        </w:rPr>
+        <w:t>(</w:t>
+      </w:r>
+      <w:proofErr w:type="gramEnd"/>
+      <w:r>
+        <w:rPr>
+          <w:rStyle w:val="hljs-string"/>
+        </w:rPr>
+        <w:t>"susamay"</w:t>
+      </w:r>
+      <w:r>
+        <w:rPr>
+          <w:rStyle w:val="HTMLCode"/>
+        </w:rPr>
+        <w:t xml:space="preserve">, </w:t>
+      </w:r>
+      <w:r>
+        <w:rPr>
+          <w:rStyle w:val="hljs-string"/>
+        </w:rPr>
+        <w:t>"twenty"</w:t>
+      </w:r>
+      <w:r>
+        <w:rPr>
+          <w:rStyle w:val="HTMLCode"/>
+        </w:rPr>
+        <w:t xml:space="preserve">)  </w:t>
+      </w:r>
+      <w:r>
+        <w:rPr>
+          <w:rStyle w:val="hljs-comment"/>
+        </w:rPr>
+        <w:t># type: ignore[</w:t>
+      </w:r>
+      <w:proofErr w:type="spellStart"/>
+      <w:r>
+        <w:rPr>
+          <w:rStyle w:val="hljs-comment"/>
+        </w:rPr>
+        <w:t>arg</w:t>
+      </w:r>
+      <w:proofErr w:type="spellEnd"/>
+      <w:r>
+        <w:rPr>
+          <w:rStyle w:val="hljs-comment"/>
+        </w:rPr>
+        <w:t>-</w:t>
+      </w:r>
+      <w:r>
+        <w:rPr>
+          <w:rStyle w:val="hljs-builtin"/>
+        </w:rPr>
+        <w:t>type</w:t>
+      </w:r>
+      <w:r>
+        <w:rPr>
+          <w:rStyle w:val="HTMLCode"/>
+        </w:rPr>
+        <w:t>]</w:t>
       </w:r>
     </w:p>
     <w:p>
@@ -3252,6 +3298,612 @@
         <w:pStyle w:val="NormalWeb"/>
       </w:pPr>
       <w:r>
+        <w:t>Use sparingly.</w:t>
+      </w:r>
+    </w:p>
+    <w:p>
+      <w:r>
+        <w:pict w14:anchorId="65799421">
+          <v:rect id="_x0000_i1038" style="width:0;height:1.5pt" o:hralign="center" o:hrstd="t" o:hr="t" fillcolor="#a0a0a0" stroked="f"/>
+        </w:pict>
+      </w:r>
+    </w:p>
+    <w:p>
+      <w:pPr>
+        <w:pStyle w:val="Heading2"/>
+      </w:pPr>
+      <w:r>
+        <w:rPr>
+          <w:rStyle w:val="Strong"/>
+          <w:b w:val="0"/>
+          <w:bCs w:val="0"/>
+        </w:rPr>
+        <w:t>11. A “</w:t>
+      </w:r>
+      <w:proofErr w:type="spellStart"/>
+      <w:r>
+        <w:rPr>
+          <w:rStyle w:val="Strong"/>
+          <w:b w:val="0"/>
+          <w:bCs w:val="0"/>
+        </w:rPr>
+        <w:t>Mypy</w:t>
+      </w:r>
+      <w:proofErr w:type="spellEnd"/>
+      <w:r>
+        <w:rPr>
+          <w:rStyle w:val="Strong"/>
+          <w:b w:val="0"/>
+          <w:bCs w:val="0"/>
+        </w:rPr>
+        <w:t>-Proof” Real Example</w:t>
+      </w:r>
+    </w:p>
+    <w:p>
+      <w:pPr>
+        <w:pStyle w:val="HTMLPreformatted"/>
+        <w:rPr>
+          <w:rStyle w:val="HTMLCode"/>
+        </w:rPr>
+      </w:pPr>
+      <w:r>
+        <w:rPr>
+          <w:rStyle w:val="hljs-keyword"/>
+        </w:rPr>
+        <w:t>from</w:t>
+      </w:r>
+      <w:r>
+        <w:rPr>
+          <w:rStyle w:val="HTMLCode"/>
+        </w:rPr>
+        <w:t xml:space="preserve"> typing </w:t>
+      </w:r>
+      <w:r>
+        <w:rPr>
+          <w:rStyle w:val="hljs-keyword"/>
+        </w:rPr>
+        <w:t>import</w:t>
+      </w:r>
+      <w:r>
+        <w:rPr>
+          <w:rStyle w:val="HTMLCode"/>
+        </w:rPr>
+        <w:t xml:space="preserve"> </w:t>
+      </w:r>
+      <w:r>
+        <w:rPr>
+          <w:rStyle w:val="hljs-type"/>
+        </w:rPr>
+        <w:t>Optional</w:t>
+      </w:r>
+    </w:p>
+    <w:p>
+      <w:pPr>
+        <w:pStyle w:val="HTMLPreformatted"/>
+        <w:rPr>
+          <w:rStyle w:val="HTMLCode"/>
+        </w:rPr>
+      </w:pPr>
+    </w:p>
+    <w:p>
+      <w:pPr>
+        <w:pStyle w:val="HTMLPreformatted"/>
+        <w:rPr>
+          <w:rStyle w:val="HTMLCode"/>
+        </w:rPr>
+      </w:pPr>
+      <w:r>
+        <w:rPr>
+          <w:rStyle w:val="hljs-keyword"/>
+        </w:rPr>
+        <w:t>def</w:t>
+      </w:r>
+      <w:r>
+        <w:rPr>
+          <w:rStyle w:val="HTMLCode"/>
+        </w:rPr>
+        <w:t xml:space="preserve"> </w:t>
+      </w:r>
+      <w:proofErr w:type="spellStart"/>
+      <w:r>
+        <w:rPr>
+          <w:rStyle w:val="hljs-title"/>
+        </w:rPr>
+        <w:t>insert_patient_</w:t>
+      </w:r>
+      <w:proofErr w:type="gramStart"/>
+      <w:r>
+        <w:rPr>
+          <w:rStyle w:val="hljs-title"/>
+        </w:rPr>
+        <w:t>data</w:t>
+      </w:r>
+      <w:proofErr w:type="spellEnd"/>
+      <w:r>
+        <w:rPr>
+          <w:rStyle w:val="HTMLCode"/>
+        </w:rPr>
+        <w:t>(</w:t>
+      </w:r>
+      <w:proofErr w:type="gramEnd"/>
+      <w:r>
+        <w:rPr>
+          <w:rStyle w:val="hljs-params"/>
+        </w:rPr>
+        <w:t xml:space="preserve">name: </w:t>
+      </w:r>
+      <w:r>
+        <w:rPr>
+          <w:rStyle w:val="hljs-builtin"/>
+        </w:rPr>
+        <w:t>str</w:t>
+      </w:r>
+      <w:r>
+        <w:rPr>
+          <w:rStyle w:val="HTMLCode"/>
+        </w:rPr>
+        <w:t xml:space="preserve">, age: </w:t>
+      </w:r>
+      <w:r>
+        <w:rPr>
+          <w:rStyle w:val="hljs-builtin"/>
+        </w:rPr>
+        <w:t>int</w:t>
+      </w:r>
+      <w:r>
+        <w:rPr>
+          <w:rStyle w:val="HTMLCode"/>
+        </w:rPr>
+        <w:t xml:space="preserve">, email: </w:t>
+      </w:r>
+      <w:r>
+        <w:rPr>
+          <w:rStyle w:val="hljs-type"/>
+        </w:rPr>
+        <w:t>Optional</w:t>
+      </w:r>
+      <w:r>
+        <w:rPr>
+          <w:rStyle w:val="HTMLCode"/>
+        </w:rPr>
+        <w:t>[</w:t>
+      </w:r>
+      <w:r>
+        <w:rPr>
+          <w:rStyle w:val="hljs-builtin"/>
+        </w:rPr>
+        <w:t>str</w:t>
+      </w:r>
+      <w:r>
+        <w:rPr>
+          <w:rStyle w:val="HTMLCode"/>
+        </w:rPr>
+        <w:t xml:space="preserve">] = </w:t>
+      </w:r>
+      <w:r>
+        <w:rPr>
+          <w:rStyle w:val="hljs-literal"/>
+        </w:rPr>
+        <w:t>None</w:t>
+      </w:r>
+      <w:r>
+        <w:rPr>
+          <w:rStyle w:val="HTMLCode"/>
+        </w:rPr>
+        <w:t xml:space="preserve">) -&gt; </w:t>
+      </w:r>
+      <w:r>
+        <w:rPr>
+          <w:rStyle w:val="hljs-builtin"/>
+        </w:rPr>
+        <w:t>bool</w:t>
+      </w:r>
+      <w:r>
+        <w:rPr>
+          <w:rStyle w:val="HTMLCode"/>
+        </w:rPr>
+        <w:t>:</w:t>
+      </w:r>
+    </w:p>
+    <w:p>
+      <w:pPr>
+        <w:pStyle w:val="HTMLPreformatted"/>
+        <w:rPr>
+          <w:rStyle w:val="HTMLCode"/>
+        </w:rPr>
+      </w:pPr>
+      <w:r>
+        <w:rPr>
+          <w:rStyle w:val="HTMLCode"/>
+        </w:rPr>
+        <w:t xml:space="preserve">    </w:t>
+      </w:r>
+      <w:r>
+        <w:rPr>
+          <w:rStyle w:val="hljs-keyword"/>
+        </w:rPr>
+        <w:t>if</w:t>
+      </w:r>
+      <w:r>
+        <w:rPr>
+          <w:rStyle w:val="HTMLCode"/>
+        </w:rPr>
+        <w:t xml:space="preserve"> age &lt; </w:t>
+      </w:r>
+      <w:r>
+        <w:rPr>
+          <w:rStyle w:val="hljs-number"/>
+        </w:rPr>
+        <w:t>0</w:t>
+      </w:r>
+      <w:r>
+        <w:rPr>
+          <w:rStyle w:val="HTMLCode"/>
+        </w:rPr>
+        <w:t>:</w:t>
+      </w:r>
+    </w:p>
+    <w:p>
+      <w:pPr>
+        <w:pStyle w:val="HTMLPreformatted"/>
+        <w:rPr>
+          <w:rStyle w:val="HTMLCode"/>
+        </w:rPr>
+      </w:pPr>
+      <w:r>
+        <w:rPr>
+          <w:rStyle w:val="HTMLCode"/>
+        </w:rPr>
+        <w:t xml:space="preserve">        </w:t>
+      </w:r>
+      <w:r>
+        <w:rPr>
+          <w:rStyle w:val="hljs-keyword"/>
+        </w:rPr>
+        <w:t>return</w:t>
+      </w:r>
+      <w:r>
+        <w:rPr>
+          <w:rStyle w:val="HTMLCode"/>
+        </w:rPr>
+        <w:t xml:space="preserve"> </w:t>
+      </w:r>
+      <w:r>
+        <w:rPr>
+          <w:rStyle w:val="hljs-literal"/>
+        </w:rPr>
+        <w:t>False</w:t>
+      </w:r>
+    </w:p>
+    <w:p>
+      <w:pPr>
+        <w:pStyle w:val="HTMLPreformatted"/>
+        <w:rPr>
+          <w:rStyle w:val="HTMLCode"/>
+        </w:rPr>
+      </w:pPr>
+      <w:r>
+        <w:rPr>
+          <w:rStyle w:val="HTMLCode"/>
+        </w:rPr>
+        <w:t xml:space="preserve">    </w:t>
+      </w:r>
+    </w:p>
+    <w:p>
+      <w:pPr>
+        <w:pStyle w:val="HTMLPreformatted"/>
+        <w:rPr>
+          <w:rStyle w:val="HTMLCode"/>
+        </w:rPr>
+      </w:pPr>
+      <w:r>
+        <w:rPr>
+          <w:rStyle w:val="HTMLCode"/>
+        </w:rPr>
+        <w:t xml:space="preserve">    </w:t>
+      </w:r>
+      <w:proofErr w:type="gramStart"/>
+      <w:r>
+        <w:rPr>
+          <w:rStyle w:val="hljs-builtin"/>
+        </w:rPr>
+        <w:t>print</w:t>
+      </w:r>
+      <w:r>
+        <w:rPr>
+          <w:rStyle w:val="HTMLCode"/>
+        </w:rPr>
+        <w:t>(</w:t>
+      </w:r>
+      <w:proofErr w:type="gramEnd"/>
+      <w:r>
+        <w:rPr>
+          <w:rStyle w:val="HTMLCode"/>
+        </w:rPr>
+        <w:t>name, age)</w:t>
+      </w:r>
+    </w:p>
+    <w:p>
+      <w:pPr>
+        <w:pStyle w:val="HTMLPreformatted"/>
+        <w:rPr>
+          <w:rStyle w:val="HTMLCode"/>
+        </w:rPr>
+      </w:pPr>
+      <w:r>
+        <w:rPr>
+          <w:rStyle w:val="HTMLCode"/>
+        </w:rPr>
+        <w:t xml:space="preserve">    </w:t>
+      </w:r>
+      <w:r>
+        <w:rPr>
+          <w:rStyle w:val="hljs-keyword"/>
+        </w:rPr>
+        <w:t>if</w:t>
+      </w:r>
+      <w:r>
+        <w:rPr>
+          <w:rStyle w:val="HTMLCode"/>
+        </w:rPr>
+        <w:t xml:space="preserve"> email:</w:t>
+      </w:r>
+    </w:p>
+    <w:p>
+      <w:pPr>
+        <w:pStyle w:val="HTMLPreformatted"/>
+        <w:rPr>
+          <w:rStyle w:val="HTMLCode"/>
+        </w:rPr>
+      </w:pPr>
+      <w:r>
+        <w:rPr>
+          <w:rStyle w:val="HTMLCode"/>
+        </w:rPr>
+        <w:t xml:space="preserve">        </w:t>
+      </w:r>
+      <w:r>
+        <w:rPr>
+          <w:rStyle w:val="hljs-builtin"/>
+        </w:rPr>
+        <w:t>print</w:t>
+      </w:r>
+      <w:r>
+        <w:rPr>
+          <w:rStyle w:val="HTMLCode"/>
+        </w:rPr>
+        <w:t>(email)</w:t>
+      </w:r>
+    </w:p>
+    <w:p>
+      <w:pPr>
+        <w:pStyle w:val="HTMLPreformatted"/>
+        <w:rPr>
+          <w:rStyle w:val="HTMLCode"/>
+        </w:rPr>
+      </w:pPr>
+      <w:r>
+        <w:rPr>
+          <w:rStyle w:val="HTMLCode"/>
+        </w:rPr>
+        <w:t xml:space="preserve">    </w:t>
+      </w:r>
+      <w:r>
+        <w:rPr>
+          <w:rStyle w:val="hljs-keyword"/>
+        </w:rPr>
+        <w:t>return</w:t>
+      </w:r>
+      <w:r>
+        <w:rPr>
+          <w:rStyle w:val="HTMLCode"/>
+        </w:rPr>
+        <w:t xml:space="preserve"> </w:t>
+      </w:r>
+      <w:r>
+        <w:rPr>
+          <w:rStyle w:val="hljs-literal"/>
+        </w:rPr>
+        <w:t>True</w:t>
+      </w:r>
+    </w:p>
+    <w:p>
+      <w:pPr>
+        <w:pStyle w:val="HTMLPreformatted"/>
+        <w:rPr>
+          <w:rStyle w:val="HTMLCode"/>
+        </w:rPr>
+      </w:pPr>
+    </w:p>
+    <w:p>
+      <w:pPr>
+        <w:pStyle w:val="HTMLPreformatted"/>
+        <w:rPr>
+          <w:rStyle w:val="HTMLCode"/>
+        </w:rPr>
+      </w:pPr>
+      <w:r>
+        <w:rPr>
+          <w:rStyle w:val="hljs-comment"/>
+        </w:rPr>
+        <w:t># Errors:</w:t>
+      </w:r>
+    </w:p>
+    <w:p>
+      <w:pPr>
+        <w:pStyle w:val="HTMLPreformatted"/>
+        <w:rPr>
+          <w:rStyle w:val="HTMLCode"/>
+        </w:rPr>
+      </w:pPr>
+      <w:proofErr w:type="spellStart"/>
+      <w:r>
+        <w:rPr>
+          <w:rStyle w:val="HTMLCode"/>
+        </w:rPr>
+        <w:t>insert_patient_</w:t>
+      </w:r>
+      <w:proofErr w:type="gramStart"/>
+      <w:r>
+        <w:rPr>
+          <w:rStyle w:val="HTMLCode"/>
+        </w:rPr>
+        <w:t>data</w:t>
+      </w:r>
+      <w:proofErr w:type="spellEnd"/>
+      <w:r>
+        <w:rPr>
+          <w:rStyle w:val="HTMLCode"/>
+        </w:rPr>
+        <w:t>(</w:t>
+      </w:r>
+      <w:proofErr w:type="gramEnd"/>
+      <w:r>
+        <w:rPr>
+          <w:rStyle w:val="hljs-string"/>
+        </w:rPr>
+        <w:t>"Susamay"</w:t>
+      </w:r>
+      <w:r>
+        <w:rPr>
+          <w:rStyle w:val="HTMLCode"/>
+        </w:rPr>
+        <w:t xml:space="preserve">, </w:t>
+      </w:r>
+      <w:r>
+        <w:rPr>
+          <w:rStyle w:val="hljs-string"/>
+        </w:rPr>
+        <w:t>"twenty"</w:t>
+      </w:r>
+      <w:r>
+        <w:rPr>
+          <w:rStyle w:val="HTMLCode"/>
+        </w:rPr>
+        <w:t xml:space="preserve">)  </w:t>
+      </w:r>
+      <w:r>
+        <w:rPr>
+          <w:rStyle w:val="hljs-comment"/>
+        </w:rPr>
+        <w:t># age: wrong type</w:t>
+      </w:r>
+    </w:p>
+    <w:p>
+      <w:pPr>
+        <w:pStyle w:val="HTMLPreformatted"/>
+        <w:rPr>
+          <w:rStyle w:val="HTMLCode"/>
+        </w:rPr>
+      </w:pPr>
+      <w:proofErr w:type="spellStart"/>
+      <w:r>
+        <w:rPr>
+          <w:rStyle w:val="HTMLCode"/>
+        </w:rPr>
+        <w:t>insert_patient_</w:t>
+      </w:r>
+      <w:proofErr w:type="gramStart"/>
+      <w:r>
+        <w:rPr>
+          <w:rStyle w:val="HTMLCode"/>
+        </w:rPr>
+        <w:t>data</w:t>
+      </w:r>
+      <w:proofErr w:type="spellEnd"/>
+      <w:r>
+        <w:rPr>
+          <w:rStyle w:val="HTMLCode"/>
+        </w:rPr>
+        <w:t>(</w:t>
+      </w:r>
+      <w:proofErr w:type="gramEnd"/>
+      <w:r>
+        <w:rPr>
+          <w:rStyle w:val="hljs-string"/>
+        </w:rPr>
+        <w:t>"Susamay"</w:t>
+      </w:r>
+      <w:r>
+        <w:rPr>
+          <w:rStyle w:val="HTMLCode"/>
+        </w:rPr>
+        <w:t xml:space="preserve">, </w:t>
+      </w:r>
+      <w:r>
+        <w:rPr>
+          <w:rStyle w:val="hljs-number"/>
+        </w:rPr>
+        <w:t>20</w:t>
+      </w:r>
+      <w:r>
+        <w:rPr>
+          <w:rStyle w:val="HTMLCode"/>
+        </w:rPr>
+        <w:t xml:space="preserve">, </w:t>
+      </w:r>
+      <w:r>
+        <w:rPr>
+          <w:rStyle w:val="hljs-number"/>
+        </w:rPr>
+        <w:t>12345</w:t>
+      </w:r>
+      <w:r>
+        <w:rPr>
+          <w:rStyle w:val="HTMLCode"/>
+        </w:rPr>
+        <w:t xml:space="preserve">) </w:t>
+      </w:r>
+      <w:r>
+        <w:rPr>
+          <w:rStyle w:val="hljs-comment"/>
+        </w:rPr>
+        <w:t># email: wrong type</w:t>
+      </w:r>
+    </w:p>
+    <w:p>
+      <w:r>
+        <w:pict w14:anchorId="043497B3">
+          <v:rect id="_x0000_i1039" style="width:0;height:1.5pt" o:hralign="center" o:hrstd="t" o:hr="t" fillcolor="#a0a0a0" stroked="f"/>
+        </w:pict>
+      </w:r>
+    </w:p>
+    <w:p>
+      <w:pPr>
+        <w:pStyle w:val="Heading2"/>
+      </w:pPr>
+      <w:r>
+        <w:rPr>
+          <w:rStyle w:val="Strong"/>
+          <w:b w:val="0"/>
+          <w:bCs w:val="0"/>
+        </w:rPr>
+        <w:t xml:space="preserve">12. Why Use </w:t>
+      </w:r>
+      <w:proofErr w:type="spellStart"/>
+      <w:r>
+        <w:rPr>
+          <w:rStyle w:val="Strong"/>
+          <w:b w:val="0"/>
+          <w:bCs w:val="0"/>
+        </w:rPr>
+        <w:t>Mypy</w:t>
+      </w:r>
+      <w:proofErr w:type="spellEnd"/>
+      <w:r>
+        <w:rPr>
+          <w:rStyle w:val="Strong"/>
+          <w:b w:val="0"/>
+          <w:bCs w:val="0"/>
+        </w:rPr>
+        <w:t>?</w:t>
+      </w:r>
+    </w:p>
+    <w:p>
+      <w:pPr>
+        <w:pStyle w:val="NormalWeb"/>
+      </w:pPr>
+      <w:r>
         <w:t xml:space="preserve">Imagine you change a function’s return type from </w:t>
       </w:r>
       <w:r>
@@ -3286,8 +3938,13 @@
       <w:pPr>
         <w:pStyle w:val="NormalWeb"/>
       </w:pPr>
-      <w:r>
-        <w:t>Mypy instantly shows every place that breaks, preventing hidden runtime bugs.</w:t>
+      <w:proofErr w:type="spellStart"/>
+      <w:r>
+        <w:t>Mypy</w:t>
+      </w:r>
+      <w:proofErr w:type="spellEnd"/>
+      <w:r>
+        <w:t xml:space="preserve"> instantly shows every place that breaks, preventing hidden runtime bugs.</w:t>
       </w:r>
     </w:p>
     <w:p>
@@ -3306,6 +3963,7 @@
           <w:szCs w:val="24"/>
         </w:rPr>
       </w:pPr>
+      <w:proofErr w:type="gramStart"/>
       <w:r>
         <w:rPr>
           <w:rFonts w:ascii="Times New Roman" w:eastAsia="Times New Roman" w:hAnsi="Symbol" w:cs="Times New Roman"/>
@@ -3330,34 +3988,9 @@
           <w:sz w:val="24"/>
           <w:szCs w:val="24"/>
         </w:rPr>
-        <w:t>Dictionary = actual data you work with</w:t>
-      </w:r>
-    </w:p>
-    <w:p>
-      <w:pPr>
-        <w:spacing w:before="100" w:beforeAutospacing="1" w:after="100" w:afterAutospacing="1" w:line="240" w:lineRule="auto"/>
-        <w:rPr>
-          <w:rFonts w:ascii="Times New Roman" w:eastAsia="Times New Roman" w:hAnsi="Times New Roman" w:cs="Times New Roman"/>
-          <w:sz w:val="24"/>
-          <w:szCs w:val="24"/>
-        </w:rPr>
-      </w:pPr>
-      <w:r>
-        <w:rPr>
-          <w:rFonts w:ascii="Times New Roman" w:eastAsia="Times New Roman" w:hAnsi="Symbol" w:cs="Times New Roman"/>
-          <w:sz w:val="24"/>
-          <w:szCs w:val="24"/>
-        </w:rPr>
-        <w:t></w:t>
-      </w:r>
-      <w:r>
-        <w:rPr>
-          <w:rFonts w:ascii="Times New Roman" w:eastAsia="Times New Roman" w:hAnsi="Times New Roman" w:cs="Times New Roman"/>
-          <w:sz w:val="24"/>
-          <w:szCs w:val="24"/>
-        </w:rPr>
-        <w:t xml:space="preserve">  </w:t>
-      </w:r>
+        <w:t>Dictionary</w:t>
+      </w:r>
+      <w:proofErr w:type="gramEnd"/>
       <w:r>
         <w:rPr>
           <w:rFonts w:ascii="Times New Roman" w:eastAsia="Times New Roman" w:hAnsi="Times New Roman" w:cs="Times New Roman"/>
@@ -3366,7 +3999,55 @@
           <w:sz w:val="24"/>
           <w:szCs w:val="24"/>
         </w:rPr>
-        <w:t>JSON = text version of data for sending/storing</w:t>
+        <w:t xml:space="preserve"> = actual data you work with</w:t>
+      </w:r>
+    </w:p>
+    <w:p>
+      <w:pPr>
+        <w:spacing w:before="100" w:beforeAutospacing="1" w:after="100" w:afterAutospacing="1" w:line="240" w:lineRule="auto"/>
+        <w:rPr>
+          <w:rFonts w:ascii="Times New Roman" w:eastAsia="Times New Roman" w:hAnsi="Times New Roman" w:cs="Times New Roman"/>
+          <w:sz w:val="24"/>
+          <w:szCs w:val="24"/>
+        </w:rPr>
+      </w:pPr>
+      <w:proofErr w:type="gramStart"/>
+      <w:r>
+        <w:rPr>
+          <w:rFonts w:ascii="Times New Roman" w:eastAsia="Times New Roman" w:hAnsi="Symbol" w:cs="Times New Roman"/>
+          <w:sz w:val="24"/>
+          <w:szCs w:val="24"/>
+        </w:rPr>
+        <w:t></w:t>
+      </w:r>
+      <w:r>
+        <w:rPr>
+          <w:rFonts w:ascii="Times New Roman" w:eastAsia="Times New Roman" w:hAnsi="Times New Roman" w:cs="Times New Roman"/>
+          <w:sz w:val="24"/>
+          <w:szCs w:val="24"/>
+        </w:rPr>
+        <w:t xml:space="preserve">  </w:t>
+      </w:r>
+      <w:r>
+        <w:rPr>
+          <w:rFonts w:ascii="Times New Roman" w:eastAsia="Times New Roman" w:hAnsi="Times New Roman" w:cs="Times New Roman"/>
+          <w:b/>
+          <w:bCs/>
+          <w:sz w:val="24"/>
+          <w:szCs w:val="24"/>
+        </w:rPr>
+        <w:t>JSON</w:t>
+      </w:r>
+      <w:proofErr w:type="gramEnd"/>
+      <w:r>
+        <w:rPr>
+          <w:rFonts w:ascii="Times New Roman" w:eastAsia="Times New Roman" w:hAnsi="Times New Roman" w:cs="Times New Roman"/>
+          <w:b/>
+          <w:bCs/>
+          <w:sz w:val="24"/>
+          <w:szCs w:val="24"/>
+        </w:rPr>
+        <w:t xml:space="preserve"> = text version of data for sending/storing</w:t>
       </w:r>
     </w:p>
     <w:tbl>
@@ -3780,7 +4461,25 @@
                 <w:sz w:val="24"/>
                 <w:szCs w:val="24"/>
               </w:rPr>
-              <w:t>Can be any hashable type</w:t>
+              <w:t xml:space="preserve">Can be any </w:t>
+            </w:r>
+            <w:proofErr w:type="spellStart"/>
+            <w:r>
+              <w:rPr>
+                <w:rFonts w:ascii="Times New Roman" w:eastAsia="Times New Roman" w:hAnsi="Times New Roman" w:cs="Times New Roman"/>
+                <w:sz w:val="24"/>
+                <w:szCs w:val="24"/>
+              </w:rPr>
+              <w:t>hashable</w:t>
+            </w:r>
+            <w:proofErr w:type="spellEnd"/>
+            <w:r>
+              <w:rPr>
+                <w:rFonts w:ascii="Times New Roman" w:eastAsia="Times New Roman" w:hAnsi="Times New Roman" w:cs="Times New Roman"/>
+                <w:sz w:val="24"/>
+                <w:szCs w:val="24"/>
+              </w:rPr>
+              <w:t xml:space="preserve"> type</w:t>
             </w:r>
           </w:p>
         </w:tc>
@@ -4157,8 +4856,13 @@
     </w:tbl>
     <w:p/>
     <w:p>
-      <w:r>
-        <w:t>Data_dict = {</w:t>
+      <w:proofErr w:type="spellStart"/>
+      <w:r>
+        <w:t>Data_dict</w:t>
+      </w:r>
+      <w:proofErr w:type="spellEnd"/>
+      <w:r>
+        <w:t xml:space="preserve"> = {</w:t>
       </w:r>
     </w:p>
     <w:p>
@@ -4182,9 +4886,14 @@
       </w:r>
     </w:p>
     <w:p>
+      <w:proofErr w:type="spellStart"/>
       <w:r>
         <w:lastRenderedPageBreak/>
-        <w:t>json_data = '{"name": "Sam", "age": 25, "active": true}'</w:t>
+        <w:t>json_data</w:t>
+      </w:r>
+      <w:proofErr w:type="spellEnd"/>
+      <w:r>
+        <w:t xml:space="preserve"> = '{"name": "Sam", "age": 25, "active": true}'</w:t>
       </w:r>
     </w:p>
     <w:p/>
@@ -4193,8 +4902,13 @@
         <w:pStyle w:val="Heading3"/>
       </w:pPr>
       <w:r>
-        <w:t>JSON → dict</w:t>
-      </w:r>
+        <w:t xml:space="preserve">JSON → </w:t>
+      </w:r>
+      <w:proofErr w:type="spellStart"/>
+      <w:r>
+        <w:t>dict</w:t>
+      </w:r>
+      <w:proofErr w:type="spellEnd"/>
     </w:p>
     <w:p>
       <w:pPr>
@@ -4227,7 +4941,23 @@
         <w:rPr>
           <w:rStyle w:val="HTMLCode"/>
         </w:rPr>
-        <w:t>d = json.loads(</w:t>
+        <w:t xml:space="preserve">d = </w:t>
+      </w:r>
+      <w:proofErr w:type="spellStart"/>
+      <w:proofErr w:type="gramStart"/>
+      <w:r>
+        <w:rPr>
+          <w:rStyle w:val="HTMLCode"/>
+        </w:rPr>
+        <w:t>json.loads</w:t>
+      </w:r>
+      <w:proofErr w:type="spellEnd"/>
+      <w:proofErr w:type="gramEnd"/>
+      <w:r>
+        <w:rPr>
+          <w:rStyle w:val="HTMLCode"/>
+        </w:rPr>
+        <w:t>(</w:t>
       </w:r>
       <w:r>
         <w:rPr>
@@ -4246,8 +4976,13 @@
       <w:pPr>
         <w:pStyle w:val="Heading3"/>
       </w:pPr>
-      <w:r>
-        <w:t>dict → JSON</w:t>
+      <w:proofErr w:type="spellStart"/>
+      <w:r>
+        <w:t>dict</w:t>
+      </w:r>
+      <w:proofErr w:type="spellEnd"/>
+      <w:r>
+        <w:t xml:space="preserve"> → JSON</w:t>
       </w:r>
     </w:p>
     <w:p>
@@ -4281,7 +5016,23 @@
         <w:rPr>
           <w:rStyle w:val="HTMLCode"/>
         </w:rPr>
-        <w:t>s = json.dumps({</w:t>
+        <w:t xml:space="preserve">s = </w:t>
+      </w:r>
+      <w:proofErr w:type="spellStart"/>
+      <w:proofErr w:type="gramStart"/>
+      <w:r>
+        <w:rPr>
+          <w:rStyle w:val="HTMLCode"/>
+        </w:rPr>
+        <w:t>json.dumps</w:t>
+      </w:r>
+      <w:proofErr w:type="spellEnd"/>
+      <w:proofErr w:type="gramEnd"/>
+      <w:r>
+        <w:rPr>
+          <w:rStyle w:val="HTMLCode"/>
+        </w:rPr>
+        <w:t>({</w:t>
       </w:r>
       <w:r>
         <w:rPr>
@@ -4318,7 +5069,7 @@
     <w:p>
       <w:r>
         <w:pict w14:anchorId="64769067">
-          <v:rect id="_x0000_i1296" style="width:0;height:1.5pt" o:hralign="center" o:hrstd="t" o:hr="t" fillcolor="#a0a0a0" stroked="f"/>
+          <v:rect id="_x0000_i1040" style="width:0;height:1.5pt" o:hralign="center" o:hrstd="t" o:hr="t" fillcolor="#a0a0a0" stroked="f"/>
         </w:pict>
       </w:r>
     </w:p>
@@ -4391,6 +5142,7 @@
                 <w:szCs w:val="24"/>
               </w:rPr>
             </w:pPr>
+            <w:proofErr w:type="spellStart"/>
             <w:r>
               <w:rPr>
                 <w:rFonts w:ascii="Times New Roman" w:eastAsia="Times New Roman" w:hAnsi="Times New Roman" w:cs="Times New Roman"/>
@@ -4399,7 +5151,18 @@
                 <w:sz w:val="24"/>
                 <w:szCs w:val="24"/>
               </w:rPr>
-              <w:t xml:space="preserve">Pydantic </w:t>
+              <w:t>Pydantic</w:t>
+            </w:r>
+            <w:proofErr w:type="spellEnd"/>
+            <w:r>
+              <w:rPr>
+                <w:rFonts w:ascii="Times New Roman" w:eastAsia="Times New Roman" w:hAnsi="Times New Roman" w:cs="Times New Roman"/>
+                <w:b/>
+                <w:bCs/>
+                <w:sz w:val="24"/>
+                <w:szCs w:val="24"/>
+              </w:rPr>
+              <w:t xml:space="preserve"> </w:t>
             </w:r>
             <w:r>
               <w:rPr>
@@ -4464,7 +5227,25 @@
                 <w:sz w:val="20"/>
                 <w:szCs w:val="20"/>
               </w:rPr>
-              <w:t>class M(BaseModel): ...</w:t>
+              <w:t>class M(</w:t>
+            </w:r>
+            <w:proofErr w:type="spellStart"/>
+            <w:r>
+              <w:rPr>
+                <w:rFonts w:ascii="Courier New" w:eastAsia="Times New Roman" w:hAnsi="Courier New" w:cs="Courier New"/>
+                <w:sz w:val="20"/>
+                <w:szCs w:val="20"/>
+              </w:rPr>
+              <w:t>BaseModel</w:t>
+            </w:r>
+            <w:proofErr w:type="spellEnd"/>
+            <w:r>
+              <w:rPr>
+                <w:rFonts w:ascii="Courier New" w:eastAsia="Times New Roman" w:hAnsi="Courier New" w:cs="Courier New"/>
+                <w:sz w:val="20"/>
+                <w:szCs w:val="20"/>
+              </w:rPr>
+              <w:t>): ...</w:t>
             </w:r>
           </w:p>
         </w:tc>
@@ -4513,13 +5294,41 @@
                 <w:szCs w:val="24"/>
               </w:rPr>
             </w:pPr>
+            <w:proofErr w:type="gramStart"/>
             <w:r>
               <w:rPr>
                 <w:rFonts w:ascii="Courier New" w:eastAsia="Times New Roman" w:hAnsi="Courier New" w:cs="Courier New"/>
                 <w:sz w:val="20"/>
                 <w:szCs w:val="20"/>
               </w:rPr>
-              <w:t>Field(..., ge=0)</w:t>
+              <w:t>Field(</w:t>
+            </w:r>
+            <w:proofErr w:type="gramEnd"/>
+            <w:r>
+              <w:rPr>
+                <w:rFonts w:ascii="Courier New" w:eastAsia="Times New Roman" w:hAnsi="Courier New" w:cs="Courier New"/>
+                <w:sz w:val="20"/>
+                <w:szCs w:val="20"/>
+              </w:rPr>
+              <w:t xml:space="preserve">..., </w:t>
+            </w:r>
+            <w:proofErr w:type="spellStart"/>
+            <w:r>
+              <w:rPr>
+                <w:rFonts w:ascii="Courier New" w:eastAsia="Times New Roman" w:hAnsi="Courier New" w:cs="Courier New"/>
+                <w:sz w:val="20"/>
+                <w:szCs w:val="20"/>
+              </w:rPr>
+              <w:t>ge</w:t>
+            </w:r>
+            <w:proofErr w:type="spellEnd"/>
+            <w:r>
+              <w:rPr>
+                <w:rFonts w:ascii="Courier New" w:eastAsia="Times New Roman" w:hAnsi="Courier New" w:cs="Courier New"/>
+                <w:sz w:val="20"/>
+                <w:szCs w:val="20"/>
+              </w:rPr>
+              <w:t>=0)</w:t>
             </w:r>
           </w:p>
         </w:tc>
@@ -4549,32 +5358,52 @@
                 <w:sz w:val="24"/>
                 <w:szCs w:val="24"/>
               </w:rPr>
-              <w:t>Validate raw dict</w:t>
-            </w:r>
-          </w:p>
-        </w:tc>
-        <w:tc>
-          <w:tcPr>
-            <w:tcW w:w="0" w:type="auto"/>
-            <w:vAlign w:val="center"/>
-            <w:hideMark/>
-          </w:tcPr>
-          <w:p>
-            <w:pPr>
-              <w:spacing w:after="0" w:line="240" w:lineRule="auto"/>
-              <w:rPr>
-                <w:rFonts w:ascii="Times New Roman" w:eastAsia="Times New Roman" w:hAnsi="Times New Roman" w:cs="Times New Roman"/>
-                <w:sz w:val="24"/>
-                <w:szCs w:val="24"/>
-              </w:rPr>
-            </w:pPr>
+              <w:t xml:space="preserve">Validate raw </w:t>
+            </w:r>
+            <w:proofErr w:type="spellStart"/>
+            <w:r>
+              <w:rPr>
+                <w:rFonts w:ascii="Times New Roman" w:eastAsia="Times New Roman" w:hAnsi="Times New Roman" w:cs="Times New Roman"/>
+                <w:sz w:val="24"/>
+                <w:szCs w:val="24"/>
+              </w:rPr>
+              <w:t>dict</w:t>
+            </w:r>
+            <w:proofErr w:type="spellEnd"/>
+          </w:p>
+        </w:tc>
+        <w:tc>
+          <w:tcPr>
+            <w:tcW w:w="0" w:type="auto"/>
+            <w:vAlign w:val="center"/>
+            <w:hideMark/>
+          </w:tcPr>
+          <w:p>
+            <w:pPr>
+              <w:spacing w:after="0" w:line="240" w:lineRule="auto"/>
+              <w:rPr>
+                <w:rFonts w:ascii="Times New Roman" w:eastAsia="Times New Roman" w:hAnsi="Times New Roman" w:cs="Times New Roman"/>
+                <w:sz w:val="24"/>
+                <w:szCs w:val="24"/>
+              </w:rPr>
+            </w:pPr>
+            <w:proofErr w:type="spellStart"/>
             <w:r>
               <w:rPr>
                 <w:rFonts w:ascii="Courier New" w:eastAsia="Times New Roman" w:hAnsi="Courier New" w:cs="Courier New"/>
                 <w:sz w:val="20"/>
                 <w:szCs w:val="20"/>
               </w:rPr>
-              <w:t>model_validate(data)</w:t>
+              <w:t>model_validate</w:t>
+            </w:r>
+            <w:proofErr w:type="spellEnd"/>
+            <w:r>
+              <w:rPr>
+                <w:rFonts w:ascii="Courier New" w:eastAsia="Times New Roman" w:hAnsi="Courier New" w:cs="Courier New"/>
+                <w:sz w:val="20"/>
+                <w:szCs w:val="20"/>
+              </w:rPr>
+              <w:t>(data)</w:t>
             </w:r>
           </w:p>
         </w:tc>
@@ -4623,13 +5452,41 @@
                 <w:szCs w:val="24"/>
               </w:rPr>
             </w:pPr>
+            <w:proofErr w:type="spellStart"/>
             <w:r>
               <w:rPr>
                 <w:rFonts w:ascii="Courier New" w:eastAsia="Times New Roman" w:hAnsi="Courier New" w:cs="Courier New"/>
                 <w:sz w:val="20"/>
                 <w:szCs w:val="20"/>
               </w:rPr>
-              <w:t>model_validate_json(json_str)</w:t>
+              <w:t>model_validate_json</w:t>
+            </w:r>
+            <w:proofErr w:type="spellEnd"/>
+            <w:r>
+              <w:rPr>
+                <w:rFonts w:ascii="Courier New" w:eastAsia="Times New Roman" w:hAnsi="Courier New" w:cs="Courier New"/>
+                <w:sz w:val="20"/>
+                <w:szCs w:val="20"/>
+              </w:rPr>
+              <w:t>(</w:t>
+            </w:r>
+            <w:proofErr w:type="spellStart"/>
+            <w:r>
+              <w:rPr>
+                <w:rFonts w:ascii="Courier New" w:eastAsia="Times New Roman" w:hAnsi="Courier New" w:cs="Courier New"/>
+                <w:sz w:val="20"/>
+                <w:szCs w:val="20"/>
+              </w:rPr>
+              <w:t>json_str</w:t>
+            </w:r>
+            <w:proofErr w:type="spellEnd"/>
+            <w:r>
+              <w:rPr>
+                <w:rFonts w:ascii="Courier New" w:eastAsia="Times New Roman" w:hAnsi="Courier New" w:cs="Courier New"/>
+                <w:sz w:val="20"/>
+                <w:szCs w:val="20"/>
+              </w:rPr>
+              <w:t>)</w:t>
             </w:r>
           </w:p>
         </w:tc>
@@ -4684,7 +5541,25 @@
                 <w:sz w:val="20"/>
                 <w:szCs w:val="20"/>
               </w:rPr>
-              <w:t>@field_validator("field")</w:t>
+              <w:t>@</w:t>
+            </w:r>
+            <w:proofErr w:type="gramStart"/>
+            <w:r>
+              <w:rPr>
+                <w:rFonts w:ascii="Courier New" w:eastAsia="Times New Roman" w:hAnsi="Courier New" w:cs="Courier New"/>
+                <w:sz w:val="20"/>
+                <w:szCs w:val="20"/>
+              </w:rPr>
+              <w:t>field</w:t>
+            </w:r>
+            <w:proofErr w:type="gramEnd"/>
+            <w:r>
+              <w:rPr>
+                <w:rFonts w:ascii="Courier New" w:eastAsia="Times New Roman" w:hAnsi="Courier New" w:cs="Courier New"/>
+                <w:sz w:val="20"/>
+                <w:szCs w:val="20"/>
+              </w:rPr>
+              <w:t>_validator("field")</w:t>
             </w:r>
           </w:p>
         </w:tc>
@@ -4733,13 +5608,41 @@
                 <w:szCs w:val="24"/>
               </w:rPr>
             </w:pPr>
+            <w:proofErr w:type="spellStart"/>
             <w:r>
               <w:rPr>
                 <w:rFonts w:ascii="Courier New" w:eastAsia="Times New Roman" w:hAnsi="Courier New" w:cs="Courier New"/>
                 <w:sz w:val="20"/>
                 <w:szCs w:val="20"/>
               </w:rPr>
-              <w:t>model_config = ConfigDict(...)</w:t>
+              <w:t>model_config</w:t>
+            </w:r>
+            <w:proofErr w:type="spellEnd"/>
+            <w:r>
+              <w:rPr>
+                <w:rFonts w:ascii="Courier New" w:eastAsia="Times New Roman" w:hAnsi="Courier New" w:cs="Courier New"/>
+                <w:sz w:val="20"/>
+                <w:szCs w:val="20"/>
+              </w:rPr>
+              <w:t xml:space="preserve"> = </w:t>
+            </w:r>
+            <w:proofErr w:type="spellStart"/>
+            <w:r>
+              <w:rPr>
+                <w:rFonts w:ascii="Courier New" w:eastAsia="Times New Roman" w:hAnsi="Courier New" w:cs="Courier New"/>
+                <w:sz w:val="20"/>
+                <w:szCs w:val="20"/>
+              </w:rPr>
+              <w:t>ConfigDict</w:t>
+            </w:r>
+            <w:proofErr w:type="spellEnd"/>
+            <w:r>
+              <w:rPr>
+                <w:rFonts w:ascii="Courier New" w:eastAsia="Times New Roman" w:hAnsi="Courier New" w:cs="Courier New"/>
+                <w:sz w:val="20"/>
+                <w:szCs w:val="20"/>
+              </w:rPr>
+              <w:t>(...)</w:t>
             </w:r>
           </w:p>
         </w:tc>
@@ -4788,13 +5691,41 @@
                 <w:szCs w:val="24"/>
               </w:rPr>
             </w:pPr>
+            <w:proofErr w:type="spellStart"/>
             <w:r>
               <w:rPr>
                 <w:rFonts w:ascii="Courier New" w:eastAsia="Times New Roman" w:hAnsi="Courier New" w:cs="Courier New"/>
                 <w:sz w:val="20"/>
                 <w:szCs w:val="20"/>
               </w:rPr>
-              <w:t>model_dump()</w:t>
+              <w:t>model_</w:t>
+            </w:r>
+            <w:proofErr w:type="gramStart"/>
+            <w:r>
+              <w:rPr>
+                <w:rFonts w:ascii="Courier New" w:eastAsia="Times New Roman" w:hAnsi="Courier New" w:cs="Courier New"/>
+                <w:sz w:val="20"/>
+                <w:szCs w:val="20"/>
+              </w:rPr>
+              <w:t>dump</w:t>
+            </w:r>
+            <w:proofErr w:type="spellEnd"/>
+            <w:r>
+              <w:rPr>
+                <w:rFonts w:ascii="Courier New" w:eastAsia="Times New Roman" w:hAnsi="Courier New" w:cs="Courier New"/>
+                <w:sz w:val="20"/>
+                <w:szCs w:val="20"/>
+              </w:rPr>
+              <w:t>(</w:t>
+            </w:r>
+            <w:proofErr w:type="gramEnd"/>
+            <w:r>
+              <w:rPr>
+                <w:rFonts w:ascii="Courier New" w:eastAsia="Times New Roman" w:hAnsi="Courier New" w:cs="Courier New"/>
+                <w:sz w:val="20"/>
+                <w:szCs w:val="20"/>
+              </w:rPr>
+              <w:t>)</w:t>
             </w:r>
           </w:p>
         </w:tc>
@@ -4951,7 +5882,33 @@
                 <w:szCs w:val="24"/>
                 <w:bdr w:val="none" w:sz="0" w:space="0" w:color="auto" w:frame="1"/>
               </w:rPr>
-              <w:t>@field_validator</w:t>
+              <w:t>@</w:t>
+            </w:r>
+            <w:proofErr w:type="gramStart"/>
+            <w:r>
+              <w:rPr>
+                <w:rFonts w:ascii="Times New Roman" w:eastAsia="Times New Roman" w:hAnsi="Times New Roman" w:cs="Times New Roman"/>
+                <w:b/>
+                <w:bCs/>
+                <w:color w:val="1F1F1F"/>
+                <w:sz w:val="24"/>
+                <w:szCs w:val="24"/>
+                <w:bdr w:val="none" w:sz="0" w:space="0" w:color="auto" w:frame="1"/>
+              </w:rPr>
+              <w:t>field</w:t>
+            </w:r>
+            <w:proofErr w:type="gramEnd"/>
+            <w:r>
+              <w:rPr>
+                <w:rFonts w:ascii="Times New Roman" w:eastAsia="Times New Roman" w:hAnsi="Times New Roman" w:cs="Times New Roman"/>
+                <w:b/>
+                <w:bCs/>
+                <w:color w:val="1F1F1F"/>
+                <w:sz w:val="24"/>
+                <w:szCs w:val="24"/>
+                <w:bdr w:val="none" w:sz="0" w:space="0" w:color="auto" w:frame="1"/>
+              </w:rPr>
+              <w:t>_validator</w:t>
             </w:r>
           </w:p>
         </w:tc>
@@ -5817,6 +6774,7 @@
                 <w:szCs w:val="24"/>
               </w:rPr>
             </w:pPr>
+            <w:proofErr w:type="spellStart"/>
             <w:r>
               <w:rPr>
                 <w:rFonts w:ascii="Courier New" w:eastAsia="Times New Roman" w:hAnsi="Courier New" w:cs="Courier New"/>
@@ -5827,6 +6785,7 @@
               </w:rPr>
               <w:t>default_factory</w:t>
             </w:r>
+            <w:proofErr w:type="spellEnd"/>
           </w:p>
         </w:tc>
         <w:tc>
@@ -5865,7 +6824,29 @@
                 <w:szCs w:val="20"/>
                 <w:bdr w:val="none" w:sz="0" w:space="0" w:color="auto" w:frame="1"/>
               </w:rPr>
-              <w:t>Field(default_factory=list)</w:t>
+              <w:t>Field(</w:t>
+            </w:r>
+            <w:proofErr w:type="spellStart"/>
+            <w:r>
+              <w:rPr>
+                <w:rFonts w:ascii="Courier New" w:eastAsia="Times New Roman" w:hAnsi="Courier New" w:cs="Courier New"/>
+                <w:color w:val="444746"/>
+                <w:sz w:val="20"/>
+                <w:szCs w:val="20"/>
+                <w:bdr w:val="none" w:sz="0" w:space="0" w:color="auto" w:frame="1"/>
+              </w:rPr>
+              <w:t>default_factory</w:t>
+            </w:r>
+            <w:proofErr w:type="spellEnd"/>
+            <w:r>
+              <w:rPr>
+                <w:rFonts w:ascii="Courier New" w:eastAsia="Times New Roman" w:hAnsi="Courier New" w:cs="Courier New"/>
+                <w:color w:val="444746"/>
+                <w:sz w:val="20"/>
+                <w:szCs w:val="20"/>
+                <w:bdr w:val="none" w:sz="0" w:space="0" w:color="auto" w:frame="1"/>
+              </w:rPr>
+              <w:t>=list)</w:t>
             </w:r>
           </w:p>
         </w:tc>
@@ -5984,6 +6965,7 @@
                 <w:szCs w:val="24"/>
               </w:rPr>
             </w:pPr>
+            <w:proofErr w:type="gramStart"/>
             <w:r>
               <w:rPr>
                 <w:rFonts w:ascii="Courier New" w:eastAsia="Times New Roman" w:hAnsi="Courier New" w:cs="Courier New"/>
@@ -5992,7 +6974,18 @@
                 <w:szCs w:val="20"/>
                 <w:bdr w:val="none" w:sz="0" w:space="0" w:color="auto" w:frame="1"/>
               </w:rPr>
-              <w:t>Field(default=...)</w:t>
+              <w:t>Field(</w:t>
+            </w:r>
+            <w:proofErr w:type="gramEnd"/>
+            <w:r>
+              <w:rPr>
+                <w:rFonts w:ascii="Courier New" w:eastAsia="Times New Roman" w:hAnsi="Courier New" w:cs="Courier New"/>
+                <w:color w:val="444746"/>
+                <w:sz w:val="20"/>
+                <w:szCs w:val="20"/>
+                <w:bdr w:val="none" w:sz="0" w:space="0" w:color="auto" w:frame="1"/>
+              </w:rPr>
+              <w:t>default=...)</w:t>
             </w:r>
           </w:p>
         </w:tc>
@@ -6004,7 +6997,15 @@
         <w:ind w:left="720"/>
       </w:pPr>
       <w:r>
-        <w:t xml:space="preserve">name: Annotated[ </w:t>
+        <w:t xml:space="preserve">name: </w:t>
+      </w:r>
+      <w:proofErr w:type="gramStart"/>
+      <w:r>
+        <w:t>Annotated[</w:t>
+      </w:r>
+      <w:proofErr w:type="gramEnd"/>
+      <w:r>
+        <w:t xml:space="preserve"> </w:t>
       </w:r>
       <w:r>
         <w:rPr>
@@ -6031,7 +7032,15 @@
         <w:t># &lt;--- Default value set here</w:t>
       </w:r>
       <w:r>
-        <w:t xml:space="preserve"> max_length=</w:t>
+        <w:t xml:space="preserve"> </w:t>
+      </w:r>
+      <w:proofErr w:type="spellStart"/>
+      <w:r>
+        <w:t>max_length</w:t>
+      </w:r>
+      <w:proofErr w:type="spellEnd"/>
+      <w:r>
+        <w:t>=</w:t>
       </w:r>
       <w:r>
         <w:rPr>
@@ -6040,7 +7049,15 @@
         <w:t>50</w:t>
       </w:r>
       <w:r>
-        <w:t>, etc)]</w:t>
+        <w:t xml:space="preserve">, </w:t>
+      </w:r>
+      <w:proofErr w:type="spellStart"/>
+      <w:r>
+        <w:t>etc</w:t>
+      </w:r>
+      <w:proofErr w:type="spellEnd"/>
+      <w:r>
+        <w:t>)]</w:t>
       </w:r>
       <w:r>
         <w:tab/>
@@ -6062,7 +7079,23 @@
         <w:ind w:left="720"/>
       </w:pPr>
       <w:r>
-        <w:t xml:space="preserve"> name: Annotated[str, Field(max_length=50)] = "Anonymous"</w:t>
+        <w:t xml:space="preserve"> name: </w:t>
+      </w:r>
+      <w:proofErr w:type="gramStart"/>
+      <w:r>
+        <w:t>Annotated[</w:t>
+      </w:r>
+      <w:proofErr w:type="gramEnd"/>
+      <w:r>
+        <w:t>str, Field(</w:t>
+      </w:r>
+      <w:proofErr w:type="spellStart"/>
+      <w:r>
+        <w:t>max_length</w:t>
+      </w:r>
+      <w:proofErr w:type="spellEnd"/>
+      <w:r>
+        <w:t>=50)] = "Anonymous"</w:t>
       </w:r>
     </w:p>
     <w:p>
@@ -6429,7 +7462,25 @@
                 <w:sz w:val="20"/>
                 <w:szCs w:val="20"/>
               </w:rPr>
-              <w:t>"abc"</w:t>
+              <w:t>"</w:t>
+            </w:r>
+            <w:proofErr w:type="spellStart"/>
+            <w:r>
+              <w:rPr>
+                <w:rFonts w:ascii="Courier New" w:eastAsia="Times New Roman" w:hAnsi="Courier New" w:cs="Courier New"/>
+                <w:sz w:val="20"/>
+                <w:szCs w:val="20"/>
+              </w:rPr>
+              <w:t>abc</w:t>
+            </w:r>
+            <w:proofErr w:type="spellEnd"/>
+            <w:r>
+              <w:rPr>
+                <w:rFonts w:ascii="Courier New" w:eastAsia="Times New Roman" w:hAnsi="Courier New" w:cs="Courier New"/>
+                <w:sz w:val="20"/>
+                <w:szCs w:val="20"/>
+              </w:rPr>
+              <w:t>"</w:t>
             </w:r>
           </w:p>
         </w:tc>
@@ -6559,7 +7610,25 @@
                 <w:sz w:val="20"/>
                 <w:szCs w:val="20"/>
               </w:rPr>
-              <w:t>"abc"</w:t>
+              <w:t>"</w:t>
+            </w:r>
+            <w:proofErr w:type="spellStart"/>
+            <w:r>
+              <w:rPr>
+                <w:rFonts w:ascii="Courier New" w:eastAsia="Times New Roman" w:hAnsi="Courier New" w:cs="Courier New"/>
+                <w:sz w:val="20"/>
+                <w:szCs w:val="20"/>
+              </w:rPr>
+              <w:t>abc</w:t>
+            </w:r>
+            <w:proofErr w:type="spellEnd"/>
+            <w:r>
+              <w:rPr>
+                <w:rFonts w:ascii="Courier New" w:eastAsia="Times New Roman" w:hAnsi="Courier New" w:cs="Courier New"/>
+                <w:sz w:val="20"/>
+                <w:szCs w:val="20"/>
+              </w:rPr>
+              <w:t>"</w:t>
             </w:r>
           </w:p>
         </w:tc>
@@ -6867,7 +7936,25 @@
                 <w:sz w:val="20"/>
                 <w:szCs w:val="20"/>
               </w:rPr>
-              <w:t>"abc"</w:t>
+              <w:t>"</w:t>
+            </w:r>
+            <w:proofErr w:type="spellStart"/>
+            <w:r>
+              <w:rPr>
+                <w:rFonts w:ascii="Courier New" w:eastAsia="Times New Roman" w:hAnsi="Courier New" w:cs="Courier New"/>
+                <w:sz w:val="20"/>
+                <w:szCs w:val="20"/>
+              </w:rPr>
+              <w:t>abc</w:t>
+            </w:r>
+            <w:proofErr w:type="spellEnd"/>
+            <w:r>
+              <w:rPr>
+                <w:rFonts w:ascii="Courier New" w:eastAsia="Times New Roman" w:hAnsi="Courier New" w:cs="Courier New"/>
+                <w:sz w:val="20"/>
+                <w:szCs w:val="20"/>
+              </w:rPr>
+              <w:t>"</w:t>
             </w:r>
             <w:r>
               <w:rPr>
@@ -7013,7 +8100,25 @@
                 <w:sz w:val="20"/>
                 <w:szCs w:val="20"/>
               </w:rPr>
-              <w:t>"abc"</w:t>
+              <w:t>"</w:t>
+            </w:r>
+            <w:proofErr w:type="spellStart"/>
+            <w:r>
+              <w:rPr>
+                <w:rFonts w:ascii="Courier New" w:eastAsia="Times New Roman" w:hAnsi="Courier New" w:cs="Courier New"/>
+                <w:sz w:val="20"/>
+                <w:szCs w:val="20"/>
+              </w:rPr>
+              <w:t>abc</w:t>
+            </w:r>
+            <w:proofErr w:type="spellEnd"/>
+            <w:r>
+              <w:rPr>
+                <w:rFonts w:ascii="Courier New" w:eastAsia="Times New Roman" w:hAnsi="Courier New" w:cs="Courier New"/>
+                <w:sz w:val="20"/>
+                <w:szCs w:val="20"/>
+              </w:rPr>
+              <w:t>"</w:t>
             </w:r>
             <w:r>
               <w:rPr>
@@ -7159,7 +8264,25 @@
                 <w:sz w:val="20"/>
                 <w:szCs w:val="20"/>
               </w:rPr>
-              <w:t>"abc"</w:t>
+              <w:t>"</w:t>
+            </w:r>
+            <w:proofErr w:type="spellStart"/>
+            <w:r>
+              <w:rPr>
+                <w:rFonts w:ascii="Courier New" w:eastAsia="Times New Roman" w:hAnsi="Courier New" w:cs="Courier New"/>
+                <w:sz w:val="20"/>
+                <w:szCs w:val="20"/>
+              </w:rPr>
+              <w:t>abc</w:t>
+            </w:r>
+            <w:proofErr w:type="spellEnd"/>
+            <w:r>
+              <w:rPr>
+                <w:rFonts w:ascii="Courier New" w:eastAsia="Times New Roman" w:hAnsi="Courier New" w:cs="Courier New"/>
+                <w:sz w:val="20"/>
+                <w:szCs w:val="20"/>
+              </w:rPr>
+              <w:t>"</w:t>
             </w:r>
             <w:r>
               <w:rPr>
@@ -7967,7 +9090,25 @@
                 <w:sz w:val="20"/>
                 <w:szCs w:val="20"/>
               </w:rPr>
-              <w:t>List[str] = Field(default_factory=list)</w:t>
+              <w:t>List[str] = Field(</w:t>
+            </w:r>
+            <w:proofErr w:type="spellStart"/>
+            <w:r>
+              <w:rPr>
+                <w:rFonts w:ascii="Courier New" w:eastAsia="Times New Roman" w:hAnsi="Courier New" w:cs="Courier New"/>
+                <w:sz w:val="20"/>
+                <w:szCs w:val="20"/>
+              </w:rPr>
+              <w:t>default_factory</w:t>
+            </w:r>
+            <w:proofErr w:type="spellEnd"/>
+            <w:r>
+              <w:rPr>
+                <w:rFonts w:ascii="Courier New" w:eastAsia="Times New Roman" w:hAnsi="Courier New" w:cs="Courier New"/>
+                <w:sz w:val="20"/>
+                <w:szCs w:val="20"/>
+              </w:rPr>
+              <w:t>=list)</w:t>
             </w:r>
           </w:p>
         </w:tc>
@@ -8107,13 +9248,23 @@
                 <w:szCs w:val="24"/>
               </w:rPr>
             </w:pPr>
+            <w:proofErr w:type="gramStart"/>
             <w:r>
               <w:rPr>
                 <w:rFonts w:ascii="Courier New" w:eastAsia="Times New Roman" w:hAnsi="Courier New" w:cs="Courier New"/>
                 <w:sz w:val="20"/>
                 <w:szCs w:val="20"/>
               </w:rPr>
-              <w:t>Optional[List[str]]</w:t>
+              <w:t>Optional[</w:t>
+            </w:r>
+            <w:proofErr w:type="gramEnd"/>
+            <w:r>
+              <w:rPr>
+                <w:rFonts w:ascii="Courier New" w:eastAsia="Times New Roman" w:hAnsi="Courier New" w:cs="Courier New"/>
+                <w:sz w:val="20"/>
+                <w:szCs w:val="20"/>
+              </w:rPr>
+              <w:t>List[str]]</w:t>
             </w:r>
           </w:p>
         </w:tc>
@@ -8253,128 +9404,138 @@
                 <w:szCs w:val="24"/>
               </w:rPr>
             </w:pPr>
+            <w:proofErr w:type="gramStart"/>
             <w:r>
               <w:rPr>
                 <w:rFonts w:ascii="Courier New" w:eastAsia="Times New Roman" w:hAnsi="Courier New" w:cs="Courier New"/>
                 <w:sz w:val="20"/>
                 <w:szCs w:val="20"/>
               </w:rPr>
-              <w:t>Optional[List[str]] = None</w:t>
-            </w:r>
-          </w:p>
-        </w:tc>
-        <w:tc>
-          <w:tcPr>
-            <w:tcW w:w="0" w:type="auto"/>
-            <w:vAlign w:val="center"/>
-            <w:hideMark/>
-          </w:tcPr>
-          <w:p>
-            <w:pPr>
-              <w:spacing w:after="0" w:line="240" w:lineRule="auto"/>
-              <w:rPr>
-                <w:rFonts w:ascii="Times New Roman" w:eastAsia="Times New Roman" w:hAnsi="Times New Roman" w:cs="Times New Roman"/>
-                <w:sz w:val="24"/>
-                <w:szCs w:val="24"/>
-              </w:rPr>
-            </w:pPr>
-            <w:r>
-              <w:rPr>
-                <w:rFonts w:ascii="Segoe UI Emoji" w:eastAsia="Times New Roman" w:hAnsi="Segoe UI Emoji" w:cs="Segoe UI Emoji"/>
-                <w:sz w:val="24"/>
-                <w:szCs w:val="24"/>
-              </w:rPr>
-              <w:t>✅</w:t>
-            </w:r>
-          </w:p>
-        </w:tc>
-        <w:tc>
-          <w:tcPr>
-            <w:tcW w:w="0" w:type="auto"/>
-            <w:vAlign w:val="center"/>
-            <w:hideMark/>
-          </w:tcPr>
-          <w:p>
-            <w:pPr>
-              <w:spacing w:after="0" w:line="240" w:lineRule="auto"/>
-              <w:rPr>
-                <w:rFonts w:ascii="Times New Roman" w:eastAsia="Times New Roman" w:hAnsi="Times New Roman" w:cs="Times New Roman"/>
-                <w:sz w:val="24"/>
-                <w:szCs w:val="24"/>
-              </w:rPr>
-            </w:pPr>
-            <w:r>
-              <w:rPr>
-                <w:rFonts w:ascii="Segoe UI Emoji" w:eastAsia="Times New Roman" w:hAnsi="Segoe UI Emoji" w:cs="Segoe UI Emoji"/>
-                <w:sz w:val="24"/>
-                <w:szCs w:val="24"/>
-              </w:rPr>
-              <w:t>❌</w:t>
-            </w:r>
-          </w:p>
-        </w:tc>
-        <w:tc>
-          <w:tcPr>
-            <w:tcW w:w="0" w:type="auto"/>
-            <w:vAlign w:val="center"/>
-            <w:hideMark/>
-          </w:tcPr>
-          <w:p>
-            <w:pPr>
-              <w:spacing w:after="0" w:line="240" w:lineRule="auto"/>
-              <w:rPr>
-                <w:rFonts w:ascii="Times New Roman" w:eastAsia="Times New Roman" w:hAnsi="Times New Roman" w:cs="Times New Roman"/>
-                <w:sz w:val="24"/>
-                <w:szCs w:val="24"/>
-              </w:rPr>
-            </w:pPr>
-            <w:r>
-              <w:rPr>
-                <w:rFonts w:ascii="Segoe UI Emoji" w:eastAsia="Times New Roman" w:hAnsi="Segoe UI Emoji" w:cs="Segoe UI Emoji"/>
-                <w:sz w:val="24"/>
-                <w:szCs w:val="24"/>
-              </w:rPr>
-              <w:t>✅</w:t>
-            </w:r>
-          </w:p>
-        </w:tc>
-        <w:tc>
-          <w:tcPr>
-            <w:tcW w:w="0" w:type="auto"/>
-            <w:vAlign w:val="center"/>
-            <w:hideMark/>
-          </w:tcPr>
-          <w:p>
-            <w:pPr>
-              <w:spacing w:after="0" w:line="240" w:lineRule="auto"/>
-              <w:rPr>
-                <w:rFonts w:ascii="Times New Roman" w:eastAsia="Times New Roman" w:hAnsi="Times New Roman" w:cs="Times New Roman"/>
-                <w:sz w:val="24"/>
-                <w:szCs w:val="24"/>
-              </w:rPr>
-            </w:pPr>
+              <w:t>Optional[</w:t>
+            </w:r>
+            <w:proofErr w:type="gramEnd"/>
             <w:r>
               <w:rPr>
                 <w:rFonts w:ascii="Courier New" w:eastAsia="Times New Roman" w:hAnsi="Courier New" w:cs="Courier New"/>
                 <w:sz w:val="20"/>
                 <w:szCs w:val="20"/>
               </w:rPr>
-              <w:t>["a"]</w:t>
-            </w:r>
-            <w:r>
-              <w:rPr>
-                <w:rFonts w:ascii="Times New Roman" w:eastAsia="Times New Roman" w:hAnsi="Times New Roman" w:cs="Times New Roman"/>
-                <w:sz w:val="24"/>
-                <w:szCs w:val="24"/>
-              </w:rPr>
-              <w:t xml:space="preserve">, </w:t>
-            </w:r>
+              <w:t>List[str]] = None</w:t>
+            </w:r>
+          </w:p>
+        </w:tc>
+        <w:tc>
+          <w:tcPr>
+            <w:tcW w:w="0" w:type="auto"/>
+            <w:vAlign w:val="center"/>
+            <w:hideMark/>
+          </w:tcPr>
+          <w:p>
+            <w:pPr>
+              <w:spacing w:after="0" w:line="240" w:lineRule="auto"/>
+              <w:rPr>
+                <w:rFonts w:ascii="Times New Roman" w:eastAsia="Times New Roman" w:hAnsi="Times New Roman" w:cs="Times New Roman"/>
+                <w:sz w:val="24"/>
+                <w:szCs w:val="24"/>
+              </w:rPr>
+            </w:pPr>
+            <w:r>
+              <w:rPr>
+                <w:rFonts w:ascii="Segoe UI Emoji" w:eastAsia="Times New Roman" w:hAnsi="Segoe UI Emoji" w:cs="Segoe UI Emoji"/>
+                <w:sz w:val="24"/>
+                <w:szCs w:val="24"/>
+              </w:rPr>
+              <w:t>✅</w:t>
+            </w:r>
+          </w:p>
+        </w:tc>
+        <w:tc>
+          <w:tcPr>
+            <w:tcW w:w="0" w:type="auto"/>
+            <w:vAlign w:val="center"/>
+            <w:hideMark/>
+          </w:tcPr>
+          <w:p>
+            <w:pPr>
+              <w:spacing w:after="0" w:line="240" w:lineRule="auto"/>
+              <w:rPr>
+                <w:rFonts w:ascii="Times New Roman" w:eastAsia="Times New Roman" w:hAnsi="Times New Roman" w:cs="Times New Roman"/>
+                <w:sz w:val="24"/>
+                <w:szCs w:val="24"/>
+              </w:rPr>
+            </w:pPr>
+            <w:r>
+              <w:rPr>
+                <w:rFonts w:ascii="Segoe UI Emoji" w:eastAsia="Times New Roman" w:hAnsi="Segoe UI Emoji" w:cs="Segoe UI Emoji"/>
+                <w:sz w:val="24"/>
+                <w:szCs w:val="24"/>
+              </w:rPr>
+              <w:t>❌</w:t>
+            </w:r>
+          </w:p>
+        </w:tc>
+        <w:tc>
+          <w:tcPr>
+            <w:tcW w:w="0" w:type="auto"/>
+            <w:vAlign w:val="center"/>
+            <w:hideMark/>
+          </w:tcPr>
+          <w:p>
+            <w:pPr>
+              <w:spacing w:after="0" w:line="240" w:lineRule="auto"/>
+              <w:rPr>
+                <w:rFonts w:ascii="Times New Roman" w:eastAsia="Times New Roman" w:hAnsi="Times New Roman" w:cs="Times New Roman"/>
+                <w:sz w:val="24"/>
+                <w:szCs w:val="24"/>
+              </w:rPr>
+            </w:pPr>
+            <w:r>
+              <w:rPr>
+                <w:rFonts w:ascii="Segoe UI Emoji" w:eastAsia="Times New Roman" w:hAnsi="Segoe UI Emoji" w:cs="Segoe UI Emoji"/>
+                <w:sz w:val="24"/>
+                <w:szCs w:val="24"/>
+              </w:rPr>
+              <w:t>✅</w:t>
+            </w:r>
+          </w:p>
+        </w:tc>
+        <w:tc>
+          <w:tcPr>
+            <w:tcW w:w="0" w:type="auto"/>
+            <w:vAlign w:val="center"/>
+            <w:hideMark/>
+          </w:tcPr>
+          <w:p>
+            <w:pPr>
+              <w:spacing w:after="0" w:line="240" w:lineRule="auto"/>
+              <w:rPr>
+                <w:rFonts w:ascii="Times New Roman" w:eastAsia="Times New Roman" w:hAnsi="Times New Roman" w:cs="Times New Roman"/>
+                <w:sz w:val="24"/>
+                <w:szCs w:val="24"/>
+              </w:rPr>
+            </w:pPr>
             <w:r>
               <w:rPr>
                 <w:rFonts w:ascii="Courier New" w:eastAsia="Times New Roman" w:hAnsi="Courier New" w:cs="Courier New"/>
                 <w:sz w:val="20"/>
                 <w:szCs w:val="20"/>
               </w:rPr>
+              <w:t>["a"]</w:t>
+            </w:r>
+            <w:r>
+              <w:rPr>
+                <w:rFonts w:ascii="Times New Roman" w:eastAsia="Times New Roman" w:hAnsi="Times New Roman" w:cs="Times New Roman"/>
+                <w:sz w:val="24"/>
+                <w:szCs w:val="24"/>
+              </w:rPr>
+              <w:t xml:space="preserve">, </w:t>
+            </w:r>
+            <w:r>
+              <w:rPr>
+                <w:rFonts w:ascii="Courier New" w:eastAsia="Times New Roman" w:hAnsi="Courier New" w:cs="Courier New"/>
+                <w:sz w:val="20"/>
+                <w:szCs w:val="20"/>
+              </w:rPr>
               <w:t>None</w:t>
             </w:r>
           </w:p>
@@ -8389,23 +9550,52 @@
     </w:p>
     <w:p>
       <w:r>
-        <w:t>allergies: Optional[List[str]] = None</w:t>
-      </w:r>
-    </w:p>
-    <w:p>
-      <w:r>
-        <w:t>allergies: Optional[List[str]] = [False, 36.0, None, "Dust"]</w:t>
-      </w:r>
-    </w:p>
-    <w:p>
-      <w:r>
-        <w:t>allergies: Optional[List[str]] = Field(default=[False, 36.0, None, "Dust"],</w:t>
+        <w:t xml:space="preserve">allergies: </w:t>
+      </w:r>
+      <w:proofErr w:type="gramStart"/>
+      <w:r>
+        <w:t>Optional[</w:t>
+      </w:r>
+      <w:proofErr w:type="gramEnd"/>
+      <w:r>
+        <w:t>List[str]] = None</w:t>
+      </w:r>
+    </w:p>
+    <w:p>
+      <w:r>
+        <w:t xml:space="preserve">allergies: </w:t>
+      </w:r>
+      <w:proofErr w:type="gramStart"/>
+      <w:r>
+        <w:t>Optional[</w:t>
+      </w:r>
+      <w:proofErr w:type="gramEnd"/>
+      <w:r>
+        <w:t>List[str]] = [False, 36.0, None, "Dust"]</w:t>
+      </w:r>
+    </w:p>
+    <w:p>
+      <w:r>
+        <w:t xml:space="preserve">allergies: </w:t>
+      </w:r>
+      <w:proofErr w:type="gramStart"/>
+      <w:r>
+        <w:t>Optional[</w:t>
+      </w:r>
+      <w:proofErr w:type="gramEnd"/>
+      <w:r>
+        <w:t>List[str]] = Field(default=[False, 36.0, None, "Dust"],</w:t>
       </w:r>
       <w:r>
         <w:t xml:space="preserve"> </w:t>
       </w:r>
-      <w:r>
-        <w:t>validate_default=True)</w:t>
+      <w:proofErr w:type="spellStart"/>
+      <w:r>
+        <w:t>validate_default</w:t>
+      </w:r>
+      <w:proofErr w:type="spellEnd"/>
+      <w:r>
+        <w:t>=True)</w:t>
       </w:r>
     </w:p>
     <w:tbl>
@@ -8643,13 +9833,23 @@
               </w:rPr>
               <w:t xml:space="preserve">Default + </w:t>
             </w:r>
+            <w:proofErr w:type="spellStart"/>
             <w:r>
               <w:rPr>
                 <w:rFonts w:ascii="Courier New" w:eastAsia="Times New Roman" w:hAnsi="Courier New" w:cs="Courier New"/>
                 <w:sz w:val="20"/>
                 <w:szCs w:val="20"/>
               </w:rPr>
-              <w:t>validate_default=True</w:t>
+              <w:t>validate_default</w:t>
+            </w:r>
+            <w:proofErr w:type="spellEnd"/>
+            <w:r>
+              <w:rPr>
+                <w:rFonts w:ascii="Courier New" w:eastAsia="Times New Roman" w:hAnsi="Courier New" w:cs="Courier New"/>
+                <w:sz w:val="20"/>
+                <w:szCs w:val="20"/>
+              </w:rPr>
+              <w:t>=True</w:t>
             </w:r>
           </w:p>
         </w:tc>
@@ -8706,13 +9906,23 @@
                 <w:szCs w:val="24"/>
               </w:rPr>
             </w:pPr>
-            <w:r>
-              <w:rPr>
-                <w:rFonts w:ascii="Times New Roman" w:eastAsia="Times New Roman" w:hAnsi="Times New Roman" w:cs="Times New Roman"/>
-                <w:sz w:val="24"/>
-                <w:szCs w:val="24"/>
-              </w:rPr>
-              <w:t>Pydantic v2 defaults</w:t>
+            <w:proofErr w:type="spellStart"/>
+            <w:r>
+              <w:rPr>
+                <w:rFonts w:ascii="Times New Roman" w:eastAsia="Times New Roman" w:hAnsi="Times New Roman" w:cs="Times New Roman"/>
+                <w:sz w:val="24"/>
+                <w:szCs w:val="24"/>
+              </w:rPr>
+              <w:t>Pydantic</w:t>
+            </w:r>
+            <w:proofErr w:type="spellEnd"/>
+            <w:r>
+              <w:rPr>
+                <w:rFonts w:ascii="Times New Roman" w:eastAsia="Times New Roman" w:hAnsi="Times New Roman" w:cs="Times New Roman"/>
+                <w:sz w:val="24"/>
+                <w:szCs w:val="24"/>
+              </w:rPr>
+              <w:t xml:space="preserve"> v2 defaults</w:t>
             </w:r>
           </w:p>
         </w:tc>
@@ -8781,13 +9991,23 @@
           <w:numId w:val="7"/>
         </w:numPr>
       </w:pPr>
+      <w:proofErr w:type="gramStart"/>
       <w:r>
         <w:rPr>
           <w:rStyle w:val="HTMLCode"/>
           <w:b/>
           <w:bCs/>
         </w:rPr>
-        <w:t>Optional[List[str]]</w:t>
+        <w:t>Optional[</w:t>
+      </w:r>
+      <w:proofErr w:type="gramEnd"/>
+      <w:r>
+        <w:rPr>
+          <w:rStyle w:val="HTMLCode"/>
+          <w:b/>
+          <w:bCs/>
+        </w:rPr>
+        <w:t>List[str]]</w:t>
       </w:r>
     </w:p>
     <w:p>
@@ -8864,11 +10084,19 @@
           <w:numId w:val="7"/>
         </w:numPr>
       </w:pPr>
+      <w:proofErr w:type="spellStart"/>
       <w:r>
         <w:rPr>
           <w:rStyle w:val="Strong"/>
         </w:rPr>
-        <w:t>Pydantic v1 validates ONLY input data</w:t>
+        <w:t>Pydantic</w:t>
+      </w:r>
+      <w:proofErr w:type="spellEnd"/>
+      <w:r>
+        <w:rPr>
+          <w:rStyle w:val="Strong"/>
+        </w:rPr>
+        <w:t xml:space="preserve"> v1 validates ONLY input data</w:t>
       </w:r>
     </w:p>
     <w:p>
@@ -8912,6 +10140,97 @@
     </w:p>
     <w:p>
       <w:pPr>
+        <w:pStyle w:val="Heading3"/>
+      </w:pPr>
+      <w:r>
+        <w:t>Practically (runtime):</w:t>
+      </w:r>
+    </w:p>
+    <w:p>
+      <w:pPr>
+        <w:pStyle w:val="NormalWeb"/>
+      </w:pPr>
+      <w:r>
+        <w:rPr>
+          <w:rStyle w:val="HTMLCode"/>
+        </w:rPr>
+        <w:t>bool = None</w:t>
+      </w:r>
+      <w:r>
+        <w:t xml:space="preserve"> </w:t>
+      </w:r>
+      <w:r>
+        <w:rPr>
+          <w:rStyle w:val="Strong"/>
+        </w:rPr>
+        <w:t>is the same as</w:t>
+      </w:r>
+      <w:r>
+        <w:t xml:space="preserve"> </w:t>
+      </w:r>
+      <w:r>
+        <w:rPr>
+          <w:rStyle w:val="HTMLCode"/>
+        </w:rPr>
+        <w:t>Optional[bool]</w:t>
+      </w:r>
+    </w:p>
+    <w:p>
+      <w:pPr>
+        <w:pStyle w:val="Heading3"/>
+      </w:pPr>
+      <w:r>
+        <w:t>For static typing:</w:t>
+      </w:r>
+    </w:p>
+    <w:p>
+      <w:pPr>
+        <w:pStyle w:val="NormalWeb"/>
+      </w:pPr>
+      <w:r>
+        <w:rPr>
+          <w:rStyle w:val="HTMLCode"/>
+        </w:rPr>
+        <w:t>Optional[bool]</w:t>
+      </w:r>
+      <w:r>
+        <w:t xml:space="preserve"> is the correct and cleaner way.</w:t>
+      </w:r>
+    </w:p>
+    <w:p>
+      <w:pPr>
+        <w:pStyle w:val="NormalWeb"/>
+      </w:pPr>
+      <w:proofErr w:type="gramStart"/>
+      <w:r>
+        <w:t>So</w:t>
+      </w:r>
+      <w:proofErr w:type="gramEnd"/>
+      <w:r>
+        <w:t xml:space="preserve"> use –</w:t>
+      </w:r>
+    </w:p>
+    <w:p>
+      <w:pPr>
+        <w:pStyle w:val="NormalWeb"/>
+      </w:pPr>
+      <w:r>
+        <w:t>married: Optional[bool] = None</w:t>
+      </w:r>
+      <w:r>
+        <w:t xml:space="preserve"> OR newer</w:t>
+      </w:r>
+    </w:p>
+    <w:p>
+      <w:pPr>
+        <w:pStyle w:val="NormalWeb"/>
+      </w:pPr>
+      <w:r>
+        <w:t>married: bool | None = None</w:t>
+      </w:r>
+    </w:p>
+    <w:p>
+      <w:pPr>
         <w:pStyle w:val="NormalWeb"/>
       </w:pPr>
     </w:p>
@@ -8933,8 +10252,9 @@
           <w:sz w:val="21"/>
           <w:szCs w:val="21"/>
         </w:rPr>
-        <w:t xml:space="preserve">allergies: Optional[List[str]] = Field(default_factory=list)  # use this not </w:t>
-      </w:r>
+        <w:t xml:space="preserve">allergies: </w:t>
+      </w:r>
+      <w:proofErr w:type="gramStart"/>
       <w:r>
         <w:rPr>
           <w:rFonts w:ascii="Consolas" w:eastAsia="Times New Roman" w:hAnsi="Consolas" w:cs="Times New Roman"/>
@@ -8942,8 +10262,9 @@
           <w:sz w:val="21"/>
           <w:szCs w:val="21"/>
         </w:rPr>
-        <w:t>Field</w:t>
-      </w:r>
+        <w:t>Optional[</w:t>
+      </w:r>
+      <w:proofErr w:type="gramEnd"/>
       <w:r>
         <w:rPr>
           <w:rFonts w:ascii="Consolas" w:eastAsia="Times New Roman" w:hAnsi="Consolas" w:cs="Times New Roman"/>
@@ -8951,8 +10272,9 @@
           <w:sz w:val="21"/>
           <w:szCs w:val="21"/>
         </w:rPr>
-        <w:t>(</w:t>
-      </w:r>
+        <w:t>List[str]] = Field(</w:t>
+      </w:r>
+      <w:proofErr w:type="spellStart"/>
       <w:r>
         <w:rPr>
           <w:rFonts w:ascii="Consolas" w:eastAsia="Times New Roman" w:hAnsi="Consolas" w:cs="Times New Roman"/>
@@ -8960,8 +10282,9 @@
           <w:sz w:val="21"/>
           <w:szCs w:val="21"/>
         </w:rPr>
-        <w:t>default=[]</w:t>
-      </w:r>
+        <w:t>default_factory</w:t>
+      </w:r>
+      <w:proofErr w:type="spellEnd"/>
       <w:r>
         <w:rPr>
           <w:rFonts w:ascii="Consolas" w:eastAsia="Times New Roman" w:hAnsi="Consolas" w:cs="Times New Roman"/>
@@ -8969,7 +10292,7 @@
           <w:sz w:val="21"/>
           <w:szCs w:val="21"/>
         </w:rPr>
-        <w:t>)</w:t>
+        <w:t xml:space="preserve">=list)  # use this not </w:t>
       </w:r>
       <w:r>
         <w:rPr>
@@ -8978,12 +10301,49 @@
           <w:sz w:val="21"/>
           <w:szCs w:val="21"/>
         </w:rPr>
+        <w:t>Field</w:t>
+      </w:r>
+      <w:r>
+        <w:rPr>
+          <w:rFonts w:ascii="Consolas" w:eastAsia="Times New Roman" w:hAnsi="Consolas" w:cs="Times New Roman"/>
+          <w:color w:val="6A9955"/>
+          <w:sz w:val="21"/>
+          <w:szCs w:val="21"/>
+        </w:rPr>
+        <w:t>(</w:t>
+      </w:r>
+      <w:r>
+        <w:rPr>
+          <w:rFonts w:ascii="Consolas" w:eastAsia="Times New Roman" w:hAnsi="Consolas" w:cs="Times New Roman"/>
+          <w:color w:val="6A9955"/>
+          <w:sz w:val="21"/>
+          <w:szCs w:val="21"/>
+        </w:rPr>
+        <w:t>default=[]</w:t>
+      </w:r>
+      <w:r>
+        <w:rPr>
+          <w:rFonts w:ascii="Consolas" w:eastAsia="Times New Roman" w:hAnsi="Consolas" w:cs="Times New Roman"/>
+          <w:color w:val="6A9955"/>
+          <w:sz w:val="21"/>
+          <w:szCs w:val="21"/>
+        </w:rPr>
+        <w:t>)</w:t>
+      </w:r>
+      <w:r>
+        <w:rPr>
+          <w:rFonts w:ascii="Consolas" w:eastAsia="Times New Roman" w:hAnsi="Consolas" w:cs="Times New Roman"/>
+          <w:color w:val="6A9955"/>
+          <w:sz w:val="21"/>
+          <w:szCs w:val="21"/>
+        </w:rPr>
         <w:t>, to avoid mutable default value passed, so can infect other instances</w:t>
       </w:r>
     </w:p>
     <w:p/>
     <w:p>
       <w:r>
+        <w:lastRenderedPageBreak/>
         <w:t># Even cleaner for Python 3.9+</w:t>
       </w:r>
     </w:p>
@@ -9017,7 +10377,28 @@
     </w:p>
     <w:p>
       <w:r>
-        <w:t>allergies: Annotated[list[str], Field(default_factory=list, max_length=5)]</w:t>
+        <w:t xml:space="preserve">allergies: Annotated[list[str], </w:t>
+      </w:r>
+      <w:proofErr w:type="gramStart"/>
+      <w:r>
+        <w:t>Field(</w:t>
+      </w:r>
+      <w:proofErr w:type="spellStart"/>
+      <w:proofErr w:type="gramEnd"/>
+      <w:r>
+        <w:t>default_factory</w:t>
+      </w:r>
+      <w:proofErr w:type="spellEnd"/>
+      <w:r>
+        <w:t xml:space="preserve">=list, </w:t>
+      </w:r>
+      <w:proofErr w:type="spellStart"/>
+      <w:r>
+        <w:t>max_length</w:t>
+      </w:r>
+      <w:proofErr w:type="spellEnd"/>
+      <w:r>
+        <w:t>=5)]</w:t>
       </w:r>
     </w:p>
     <w:tbl>
@@ -9350,6 +10731,8 @@
                 <w:szCs w:val="24"/>
               </w:rPr>
             </w:pPr>
+            <w:proofErr w:type="spellStart"/>
+            <w:proofErr w:type="gramStart"/>
             <w:r>
               <w:rPr>
                 <w:rFonts w:ascii="Courier New" w:eastAsia="Times New Roman" w:hAnsi="Courier New" w:cs="Courier New"/>
@@ -9358,7 +10741,29 @@
                 <w:szCs w:val="20"/>
                 <w:bdr w:val="none" w:sz="0" w:space="0" w:color="auto" w:frame="1"/>
               </w:rPr>
-              <w:t>Dict[str, int]</w:t>
+              <w:t>Dict</w:t>
+            </w:r>
+            <w:proofErr w:type="spellEnd"/>
+            <w:r>
+              <w:rPr>
+                <w:rFonts w:ascii="Courier New" w:eastAsia="Times New Roman" w:hAnsi="Courier New" w:cs="Courier New"/>
+                <w:color w:val="444746"/>
+                <w:sz w:val="20"/>
+                <w:szCs w:val="20"/>
+                <w:bdr w:val="none" w:sz="0" w:space="0" w:color="auto" w:frame="1"/>
+              </w:rPr>
+              <w:t>[</w:t>
+            </w:r>
+            <w:proofErr w:type="gramEnd"/>
+            <w:r>
+              <w:rPr>
+                <w:rFonts w:ascii="Courier New" w:eastAsia="Times New Roman" w:hAnsi="Courier New" w:cs="Courier New"/>
+                <w:color w:val="444746"/>
+                <w:sz w:val="20"/>
+                <w:szCs w:val="20"/>
+                <w:bdr w:val="none" w:sz="0" w:space="0" w:color="auto" w:frame="1"/>
+              </w:rPr>
+              <w:t>str, int]</w:t>
             </w:r>
           </w:p>
         </w:tc>
@@ -9390,6 +10795,8 @@
                 <w:szCs w:val="24"/>
               </w:rPr>
             </w:pPr>
+            <w:proofErr w:type="spellStart"/>
+            <w:proofErr w:type="gramStart"/>
             <w:r>
               <w:rPr>
                 <w:rFonts w:ascii="Courier New" w:eastAsia="Times New Roman" w:hAnsi="Courier New" w:cs="Courier New"/>
@@ -9400,7 +10807,33 @@
                 <w:szCs w:val="20"/>
                 <w:bdr w:val="none" w:sz="0" w:space="0" w:color="auto" w:frame="1"/>
               </w:rPr>
-              <w:t>dict[str, int]</w:t>
+              <w:t>dict</w:t>
+            </w:r>
+            <w:proofErr w:type="spellEnd"/>
+            <w:r>
+              <w:rPr>
+                <w:rFonts w:ascii="Courier New" w:eastAsia="Times New Roman" w:hAnsi="Courier New" w:cs="Courier New"/>
+                <w:b/>
+                <w:bCs/>
+                <w:color w:val="444746"/>
+                <w:sz w:val="20"/>
+                <w:szCs w:val="20"/>
+                <w:bdr w:val="none" w:sz="0" w:space="0" w:color="auto" w:frame="1"/>
+              </w:rPr>
+              <w:t>[</w:t>
+            </w:r>
+            <w:proofErr w:type="gramEnd"/>
+            <w:r>
+              <w:rPr>
+                <w:rFonts w:ascii="Courier New" w:eastAsia="Times New Roman" w:hAnsi="Courier New" w:cs="Courier New"/>
+                <w:b/>
+                <w:bCs/>
+                <w:color w:val="444746"/>
+                <w:sz w:val="20"/>
+                <w:szCs w:val="20"/>
+                <w:bdr w:val="none" w:sz="0" w:space="0" w:color="auto" w:frame="1"/>
+              </w:rPr>
+              <w:t>str, int]</w:t>
             </w:r>
           </w:p>
         </w:tc>
@@ -9440,7 +10873,41 @@
                 <w:szCs w:val="20"/>
                 <w:bdr w:val="none" w:sz="0" w:space="0" w:color="auto" w:frame="1"/>
               </w:rPr>
-              <w:t>scores: dict[str, int]</w:t>
+              <w:t xml:space="preserve">scores: </w:t>
+            </w:r>
+            <w:proofErr w:type="spellStart"/>
+            <w:proofErr w:type="gramStart"/>
+            <w:r>
+              <w:rPr>
+                <w:rFonts w:ascii="Courier New" w:eastAsia="Times New Roman" w:hAnsi="Courier New" w:cs="Courier New"/>
+                <w:color w:val="444746"/>
+                <w:sz w:val="20"/>
+                <w:szCs w:val="20"/>
+                <w:bdr w:val="none" w:sz="0" w:space="0" w:color="auto" w:frame="1"/>
+              </w:rPr>
+              <w:t>dict</w:t>
+            </w:r>
+            <w:proofErr w:type="spellEnd"/>
+            <w:r>
+              <w:rPr>
+                <w:rFonts w:ascii="Courier New" w:eastAsia="Times New Roman" w:hAnsi="Courier New" w:cs="Courier New"/>
+                <w:color w:val="444746"/>
+                <w:sz w:val="20"/>
+                <w:szCs w:val="20"/>
+                <w:bdr w:val="none" w:sz="0" w:space="0" w:color="auto" w:frame="1"/>
+              </w:rPr>
+              <w:t>[</w:t>
+            </w:r>
+            <w:proofErr w:type="gramEnd"/>
+            <w:r>
+              <w:rPr>
+                <w:rFonts w:ascii="Courier New" w:eastAsia="Times New Roman" w:hAnsi="Courier New" w:cs="Courier New"/>
+                <w:color w:val="444746"/>
+                <w:sz w:val="20"/>
+                <w:szCs w:val="20"/>
+                <w:bdr w:val="none" w:sz="0" w:space="0" w:color="auto" w:frame="1"/>
+              </w:rPr>
+              <w:t>str, int]</w:t>
             </w:r>
           </w:p>
         </w:tc>
@@ -9675,7 +11142,6 @@
         <w:pStyle w:val="Heading3"/>
       </w:pPr>
       <w:r>
-        <w:lastRenderedPageBreak/>
         <w:t>1. The Old Way (Pre-3.12)</w:t>
       </w:r>
     </w:p>
@@ -9744,7 +11210,21 @@
         <w:rPr>
           <w:rStyle w:val="HTMLCode"/>
         </w:rPr>
-        <w:t xml:space="preserve"> pydantic </w:t>
+        <w:t xml:space="preserve"> </w:t>
+      </w:r>
+      <w:proofErr w:type="spellStart"/>
+      <w:r>
+        <w:rPr>
+          <w:rStyle w:val="HTMLCode"/>
+        </w:rPr>
+        <w:t>pydantic</w:t>
+      </w:r>
+      <w:proofErr w:type="spellEnd"/>
+      <w:r>
+        <w:rPr>
+          <w:rStyle w:val="HTMLCode"/>
+        </w:rPr>
+        <w:t xml:space="preserve"> </w:t>
       </w:r>
       <w:r>
         <w:rPr>
@@ -9792,8 +11272,16 @@
         <w:rPr>
           <w:rStyle w:val="HTMLCode"/>
         </w:rPr>
-        <w:t>Username = Annotated[</w:t>
-      </w:r>
+        <w:t xml:space="preserve">Username = </w:t>
+      </w:r>
+      <w:proofErr w:type="gramStart"/>
+      <w:r>
+        <w:rPr>
+          <w:rStyle w:val="HTMLCode"/>
+        </w:rPr>
+        <w:t>Annotated[</w:t>
+      </w:r>
+      <w:proofErr w:type="gramEnd"/>
       <w:r>
         <w:rPr>
           <w:rStyle w:val="hljs-builtin"/>
@@ -9804,7 +11292,21 @@
         <w:rPr>
           <w:rStyle w:val="HTMLCode"/>
         </w:rPr>
-        <w:t>, Field(min_length=</w:t>
+        <w:t>, Field(</w:t>
+      </w:r>
+      <w:proofErr w:type="spellStart"/>
+      <w:r>
+        <w:rPr>
+          <w:rStyle w:val="HTMLCode"/>
+        </w:rPr>
+        <w:t>min_length</w:t>
+      </w:r>
+      <w:proofErr w:type="spellEnd"/>
+      <w:r>
+        <w:rPr>
+          <w:rStyle w:val="HTMLCode"/>
+        </w:rPr>
+        <w:t>=</w:t>
       </w:r>
       <w:r>
         <w:rPr>
@@ -9816,7 +11318,21 @@
         <w:rPr>
           <w:rStyle w:val="HTMLCode"/>
         </w:rPr>
-        <w:t>, max_length=</w:t>
+        <w:t xml:space="preserve">, </w:t>
+      </w:r>
+      <w:proofErr w:type="spellStart"/>
+      <w:r>
+        <w:rPr>
+          <w:rStyle w:val="HTMLCode"/>
+        </w:rPr>
+        <w:t>max_length</w:t>
+      </w:r>
+      <w:proofErr w:type="spellEnd"/>
+      <w:r>
+        <w:rPr>
+          <w:rStyle w:val="HTMLCode"/>
+        </w:rPr>
+        <w:t>=</w:t>
       </w:r>
       <w:r>
         <w:rPr>
@@ -9858,6 +11374,7 @@
         </w:rPr>
         <w:t xml:space="preserve"> </w:t>
       </w:r>
+      <w:proofErr w:type="gramStart"/>
       <w:r>
         <w:rPr>
           <w:rStyle w:val="hljs-title"/>
@@ -9870,12 +11387,15 @@
         </w:rPr>
         <w:t>(</w:t>
       </w:r>
+      <w:proofErr w:type="spellStart"/>
+      <w:proofErr w:type="gramEnd"/>
       <w:r>
         <w:rPr>
           <w:rStyle w:val="hljs-params"/>
         </w:rPr>
         <w:t>BaseModel</w:t>
       </w:r>
+      <w:proofErr w:type="spellEnd"/>
       <w:r>
         <w:rPr>
           <w:rStyle w:val="hljs-class"/>
@@ -9894,13 +11414,27 @@
         <w:rPr>
           <w:rStyle w:val="HTMLCode"/>
         </w:rPr>
-        <w:t xml:space="preserve">    name: Username  </w:t>
+        <w:t xml:space="preserve">    name: </w:t>
+      </w:r>
+      <w:proofErr w:type="gramStart"/>
+      <w:r>
+        <w:rPr>
+          <w:rStyle w:val="HTMLCode"/>
+        </w:rPr>
+        <w:t xml:space="preserve">Username  </w:t>
       </w:r>
       <w:r>
         <w:rPr>
           <w:rStyle w:val="hljs-comment"/>
         </w:rPr>
-        <w:t># Works fine</w:t>
+        <w:t>#</w:t>
+      </w:r>
+      <w:proofErr w:type="gramEnd"/>
+      <w:r>
+        <w:rPr>
+          <w:rStyle w:val="hljs-comment"/>
+        </w:rPr>
+        <w:t xml:space="preserve"> Works fine</w:t>
       </w:r>
     </w:p>
     <w:p>
@@ -9995,7 +11529,21 @@
         <w:rPr>
           <w:rStyle w:val="HTMLCode"/>
         </w:rPr>
-        <w:t xml:space="preserve"> pydantic </w:t>
+        <w:t xml:space="preserve"> </w:t>
+      </w:r>
+      <w:proofErr w:type="spellStart"/>
+      <w:r>
+        <w:rPr>
+          <w:rStyle w:val="HTMLCode"/>
+        </w:rPr>
+        <w:t>pydantic</w:t>
+      </w:r>
+      <w:proofErr w:type="spellEnd"/>
+      <w:r>
+        <w:rPr>
+          <w:rStyle w:val="HTMLCode"/>
+        </w:rPr>
+        <w:t xml:space="preserve"> </w:t>
       </w:r>
       <w:r>
         <w:rPr>
@@ -10007,8 +11555,16 @@
         <w:rPr>
           <w:rStyle w:val="HTMLCode"/>
         </w:rPr>
-        <w:t xml:space="preserve"> Field, BaseModel</w:t>
-      </w:r>
+        <w:t xml:space="preserve"> Field, </w:t>
+      </w:r>
+      <w:proofErr w:type="spellStart"/>
+      <w:r>
+        <w:rPr>
+          <w:rStyle w:val="HTMLCode"/>
+        </w:rPr>
+        <w:t>BaseModel</w:t>
+      </w:r>
+      <w:proofErr w:type="spellEnd"/>
     </w:p>
     <w:p>
       <w:pPr>
@@ -10049,8 +11605,16 @@
         <w:rPr>
           <w:rStyle w:val="HTMLCode"/>
         </w:rPr>
-        <w:t xml:space="preserve"> Username = Annotated[</w:t>
-      </w:r>
+        <w:t xml:space="preserve"> Username = </w:t>
+      </w:r>
+      <w:proofErr w:type="gramStart"/>
+      <w:r>
+        <w:rPr>
+          <w:rStyle w:val="HTMLCode"/>
+        </w:rPr>
+        <w:t>Annotated[</w:t>
+      </w:r>
+      <w:proofErr w:type="gramEnd"/>
       <w:r>
         <w:rPr>
           <w:rStyle w:val="hljs-builtin"/>
@@ -10061,7 +11625,21 @@
         <w:rPr>
           <w:rStyle w:val="HTMLCode"/>
         </w:rPr>
-        <w:t>, Field(min_length=</w:t>
+        <w:t>, Field(</w:t>
+      </w:r>
+      <w:proofErr w:type="spellStart"/>
+      <w:r>
+        <w:rPr>
+          <w:rStyle w:val="HTMLCode"/>
+        </w:rPr>
+        <w:t>min_length</w:t>
+      </w:r>
+      <w:proofErr w:type="spellEnd"/>
+      <w:r>
+        <w:rPr>
+          <w:rStyle w:val="HTMLCode"/>
+        </w:rPr>
+        <w:t>=</w:t>
       </w:r>
       <w:r>
         <w:rPr>
@@ -10073,7 +11651,21 @@
         <w:rPr>
           <w:rStyle w:val="HTMLCode"/>
         </w:rPr>
-        <w:t>, max_length=</w:t>
+        <w:t xml:space="preserve">, </w:t>
+      </w:r>
+      <w:proofErr w:type="spellStart"/>
+      <w:r>
+        <w:rPr>
+          <w:rStyle w:val="HTMLCode"/>
+        </w:rPr>
+        <w:t>max_length</w:t>
+      </w:r>
+      <w:proofErr w:type="spellEnd"/>
+      <w:r>
+        <w:rPr>
+          <w:rStyle w:val="HTMLCode"/>
+        </w:rPr>
+        <w:t>=</w:t>
       </w:r>
       <w:r>
         <w:rPr>
@@ -10127,7 +11719,21 @@
         <w:rPr>
           <w:rStyle w:val="HTMLCode"/>
         </w:rPr>
-        <w:t xml:space="preserve"> MaxList[T] = Annotated[</w:t>
+        <w:t xml:space="preserve"> </w:t>
+      </w:r>
+      <w:proofErr w:type="spellStart"/>
+      <w:r>
+        <w:rPr>
+          <w:rStyle w:val="HTMLCode"/>
+        </w:rPr>
+        <w:t>MaxList</w:t>
+      </w:r>
+      <w:proofErr w:type="spellEnd"/>
+      <w:r>
+        <w:rPr>
+          <w:rStyle w:val="HTMLCode"/>
+        </w:rPr>
+        <w:t>[T] = Annotated[</w:t>
       </w:r>
       <w:r>
         <w:rPr>
@@ -10139,7 +11745,21 @@
         <w:rPr>
           <w:rStyle w:val="HTMLCode"/>
         </w:rPr>
-        <w:t>[T], Field(max_length=</w:t>
+        <w:t>[T], Field(</w:t>
+      </w:r>
+      <w:proofErr w:type="spellStart"/>
+      <w:r>
+        <w:rPr>
+          <w:rStyle w:val="HTMLCode"/>
+        </w:rPr>
+        <w:t>max_length</w:t>
+      </w:r>
+      <w:proofErr w:type="spellEnd"/>
+      <w:r>
+        <w:rPr>
+          <w:rStyle w:val="HTMLCode"/>
+        </w:rPr>
+        <w:t>=</w:t>
       </w:r>
       <w:r>
         <w:rPr>
@@ -10181,6 +11801,7 @@
         </w:rPr>
         <w:t xml:space="preserve"> </w:t>
       </w:r>
+      <w:proofErr w:type="gramStart"/>
       <w:r>
         <w:rPr>
           <w:rStyle w:val="hljs-title"/>
@@ -10193,12 +11814,15 @@
         </w:rPr>
         <w:t>(</w:t>
       </w:r>
+      <w:proofErr w:type="spellStart"/>
+      <w:proofErr w:type="gramEnd"/>
       <w:r>
         <w:rPr>
           <w:rStyle w:val="hljs-params"/>
         </w:rPr>
         <w:t>BaseModel</w:t>
       </w:r>
+      <w:proofErr w:type="spellEnd"/>
       <w:r>
         <w:rPr>
           <w:rStyle w:val="hljs-class"/>
@@ -10237,7 +11861,21 @@
         <w:rPr>
           <w:rStyle w:val="HTMLCode"/>
         </w:rPr>
-        <w:t xml:space="preserve">    allergies: MaxList[</w:t>
+        <w:t xml:space="preserve">    allergies: </w:t>
+      </w:r>
+      <w:proofErr w:type="spellStart"/>
+      <w:r>
+        <w:rPr>
+          <w:rStyle w:val="HTMLCode"/>
+        </w:rPr>
+        <w:t>MaxList</w:t>
+      </w:r>
+      <w:proofErr w:type="spellEnd"/>
+      <w:r>
+        <w:rPr>
+          <w:rStyle w:val="HTMLCode"/>
+        </w:rPr>
+        <w:t>[</w:t>
       </w:r>
       <w:r>
         <w:rPr>
@@ -10263,6 +11901,7 @@
         <w:rPr>
           <w:rStyle w:val="HTMLCode"/>
         </w:rPr>
+        <w:lastRenderedPageBreak/>
         <w:t xml:space="preserve">    </w:t>
       </w:r>
     </w:p>
@@ -10297,7 +11936,35 @@
         <w:rPr>
           <w:rStyle w:val="HTMLCode"/>
         </w:rPr>
-        <w:t xml:space="preserve">    recent_readings: MaxList[</w:t>
+        <w:t xml:space="preserve">    </w:t>
+      </w:r>
+      <w:proofErr w:type="spellStart"/>
+      <w:r>
+        <w:rPr>
+          <w:rStyle w:val="HTMLCode"/>
+        </w:rPr>
+        <w:t>recent_readings</w:t>
+      </w:r>
+      <w:proofErr w:type="spellEnd"/>
+      <w:r>
+        <w:rPr>
+          <w:rStyle w:val="HTMLCode"/>
+        </w:rPr>
+        <w:t xml:space="preserve">: </w:t>
+      </w:r>
+      <w:proofErr w:type="spellStart"/>
+      <w:r>
+        <w:rPr>
+          <w:rStyle w:val="HTMLCode"/>
+        </w:rPr>
+        <w:t>MaxList</w:t>
+      </w:r>
+      <w:proofErr w:type="spellEnd"/>
+      <w:r>
+        <w:rPr>
+          <w:rStyle w:val="HTMLCode"/>
+        </w:rPr>
+        <w:t>[</w:t>
       </w:r>
       <w:r>
         <w:rPr>
@@ -10327,6 +11994,7 @@
           <w:szCs w:val="24"/>
         </w:rPr>
       </w:pPr>
+      <w:proofErr w:type="gramStart"/>
       <w:r>
         <w:rPr>
           <w:rFonts w:ascii="Times New Roman" w:eastAsia="Times New Roman" w:hAnsi="Symbol" w:cs="Times New Roman"/>
@@ -10353,6 +12021,7 @@
         </w:rPr>
         <w:t>T</w:t>
       </w:r>
+      <w:proofErr w:type="gramEnd"/>
       <w:r>
         <w:rPr>
           <w:rFonts w:ascii="Times New Roman" w:eastAsia="Times New Roman" w:hAnsi="Times New Roman" w:cs="Times New Roman"/>
@@ -10388,6 +12057,7 @@
           <w:szCs w:val="24"/>
         </w:rPr>
       </w:pPr>
+      <w:proofErr w:type="gramStart"/>
       <w:r>
         <w:rPr>
           <w:rFonts w:ascii="Times New Roman" w:eastAsia="Times New Roman" w:hAnsi="Symbol" w:cs="Times New Roman"/>
@@ -10404,6 +12074,7 @@
         </w:rPr>
         <w:t xml:space="preserve">  </w:t>
       </w:r>
+      <w:proofErr w:type="spellStart"/>
       <w:r>
         <w:rPr>
           <w:rFonts w:ascii="Courier New" w:eastAsia="Times New Roman" w:hAnsi="Courier New" w:cs="Courier New"/>
@@ -10412,42 +12083,10 @@
           <w:sz w:val="20"/>
           <w:szCs w:val="20"/>
         </w:rPr>
-        <w:t>MaxList[T]</w:t>
-      </w:r>
-      <w:r>
-        <w:rPr>
-          <w:rFonts w:ascii="Times New Roman" w:eastAsia="Times New Roman" w:hAnsi="Times New Roman" w:cs="Times New Roman"/>
-          <w:sz w:val="24"/>
-          <w:szCs w:val="24"/>
-        </w:rPr>
-        <w:t>: A "Generic Alias."</w:t>
-      </w:r>
-    </w:p>
-    <w:p>
-      <w:pPr>
-        <w:spacing w:before="100" w:beforeAutospacing="1" w:after="100" w:afterAutospacing="1" w:line="240" w:lineRule="auto"/>
-        <w:rPr>
-          <w:rFonts w:ascii="Times New Roman" w:eastAsia="Times New Roman" w:hAnsi="Times New Roman" w:cs="Times New Roman"/>
-          <w:sz w:val="24"/>
-          <w:szCs w:val="24"/>
-        </w:rPr>
-      </w:pPr>
-      <w:r>
-        <w:rPr>
-          <w:rFonts w:ascii="Times New Roman" w:eastAsia="Times New Roman" w:hAnsi="Symbol" w:cs="Times New Roman"/>
-          <w:sz w:val="24"/>
-          <w:szCs w:val="24"/>
-        </w:rPr>
-        <w:t></w:t>
-      </w:r>
-      <w:r>
-        <w:rPr>
-          <w:rFonts w:ascii="Times New Roman" w:eastAsia="Times New Roman" w:hAnsi="Times New Roman" w:cs="Times New Roman"/>
-          <w:sz w:val="24"/>
-          <w:szCs w:val="24"/>
-        </w:rPr>
-        <w:t xml:space="preserve">  </w:t>
-      </w:r>
+        <w:t>MaxList</w:t>
+      </w:r>
+      <w:proofErr w:type="spellEnd"/>
+      <w:proofErr w:type="gramEnd"/>
       <w:r>
         <w:rPr>
           <w:rFonts w:ascii="Courier New" w:eastAsia="Times New Roman" w:hAnsi="Courier New" w:cs="Courier New"/>
@@ -10456,7 +12095,7 @@
           <w:sz w:val="20"/>
           <w:szCs w:val="20"/>
         </w:rPr>
-        <w:t>MaxList[str]</w:t>
+        <w:t>[T]</w:t>
       </w:r>
       <w:r>
         <w:rPr>
@@ -10464,7 +12103,7 @@
           <w:sz w:val="24"/>
           <w:szCs w:val="24"/>
         </w:rPr>
-        <w:t>: A "Concrete Type" (where the placeholder has been filled).</w:t>
+        <w:t>: A "Generic Alias."</w:t>
       </w:r>
     </w:p>
     <w:p>
@@ -10476,257 +12115,398 @@
           <w:szCs w:val="24"/>
         </w:rPr>
       </w:pPr>
-    </w:p>
-    <w:p>
-      <w:pPr>
-        <w:spacing w:before="100" w:beforeAutospacing="1" w:after="100" w:afterAutospacing="1" w:line="240" w:lineRule="auto"/>
+      <w:proofErr w:type="gramStart"/>
+      <w:r>
+        <w:rPr>
+          <w:rFonts w:ascii="Times New Roman" w:eastAsia="Times New Roman" w:hAnsi="Symbol" w:cs="Times New Roman"/>
+          <w:sz w:val="24"/>
+          <w:szCs w:val="24"/>
+        </w:rPr>
+        <w:t></w:t>
+      </w:r>
+      <w:r>
         <w:rPr>
           <w:rFonts w:ascii="Times New Roman" w:eastAsia="Times New Roman" w:hAnsi="Times New Roman" w:cs="Times New Roman"/>
           <w:sz w:val="24"/>
           <w:szCs w:val="24"/>
         </w:rPr>
-      </w:pPr>
-    </w:p>
-    <w:p>
-      <w:pPr>
-        <w:pStyle w:val="Heading3"/>
-      </w:pPr>
-      <w:r>
-        <w:lastRenderedPageBreak/>
-        <w:t xml:space="preserve">Comparison: With vs. Without </w:t>
-      </w:r>
-      <w:r>
-        <w:rPr>
-          <w:rStyle w:val="HTMLCode"/>
-        </w:rPr>
-        <w:t>T</w:t>
-      </w:r>
-    </w:p>
-    <w:p>
-      <w:pPr>
-        <w:pStyle w:val="NormalWeb"/>
-      </w:pPr>
-      <w:r>
-        <w:rPr>
+        <w:t xml:space="preserve">  </w:t>
+      </w:r>
+      <w:proofErr w:type="spellStart"/>
+      <w:r>
+        <w:rPr>
+          <w:rFonts w:ascii="Courier New" w:eastAsia="Times New Roman" w:hAnsi="Courier New" w:cs="Courier New"/>
           <w:b/>
           <w:bCs/>
-        </w:rPr>
-        <w:t>Without Generics (The repetitive way):</w:t>
-      </w:r>
-      <w:r>
-        <w:t xml:space="preserve"> You would have to define a new alias for every single data type you want to limit.</w:t>
-      </w:r>
-    </w:p>
-    <w:p>
-      <w:r>
-        <w:rPr>
-          <w:rStyle w:val="ng-tns-c312607633-141"/>
-        </w:rPr>
-        <w:t>Python</w:t>
-      </w:r>
-    </w:p>
-    <w:p>
-      <w:pPr>
-        <w:pStyle w:val="HTMLPreformatted"/>
-        <w:rPr>
-          <w:rStyle w:val="HTMLCode"/>
-        </w:rPr>
-      </w:pPr>
-      <w:r>
-        <w:rPr>
-          <w:rStyle w:val="hljs-builtin"/>
-        </w:rPr>
-        <w:t>type</w:t>
-      </w:r>
-      <w:r>
-        <w:rPr>
-          <w:rStyle w:val="HTMLCode"/>
-        </w:rPr>
-        <w:t xml:space="preserve"> MaxStringList = Annotated[</w:t>
-      </w:r>
-      <w:r>
-        <w:rPr>
-          <w:rStyle w:val="hljs-builtin"/>
-        </w:rPr>
-        <w:t>list</w:t>
-      </w:r>
-      <w:r>
-        <w:rPr>
-          <w:rStyle w:val="HTMLCode"/>
-        </w:rPr>
-        <w:t>[</w:t>
-      </w:r>
-      <w:r>
-        <w:rPr>
-          <w:rStyle w:val="hljs-builtin"/>
-        </w:rPr>
-        <w:t>str</w:t>
-      </w:r>
-      <w:r>
-        <w:rPr>
-          <w:rStyle w:val="HTMLCode"/>
-        </w:rPr>
-        <w:t>], Field(max_length=</w:t>
-      </w:r>
-      <w:r>
-        <w:rPr>
-          <w:rStyle w:val="hljs-number"/>
-        </w:rPr>
-        <w:t>5</w:t>
-      </w:r>
-      <w:r>
-        <w:rPr>
-          <w:rStyle w:val="HTMLCode"/>
-        </w:rPr>
-        <w:t>)]</w:t>
-      </w:r>
-    </w:p>
-    <w:p>
-      <w:pPr>
-        <w:pStyle w:val="HTMLPreformatted"/>
-        <w:rPr>
-          <w:rStyle w:val="HTMLCode"/>
-        </w:rPr>
-      </w:pPr>
-      <w:r>
-        <w:rPr>
-          <w:rStyle w:val="hljs-builtin"/>
-        </w:rPr>
-        <w:t>type</w:t>
-      </w:r>
-      <w:r>
-        <w:rPr>
-          <w:rStyle w:val="HTMLCode"/>
-        </w:rPr>
-        <w:t xml:space="preserve"> MaxIntList = Annotated[</w:t>
-      </w:r>
-      <w:r>
-        <w:rPr>
-          <w:rStyle w:val="hljs-builtin"/>
-        </w:rPr>
-        <w:t>list</w:t>
-      </w:r>
-      <w:r>
-        <w:rPr>
-          <w:rStyle w:val="HTMLCode"/>
-        </w:rPr>
-        <w:t>[</w:t>
-      </w:r>
-      <w:r>
-        <w:rPr>
-          <w:rStyle w:val="hljs-builtin"/>
-        </w:rPr>
-        <w:t>int</w:t>
-      </w:r>
-      <w:r>
-        <w:rPr>
-          <w:rStyle w:val="HTMLCode"/>
-        </w:rPr>
-        <w:t>], Field(max_length=</w:t>
-      </w:r>
-      <w:r>
-        <w:rPr>
-          <w:rStyle w:val="hljs-number"/>
-        </w:rPr>
-        <w:t>5</w:t>
-      </w:r>
-      <w:r>
-        <w:rPr>
-          <w:rStyle w:val="HTMLCode"/>
-        </w:rPr>
-        <w:t>)]</w:t>
-      </w:r>
-    </w:p>
-    <w:p>
-      <w:pPr>
-        <w:pStyle w:val="HTMLPreformatted"/>
-        <w:rPr>
-          <w:rStyle w:val="HTMLCode"/>
-        </w:rPr>
-      </w:pPr>
-      <w:r>
-        <w:rPr>
-          <w:rStyle w:val="hljs-builtin"/>
-        </w:rPr>
-        <w:t>type</w:t>
-      </w:r>
-      <w:r>
-        <w:rPr>
-          <w:rStyle w:val="HTMLCode"/>
-        </w:rPr>
-        <w:t xml:space="preserve"> MaxFloatList = Annotated[</w:t>
-      </w:r>
-      <w:r>
-        <w:rPr>
-          <w:rStyle w:val="hljs-builtin"/>
-        </w:rPr>
-        <w:t>list</w:t>
-      </w:r>
-      <w:r>
-        <w:rPr>
-          <w:rStyle w:val="HTMLCode"/>
-        </w:rPr>
-        <w:t>[</w:t>
-      </w:r>
-      <w:r>
-        <w:rPr>
-          <w:rStyle w:val="hljs-builtin"/>
-        </w:rPr>
-        <w:t>float</w:t>
-      </w:r>
-      <w:r>
-        <w:rPr>
-          <w:rStyle w:val="HTMLCode"/>
-        </w:rPr>
-        <w:t>], Field(max_length=</w:t>
-      </w:r>
-      <w:r>
-        <w:rPr>
-          <w:rStyle w:val="hljs-number"/>
-        </w:rPr>
-        <w:t>5</w:t>
-      </w:r>
-      <w:r>
-        <w:rPr>
-          <w:rStyle w:val="HTMLCode"/>
-        </w:rPr>
-        <w:t>)]</w:t>
-      </w:r>
-    </w:p>
-    <w:p>
-      <w:pPr>
-        <w:pStyle w:val="NormalWeb"/>
-      </w:pPr>
-      <w:r>
-        <w:rPr>
+          <w:sz w:val="20"/>
+          <w:szCs w:val="20"/>
+        </w:rPr>
+        <w:t>MaxList</w:t>
+      </w:r>
+      <w:proofErr w:type="spellEnd"/>
+      <w:proofErr w:type="gramEnd"/>
+      <w:r>
+        <w:rPr>
+          <w:rFonts w:ascii="Courier New" w:eastAsia="Times New Roman" w:hAnsi="Courier New" w:cs="Courier New"/>
           <w:b/>
           <w:bCs/>
-        </w:rPr>
-        <w:t xml:space="preserve">With Generics (The </w:t>
-      </w:r>
-      <w:r>
-        <w:rPr>
-          <w:rStyle w:val="HTMLCode"/>
+          <w:sz w:val="20"/>
+          <w:szCs w:val="20"/>
+        </w:rPr>
+        <w:t>[str]</w:t>
+      </w:r>
+      <w:r>
+        <w:rPr>
+          <w:rFonts w:ascii="Times New Roman" w:eastAsia="Times New Roman" w:hAnsi="Times New Roman" w:cs="Times New Roman"/>
+          <w:sz w:val="24"/>
+          <w:szCs w:val="24"/>
+        </w:rPr>
+        <w:t>: A "Concrete Type" (where the placeholder has been filled).</w:t>
+      </w:r>
+    </w:p>
+    <w:p>
+      <w:pPr>
+        <w:spacing w:before="100" w:beforeAutospacing="1" w:after="100" w:afterAutospacing="1" w:line="240" w:lineRule="auto"/>
+        <w:rPr>
+          <w:rFonts w:ascii="Times New Roman" w:eastAsia="Times New Roman" w:hAnsi="Times New Roman" w:cs="Times New Roman"/>
+          <w:sz w:val="24"/>
+          <w:szCs w:val="24"/>
+        </w:rPr>
+      </w:pPr>
+    </w:p>
+    <w:p>
+      <w:pPr>
+        <w:spacing w:before="100" w:beforeAutospacing="1" w:after="100" w:afterAutospacing="1" w:line="240" w:lineRule="auto"/>
+        <w:rPr>
+          <w:rFonts w:ascii="Times New Roman" w:eastAsia="Times New Roman" w:hAnsi="Times New Roman" w:cs="Times New Roman"/>
+          <w:sz w:val="24"/>
+          <w:szCs w:val="24"/>
+        </w:rPr>
+      </w:pPr>
+    </w:p>
+    <w:p>
+      <w:pPr>
+        <w:pStyle w:val="Heading3"/>
+      </w:pPr>
+      <w:r>
+        <w:t xml:space="preserve">Comparison: With vs. Without </w:t>
+      </w:r>
+      <w:r>
+        <w:rPr>
+          <w:rStyle w:val="HTMLCode"/>
+        </w:rPr>
+        <w:t>T</w:t>
+      </w:r>
+    </w:p>
+    <w:p>
+      <w:pPr>
+        <w:pStyle w:val="NormalWeb"/>
+      </w:pPr>
+      <w:r>
+        <w:rPr>
           <w:b/>
           <w:bCs/>
         </w:rPr>
-        <w:t>T</w:t>
-      </w:r>
+        <w:t>Without Generics (The repetitive way):</w:t>
+      </w:r>
+      <w:r>
+        <w:t xml:space="preserve"> You would have to define a new alias for every single data type you want to limit.</w:t>
+      </w:r>
+    </w:p>
+    <w:p>
+      <w:r>
+        <w:rPr>
+          <w:rStyle w:val="ng-tns-c312607633-141"/>
+        </w:rPr>
+        <w:t>Python</w:t>
+      </w:r>
+    </w:p>
+    <w:p>
+      <w:pPr>
+        <w:pStyle w:val="HTMLPreformatted"/>
+        <w:rPr>
+          <w:rStyle w:val="HTMLCode"/>
+        </w:rPr>
+      </w:pPr>
+      <w:r>
+        <w:rPr>
+          <w:rStyle w:val="hljs-builtin"/>
+        </w:rPr>
+        <w:t>type</w:t>
+      </w:r>
+      <w:r>
+        <w:rPr>
+          <w:rStyle w:val="HTMLCode"/>
+        </w:rPr>
+        <w:t xml:space="preserve"> </w:t>
+      </w:r>
+      <w:proofErr w:type="spellStart"/>
+      <w:r>
+        <w:rPr>
+          <w:rStyle w:val="HTMLCode"/>
+        </w:rPr>
+        <w:t>MaxStringList</w:t>
+      </w:r>
+      <w:proofErr w:type="spellEnd"/>
+      <w:r>
+        <w:rPr>
+          <w:rStyle w:val="HTMLCode"/>
+        </w:rPr>
+        <w:t xml:space="preserve"> = Annotated[</w:t>
+      </w:r>
+      <w:r>
+        <w:rPr>
+          <w:rStyle w:val="hljs-builtin"/>
+        </w:rPr>
+        <w:t>list</w:t>
+      </w:r>
+      <w:r>
+        <w:rPr>
+          <w:rStyle w:val="HTMLCode"/>
+        </w:rPr>
+        <w:t>[</w:t>
+      </w:r>
+      <w:r>
+        <w:rPr>
+          <w:rStyle w:val="hljs-builtin"/>
+        </w:rPr>
+        <w:t>str</w:t>
+      </w:r>
+      <w:r>
+        <w:rPr>
+          <w:rStyle w:val="HTMLCode"/>
+        </w:rPr>
+        <w:t>], Field(</w:t>
+      </w:r>
+      <w:proofErr w:type="spellStart"/>
+      <w:r>
+        <w:rPr>
+          <w:rStyle w:val="HTMLCode"/>
+        </w:rPr>
+        <w:t>max_length</w:t>
+      </w:r>
+      <w:proofErr w:type="spellEnd"/>
+      <w:r>
+        <w:rPr>
+          <w:rStyle w:val="HTMLCode"/>
+        </w:rPr>
+        <w:t>=</w:t>
+      </w:r>
+      <w:r>
+        <w:rPr>
+          <w:rStyle w:val="hljs-number"/>
+        </w:rPr>
+        <w:t>5</w:t>
+      </w:r>
+      <w:r>
+        <w:rPr>
+          <w:rStyle w:val="HTMLCode"/>
+        </w:rPr>
+        <w:t>)]</w:t>
+      </w:r>
+    </w:p>
+    <w:p>
+      <w:pPr>
+        <w:pStyle w:val="HTMLPreformatted"/>
+        <w:rPr>
+          <w:rStyle w:val="HTMLCode"/>
+        </w:rPr>
+      </w:pPr>
+      <w:r>
+        <w:rPr>
+          <w:rStyle w:val="hljs-builtin"/>
+        </w:rPr>
+        <w:t>type</w:t>
+      </w:r>
+      <w:r>
+        <w:rPr>
+          <w:rStyle w:val="HTMLCode"/>
+        </w:rPr>
+        <w:t xml:space="preserve"> </w:t>
+      </w:r>
+      <w:proofErr w:type="spellStart"/>
+      <w:r>
+        <w:rPr>
+          <w:rStyle w:val="HTMLCode"/>
+        </w:rPr>
+        <w:t>MaxIntList</w:t>
+      </w:r>
+      <w:proofErr w:type="spellEnd"/>
+      <w:r>
+        <w:rPr>
+          <w:rStyle w:val="HTMLCode"/>
+        </w:rPr>
+        <w:t xml:space="preserve"> = Annotated[</w:t>
+      </w:r>
+      <w:r>
+        <w:rPr>
+          <w:rStyle w:val="hljs-builtin"/>
+        </w:rPr>
+        <w:t>list</w:t>
+      </w:r>
+      <w:r>
+        <w:rPr>
+          <w:rStyle w:val="HTMLCode"/>
+        </w:rPr>
+        <w:t>[</w:t>
+      </w:r>
+      <w:r>
+        <w:rPr>
+          <w:rStyle w:val="hljs-builtin"/>
+        </w:rPr>
+        <w:t>int</w:t>
+      </w:r>
+      <w:r>
+        <w:rPr>
+          <w:rStyle w:val="HTMLCode"/>
+        </w:rPr>
+        <w:t>], Field(</w:t>
+      </w:r>
+      <w:proofErr w:type="spellStart"/>
+      <w:r>
+        <w:rPr>
+          <w:rStyle w:val="HTMLCode"/>
+        </w:rPr>
+        <w:t>max_length</w:t>
+      </w:r>
+      <w:proofErr w:type="spellEnd"/>
+      <w:r>
+        <w:rPr>
+          <w:rStyle w:val="HTMLCode"/>
+        </w:rPr>
+        <w:t>=</w:t>
+      </w:r>
+      <w:r>
+        <w:rPr>
+          <w:rStyle w:val="hljs-number"/>
+        </w:rPr>
+        <w:t>5</w:t>
+      </w:r>
+      <w:r>
+        <w:rPr>
+          <w:rStyle w:val="HTMLCode"/>
+        </w:rPr>
+        <w:t>)]</w:t>
+      </w:r>
+    </w:p>
+    <w:p>
+      <w:pPr>
+        <w:pStyle w:val="HTMLPreformatted"/>
+        <w:rPr>
+          <w:rStyle w:val="HTMLCode"/>
+        </w:rPr>
+      </w:pPr>
+      <w:r>
+        <w:rPr>
+          <w:rStyle w:val="hljs-builtin"/>
+        </w:rPr>
+        <w:t>type</w:t>
+      </w:r>
+      <w:r>
+        <w:rPr>
+          <w:rStyle w:val="HTMLCode"/>
+        </w:rPr>
+        <w:t xml:space="preserve"> </w:t>
+      </w:r>
+      <w:proofErr w:type="spellStart"/>
+      <w:r>
+        <w:rPr>
+          <w:rStyle w:val="HTMLCode"/>
+        </w:rPr>
+        <w:t>MaxFloatList</w:t>
+      </w:r>
+      <w:proofErr w:type="spellEnd"/>
+      <w:r>
+        <w:rPr>
+          <w:rStyle w:val="HTMLCode"/>
+        </w:rPr>
+        <w:t xml:space="preserve"> = Annotated[</w:t>
+      </w:r>
+      <w:r>
+        <w:rPr>
+          <w:rStyle w:val="hljs-builtin"/>
+        </w:rPr>
+        <w:t>list</w:t>
+      </w:r>
+      <w:r>
+        <w:rPr>
+          <w:rStyle w:val="HTMLCode"/>
+        </w:rPr>
+        <w:t>[</w:t>
+      </w:r>
+      <w:r>
+        <w:rPr>
+          <w:rStyle w:val="hljs-builtin"/>
+        </w:rPr>
+        <w:t>float</w:t>
+      </w:r>
+      <w:r>
+        <w:rPr>
+          <w:rStyle w:val="HTMLCode"/>
+        </w:rPr>
+        <w:t>], Field(</w:t>
+      </w:r>
+      <w:proofErr w:type="spellStart"/>
+      <w:r>
+        <w:rPr>
+          <w:rStyle w:val="HTMLCode"/>
+        </w:rPr>
+        <w:t>max_length</w:t>
+      </w:r>
+      <w:proofErr w:type="spellEnd"/>
+      <w:r>
+        <w:rPr>
+          <w:rStyle w:val="HTMLCode"/>
+        </w:rPr>
+        <w:t>=</w:t>
+      </w:r>
+      <w:r>
+        <w:rPr>
+          <w:rStyle w:val="hljs-number"/>
+        </w:rPr>
+        <w:t>5</w:t>
+      </w:r>
+      <w:r>
+        <w:rPr>
+          <w:rStyle w:val="HTMLCode"/>
+        </w:rPr>
+        <w:t>)]</w:t>
+      </w:r>
+    </w:p>
+    <w:p>
+      <w:pPr>
+        <w:pStyle w:val="NormalWeb"/>
+      </w:pPr>
       <w:r>
         <w:rPr>
           <w:b/>
           <w:bCs/>
         </w:rPr>
-        <w:t xml:space="preserve"> way):</w:t>
-      </w:r>
-      <w:r>
-        <w:t xml:space="preserve"> You define the logic </w:t>
-      </w:r>
-      <w:r>
-        <w:rPr>
+        <w:t xml:space="preserve">With Generics (The </w:t>
+      </w:r>
+      <w:r>
+        <w:rPr>
+          <w:rStyle w:val="HTMLCode"/>
           <w:b/>
           <w:bCs/>
         </w:rPr>
+        <w:t>T</w:t>
+      </w:r>
+      <w:r>
+        <w:rPr>
+          <w:b/>
+          <w:bCs/>
+        </w:rPr>
+        <w:t xml:space="preserve"> way):</w:t>
+      </w:r>
+      <w:r>
+        <w:t xml:space="preserve"> You define the logic </w:t>
+      </w:r>
+      <w:r>
+        <w:rPr>
+          <w:b/>
+          <w:bCs/>
+        </w:rPr>
         <w:t>once</w:t>
       </w:r>
       <w:r>
@@ -10758,7 +12538,21 @@
         <w:rPr>
           <w:rStyle w:val="HTMLCode"/>
         </w:rPr>
-        <w:t xml:space="preserve"> MaxList[T] = Annotated[</w:t>
+        <w:t xml:space="preserve"> </w:t>
+      </w:r>
+      <w:proofErr w:type="spellStart"/>
+      <w:r>
+        <w:rPr>
+          <w:rStyle w:val="HTMLCode"/>
+        </w:rPr>
+        <w:t>MaxList</w:t>
+      </w:r>
+      <w:proofErr w:type="spellEnd"/>
+      <w:r>
+        <w:rPr>
+          <w:rStyle w:val="HTMLCode"/>
+        </w:rPr>
+        <w:t>[T] = Annotated[</w:t>
       </w:r>
       <w:r>
         <w:rPr>
@@ -10770,7 +12564,21 @@
         <w:rPr>
           <w:rStyle w:val="HTMLCode"/>
         </w:rPr>
-        <w:t>[T], Field(max_length=</w:t>
+        <w:t>[T], Field(</w:t>
+      </w:r>
+      <w:proofErr w:type="spellStart"/>
+      <w:r>
+        <w:rPr>
+          <w:rStyle w:val="HTMLCode"/>
+        </w:rPr>
+        <w:t>max_length</w:t>
+      </w:r>
+      <w:proofErr w:type="spellEnd"/>
+      <w:r>
+        <w:rPr>
+          <w:rStyle w:val="HTMLCode"/>
+        </w:rPr>
+        <w:t>=</w:t>
       </w:r>
       <w:r>
         <w:rPr>
@@ -10812,6 +12620,7 @@
         </w:rPr>
         <w:t xml:space="preserve"> </w:t>
       </w:r>
+      <w:proofErr w:type="gramStart"/>
       <w:r>
         <w:rPr>
           <w:rStyle w:val="hljs-title"/>
@@ -10824,12 +12633,15 @@
         </w:rPr>
         <w:t>(</w:t>
       </w:r>
+      <w:proofErr w:type="spellStart"/>
+      <w:proofErr w:type="gramEnd"/>
       <w:r>
         <w:rPr>
           <w:rStyle w:val="hljs-params"/>
         </w:rPr>
         <w:t>BaseModel</w:t>
       </w:r>
+      <w:proofErr w:type="spellEnd"/>
       <w:r>
         <w:rPr>
           <w:rStyle w:val="hljs-class"/>
@@ -10848,8 +12660,23 @@
         <w:rPr>
           <w:rStyle w:val="HTMLCode"/>
         </w:rPr>
-        <w:t xml:space="preserve">    comments: MaxList[</w:t>
-      </w:r>
+        <w:t xml:space="preserve">    comments: </w:t>
+      </w:r>
+      <w:proofErr w:type="spellStart"/>
+      <w:r>
+        <w:rPr>
+          <w:rStyle w:val="HTMLCode"/>
+        </w:rPr>
+        <w:t>MaxList</w:t>
+      </w:r>
+      <w:proofErr w:type="spellEnd"/>
+      <w:r>
+        <w:rPr>
+          <w:rStyle w:val="HTMLCode"/>
+        </w:rPr>
+        <w:t>[</w:t>
+      </w:r>
+      <w:proofErr w:type="gramStart"/>
       <w:r>
         <w:rPr>
           <w:rStyle w:val="hljs-builtin"/>
@@ -10866,7 +12693,14 @@
         <w:rPr>
           <w:rStyle w:val="hljs-comment"/>
         </w:rPr>
-        <w:t># T becomes str</w:t>
+        <w:t>#</w:t>
+      </w:r>
+      <w:proofErr w:type="gramEnd"/>
+      <w:r>
+        <w:rPr>
+          <w:rStyle w:val="hljs-comment"/>
+        </w:rPr>
+        <w:t xml:space="preserve"> T becomes str</w:t>
       </w:r>
     </w:p>
     <w:p>
@@ -10877,8 +12711,23 @@
         <w:rPr>
           <w:rStyle w:val="HTMLCode"/>
         </w:rPr>
-        <w:t xml:space="preserve">    scores: MaxList[</w:t>
-      </w:r>
+        <w:t xml:space="preserve">    scores: </w:t>
+      </w:r>
+      <w:proofErr w:type="spellStart"/>
+      <w:r>
+        <w:rPr>
+          <w:rStyle w:val="HTMLCode"/>
+        </w:rPr>
+        <w:t>MaxList</w:t>
+      </w:r>
+      <w:proofErr w:type="spellEnd"/>
+      <w:r>
+        <w:rPr>
+          <w:rStyle w:val="HTMLCode"/>
+        </w:rPr>
+        <w:t>[</w:t>
+      </w:r>
+      <w:proofErr w:type="gramStart"/>
       <w:r>
         <w:rPr>
           <w:rStyle w:val="hljs-builtin"/>
@@ -10889,7 +12738,14 @@
         <w:rPr>
           <w:rStyle w:val="HTMLCode"/>
         </w:rPr>
-        <w:t xml:space="preserve">]    </w:t>
+        <w:t xml:space="preserve">]   </w:t>
+      </w:r>
+      <w:proofErr w:type="gramEnd"/>
+      <w:r>
+        <w:rPr>
+          <w:rStyle w:val="HTMLCode"/>
+        </w:rPr>
+        <w:t xml:space="preserve"> </w:t>
       </w:r>
       <w:r>
         <w:rPr>
@@ -10957,20 +12813,36 @@
       <w:r>
         <w:t xml:space="preserve"> Use </w:t>
       </w:r>
-      <w:r>
-        <w:rPr>
-          <w:rStyle w:val="HTMLCode"/>
-        </w:rPr>
-        <w:t>list[]</w:t>
+      <w:proofErr w:type="gramStart"/>
+      <w:r>
+        <w:rPr>
+          <w:rStyle w:val="HTMLCode"/>
+        </w:rPr>
+        <w:t>list[</w:t>
+      </w:r>
+      <w:proofErr w:type="gramEnd"/>
+      <w:r>
+        <w:rPr>
+          <w:rStyle w:val="HTMLCode"/>
+        </w:rPr>
+        <w:t>]</w:t>
       </w:r>
       <w:r>
         <w:t xml:space="preserve">, </w:t>
       </w:r>
-      <w:r>
-        <w:rPr>
-          <w:rStyle w:val="HTMLCode"/>
-        </w:rPr>
-        <w:t>dict[]</w:t>
+      <w:proofErr w:type="spellStart"/>
+      <w:r>
+        <w:rPr>
+          <w:rStyle w:val="HTMLCode"/>
+        </w:rPr>
+        <w:t>dict</w:t>
+      </w:r>
+      <w:proofErr w:type="spellEnd"/>
+      <w:r>
+        <w:rPr>
+          <w:rStyle w:val="HTMLCode"/>
+        </w:rPr>
+        <w:t>[]</w:t>
       </w:r>
       <w:r>
         <w:t xml:space="preserve">, and </w:t>
@@ -11007,7 +12879,21 @@
         <w:rPr>
           <w:rStyle w:val="HTMLCode"/>
         </w:rPr>
-        <w:t>type MyName = Annotated[...]</w:t>
+        <w:t xml:space="preserve">type </w:t>
+      </w:r>
+      <w:proofErr w:type="spellStart"/>
+      <w:r>
+        <w:rPr>
+          <w:rStyle w:val="HTMLCode"/>
+        </w:rPr>
+        <w:t>MyName</w:t>
+      </w:r>
+      <w:proofErr w:type="spellEnd"/>
+      <w:r>
+        <w:rPr>
+          <w:rStyle w:val="HTMLCode"/>
+        </w:rPr>
+        <w:t xml:space="preserve"> = Annotated[...]</w:t>
       </w:r>
       <w:r>
         <w:t>.</w:t>
@@ -11031,12 +12917,28 @@
       <w:r>
         <w:t xml:space="preserve"> Use </w:t>
       </w:r>
-      <w:r>
-        <w:rPr>
-          <w:rStyle w:val="HTMLCode"/>
-        </w:rPr>
-        <w:t>field_name: MyName</w:t>
-      </w:r>
+      <w:proofErr w:type="spellStart"/>
+      <w:r>
+        <w:rPr>
+          <w:rStyle w:val="HTMLCode"/>
+        </w:rPr>
+        <w:t>field_name</w:t>
+      </w:r>
+      <w:proofErr w:type="spellEnd"/>
+      <w:r>
+        <w:rPr>
+          <w:rStyle w:val="HTMLCode"/>
+        </w:rPr>
+        <w:t xml:space="preserve">: </w:t>
+      </w:r>
+      <w:proofErr w:type="spellStart"/>
+      <w:r>
+        <w:rPr>
+          <w:rStyle w:val="HTMLCode"/>
+        </w:rPr>
+        <w:t>MyName</w:t>
+      </w:r>
+      <w:proofErr w:type="spellEnd"/>
       <w:r>
         <w:t>.</w:t>
       </w:r>
@@ -11059,11 +12961,19 @@
       <w:r>
         <w:t xml:space="preserve"> Always use </w:t>
       </w:r>
-      <w:r>
-        <w:rPr>
-          <w:rStyle w:val="HTMLCode"/>
-        </w:rPr>
-        <w:t>default_factory=list</w:t>
+      <w:proofErr w:type="spellStart"/>
+      <w:r>
+        <w:rPr>
+          <w:rStyle w:val="HTMLCode"/>
+        </w:rPr>
+        <w:t>default_factory</w:t>
+      </w:r>
+      <w:proofErr w:type="spellEnd"/>
+      <w:r>
+        <w:rPr>
+          <w:rStyle w:val="HTMLCode"/>
+        </w:rPr>
+        <w:t>=list</w:t>
       </w:r>
       <w:r>
         <w:t xml:space="preserve"> to stay safe from shared memory bugs.</w:t>
@@ -11071,7 +12981,15 @@
     </w:p>
     <w:p>
       <w:r>
-        <w:t>Default auto-corersions –</w:t>
+        <w:t>Default auto-</w:t>
+      </w:r>
+      <w:proofErr w:type="spellStart"/>
+      <w:r>
+        <w:t>corersions</w:t>
+      </w:r>
+      <w:proofErr w:type="spellEnd"/>
+      <w:r>
+        <w:t xml:space="preserve"> –</w:t>
       </w:r>
     </w:p>
     <w:tbl>
@@ -11121,6 +13039,7 @@
                 <w:sz w:val="24"/>
                 <w:szCs w:val="24"/>
               </w:rPr>
+              <w:lastRenderedPageBreak/>
               <w:t>Source</w:t>
             </w:r>
             <w:r>
@@ -11414,21 +13333,23 @@
               </w:rPr>
               <w:t>/int</w:t>
             </w:r>
+            <w:proofErr w:type="gramStart"/>
             <w:r>
               <w:rPr>
                 <w:rFonts w:ascii="Courier New" w:eastAsia="Times New Roman" w:hAnsi="Courier New" w:cs="Courier New"/>
                 <w:sz w:val="20"/>
                 <w:szCs w:val="20"/>
               </w:rPr>
-              <w:t>/”yes”</w:t>
-            </w:r>
+              <w:t>/”yes</w:t>
+            </w:r>
+            <w:proofErr w:type="gramEnd"/>
             <w:r>
               <w:rPr>
                 <w:rFonts w:ascii="Courier New" w:eastAsia="Times New Roman" w:hAnsi="Courier New" w:cs="Courier New"/>
                 <w:sz w:val="20"/>
                 <w:szCs w:val="20"/>
               </w:rPr>
-              <w:t>/”y”/”on”/0.1</w:t>
+              <w:t>”</w:t>
             </w:r>
             <w:r>
               <w:rPr>
@@ -11436,13 +13357,18 @@
                 <w:sz w:val="20"/>
                 <w:szCs w:val="20"/>
               </w:rPr>
+              <w:t>/”y”/”on”/0.1</w:t>
+            </w:r>
+            <w:r>
+              <w:rPr>
+                <w:rFonts w:ascii="Courier New" w:eastAsia="Times New Roman" w:hAnsi="Courier New" w:cs="Courier New"/>
+                <w:sz w:val="20"/>
+                <w:szCs w:val="20"/>
+              </w:rPr>
               <w:t>/</w:t>
             </w:r>
             <w:r>
-              <w:t xml:space="preserve"> </w:t>
-            </w:r>
-            <w:r>
-              <w:t>Non-empty Collections</w:t>
+              <w:t xml:space="preserve"> Non-empty Collections</w:t>
             </w:r>
             <w:r>
               <w:rPr>
@@ -11578,6 +13504,7 @@
               </w:rPr>
               <w:t xml:space="preserve">JSON string → </w:t>
             </w:r>
+            <w:proofErr w:type="spellStart"/>
             <w:r>
               <w:rPr>
                 <w:rFonts w:ascii="Courier New" w:eastAsia="Times New Roman" w:hAnsi="Courier New" w:cs="Courier New"/>
@@ -11586,6 +13513,7 @@
               </w:rPr>
               <w:t>Dict</w:t>
             </w:r>
+            <w:proofErr w:type="spellEnd"/>
           </w:p>
         </w:tc>
         <w:tc>
@@ -11743,14 +13671,34 @@
                 <w:szCs w:val="24"/>
               </w:rPr>
             </w:pPr>
-            <w:r>
-              <w:rPr>
-                <w:rFonts w:ascii="Times New Roman" w:eastAsia="Times New Roman" w:hAnsi="Times New Roman" w:cs="Times New Roman"/>
-                <w:sz w:val="24"/>
-                <w:szCs w:val="24"/>
-              </w:rPr>
-              <w:t>dict → BaseModel</w:t>
-            </w:r>
+            <w:proofErr w:type="spellStart"/>
+            <w:r>
+              <w:rPr>
+                <w:rFonts w:ascii="Times New Roman" w:eastAsia="Times New Roman" w:hAnsi="Times New Roman" w:cs="Times New Roman"/>
+                <w:sz w:val="24"/>
+                <w:szCs w:val="24"/>
+              </w:rPr>
+              <w:t>dict</w:t>
+            </w:r>
+            <w:proofErr w:type="spellEnd"/>
+            <w:r>
+              <w:rPr>
+                <w:rFonts w:ascii="Times New Roman" w:eastAsia="Times New Roman" w:hAnsi="Times New Roman" w:cs="Times New Roman"/>
+                <w:sz w:val="24"/>
+                <w:szCs w:val="24"/>
+              </w:rPr>
+              <w:t xml:space="preserve"> → </w:t>
+            </w:r>
+            <w:proofErr w:type="spellStart"/>
+            <w:r>
+              <w:rPr>
+                <w:rFonts w:ascii="Times New Roman" w:eastAsia="Times New Roman" w:hAnsi="Times New Roman" w:cs="Times New Roman"/>
+                <w:sz w:val="24"/>
+                <w:szCs w:val="24"/>
+              </w:rPr>
+              <w:t>BaseModel</w:t>
+            </w:r>
+            <w:proofErr w:type="spellEnd"/>
           </w:p>
         </w:tc>
         <w:tc>
@@ -11795,7 +13743,6 @@
           <w:b/>
           <w:bCs/>
         </w:rPr>
-        <w:lastRenderedPageBreak/>
         <w:t>🚫</w:t>
       </w:r>
       <w:r>
@@ -11803,7 +13750,23 @@
           <w:b/>
           <w:bCs/>
         </w:rPr>
-        <w:t xml:space="preserve"> Things Pydantic does NOT auto-convert</w:t>
+        <w:t xml:space="preserve"> Things </w:t>
+      </w:r>
+      <w:proofErr w:type="spellStart"/>
+      <w:r>
+        <w:rPr>
+          <w:b/>
+          <w:bCs/>
+        </w:rPr>
+        <w:t>Pydantic</w:t>
+      </w:r>
+      <w:proofErr w:type="spellEnd"/>
+      <w:r>
+        <w:rPr>
+          <w:b/>
+          <w:bCs/>
+        </w:rPr>
+        <w:t xml:space="preserve"> does NOT auto-convert</w:t>
       </w:r>
     </w:p>
     <w:p>
@@ -11831,7 +13794,15 @@
     </w:p>
     <w:p>
       <w:r>
-        <w:t>(Pydantic does not split CSV-type strings)</w:t>
+        <w:t>(</w:t>
+      </w:r>
+      <w:proofErr w:type="spellStart"/>
+      <w:r>
+        <w:t>Pydantic</w:t>
+      </w:r>
+      <w:proofErr w:type="spellEnd"/>
+      <w:r>
+        <w:t xml:space="preserve"> does not split CSV-type strings)</w:t>
       </w:r>
     </w:p>
     <w:p>
@@ -11854,8 +13825,33 @@
           <w:b/>
           <w:bCs/>
         </w:rPr>
-        <w:t xml:space="preserve"> "abc" → Dict</w:t>
-      </w:r>
+        <w:t xml:space="preserve"> "</w:t>
+      </w:r>
+      <w:proofErr w:type="spellStart"/>
+      <w:r>
+        <w:rPr>
+          <w:b/>
+          <w:bCs/>
+        </w:rPr>
+        <w:t>abc</w:t>
+      </w:r>
+      <w:proofErr w:type="spellEnd"/>
+      <w:r>
+        <w:rPr>
+          <w:b/>
+          <w:bCs/>
+        </w:rPr>
+        <w:t xml:space="preserve">" → </w:t>
+      </w:r>
+      <w:proofErr w:type="spellStart"/>
+      <w:r>
+        <w:rPr>
+          <w:b/>
+          <w:bCs/>
+        </w:rPr>
+        <w:t>Dict</w:t>
+      </w:r>
+      <w:proofErr w:type="spellEnd"/>
     </w:p>
     <w:p>
       <w:r>
@@ -11887,7 +13883,15 @@
     </w:p>
     <w:p>
       <w:r>
-        <w:t>(e.g. "maybe" → bool)</w:t>
+        <w:t>(</w:t>
+      </w:r>
+      <w:proofErr w:type="gramStart"/>
+      <w:r>
+        <w:t>e.g.</w:t>
+      </w:r>
+      <w:proofErr w:type="gramEnd"/>
+      <w:r>
+        <w:t xml:space="preserve"> "maybe" → bool)</w:t>
       </w:r>
     </w:p>
     <w:p>
@@ -12058,13 +14062,23 @@
                 <w:szCs w:val="24"/>
               </w:rPr>
             </w:pPr>
+            <w:proofErr w:type="gramStart"/>
             <w:r>
               <w:rPr>
                 <w:rFonts w:ascii="Courier New" w:eastAsia="Times New Roman" w:hAnsi="Courier New" w:cs="Courier New"/>
                 <w:sz w:val="20"/>
                 <w:szCs w:val="20"/>
               </w:rPr>
-              <w:t>Inner({"x": "10"})</w:t>
+              <w:t>Inner(</w:t>
+            </w:r>
+            <w:proofErr w:type="gramEnd"/>
+            <w:r>
+              <w:rPr>
+                <w:rFonts w:ascii="Courier New" w:eastAsia="Times New Roman" w:hAnsi="Courier New" w:cs="Courier New"/>
+                <w:sz w:val="20"/>
+                <w:szCs w:val="20"/>
+              </w:rPr>
+              <w:t>{"x": "10"})</w:t>
             </w:r>
           </w:p>
         </w:tc>
@@ -12108,6 +14122,7 @@
                 <w:szCs w:val="24"/>
               </w:rPr>
             </w:pPr>
+            <w:proofErr w:type="spellStart"/>
             <w:r>
               <w:rPr>
                 <w:rFonts w:ascii="Times New Roman" w:eastAsia="Times New Roman" w:hAnsi="Times New Roman" w:cs="Times New Roman"/>
@@ -12116,6 +14131,7 @@
               </w:rPr>
               <w:t>dict</w:t>
             </w:r>
+            <w:proofErr w:type="spellEnd"/>
           </w:p>
         </w:tc>
         <w:tc>
@@ -12147,7 +14163,43 @@
                 <w:sz w:val="24"/>
                 <w:szCs w:val="24"/>
               </w:rPr>
-              <w:t xml:space="preserve"> Pydantic treats dict as full input</w:t>
+              <w:t xml:space="preserve"> </w:t>
+            </w:r>
+            <w:proofErr w:type="spellStart"/>
+            <w:r>
+              <w:rPr>
+                <w:rFonts w:ascii="Times New Roman" w:eastAsia="Times New Roman" w:hAnsi="Times New Roman" w:cs="Times New Roman"/>
+                <w:sz w:val="24"/>
+                <w:szCs w:val="24"/>
+              </w:rPr>
+              <w:t>Pydantic</w:t>
+            </w:r>
+            <w:proofErr w:type="spellEnd"/>
+            <w:r>
+              <w:rPr>
+                <w:rFonts w:ascii="Times New Roman" w:eastAsia="Times New Roman" w:hAnsi="Times New Roman" w:cs="Times New Roman"/>
+                <w:sz w:val="24"/>
+                <w:szCs w:val="24"/>
+              </w:rPr>
+              <w:t xml:space="preserve"> treats </w:t>
+            </w:r>
+            <w:proofErr w:type="spellStart"/>
+            <w:r>
+              <w:rPr>
+                <w:rFonts w:ascii="Times New Roman" w:eastAsia="Times New Roman" w:hAnsi="Times New Roman" w:cs="Times New Roman"/>
+                <w:sz w:val="24"/>
+                <w:szCs w:val="24"/>
+              </w:rPr>
+              <w:t>dict</w:t>
+            </w:r>
+            <w:proofErr w:type="spellEnd"/>
+            <w:r>
+              <w:rPr>
+                <w:rFonts w:ascii="Times New Roman" w:eastAsia="Times New Roman" w:hAnsi="Times New Roman" w:cs="Times New Roman"/>
+                <w:sz w:val="24"/>
+                <w:szCs w:val="24"/>
+              </w:rPr>
+              <w:t xml:space="preserve"> as full input</w:t>
             </w:r>
           </w:p>
         </w:tc>
@@ -12171,13 +14223,23 @@
                 <w:szCs w:val="24"/>
               </w:rPr>
             </w:pPr>
+            <w:proofErr w:type="gramStart"/>
             <w:r>
               <w:rPr>
                 <w:rFonts w:ascii="Courier New" w:eastAsia="Times New Roman" w:hAnsi="Courier New" w:cs="Courier New"/>
                 <w:sz w:val="20"/>
                 <w:szCs w:val="20"/>
               </w:rPr>
-              <w:t>Patient({...})</w:t>
+              <w:t>Patient(</w:t>
+            </w:r>
+            <w:proofErr w:type="gramEnd"/>
+            <w:r>
+              <w:rPr>
+                <w:rFonts w:ascii="Courier New" w:eastAsia="Times New Roman" w:hAnsi="Courier New" w:cs="Courier New"/>
+                <w:sz w:val="20"/>
+                <w:szCs w:val="20"/>
+              </w:rPr>
+              <w:t>{...})</w:t>
             </w:r>
           </w:p>
         </w:tc>
@@ -12221,6 +14283,7 @@
                 <w:szCs w:val="24"/>
               </w:rPr>
             </w:pPr>
+            <w:proofErr w:type="spellStart"/>
             <w:r>
               <w:rPr>
                 <w:rFonts w:ascii="Times New Roman" w:eastAsia="Times New Roman" w:hAnsi="Times New Roman" w:cs="Times New Roman"/>
@@ -12229,6 +14292,7 @@
               </w:rPr>
               <w:t>dict</w:t>
             </w:r>
+            <w:proofErr w:type="spellEnd"/>
           </w:p>
         </w:tc>
         <w:tc>
@@ -12260,7 +14324,25 @@
                 <w:sz w:val="24"/>
                 <w:szCs w:val="24"/>
               </w:rPr>
-              <w:t xml:space="preserve"> treated as positional arg for first field</w:t>
+              <w:t xml:space="preserve"> treated as positional </w:t>
+            </w:r>
+            <w:proofErr w:type="spellStart"/>
+            <w:r>
+              <w:rPr>
+                <w:rFonts w:ascii="Times New Roman" w:eastAsia="Times New Roman" w:hAnsi="Times New Roman" w:cs="Times New Roman"/>
+                <w:sz w:val="24"/>
+                <w:szCs w:val="24"/>
+              </w:rPr>
+              <w:t>arg</w:t>
+            </w:r>
+            <w:proofErr w:type="spellEnd"/>
+            <w:r>
+              <w:rPr>
+                <w:rFonts w:ascii="Times New Roman" w:eastAsia="Times New Roman" w:hAnsi="Times New Roman" w:cs="Times New Roman"/>
+                <w:sz w:val="24"/>
+                <w:szCs w:val="24"/>
+              </w:rPr>
+              <w:t xml:space="preserve"> for first field</w:t>
             </w:r>
           </w:p>
         </w:tc>
@@ -12286,7 +14368,23 @@
           <w:b/>
           <w:bCs/>
         </w:rPr>
-        <w:t xml:space="preserve"> Never pass dict directly as positional unless model has exactly one field.</w:t>
+        <w:t xml:space="preserve"> Never pass </w:t>
+      </w:r>
+      <w:proofErr w:type="spellStart"/>
+      <w:r>
+        <w:rPr>
+          <w:b/>
+          <w:bCs/>
+        </w:rPr>
+        <w:t>dict</w:t>
+      </w:r>
+      <w:proofErr w:type="spellEnd"/>
+      <w:r>
+        <w:rPr>
+          <w:b/>
+          <w:bCs/>
+        </w:rPr>
+        <w:t xml:space="preserve"> directly as positional unless model has exactly one field.</w:t>
       </w:r>
     </w:p>
     <w:p/>
@@ -12297,20 +14395,1224 @@
     </w:p>
     <w:p>
       <w:r>
-        <w:t>    # name: str = Field(max_length=50) OR simple name: str  # pydantic v1 style still can be used</w:t>
-      </w:r>
-    </w:p>
-    <w:p>
-      <w:r>
-        <w:t xml:space="preserve">    # OR below Annotated - recommended for pydantic v2 clearly separates the type from the constraints and works better with tools like: FastAPI, mypy </w:t>
-      </w:r>
-    </w:p>
-    <w:p>
-      <w:r>
-        <w:t>    # Annotated [ data_type, Field(default, constraints, *metadatas like title, description, examples)]</w:t>
+        <w:t>    # name: str = Field(</w:t>
+      </w:r>
+      <w:proofErr w:type="spellStart"/>
+      <w:r>
+        <w:t>max_length</w:t>
+      </w:r>
+      <w:proofErr w:type="spellEnd"/>
+      <w:r>
+        <w:t xml:space="preserve">=50) OR simple name: </w:t>
+      </w:r>
+      <w:proofErr w:type="gramStart"/>
+      <w:r>
+        <w:t>str  #</w:t>
+      </w:r>
+      <w:proofErr w:type="gramEnd"/>
+      <w:r>
+        <w:t xml:space="preserve"> </w:t>
+      </w:r>
+      <w:proofErr w:type="spellStart"/>
+      <w:r>
+        <w:t>pydantic</w:t>
+      </w:r>
+      <w:proofErr w:type="spellEnd"/>
+      <w:r>
+        <w:t xml:space="preserve"> v1 style still can be used</w:t>
+      </w:r>
+    </w:p>
+    <w:p>
+      <w:r>
+        <w:t xml:space="preserve">    # OR below Annotated - recommended for </w:t>
+      </w:r>
+      <w:proofErr w:type="spellStart"/>
+      <w:r>
+        <w:t>pydantic</w:t>
+      </w:r>
+      <w:proofErr w:type="spellEnd"/>
+      <w:r>
+        <w:t xml:space="preserve"> v2 clearly separates the type from the constraints and works better with tools like: </w:t>
+      </w:r>
+      <w:proofErr w:type="spellStart"/>
+      <w:r>
+        <w:t>FastAPI</w:t>
+      </w:r>
+      <w:proofErr w:type="spellEnd"/>
+      <w:r>
+        <w:t xml:space="preserve">, </w:t>
+      </w:r>
+      <w:proofErr w:type="spellStart"/>
+      <w:r>
+        <w:t>mypy</w:t>
+      </w:r>
+      <w:proofErr w:type="spellEnd"/>
+      <w:r>
+        <w:t xml:space="preserve"> </w:t>
+      </w:r>
+    </w:p>
+    <w:p>
+      <w:r>
+        <w:t xml:space="preserve">    # Annotated [ </w:t>
+      </w:r>
+      <w:proofErr w:type="spellStart"/>
+      <w:r>
+        <w:t>data_type</w:t>
+      </w:r>
+      <w:proofErr w:type="spellEnd"/>
+      <w:r>
+        <w:t xml:space="preserve">, </w:t>
+      </w:r>
+      <w:proofErr w:type="gramStart"/>
+      <w:r>
+        <w:t>Field(</w:t>
+      </w:r>
+      <w:proofErr w:type="gramEnd"/>
+      <w:r>
+        <w:t>default, constraints, *</w:t>
+      </w:r>
+      <w:proofErr w:type="spellStart"/>
+      <w:r>
+        <w:t>metadatas</w:t>
+      </w:r>
+      <w:proofErr w:type="spellEnd"/>
+      <w:r>
+        <w:t xml:space="preserve"> like title, description, examples)]</w:t>
       </w:r>
       <w:r>
         <w:t xml:space="preserve"> = default-value-prioritized</w:t>
+      </w:r>
+    </w:p>
+    <w:p>
+      <w:pPr>
+        <w:spacing w:before="100" w:beforeAutospacing="1" w:after="100" w:afterAutospacing="1" w:line="240" w:lineRule="auto"/>
+        <w:rPr>
+          <w:rFonts w:ascii="Times New Roman" w:eastAsia="Times New Roman" w:hAnsi="Times New Roman" w:cs="Times New Roman"/>
+          <w:sz w:val="24"/>
+          <w:szCs w:val="24"/>
+        </w:rPr>
+      </w:pPr>
+      <w:proofErr w:type="gramStart"/>
+      <w:r>
+        <w:rPr>
+          <w:rFonts w:ascii="Times New Roman" w:eastAsia="Times New Roman" w:hAnsi="Symbol" w:cs="Times New Roman"/>
+          <w:sz w:val="24"/>
+          <w:szCs w:val="24"/>
+        </w:rPr>
+        <w:lastRenderedPageBreak/>
+        <w:t></w:t>
+      </w:r>
+      <w:r>
+        <w:rPr>
+          <w:rFonts w:ascii="Times New Roman" w:eastAsia="Times New Roman" w:hAnsi="Times New Roman" w:cs="Times New Roman"/>
+          <w:sz w:val="24"/>
+          <w:szCs w:val="24"/>
+        </w:rPr>
+        <w:t xml:space="preserve">  </w:t>
+      </w:r>
+      <w:r>
+        <w:rPr>
+          <w:rFonts w:ascii="Courier New" w:eastAsia="Times New Roman" w:hAnsi="Courier New" w:cs="Courier New"/>
+          <w:sz w:val="20"/>
+          <w:szCs w:val="20"/>
+        </w:rPr>
+        <w:t>...</w:t>
+      </w:r>
+      <w:proofErr w:type="gramEnd"/>
+      <w:r>
+        <w:rPr>
+          <w:rFonts w:ascii="Times New Roman" w:eastAsia="Times New Roman" w:hAnsi="Times New Roman" w:cs="Times New Roman"/>
+          <w:sz w:val="24"/>
+          <w:szCs w:val="24"/>
+        </w:rPr>
+        <w:t xml:space="preserve"> = “repeat this type forever”.</w:t>
+      </w:r>
+    </w:p>
+    <w:p>
+      <w:pPr>
+        <w:spacing w:before="100" w:beforeAutospacing="1" w:after="100" w:afterAutospacing="1" w:line="240" w:lineRule="auto"/>
+        <w:rPr>
+          <w:rFonts w:ascii="Times New Roman" w:eastAsia="Times New Roman" w:hAnsi="Times New Roman" w:cs="Times New Roman"/>
+          <w:sz w:val="24"/>
+          <w:szCs w:val="24"/>
+        </w:rPr>
+      </w:pPr>
+      <w:proofErr w:type="gramStart"/>
+      <w:r>
+        <w:rPr>
+          <w:rFonts w:ascii="Times New Roman" w:eastAsia="Times New Roman" w:hAnsi="Symbol" w:cs="Times New Roman"/>
+          <w:sz w:val="24"/>
+          <w:szCs w:val="24"/>
+        </w:rPr>
+        <w:t></w:t>
+      </w:r>
+      <w:r>
+        <w:rPr>
+          <w:rFonts w:ascii="Times New Roman" w:eastAsia="Times New Roman" w:hAnsi="Times New Roman" w:cs="Times New Roman"/>
+          <w:sz w:val="24"/>
+          <w:szCs w:val="24"/>
+        </w:rPr>
+        <w:t xml:space="preserve">  </w:t>
+      </w:r>
+      <w:r>
+        <w:rPr>
+          <w:rFonts w:ascii="Courier New" w:eastAsia="Times New Roman" w:hAnsi="Courier New" w:cs="Courier New"/>
+          <w:sz w:val="20"/>
+          <w:szCs w:val="20"/>
+        </w:rPr>
+        <w:t>tuple</w:t>
+      </w:r>
+      <w:proofErr w:type="gramEnd"/>
+      <w:r>
+        <w:rPr>
+          <w:rFonts w:ascii="Courier New" w:eastAsia="Times New Roman" w:hAnsi="Courier New" w:cs="Courier New"/>
+          <w:sz w:val="20"/>
+          <w:szCs w:val="20"/>
+        </w:rPr>
+        <w:t>[int, ...]</w:t>
+      </w:r>
+      <w:r>
+        <w:rPr>
+          <w:rFonts w:ascii="Times New Roman" w:eastAsia="Times New Roman" w:hAnsi="Times New Roman" w:cs="Times New Roman"/>
+          <w:sz w:val="24"/>
+          <w:szCs w:val="24"/>
+        </w:rPr>
+        <w:t xml:space="preserve"> = any-length tuple of </w:t>
+      </w:r>
+      <w:proofErr w:type="spellStart"/>
+      <w:r>
+        <w:rPr>
+          <w:rFonts w:ascii="Times New Roman" w:eastAsia="Times New Roman" w:hAnsi="Times New Roman" w:cs="Times New Roman"/>
+          <w:sz w:val="24"/>
+          <w:szCs w:val="24"/>
+        </w:rPr>
+        <w:t>ints</w:t>
+      </w:r>
+      <w:proofErr w:type="spellEnd"/>
+      <w:r>
+        <w:rPr>
+          <w:rFonts w:ascii="Times New Roman" w:eastAsia="Times New Roman" w:hAnsi="Times New Roman" w:cs="Times New Roman"/>
+          <w:sz w:val="24"/>
+          <w:szCs w:val="24"/>
+        </w:rPr>
+        <w:t>.</w:t>
+      </w:r>
+    </w:p>
+    <w:p>
+      <w:pPr>
+        <w:rPr>
+          <w:rFonts w:ascii="Courier New" w:eastAsia="Times New Roman" w:hAnsi="Courier New" w:cs="Courier New"/>
+          <w:sz w:val="20"/>
+          <w:szCs w:val="20"/>
+        </w:rPr>
+      </w:pPr>
+      <w:proofErr w:type="gramStart"/>
+      <w:r>
+        <w:rPr>
+          <w:rFonts w:ascii="Courier New" w:eastAsia="Times New Roman" w:hAnsi="Courier New" w:cs="Courier New"/>
+          <w:sz w:val="20"/>
+          <w:szCs w:val="20"/>
+        </w:rPr>
+        <w:t>tuple[</w:t>
+      </w:r>
+      <w:proofErr w:type="gramEnd"/>
+      <w:r>
+        <w:rPr>
+          <w:rFonts w:ascii="Courier New" w:eastAsia="Times New Roman" w:hAnsi="Courier New" w:cs="Courier New"/>
+          <w:sz w:val="20"/>
+          <w:szCs w:val="20"/>
+        </w:rPr>
+        <w:t>int,</w:t>
+      </w:r>
+      <w:r>
+        <w:rPr>
+          <w:rFonts w:ascii="Courier New" w:eastAsia="Times New Roman" w:hAnsi="Courier New" w:cs="Courier New"/>
+          <w:sz w:val="20"/>
+          <w:szCs w:val="20"/>
+        </w:rPr>
+        <w:t xml:space="preserve"> </w:t>
+      </w:r>
+      <w:r>
+        <w:rPr>
+          <w:rFonts w:ascii="Courier New" w:eastAsia="Times New Roman" w:hAnsi="Courier New" w:cs="Courier New"/>
+          <w:sz w:val="20"/>
+          <w:szCs w:val="20"/>
+        </w:rPr>
+        <w:t>str</w:t>
+      </w:r>
+      <w:r>
+        <w:rPr>
+          <w:rFonts w:ascii="Courier New" w:eastAsia="Times New Roman" w:hAnsi="Courier New" w:cs="Courier New"/>
+          <w:sz w:val="20"/>
+          <w:szCs w:val="20"/>
+        </w:rPr>
+        <w:t>, float</w:t>
+      </w:r>
+      <w:r>
+        <w:rPr>
+          <w:rFonts w:ascii="Courier New" w:eastAsia="Times New Roman" w:hAnsi="Courier New" w:cs="Courier New"/>
+          <w:sz w:val="20"/>
+          <w:szCs w:val="20"/>
+        </w:rPr>
+        <w:t xml:space="preserve"> ...]</w:t>
+      </w:r>
+      <w:r>
+        <w:rPr>
+          <w:rFonts w:ascii="Courier New" w:eastAsia="Times New Roman" w:hAnsi="Courier New" w:cs="Courier New"/>
+          <w:sz w:val="20"/>
+          <w:szCs w:val="20"/>
+        </w:rPr>
+        <w:t xml:space="preserve"> = </w:t>
+      </w:r>
+      <w:r>
+        <w:rPr>
+          <w:rFonts w:ascii="Courier New" w:hAnsi="Courier New" w:cs="Courier New"/>
+          <w:sz w:val="20"/>
+          <w:szCs w:val="20"/>
+        </w:rPr>
+        <w:t>first three elements: int, str, float</w:t>
+      </w:r>
+      <w:r>
+        <w:rPr>
+          <w:rFonts w:ascii="Courier New" w:hAnsi="Courier New" w:cs="Courier New"/>
+          <w:sz w:val="20"/>
+          <w:szCs w:val="20"/>
+        </w:rPr>
+        <w:t xml:space="preserve">, </w:t>
+      </w:r>
+      <w:r>
+        <w:rPr>
+          <w:rFonts w:ascii="Courier New" w:eastAsia="Times New Roman" w:hAnsi="Courier New" w:cs="Courier New"/>
+          <w:sz w:val="20"/>
+          <w:szCs w:val="20"/>
+        </w:rPr>
+        <w:t>remaining elements: float</w:t>
+      </w:r>
+    </w:p>
+    <w:p>
+      <w:pPr>
+        <w:rPr>
+          <w:rFonts w:ascii="Courier New" w:hAnsi="Courier New" w:cs="Courier New"/>
+          <w:b/>
+          <w:bCs/>
+          <w:sz w:val="20"/>
+          <w:szCs w:val="20"/>
+        </w:rPr>
+      </w:pPr>
+      <w:proofErr w:type="gramStart"/>
+      <w:r>
+        <w:rPr>
+          <w:rFonts w:ascii="Courier New" w:hAnsi="Courier New" w:cs="Courier New"/>
+          <w:b/>
+          <w:bCs/>
+          <w:sz w:val="20"/>
+          <w:szCs w:val="20"/>
+        </w:rPr>
+        <w:t>list[</w:t>
+      </w:r>
+      <w:proofErr w:type="gramEnd"/>
+      <w:r>
+        <w:rPr>
+          <w:rFonts w:ascii="Courier New" w:hAnsi="Courier New" w:cs="Courier New"/>
+          <w:b/>
+          <w:bCs/>
+          <w:sz w:val="20"/>
+          <w:szCs w:val="20"/>
+        </w:rPr>
+        <w:t xml:space="preserve">int | str]       # list of </w:t>
+      </w:r>
+      <w:proofErr w:type="spellStart"/>
+      <w:r>
+        <w:rPr>
+          <w:rFonts w:ascii="Courier New" w:hAnsi="Courier New" w:cs="Courier New"/>
+          <w:b/>
+          <w:bCs/>
+          <w:sz w:val="20"/>
+          <w:szCs w:val="20"/>
+        </w:rPr>
+        <w:t>ints</w:t>
+      </w:r>
+      <w:proofErr w:type="spellEnd"/>
+      <w:r>
+        <w:rPr>
+          <w:rFonts w:ascii="Courier New" w:hAnsi="Courier New" w:cs="Courier New"/>
+          <w:b/>
+          <w:bCs/>
+          <w:sz w:val="20"/>
+          <w:szCs w:val="20"/>
+        </w:rPr>
+        <w:t xml:space="preserve"> OR strings</w:t>
+      </w:r>
+    </w:p>
+    <w:p/>
+    <w:p>
+      <w:r>
+        <w:t xml:space="preserve">def </w:t>
+      </w:r>
+      <w:proofErr w:type="gramStart"/>
+      <w:r>
+        <w:t>f(</w:t>
+      </w:r>
+      <w:proofErr w:type="gramEnd"/>
+      <w:r>
+        <w:t>x: Any):</w:t>
+      </w:r>
+    </w:p>
+    <w:p>
+      <w:r>
+        <w:t xml:space="preserve">    </w:t>
+      </w:r>
+      <w:proofErr w:type="spellStart"/>
+      <w:r>
+        <w:t>x.nonexistent_</w:t>
+      </w:r>
+      <w:proofErr w:type="gramStart"/>
+      <w:r>
+        <w:t>method</w:t>
+      </w:r>
+      <w:proofErr w:type="spellEnd"/>
+      <w:r>
+        <w:t>(</w:t>
+      </w:r>
+      <w:proofErr w:type="gramEnd"/>
+      <w:r>
+        <w:t xml:space="preserve">)   # </w:t>
+      </w:r>
+      <w:proofErr w:type="spellStart"/>
+      <w:r>
+        <w:t>mypy</w:t>
+      </w:r>
+      <w:proofErr w:type="spellEnd"/>
+      <w:r>
+        <w:t>: OK</w:t>
+      </w:r>
+    </w:p>
+    <w:p>
+      <w:r>
+        <w:t xml:space="preserve">def </w:t>
+      </w:r>
+      <w:proofErr w:type="gramStart"/>
+      <w:r>
+        <w:t>g(</w:t>
+      </w:r>
+      <w:proofErr w:type="gramEnd"/>
+      <w:r>
+        <w:t>x: object):</w:t>
+      </w:r>
+    </w:p>
+    <w:p>
+      <w:r>
+        <w:t xml:space="preserve">    </w:t>
+      </w:r>
+      <w:proofErr w:type="spellStart"/>
+      <w:r>
+        <w:t>x.nonexistent_</w:t>
+      </w:r>
+      <w:proofErr w:type="gramStart"/>
+      <w:r>
+        <w:t>method</w:t>
+      </w:r>
+      <w:proofErr w:type="spellEnd"/>
+      <w:r>
+        <w:t>(</w:t>
+      </w:r>
+      <w:proofErr w:type="gramEnd"/>
+      <w:r>
+        <w:t xml:space="preserve">)   # </w:t>
+      </w:r>
+      <w:proofErr w:type="spellStart"/>
+      <w:r>
+        <w:t>mypy</w:t>
+      </w:r>
+      <w:proofErr w:type="spellEnd"/>
+      <w:r>
+        <w:t>: ERROR</w:t>
+      </w:r>
+    </w:p>
+    <w:p/>
+    <w:p>
+      <w:pPr>
+        <w:spacing w:before="100" w:beforeAutospacing="1" w:after="100" w:afterAutospacing="1" w:line="240" w:lineRule="auto"/>
+        <w:rPr>
+          <w:rFonts w:ascii="Times New Roman" w:eastAsia="Times New Roman" w:hAnsi="Times New Roman" w:cs="Times New Roman"/>
+          <w:sz w:val="24"/>
+          <w:szCs w:val="24"/>
+        </w:rPr>
+      </w:pPr>
+      <w:r>
+        <w:rPr>
+          <w:rFonts w:ascii="Times New Roman" w:eastAsia="Times New Roman" w:hAnsi="Times New Roman" w:cs="Times New Roman"/>
+          <w:sz w:val="24"/>
+          <w:szCs w:val="24"/>
+        </w:rPr>
+        <w:t>---</w:t>
+      </w:r>
+    </w:p>
+    <w:p>
+      <w:pPr>
+        <w:spacing w:before="100" w:beforeAutospacing="1" w:after="100" w:afterAutospacing="1" w:line="240" w:lineRule="auto"/>
+        <w:rPr>
+          <w:rFonts w:ascii="Times New Roman" w:eastAsia="Times New Roman" w:hAnsi="Times New Roman" w:cs="Times New Roman"/>
+          <w:sz w:val="24"/>
+          <w:szCs w:val="24"/>
+        </w:rPr>
+      </w:pPr>
+      <w:r>
+        <w:rPr>
+          <w:rFonts w:ascii="Times New Roman" w:eastAsia="Times New Roman" w:hAnsi="Times New Roman" w:cs="Times New Roman"/>
+          <w:sz w:val="24"/>
+          <w:szCs w:val="24"/>
+        </w:rPr>
+        <w:t>INSTEAD OF BELOW</w:t>
+      </w:r>
+    </w:p>
+    <w:p>
+      <w:pPr>
+        <w:spacing w:before="100" w:beforeAutospacing="1" w:after="100" w:afterAutospacing="1" w:line="240" w:lineRule="auto"/>
+        <w:rPr>
+          <w:rFonts w:ascii="Times New Roman" w:eastAsia="Times New Roman" w:hAnsi="Times New Roman" w:cs="Times New Roman"/>
+          <w:sz w:val="24"/>
+          <w:szCs w:val="24"/>
+        </w:rPr>
+      </w:pPr>
+      <w:r>
+        <w:rPr>
+          <w:rFonts w:ascii="Courier New" w:eastAsia="Times New Roman" w:hAnsi="Courier New" w:cs="Courier New"/>
+          <w:sz w:val="20"/>
+          <w:szCs w:val="20"/>
+        </w:rPr>
+        <w:t>@field_</w:t>
+      </w:r>
+      <w:proofErr w:type="gramStart"/>
+      <w:r>
+        <w:rPr>
+          <w:rFonts w:ascii="Courier New" w:eastAsia="Times New Roman" w:hAnsi="Courier New" w:cs="Courier New"/>
+          <w:sz w:val="20"/>
+          <w:szCs w:val="20"/>
+        </w:rPr>
+        <w:t>validator(</w:t>
+      </w:r>
+      <w:proofErr w:type="gramEnd"/>
+      <w:r>
+        <w:rPr>
+          <w:rFonts w:ascii="Courier New" w:eastAsia="Times New Roman" w:hAnsi="Courier New" w:cs="Courier New"/>
+          <w:sz w:val="20"/>
+          <w:szCs w:val="20"/>
+        </w:rPr>
+        <w:t>'name', mode='after')</w:t>
+      </w:r>
+      <w:r>
+        <w:rPr>
+          <w:rFonts w:ascii="Times New Roman" w:eastAsia="Times New Roman" w:hAnsi="Times New Roman" w:cs="Times New Roman"/>
+          <w:sz w:val="24"/>
+          <w:szCs w:val="24"/>
+        </w:rPr>
+        <w:t xml:space="preserve">: Runs </w:t>
+      </w:r>
+      <w:r>
+        <w:rPr>
+          <w:rFonts w:ascii="Times New Roman" w:eastAsia="Times New Roman" w:hAnsi="Times New Roman" w:cs="Times New Roman"/>
+          <w:b/>
+          <w:bCs/>
+          <w:sz w:val="24"/>
+          <w:szCs w:val="24"/>
+        </w:rPr>
+        <w:t>after</w:t>
+      </w:r>
+      <w:r>
+        <w:rPr>
+          <w:rFonts w:ascii="Times New Roman" w:eastAsia="Times New Roman" w:hAnsi="Times New Roman" w:cs="Times New Roman"/>
+          <w:sz w:val="24"/>
+          <w:szCs w:val="24"/>
+        </w:rPr>
+        <w:t xml:space="preserve"> </w:t>
+      </w:r>
+      <w:proofErr w:type="spellStart"/>
+      <w:r>
+        <w:rPr>
+          <w:rFonts w:ascii="Times New Roman" w:eastAsia="Times New Roman" w:hAnsi="Times New Roman" w:cs="Times New Roman"/>
+          <w:sz w:val="24"/>
+          <w:szCs w:val="24"/>
+        </w:rPr>
+        <w:t>Pydantic</w:t>
+      </w:r>
+      <w:proofErr w:type="spellEnd"/>
+      <w:r>
+        <w:rPr>
+          <w:rFonts w:ascii="Times New Roman" w:eastAsia="Times New Roman" w:hAnsi="Times New Roman" w:cs="Times New Roman"/>
+          <w:sz w:val="24"/>
+          <w:szCs w:val="24"/>
+        </w:rPr>
+        <w:t xml:space="preserve"> parses it (this is the default).</w:t>
+      </w:r>
+    </w:p>
+    <w:p>
+      <w:pPr>
+        <w:spacing w:before="100" w:beforeAutospacing="1" w:after="100" w:afterAutospacing="1" w:line="240" w:lineRule="auto"/>
+        <w:outlineLvl w:val="2"/>
+        <w:rPr>
+          <w:rFonts w:ascii="Times New Roman" w:eastAsia="Times New Roman" w:hAnsi="Times New Roman" w:cs="Times New Roman"/>
+          <w:b/>
+          <w:bCs/>
+          <w:sz w:val="27"/>
+          <w:szCs w:val="27"/>
+        </w:rPr>
+      </w:pPr>
+      <w:r>
+        <w:rPr>
+          <w:rFonts w:ascii="Times New Roman" w:eastAsia="Times New Roman" w:hAnsi="Times New Roman" w:cs="Times New Roman"/>
+          <w:b/>
+          <w:bCs/>
+          <w:sz w:val="27"/>
+          <w:szCs w:val="27"/>
+        </w:rPr>
+        <w:t xml:space="preserve">Another Way: The </w:t>
+      </w:r>
+      <w:r>
+        <w:rPr>
+          <w:rFonts w:ascii="Courier New" w:eastAsia="Times New Roman" w:hAnsi="Courier New" w:cs="Courier New"/>
+          <w:b/>
+          <w:bCs/>
+          <w:sz w:val="20"/>
+          <w:szCs w:val="20"/>
+        </w:rPr>
+        <w:t>Annotated</w:t>
+      </w:r>
+      <w:r>
+        <w:rPr>
+          <w:rFonts w:ascii="Times New Roman" w:eastAsia="Times New Roman" w:hAnsi="Times New Roman" w:cs="Times New Roman"/>
+          <w:b/>
+          <w:bCs/>
+          <w:sz w:val="27"/>
+          <w:szCs w:val="27"/>
+        </w:rPr>
+        <w:t xml:space="preserve"> way</w:t>
+      </w:r>
+    </w:p>
+    <w:p>
+      <w:pPr>
+        <w:spacing w:before="100" w:beforeAutospacing="1" w:after="100" w:afterAutospacing="1" w:line="240" w:lineRule="auto"/>
+        <w:rPr>
+          <w:rFonts w:ascii="Times New Roman" w:eastAsia="Times New Roman" w:hAnsi="Times New Roman" w:cs="Times New Roman"/>
+          <w:sz w:val="24"/>
+          <w:szCs w:val="24"/>
+        </w:rPr>
+      </w:pPr>
+      <w:r>
+        <w:rPr>
+          <w:rFonts w:ascii="Times New Roman" w:eastAsia="Times New Roman" w:hAnsi="Times New Roman" w:cs="Times New Roman"/>
+          <w:sz w:val="24"/>
+          <w:szCs w:val="24"/>
+        </w:rPr>
+        <w:t xml:space="preserve">If you find yourself using </w:t>
+      </w:r>
+      <w:proofErr w:type="spellStart"/>
+      <w:r>
+        <w:rPr>
+          <w:rFonts w:ascii="Courier New" w:eastAsia="Times New Roman" w:hAnsi="Courier New" w:cs="Courier New"/>
+          <w:sz w:val="20"/>
+          <w:szCs w:val="20"/>
+        </w:rPr>
+        <w:t>transform_name</w:t>
+      </w:r>
+      <w:proofErr w:type="spellEnd"/>
+      <w:r>
+        <w:rPr>
+          <w:rFonts w:ascii="Times New Roman" w:eastAsia="Times New Roman" w:hAnsi="Times New Roman" w:cs="Times New Roman"/>
+          <w:sz w:val="24"/>
+          <w:szCs w:val="24"/>
+        </w:rPr>
+        <w:t xml:space="preserve"> in many different models, you can move the logic out of the class entirely:</w:t>
+      </w:r>
+    </w:p>
+    <w:p>
+      <w:pPr>
+        <w:spacing w:after="0" w:line="240" w:lineRule="auto"/>
+        <w:rPr>
+          <w:rFonts w:ascii="Times New Roman" w:eastAsia="Times New Roman" w:hAnsi="Times New Roman" w:cs="Times New Roman"/>
+          <w:sz w:val="24"/>
+          <w:szCs w:val="24"/>
+        </w:rPr>
+      </w:pPr>
+      <w:r>
+        <w:rPr>
+          <w:rFonts w:ascii="Times New Roman" w:eastAsia="Times New Roman" w:hAnsi="Times New Roman" w:cs="Times New Roman"/>
+          <w:sz w:val="24"/>
+          <w:szCs w:val="24"/>
+        </w:rPr>
+        <w:t>Python</w:t>
+      </w:r>
+    </w:p>
+    <w:p>
+      <w:pPr>
+        <w:tabs>
+          <w:tab w:val="left" w:pos="916"/>
+          <w:tab w:val="left" w:pos="1832"/>
+          <w:tab w:val="left" w:pos="2748"/>
+          <w:tab w:val="left" w:pos="3664"/>
+          <w:tab w:val="left" w:pos="4580"/>
+          <w:tab w:val="left" w:pos="5496"/>
+          <w:tab w:val="left" w:pos="6412"/>
+          <w:tab w:val="left" w:pos="7328"/>
+          <w:tab w:val="left" w:pos="8244"/>
+          <w:tab w:val="left" w:pos="9160"/>
+          <w:tab w:val="left" w:pos="10076"/>
+          <w:tab w:val="left" w:pos="10992"/>
+          <w:tab w:val="left" w:pos="11908"/>
+          <w:tab w:val="left" w:pos="12824"/>
+          <w:tab w:val="left" w:pos="13740"/>
+          <w:tab w:val="left" w:pos="14656"/>
+        </w:tabs>
+        <w:spacing w:after="0" w:line="240" w:lineRule="auto"/>
+        <w:rPr>
+          <w:rFonts w:ascii="Courier New" w:eastAsia="Times New Roman" w:hAnsi="Courier New" w:cs="Courier New"/>
+          <w:sz w:val="20"/>
+          <w:szCs w:val="20"/>
+        </w:rPr>
+      </w:pPr>
+      <w:r>
+        <w:rPr>
+          <w:rFonts w:ascii="Courier New" w:eastAsia="Times New Roman" w:hAnsi="Courier New" w:cs="Courier New"/>
+          <w:sz w:val="20"/>
+          <w:szCs w:val="20"/>
+        </w:rPr>
+        <w:t xml:space="preserve">from </w:t>
+      </w:r>
+      <w:proofErr w:type="spellStart"/>
+      <w:r>
+        <w:rPr>
+          <w:rFonts w:ascii="Courier New" w:eastAsia="Times New Roman" w:hAnsi="Courier New" w:cs="Courier New"/>
+          <w:sz w:val="20"/>
+          <w:szCs w:val="20"/>
+        </w:rPr>
+        <w:t>pydantic</w:t>
+      </w:r>
+      <w:proofErr w:type="spellEnd"/>
+      <w:r>
+        <w:rPr>
+          <w:rFonts w:ascii="Courier New" w:eastAsia="Times New Roman" w:hAnsi="Courier New" w:cs="Courier New"/>
+          <w:sz w:val="20"/>
+          <w:szCs w:val="20"/>
+        </w:rPr>
+        <w:t xml:space="preserve"> import </w:t>
+      </w:r>
+      <w:proofErr w:type="spellStart"/>
+      <w:r>
+        <w:rPr>
+          <w:rFonts w:ascii="Courier New" w:eastAsia="Times New Roman" w:hAnsi="Courier New" w:cs="Courier New"/>
+          <w:sz w:val="20"/>
+          <w:szCs w:val="20"/>
+        </w:rPr>
+        <w:t>AfterValidator</w:t>
+      </w:r>
+      <w:proofErr w:type="spellEnd"/>
+    </w:p>
+    <w:p>
+      <w:pPr>
+        <w:tabs>
+          <w:tab w:val="left" w:pos="916"/>
+          <w:tab w:val="left" w:pos="1832"/>
+          <w:tab w:val="left" w:pos="2748"/>
+          <w:tab w:val="left" w:pos="3664"/>
+          <w:tab w:val="left" w:pos="4580"/>
+          <w:tab w:val="left" w:pos="5496"/>
+          <w:tab w:val="left" w:pos="6412"/>
+          <w:tab w:val="left" w:pos="7328"/>
+          <w:tab w:val="left" w:pos="8244"/>
+          <w:tab w:val="left" w:pos="9160"/>
+          <w:tab w:val="left" w:pos="10076"/>
+          <w:tab w:val="left" w:pos="10992"/>
+          <w:tab w:val="left" w:pos="11908"/>
+          <w:tab w:val="left" w:pos="12824"/>
+          <w:tab w:val="left" w:pos="13740"/>
+          <w:tab w:val="left" w:pos="14656"/>
+        </w:tabs>
+        <w:spacing w:after="0" w:line="240" w:lineRule="auto"/>
+        <w:rPr>
+          <w:rFonts w:ascii="Courier New" w:eastAsia="Times New Roman" w:hAnsi="Courier New" w:cs="Courier New"/>
+          <w:sz w:val="20"/>
+          <w:szCs w:val="20"/>
+        </w:rPr>
+      </w:pPr>
+    </w:p>
+    <w:p>
+      <w:pPr>
+        <w:tabs>
+          <w:tab w:val="left" w:pos="916"/>
+          <w:tab w:val="left" w:pos="1832"/>
+          <w:tab w:val="left" w:pos="2748"/>
+          <w:tab w:val="left" w:pos="3664"/>
+          <w:tab w:val="left" w:pos="4580"/>
+          <w:tab w:val="left" w:pos="5496"/>
+          <w:tab w:val="left" w:pos="6412"/>
+          <w:tab w:val="left" w:pos="7328"/>
+          <w:tab w:val="left" w:pos="8244"/>
+          <w:tab w:val="left" w:pos="9160"/>
+          <w:tab w:val="left" w:pos="10076"/>
+          <w:tab w:val="left" w:pos="10992"/>
+          <w:tab w:val="left" w:pos="11908"/>
+          <w:tab w:val="left" w:pos="12824"/>
+          <w:tab w:val="left" w:pos="13740"/>
+          <w:tab w:val="left" w:pos="14656"/>
+        </w:tabs>
+        <w:spacing w:after="0" w:line="240" w:lineRule="auto"/>
+        <w:rPr>
+          <w:rFonts w:ascii="Courier New" w:eastAsia="Times New Roman" w:hAnsi="Courier New" w:cs="Courier New"/>
+          <w:sz w:val="20"/>
+          <w:szCs w:val="20"/>
+        </w:rPr>
+      </w:pPr>
+      <w:r>
+        <w:rPr>
+          <w:rFonts w:ascii="Courier New" w:eastAsia="Times New Roman" w:hAnsi="Courier New" w:cs="Courier New"/>
+          <w:sz w:val="20"/>
+          <w:szCs w:val="20"/>
+        </w:rPr>
+        <w:t># Define the logic once</w:t>
+      </w:r>
+    </w:p>
+    <w:p>
+      <w:pPr>
+        <w:tabs>
+          <w:tab w:val="left" w:pos="916"/>
+          <w:tab w:val="left" w:pos="1832"/>
+          <w:tab w:val="left" w:pos="2748"/>
+          <w:tab w:val="left" w:pos="3664"/>
+          <w:tab w:val="left" w:pos="4580"/>
+          <w:tab w:val="left" w:pos="5496"/>
+          <w:tab w:val="left" w:pos="6412"/>
+          <w:tab w:val="left" w:pos="7328"/>
+          <w:tab w:val="left" w:pos="8244"/>
+          <w:tab w:val="left" w:pos="9160"/>
+          <w:tab w:val="left" w:pos="10076"/>
+          <w:tab w:val="left" w:pos="10992"/>
+          <w:tab w:val="left" w:pos="11908"/>
+          <w:tab w:val="left" w:pos="12824"/>
+          <w:tab w:val="left" w:pos="13740"/>
+          <w:tab w:val="left" w:pos="14656"/>
+        </w:tabs>
+        <w:spacing w:after="0" w:line="240" w:lineRule="auto"/>
+        <w:rPr>
+          <w:rFonts w:ascii="Courier New" w:eastAsia="Times New Roman" w:hAnsi="Courier New" w:cs="Courier New"/>
+          <w:sz w:val="20"/>
+          <w:szCs w:val="20"/>
+        </w:rPr>
+      </w:pPr>
+      <w:r>
+        <w:rPr>
+          <w:rFonts w:ascii="Courier New" w:eastAsia="Times New Roman" w:hAnsi="Courier New" w:cs="Courier New"/>
+          <w:sz w:val="20"/>
+          <w:szCs w:val="20"/>
+        </w:rPr>
+        <w:t xml:space="preserve">def </w:t>
+      </w:r>
+      <w:proofErr w:type="spellStart"/>
+      <w:r>
+        <w:rPr>
+          <w:rFonts w:ascii="Courier New" w:eastAsia="Times New Roman" w:hAnsi="Courier New" w:cs="Courier New"/>
+          <w:sz w:val="20"/>
+          <w:szCs w:val="20"/>
+        </w:rPr>
+        <w:t>to_</w:t>
+      </w:r>
+      <w:proofErr w:type="gramStart"/>
+      <w:r>
+        <w:rPr>
+          <w:rFonts w:ascii="Courier New" w:eastAsia="Times New Roman" w:hAnsi="Courier New" w:cs="Courier New"/>
+          <w:sz w:val="20"/>
+          <w:szCs w:val="20"/>
+        </w:rPr>
+        <w:t>upper</w:t>
+      </w:r>
+      <w:proofErr w:type="spellEnd"/>
+      <w:r>
+        <w:rPr>
+          <w:rFonts w:ascii="Courier New" w:eastAsia="Times New Roman" w:hAnsi="Courier New" w:cs="Courier New"/>
+          <w:sz w:val="20"/>
+          <w:szCs w:val="20"/>
+        </w:rPr>
+        <w:t>(</w:t>
+      </w:r>
+      <w:proofErr w:type="gramEnd"/>
+      <w:r>
+        <w:rPr>
+          <w:rFonts w:ascii="Courier New" w:eastAsia="Times New Roman" w:hAnsi="Courier New" w:cs="Courier New"/>
+          <w:sz w:val="20"/>
+          <w:szCs w:val="20"/>
+        </w:rPr>
+        <w:t>v: str) -&gt; str:</w:t>
+      </w:r>
+    </w:p>
+    <w:p>
+      <w:pPr>
+        <w:tabs>
+          <w:tab w:val="left" w:pos="916"/>
+          <w:tab w:val="left" w:pos="1832"/>
+          <w:tab w:val="left" w:pos="2748"/>
+          <w:tab w:val="left" w:pos="3664"/>
+          <w:tab w:val="left" w:pos="4580"/>
+          <w:tab w:val="left" w:pos="5496"/>
+          <w:tab w:val="left" w:pos="6412"/>
+          <w:tab w:val="left" w:pos="7328"/>
+          <w:tab w:val="left" w:pos="8244"/>
+          <w:tab w:val="left" w:pos="9160"/>
+          <w:tab w:val="left" w:pos="10076"/>
+          <w:tab w:val="left" w:pos="10992"/>
+          <w:tab w:val="left" w:pos="11908"/>
+          <w:tab w:val="left" w:pos="12824"/>
+          <w:tab w:val="left" w:pos="13740"/>
+          <w:tab w:val="left" w:pos="14656"/>
+        </w:tabs>
+        <w:spacing w:after="0" w:line="240" w:lineRule="auto"/>
+        <w:rPr>
+          <w:rFonts w:ascii="Courier New" w:eastAsia="Times New Roman" w:hAnsi="Courier New" w:cs="Courier New"/>
+          <w:sz w:val="20"/>
+          <w:szCs w:val="20"/>
+        </w:rPr>
+      </w:pPr>
+      <w:r>
+        <w:rPr>
+          <w:rFonts w:ascii="Courier New" w:eastAsia="Times New Roman" w:hAnsi="Courier New" w:cs="Courier New"/>
+          <w:sz w:val="20"/>
+          <w:szCs w:val="20"/>
+        </w:rPr>
+        <w:t xml:space="preserve">    return </w:t>
+      </w:r>
+      <w:proofErr w:type="spellStart"/>
+      <w:proofErr w:type="gramStart"/>
+      <w:r>
+        <w:rPr>
+          <w:rFonts w:ascii="Courier New" w:eastAsia="Times New Roman" w:hAnsi="Courier New" w:cs="Courier New"/>
+          <w:sz w:val="20"/>
+          <w:szCs w:val="20"/>
+        </w:rPr>
+        <w:t>v.upper</w:t>
+      </w:r>
+      <w:proofErr w:type="spellEnd"/>
+      <w:proofErr w:type="gramEnd"/>
+      <w:r>
+        <w:rPr>
+          <w:rFonts w:ascii="Courier New" w:eastAsia="Times New Roman" w:hAnsi="Courier New" w:cs="Courier New"/>
+          <w:sz w:val="20"/>
+          <w:szCs w:val="20"/>
+        </w:rPr>
+        <w:t>()</w:t>
+      </w:r>
+    </w:p>
+    <w:p>
+      <w:pPr>
+        <w:tabs>
+          <w:tab w:val="left" w:pos="916"/>
+          <w:tab w:val="left" w:pos="1832"/>
+          <w:tab w:val="left" w:pos="2748"/>
+          <w:tab w:val="left" w:pos="3664"/>
+          <w:tab w:val="left" w:pos="4580"/>
+          <w:tab w:val="left" w:pos="5496"/>
+          <w:tab w:val="left" w:pos="6412"/>
+          <w:tab w:val="left" w:pos="7328"/>
+          <w:tab w:val="left" w:pos="8244"/>
+          <w:tab w:val="left" w:pos="9160"/>
+          <w:tab w:val="left" w:pos="10076"/>
+          <w:tab w:val="left" w:pos="10992"/>
+          <w:tab w:val="left" w:pos="11908"/>
+          <w:tab w:val="left" w:pos="12824"/>
+          <w:tab w:val="left" w:pos="13740"/>
+          <w:tab w:val="left" w:pos="14656"/>
+        </w:tabs>
+        <w:spacing w:after="0" w:line="240" w:lineRule="auto"/>
+        <w:rPr>
+          <w:rFonts w:ascii="Courier New" w:eastAsia="Times New Roman" w:hAnsi="Courier New" w:cs="Courier New"/>
+          <w:sz w:val="20"/>
+          <w:szCs w:val="20"/>
+        </w:rPr>
+      </w:pPr>
+    </w:p>
+    <w:p>
+      <w:pPr>
+        <w:tabs>
+          <w:tab w:val="left" w:pos="916"/>
+          <w:tab w:val="left" w:pos="1832"/>
+          <w:tab w:val="left" w:pos="2748"/>
+          <w:tab w:val="left" w:pos="3664"/>
+          <w:tab w:val="left" w:pos="4580"/>
+          <w:tab w:val="left" w:pos="5496"/>
+          <w:tab w:val="left" w:pos="6412"/>
+          <w:tab w:val="left" w:pos="7328"/>
+          <w:tab w:val="left" w:pos="8244"/>
+          <w:tab w:val="left" w:pos="9160"/>
+          <w:tab w:val="left" w:pos="10076"/>
+          <w:tab w:val="left" w:pos="10992"/>
+          <w:tab w:val="left" w:pos="11908"/>
+          <w:tab w:val="left" w:pos="12824"/>
+          <w:tab w:val="left" w:pos="13740"/>
+          <w:tab w:val="left" w:pos="14656"/>
+        </w:tabs>
+        <w:spacing w:after="0" w:line="240" w:lineRule="auto"/>
+        <w:rPr>
+          <w:rFonts w:ascii="Courier New" w:eastAsia="Times New Roman" w:hAnsi="Courier New" w:cs="Courier New"/>
+          <w:sz w:val="20"/>
+          <w:szCs w:val="20"/>
+        </w:rPr>
+      </w:pPr>
+      <w:r>
+        <w:rPr>
+          <w:rFonts w:ascii="Courier New" w:eastAsia="Times New Roman" w:hAnsi="Courier New" w:cs="Courier New"/>
+          <w:sz w:val="20"/>
+          <w:szCs w:val="20"/>
+        </w:rPr>
+        <w:t># Create a reusable type</w:t>
+      </w:r>
+    </w:p>
+    <w:p>
+      <w:pPr>
+        <w:tabs>
+          <w:tab w:val="left" w:pos="916"/>
+          <w:tab w:val="left" w:pos="1832"/>
+          <w:tab w:val="left" w:pos="2748"/>
+          <w:tab w:val="left" w:pos="3664"/>
+          <w:tab w:val="left" w:pos="4580"/>
+          <w:tab w:val="left" w:pos="5496"/>
+          <w:tab w:val="left" w:pos="6412"/>
+          <w:tab w:val="left" w:pos="7328"/>
+          <w:tab w:val="left" w:pos="8244"/>
+          <w:tab w:val="left" w:pos="9160"/>
+          <w:tab w:val="left" w:pos="10076"/>
+          <w:tab w:val="left" w:pos="10992"/>
+          <w:tab w:val="left" w:pos="11908"/>
+          <w:tab w:val="left" w:pos="12824"/>
+          <w:tab w:val="left" w:pos="13740"/>
+          <w:tab w:val="left" w:pos="14656"/>
+        </w:tabs>
+        <w:spacing w:after="0" w:line="240" w:lineRule="auto"/>
+        <w:rPr>
+          <w:rFonts w:ascii="Courier New" w:eastAsia="Times New Roman" w:hAnsi="Courier New" w:cs="Courier New"/>
+          <w:sz w:val="20"/>
+          <w:szCs w:val="20"/>
+        </w:rPr>
+      </w:pPr>
+      <w:proofErr w:type="spellStart"/>
+      <w:r>
+        <w:rPr>
+          <w:rFonts w:ascii="Courier New" w:eastAsia="Times New Roman" w:hAnsi="Courier New" w:cs="Courier New"/>
+          <w:sz w:val="20"/>
+          <w:szCs w:val="20"/>
+        </w:rPr>
+        <w:t>UpperCaseStr</w:t>
+      </w:r>
+      <w:proofErr w:type="spellEnd"/>
+      <w:r>
+        <w:rPr>
+          <w:rFonts w:ascii="Courier New" w:eastAsia="Times New Roman" w:hAnsi="Courier New" w:cs="Courier New"/>
+          <w:sz w:val="20"/>
+          <w:szCs w:val="20"/>
+        </w:rPr>
+        <w:t xml:space="preserve"> = </w:t>
+      </w:r>
+      <w:proofErr w:type="gramStart"/>
+      <w:r>
+        <w:rPr>
+          <w:rFonts w:ascii="Courier New" w:eastAsia="Times New Roman" w:hAnsi="Courier New" w:cs="Courier New"/>
+          <w:sz w:val="20"/>
+          <w:szCs w:val="20"/>
+        </w:rPr>
+        <w:t>Annotated[</w:t>
+      </w:r>
+      <w:proofErr w:type="gramEnd"/>
+      <w:r>
+        <w:rPr>
+          <w:rFonts w:ascii="Courier New" w:eastAsia="Times New Roman" w:hAnsi="Courier New" w:cs="Courier New"/>
+          <w:sz w:val="20"/>
+          <w:szCs w:val="20"/>
+        </w:rPr>
+        <w:t xml:space="preserve">str, </w:t>
+      </w:r>
+      <w:proofErr w:type="spellStart"/>
+      <w:r>
+        <w:rPr>
+          <w:rFonts w:ascii="Courier New" w:eastAsia="Times New Roman" w:hAnsi="Courier New" w:cs="Courier New"/>
+          <w:sz w:val="20"/>
+          <w:szCs w:val="20"/>
+        </w:rPr>
+        <w:t>AfterValidator</w:t>
+      </w:r>
+      <w:proofErr w:type="spellEnd"/>
+      <w:r>
+        <w:rPr>
+          <w:rFonts w:ascii="Courier New" w:eastAsia="Times New Roman" w:hAnsi="Courier New" w:cs="Courier New"/>
+          <w:sz w:val="20"/>
+          <w:szCs w:val="20"/>
+        </w:rPr>
+        <w:t>(</w:t>
+      </w:r>
+      <w:proofErr w:type="spellStart"/>
+      <w:r>
+        <w:rPr>
+          <w:rFonts w:ascii="Courier New" w:eastAsia="Times New Roman" w:hAnsi="Courier New" w:cs="Courier New"/>
+          <w:sz w:val="20"/>
+          <w:szCs w:val="20"/>
+        </w:rPr>
+        <w:t>to_upper</w:t>
+      </w:r>
+      <w:proofErr w:type="spellEnd"/>
+      <w:r>
+        <w:rPr>
+          <w:rFonts w:ascii="Courier New" w:eastAsia="Times New Roman" w:hAnsi="Courier New" w:cs="Courier New"/>
+          <w:sz w:val="20"/>
+          <w:szCs w:val="20"/>
+        </w:rPr>
+        <w:t>)]</w:t>
+      </w:r>
+    </w:p>
+    <w:p>
+      <w:pPr>
+        <w:tabs>
+          <w:tab w:val="left" w:pos="916"/>
+          <w:tab w:val="left" w:pos="1832"/>
+          <w:tab w:val="left" w:pos="2748"/>
+          <w:tab w:val="left" w:pos="3664"/>
+          <w:tab w:val="left" w:pos="4580"/>
+          <w:tab w:val="left" w:pos="5496"/>
+          <w:tab w:val="left" w:pos="6412"/>
+          <w:tab w:val="left" w:pos="7328"/>
+          <w:tab w:val="left" w:pos="8244"/>
+          <w:tab w:val="left" w:pos="9160"/>
+          <w:tab w:val="left" w:pos="10076"/>
+          <w:tab w:val="left" w:pos="10992"/>
+          <w:tab w:val="left" w:pos="11908"/>
+          <w:tab w:val="left" w:pos="12824"/>
+          <w:tab w:val="left" w:pos="13740"/>
+          <w:tab w:val="left" w:pos="14656"/>
+        </w:tabs>
+        <w:spacing w:after="0" w:line="240" w:lineRule="auto"/>
+        <w:rPr>
+          <w:rFonts w:ascii="Courier New" w:eastAsia="Times New Roman" w:hAnsi="Courier New" w:cs="Courier New"/>
+          <w:sz w:val="20"/>
+          <w:szCs w:val="20"/>
+        </w:rPr>
+      </w:pPr>
+    </w:p>
+    <w:p>
+      <w:pPr>
+        <w:tabs>
+          <w:tab w:val="left" w:pos="916"/>
+          <w:tab w:val="left" w:pos="1832"/>
+          <w:tab w:val="left" w:pos="2748"/>
+          <w:tab w:val="left" w:pos="3664"/>
+          <w:tab w:val="left" w:pos="4580"/>
+          <w:tab w:val="left" w:pos="5496"/>
+          <w:tab w:val="left" w:pos="6412"/>
+          <w:tab w:val="left" w:pos="7328"/>
+          <w:tab w:val="left" w:pos="8244"/>
+          <w:tab w:val="left" w:pos="9160"/>
+          <w:tab w:val="left" w:pos="10076"/>
+          <w:tab w:val="left" w:pos="10992"/>
+          <w:tab w:val="left" w:pos="11908"/>
+          <w:tab w:val="left" w:pos="12824"/>
+          <w:tab w:val="left" w:pos="13740"/>
+          <w:tab w:val="left" w:pos="14656"/>
+        </w:tabs>
+        <w:spacing w:after="0" w:line="240" w:lineRule="auto"/>
+        <w:rPr>
+          <w:rFonts w:ascii="Courier New" w:eastAsia="Times New Roman" w:hAnsi="Courier New" w:cs="Courier New"/>
+          <w:sz w:val="20"/>
+          <w:szCs w:val="20"/>
+        </w:rPr>
+      </w:pPr>
+      <w:r>
+        <w:rPr>
+          <w:rFonts w:ascii="Courier New" w:eastAsia="Times New Roman" w:hAnsi="Courier New" w:cs="Courier New"/>
+          <w:sz w:val="20"/>
+          <w:szCs w:val="20"/>
+        </w:rPr>
+        <w:t xml:space="preserve">class </w:t>
+      </w:r>
+      <w:proofErr w:type="gramStart"/>
+      <w:r>
+        <w:rPr>
+          <w:rFonts w:ascii="Courier New" w:eastAsia="Times New Roman" w:hAnsi="Courier New" w:cs="Courier New"/>
+          <w:sz w:val="20"/>
+          <w:szCs w:val="20"/>
+        </w:rPr>
+        <w:t>User(</w:t>
+      </w:r>
+      <w:proofErr w:type="spellStart"/>
+      <w:proofErr w:type="gramEnd"/>
+      <w:r>
+        <w:rPr>
+          <w:rFonts w:ascii="Courier New" w:eastAsia="Times New Roman" w:hAnsi="Courier New" w:cs="Courier New"/>
+          <w:sz w:val="20"/>
+          <w:szCs w:val="20"/>
+        </w:rPr>
+        <w:t>BaseModel</w:t>
+      </w:r>
+      <w:proofErr w:type="spellEnd"/>
+      <w:r>
+        <w:rPr>
+          <w:rFonts w:ascii="Courier New" w:eastAsia="Times New Roman" w:hAnsi="Courier New" w:cs="Courier New"/>
+          <w:sz w:val="20"/>
+          <w:szCs w:val="20"/>
+        </w:rPr>
+        <w:t>):</w:t>
+      </w:r>
+    </w:p>
+    <w:p>
+      <w:pPr>
+        <w:tabs>
+          <w:tab w:val="left" w:pos="916"/>
+          <w:tab w:val="left" w:pos="1832"/>
+          <w:tab w:val="left" w:pos="2748"/>
+          <w:tab w:val="left" w:pos="3664"/>
+          <w:tab w:val="left" w:pos="4580"/>
+          <w:tab w:val="left" w:pos="5496"/>
+          <w:tab w:val="left" w:pos="6412"/>
+          <w:tab w:val="left" w:pos="7328"/>
+          <w:tab w:val="left" w:pos="8244"/>
+          <w:tab w:val="left" w:pos="9160"/>
+          <w:tab w:val="left" w:pos="10076"/>
+          <w:tab w:val="left" w:pos="10992"/>
+          <w:tab w:val="left" w:pos="11908"/>
+          <w:tab w:val="left" w:pos="12824"/>
+          <w:tab w:val="left" w:pos="13740"/>
+          <w:tab w:val="left" w:pos="14656"/>
+        </w:tabs>
+        <w:spacing w:after="0" w:line="240" w:lineRule="auto"/>
+        <w:rPr>
+          <w:rFonts w:ascii="Courier New" w:eastAsia="Times New Roman" w:hAnsi="Courier New" w:cs="Courier New"/>
+          <w:sz w:val="20"/>
+          <w:szCs w:val="20"/>
+        </w:rPr>
+      </w:pPr>
+      <w:r>
+        <w:rPr>
+          <w:rFonts w:ascii="Courier New" w:eastAsia="Times New Roman" w:hAnsi="Courier New" w:cs="Courier New"/>
+          <w:sz w:val="20"/>
+          <w:szCs w:val="20"/>
+        </w:rPr>
+        <w:t xml:space="preserve">    name: </w:t>
+      </w:r>
+      <w:proofErr w:type="spellStart"/>
+      <w:r>
+        <w:rPr>
+          <w:rFonts w:ascii="Courier New" w:eastAsia="Times New Roman" w:hAnsi="Courier New" w:cs="Courier New"/>
+          <w:sz w:val="20"/>
+          <w:szCs w:val="20"/>
+        </w:rPr>
+        <w:t>UpperCaseStr</w:t>
+      </w:r>
+      <w:proofErr w:type="spellEnd"/>
+      <w:r>
+        <w:rPr>
+          <w:rFonts w:ascii="Courier New" w:eastAsia="Times New Roman" w:hAnsi="Courier New" w:cs="Courier New"/>
+          <w:sz w:val="20"/>
+          <w:szCs w:val="20"/>
+        </w:rPr>
+        <w:t xml:space="preserve"> # Now 'name' is automatically uppercased!</w:t>
+      </w:r>
+    </w:p>
+    <w:p/>
+    <w:p>
+      <w:r>
+        <w:t>---</w:t>
       </w:r>
     </w:p>
     <w:p/>
@@ -12476,6 +15778,123 @@
     </w:lvl>
   </w:abstractNum>
   <w:abstractNum w:abstractNumId="1" w15:restartNumberingAfterBreak="0">
+    <w:nsid w:val="2D8A530C"/>
+    <w:multiLevelType w:val="multilevel"/>
+    <w:tmpl w:val="637CFF58"/>
+    <w:lvl w:ilvl="0">
+      <w:start w:val="1"/>
+      <w:numFmt w:val="decimal"/>
+      <w:lvlText w:val="%1."/>
+      <w:lvlJc w:val="left"/>
+      <w:pPr>
+        <w:tabs>
+          <w:tab w:val="num" w:pos="720"/>
+        </w:tabs>
+        <w:ind w:left="720" w:hanging="360"/>
+      </w:pPr>
+    </w:lvl>
+    <w:lvl w:ilvl="1">
+      <w:start w:val="1"/>
+      <w:numFmt w:val="bullet"/>
+      <w:lvlText w:val="o"/>
+      <w:lvlJc w:val="left"/>
+      <w:pPr>
+        <w:tabs>
+          <w:tab w:val="num" w:pos="1440"/>
+        </w:tabs>
+        <w:ind w:left="1440" w:hanging="360"/>
+      </w:pPr>
+      <w:rPr>
+        <w:rFonts w:ascii="Courier New" w:hAnsi="Courier New" w:hint="default"/>
+        <w:sz w:val="20"/>
+      </w:rPr>
+    </w:lvl>
+    <w:lvl w:ilvl="2" w:tentative="1">
+      <w:start w:val="1"/>
+      <w:numFmt w:val="decimal"/>
+      <w:lvlText w:val="%3."/>
+      <w:lvlJc w:val="left"/>
+      <w:pPr>
+        <w:tabs>
+          <w:tab w:val="num" w:pos="2160"/>
+        </w:tabs>
+        <w:ind w:left="2160" w:hanging="360"/>
+      </w:pPr>
+    </w:lvl>
+    <w:lvl w:ilvl="3" w:tentative="1">
+      <w:start w:val="1"/>
+      <w:numFmt w:val="decimal"/>
+      <w:lvlText w:val="%4."/>
+      <w:lvlJc w:val="left"/>
+      <w:pPr>
+        <w:tabs>
+          <w:tab w:val="num" w:pos="2880"/>
+        </w:tabs>
+        <w:ind w:left="2880" w:hanging="360"/>
+      </w:pPr>
+    </w:lvl>
+    <w:lvl w:ilvl="4" w:tentative="1">
+      <w:start w:val="1"/>
+      <w:numFmt w:val="decimal"/>
+      <w:lvlText w:val="%5."/>
+      <w:lvlJc w:val="left"/>
+      <w:pPr>
+        <w:tabs>
+          <w:tab w:val="num" w:pos="3600"/>
+        </w:tabs>
+        <w:ind w:left="3600" w:hanging="360"/>
+      </w:pPr>
+    </w:lvl>
+    <w:lvl w:ilvl="5" w:tentative="1">
+      <w:start w:val="1"/>
+      <w:numFmt w:val="decimal"/>
+      <w:lvlText w:val="%6."/>
+      <w:lvlJc w:val="left"/>
+      <w:pPr>
+        <w:tabs>
+          <w:tab w:val="num" w:pos="4320"/>
+        </w:tabs>
+        <w:ind w:left="4320" w:hanging="360"/>
+      </w:pPr>
+    </w:lvl>
+    <w:lvl w:ilvl="6" w:tentative="1">
+      <w:start w:val="1"/>
+      <w:numFmt w:val="decimal"/>
+      <w:lvlText w:val="%7."/>
+      <w:lvlJc w:val="left"/>
+      <w:pPr>
+        <w:tabs>
+          <w:tab w:val="num" w:pos="5040"/>
+        </w:tabs>
+        <w:ind w:left="5040" w:hanging="360"/>
+      </w:pPr>
+    </w:lvl>
+    <w:lvl w:ilvl="7" w:tentative="1">
+      <w:start w:val="1"/>
+      <w:numFmt w:val="decimal"/>
+      <w:lvlText w:val="%8."/>
+      <w:lvlJc w:val="left"/>
+      <w:pPr>
+        <w:tabs>
+          <w:tab w:val="num" w:pos="5760"/>
+        </w:tabs>
+        <w:ind w:left="5760" w:hanging="360"/>
+      </w:pPr>
+    </w:lvl>
+    <w:lvl w:ilvl="8" w:tentative="1">
+      <w:start w:val="1"/>
+      <w:numFmt w:val="decimal"/>
+      <w:lvlText w:val="%9."/>
+      <w:lvlJc w:val="left"/>
+      <w:pPr>
+        <w:tabs>
+          <w:tab w:val="num" w:pos="6480"/>
+        </w:tabs>
+        <w:ind w:left="6480" w:hanging="360"/>
+      </w:pPr>
+    </w:lvl>
+  </w:abstractNum>
+  <w:abstractNum w:abstractNumId="2" w15:restartNumberingAfterBreak="0">
     <w:nsid w:val="36A93A07"/>
     <w:multiLevelType w:val="multilevel"/>
     <w:tmpl w:val="B4EA0A9C"/>
@@ -12624,7 +16043,7 @@
       </w:rPr>
     </w:lvl>
   </w:abstractNum>
-  <w:abstractNum w:abstractNumId="2" w15:restartNumberingAfterBreak="0">
+  <w:abstractNum w:abstractNumId="3" w15:restartNumberingAfterBreak="0">
     <w:nsid w:val="3A614C76"/>
     <w:multiLevelType w:val="multilevel"/>
     <w:tmpl w:val="0C3239BC"/>
@@ -12741,7 +16160,7 @@
       </w:pPr>
     </w:lvl>
   </w:abstractNum>
-  <w:abstractNum w:abstractNumId="3" w15:restartNumberingAfterBreak="0">
+  <w:abstractNum w:abstractNumId="4" w15:restartNumberingAfterBreak="0">
     <w:nsid w:val="52972854"/>
     <w:multiLevelType w:val="multilevel"/>
     <w:tmpl w:val="C26E777E"/>
@@ -12890,7 +16309,7 @@
       </w:rPr>
     </w:lvl>
   </w:abstractNum>
-  <w:abstractNum w:abstractNumId="4" w15:restartNumberingAfterBreak="0">
+  <w:abstractNum w:abstractNumId="5" w15:restartNumberingAfterBreak="0">
     <w:nsid w:val="56F13579"/>
     <w:multiLevelType w:val="multilevel"/>
     <w:tmpl w:val="5974394A"/>
@@ -13039,7 +16458,7 @@
       </w:rPr>
     </w:lvl>
   </w:abstractNum>
-  <w:abstractNum w:abstractNumId="5" w15:restartNumberingAfterBreak="0">
+  <w:abstractNum w:abstractNumId="6" w15:restartNumberingAfterBreak="0">
     <w:nsid w:val="58297146"/>
     <w:multiLevelType w:val="multilevel"/>
     <w:tmpl w:val="C454778C"/>
@@ -13188,7 +16607,7 @@
       </w:rPr>
     </w:lvl>
   </w:abstractNum>
-  <w:abstractNum w:abstractNumId="6" w15:restartNumberingAfterBreak="0">
+  <w:abstractNum w:abstractNumId="7" w15:restartNumberingAfterBreak="0">
     <w:nsid w:val="6835149C"/>
     <w:multiLevelType w:val="multilevel"/>
     <w:tmpl w:val="9182C4DA"/>
@@ -13337,7 +16756,7 @@
       </w:rPr>
     </w:lvl>
   </w:abstractNum>
-  <w:abstractNum w:abstractNumId="7" w15:restartNumberingAfterBreak="0">
+  <w:abstractNum w:abstractNumId="8" w15:restartNumberingAfterBreak="0">
     <w:nsid w:val="7928367D"/>
     <w:multiLevelType w:val="multilevel"/>
     <w:tmpl w:val="1E223FCE"/>
@@ -13487,28 +16906,31 @@
     </w:lvl>
   </w:abstractNum>
   <w:num w:numId="1">
+    <w:abstractNumId w:val="8"/>
+  </w:num>
+  <w:num w:numId="2">
+    <w:abstractNumId w:val="6"/>
+  </w:num>
+  <w:num w:numId="3">
+    <w:abstractNumId w:val="4"/>
+  </w:num>
+  <w:num w:numId="4">
+    <w:abstractNumId w:val="5"/>
+  </w:num>
+  <w:num w:numId="5">
     <w:abstractNumId w:val="7"/>
   </w:num>
-  <w:num w:numId="2">
-    <w:abstractNumId w:val="5"/>
-  </w:num>
-  <w:num w:numId="3">
-    <w:abstractNumId w:val="3"/>
-  </w:num>
-  <w:num w:numId="4">
-    <w:abstractNumId w:val="4"/>
-  </w:num>
-  <w:num w:numId="5">
-    <w:abstractNumId w:val="6"/>
-  </w:num>
   <w:num w:numId="6">
-    <w:abstractNumId w:val="1"/>
+    <w:abstractNumId w:val="2"/>
   </w:num>
   <w:num w:numId="7">
-    <w:abstractNumId w:val="2"/>
+    <w:abstractNumId w:val="3"/>
   </w:num>
   <w:num w:numId="8">
     <w:abstractNumId w:val="0"/>
+  </w:num>
+  <w:num w:numId="9">
+    <w:abstractNumId w:val="1"/>
   </w:num>
 </w:numbering>
 </file>
@@ -14364,6 +17786,11 @@
     <w:basedOn w:val="DefaultParagraphFont"/>
     <w:rsid w:val="0027213B"/>
   </w:style>
+  <w:style w:type="character" w:customStyle="1" w:styleId="ng-tns-c312607633-245">
+    <w:name w:val="ng-tns-c312607633-245"/>
+    <w:basedOn w:val="DefaultParagraphFont"/>
+    <w:rsid w:val="00CC6644"/>
+  </w:style>
 </w:styles>
 </file>
 

--- a/more.docx
+++ b/more.docx
@@ -15615,7 +15615,118 @@
         <w:t>---</w:t>
       </w:r>
     </w:p>
-    <w:p/>
+    <w:p>
+      <w:pPr>
+        <w:rPr>
+          <w:sz w:val="32"/>
+          <w:szCs w:val="32"/>
+        </w:rPr>
+      </w:pPr>
+      <w:r>
+        <w:rPr>
+          <w:sz w:val="32"/>
+          <w:szCs w:val="32"/>
+          <w:highlight w:val="yellow"/>
+        </w:rPr>
+        <w:t xml:space="preserve">Here's the </w:t>
+      </w:r>
+      <w:r>
+        <w:rPr>
+          <w:rStyle w:val="Strong"/>
+          <w:sz w:val="32"/>
+          <w:szCs w:val="32"/>
+          <w:highlight w:val="yellow"/>
+        </w:rPr>
+        <w:t>complete visual flow</w:t>
+      </w:r>
+      <w:r>
+        <w:rPr>
+          <w:sz w:val="32"/>
+          <w:szCs w:val="32"/>
+          <w:highlight w:val="yellow"/>
+        </w:rPr>
+        <w:t xml:space="preserve"> showing how field validators and model validators interact:</w:t>
+      </w:r>
+    </w:p>
+    <w:p>
+      <w:r>
+        <w:lastRenderedPageBreak/>
+        <w:drawing>
+          <wp:inline distT="0" distB="0" distL="0" distR="0" wp14:anchorId="2F196E44" wp14:editId="654C4D52">
+            <wp:extent cx="4474548" cy="4094018"/>
+            <wp:effectExtent l="0" t="0" r="2540" b="1905"/>
+            <wp:docPr id="1" name="Picture 1"/>
+            <wp:cNvGraphicFramePr>
+              <a:graphicFrameLocks xmlns:a="http://schemas.openxmlformats.org/drawingml/2006/main" noChangeAspect="1"/>
+            </wp:cNvGraphicFramePr>
+            <a:graphic xmlns:a="http://schemas.openxmlformats.org/drawingml/2006/main">
+              <a:graphicData uri="http://schemas.openxmlformats.org/drawingml/2006/picture">
+                <pic:pic xmlns:pic="http://schemas.openxmlformats.org/drawingml/2006/picture">
+                  <pic:nvPicPr>
+                    <pic:cNvPr id="1" name=""/>
+                    <pic:cNvPicPr/>
+                  </pic:nvPicPr>
+                  <pic:blipFill>
+                    <a:blip r:embed="rId5"/>
+                    <a:stretch>
+                      <a:fillRect/>
+                    </a:stretch>
+                  </pic:blipFill>
+                  <pic:spPr>
+                    <a:xfrm>
+                      <a:off x="0" y="0"/>
+                      <a:ext cx="4497132" cy="4114681"/>
+                    </a:xfrm>
+                    <a:prstGeom prst="rect">
+                      <a:avLst/>
+                    </a:prstGeom>
+                  </pic:spPr>
+                </pic:pic>
+              </a:graphicData>
+            </a:graphic>
+          </wp:inline>
+        </w:drawing>
+      </w:r>
+    </w:p>
+    <w:p>
+      <w:r>
+        <w:drawing>
+          <wp:inline distT="0" distB="0" distL="0" distR="0" wp14:anchorId="52E38B63" wp14:editId="65D11465">
+            <wp:extent cx="4471406" cy="3969327"/>
+            <wp:effectExtent l="0" t="0" r="5715" b="0"/>
+            <wp:docPr id="2" name="Picture 2"/>
+            <wp:cNvGraphicFramePr>
+              <a:graphicFrameLocks xmlns:a="http://schemas.openxmlformats.org/drawingml/2006/main" noChangeAspect="1"/>
+            </wp:cNvGraphicFramePr>
+            <a:graphic xmlns:a="http://schemas.openxmlformats.org/drawingml/2006/main">
+              <a:graphicData uri="http://schemas.openxmlformats.org/drawingml/2006/picture">
+                <pic:pic xmlns:pic="http://schemas.openxmlformats.org/drawingml/2006/picture">
+                  <pic:nvPicPr>
+                    <pic:cNvPr id="1" name=""/>
+                    <pic:cNvPicPr/>
+                  </pic:nvPicPr>
+                  <pic:blipFill>
+                    <a:blip r:embed="rId6"/>
+                    <a:stretch>
+                      <a:fillRect/>
+                    </a:stretch>
+                  </pic:blipFill>
+                  <pic:spPr>
+                    <a:xfrm>
+                      <a:off x="0" y="0"/>
+                      <a:ext cx="4483050" cy="3979664"/>
+                    </a:xfrm>
+                    <a:prstGeom prst="rect">
+                      <a:avLst/>
+                    </a:prstGeom>
+                  </pic:spPr>
+                </pic:pic>
+              </a:graphicData>
+            </a:graphic>
+          </wp:inline>
+        </w:drawing>
+      </w:r>
+    </w:p>
     <w:sectPr>
       <w:pgSz w:w="12240" w:h="15840"/>
       <w:pgMar w:top="1440" w:right="1440" w:bottom="1440" w:left="1440" w:header="720" w:footer="720" w:gutter="0"/>
@@ -17423,6 +17534,7 @@
   <w:style w:type="character" w:default="1" w:styleId="DefaultParagraphFont">
     <w:name w:val="Default Paragraph Font"/>
     <w:uiPriority w:val="1"/>
+    <w:semiHidden/>
     <w:unhideWhenUsed/>
   </w:style>
   <w:style w:type="table" w:default="1" w:styleId="TableNormal">
